--- a/16 - SERVICIOS API DJANGO.docx
+++ b/16 - SERVICIOS API DJANGO.docx
@@ -12316,10 +12316,30 @@
         </w:pBdr>
         <w:rPr>
           <w:rFonts w:ascii="Verdana" w:hAnsi="Verdana"/>
-          <w:sz w:val="20"/>
-          <w:szCs w:val="20"/>
-        </w:rPr>
-      </w:pPr>
+          <w:b/>
+          <w:bCs/>
+          <w:sz w:val="20"/>
+          <w:szCs w:val="20"/>
+        </w:rPr>
+      </w:pPr>
+      <w:r>
+        <w:rPr>
+          <w:rFonts w:ascii="Verdana" w:hAnsi="Verdana"/>
+          <w:sz w:val="20"/>
+          <w:szCs w:val="20"/>
+        </w:rPr>
+        <w:t xml:space="preserve">A continuación, vamos a insertar un departamento, escribimos un método dentro del Servicio </w:t>
+      </w:r>
+      <w:r>
+        <w:rPr>
+          <w:rFonts w:ascii="Verdana" w:hAnsi="Verdana"/>
+          <w:b/>
+          <w:bCs/>
+          <w:sz w:val="20"/>
+          <w:szCs w:val="20"/>
+        </w:rPr>
+        <w:t>models.py</w:t>
+      </w:r>
     </w:p>
     <w:p>
       <w:pPr>
@@ -12352,10 +12372,2705 @@
           <w:szCs w:val="20"/>
         </w:rPr>
       </w:pPr>
+      <w:r>
+        <w:rPr>
+          <w:rFonts w:ascii="Verdana" w:hAnsi="Verdana"/>
+          <w:sz w:val="20"/>
+          <w:szCs w:val="20"/>
+        </w:rPr>
+        <w:drawing>
+          <wp:inline distT="0" distB="0" distL="0" distR="0" wp14:anchorId="03650504" wp14:editId="7548F274">
+            <wp:extent cx="5400040" cy="1898650"/>
+            <wp:effectExtent l="0" t="0" r="0" b="6350"/>
+            <wp:docPr id="201070253" name="Imagen 1" descr="Texto&#10;&#10;El contenido generado por IA puede ser incorrecto."/>
+            <wp:cNvGraphicFramePr>
+              <a:graphicFrameLocks xmlns:a="http://schemas.openxmlformats.org/drawingml/2006/main" noChangeAspect="1"/>
+            </wp:cNvGraphicFramePr>
+            <a:graphic xmlns:a="http://schemas.openxmlformats.org/drawingml/2006/main">
+              <a:graphicData uri="http://schemas.openxmlformats.org/drawingml/2006/picture">
+                <pic:pic xmlns:pic="http://schemas.openxmlformats.org/drawingml/2006/picture">
+                  <pic:nvPicPr>
+                    <pic:cNvPr id="201070253" name="Imagen 1" descr="Texto&#10;&#10;El contenido generado por IA puede ser incorrecto."/>
+                    <pic:cNvPicPr/>
+                  </pic:nvPicPr>
+                  <pic:blipFill>
+                    <a:blip r:embed="rId15"/>
+                    <a:stretch>
+                      <a:fillRect/>
+                    </a:stretch>
+                  </pic:blipFill>
+                  <pic:spPr>
+                    <a:xfrm>
+                      <a:off x="0" y="0"/>
+                      <a:ext cx="5400040" cy="1898650"/>
+                    </a:xfrm>
+                    <a:prstGeom prst="rect">
+                      <a:avLst/>
+                    </a:prstGeom>
+                  </pic:spPr>
+                </pic:pic>
+              </a:graphicData>
+            </a:graphic>
+          </wp:inline>
+        </w:drawing>
+      </w:r>
+    </w:p>
+    <w:p>
+      <w:pPr>
+        <w:pBdr>
+          <w:top w:val="nil"/>
+          <w:left w:val="nil"/>
+          <w:bottom w:val="nil"/>
+          <w:right w:val="nil"/>
+          <w:between w:val="nil"/>
+        </w:pBdr>
+        <w:rPr>
+          <w:rFonts w:ascii="Verdana" w:hAnsi="Verdana"/>
+          <w:sz w:val="20"/>
+          <w:szCs w:val="20"/>
+        </w:rPr>
+      </w:pPr>
+    </w:p>
+    <w:p>
+      <w:pPr>
+        <w:pBdr>
+          <w:top w:val="nil"/>
+          <w:left w:val="nil"/>
+          <w:bottom w:val="nil"/>
+          <w:right w:val="nil"/>
+          <w:between w:val="nil"/>
+        </w:pBdr>
+        <w:rPr>
+          <w:rFonts w:ascii="Verdana" w:hAnsi="Verdana"/>
+          <w:sz w:val="20"/>
+          <w:szCs w:val="20"/>
+        </w:rPr>
+      </w:pPr>
+      <w:r>
+        <w:rPr>
+          <w:rFonts w:ascii="Verdana" w:hAnsi="Verdana"/>
+          <w:sz w:val="20"/>
+          <w:szCs w:val="20"/>
+        </w:rPr>
+        <w:t xml:space="preserve">Sobre </w:t>
+      </w:r>
+      <w:r>
+        <w:rPr>
+          <w:rFonts w:ascii="Verdana" w:hAnsi="Verdana"/>
+          <w:b/>
+          <w:bCs/>
+          <w:sz w:val="20"/>
+          <w:szCs w:val="20"/>
+        </w:rPr>
+        <w:t>templates/pages</w:t>
+      </w:r>
+      <w:r>
+        <w:rPr>
+          <w:rFonts w:ascii="Verdana" w:hAnsi="Verdana"/>
+          <w:sz w:val="20"/>
+          <w:szCs w:val="20"/>
+        </w:rPr>
+        <w:t xml:space="preserve"> creamos una página llamada </w:t>
+      </w:r>
+      <w:r>
+        <w:rPr>
+          <w:rFonts w:ascii="Verdana" w:hAnsi="Verdana"/>
+          <w:b/>
+          <w:bCs/>
+          <w:sz w:val="20"/>
+          <w:szCs w:val="20"/>
+        </w:rPr>
+        <w:t>create.html</w:t>
+      </w:r>
+    </w:p>
+    <w:p>
+      <w:pPr>
+        <w:pBdr>
+          <w:top w:val="nil"/>
+          <w:left w:val="nil"/>
+          <w:bottom w:val="nil"/>
+          <w:right w:val="nil"/>
+          <w:between w:val="nil"/>
+        </w:pBdr>
+        <w:rPr>
+          <w:rFonts w:ascii="Verdana" w:hAnsi="Verdana"/>
+          <w:sz w:val="20"/>
+          <w:szCs w:val="20"/>
+        </w:rPr>
+      </w:pPr>
+    </w:p>
+    <w:p>
+      <w:pPr>
+        <w:pBdr>
+          <w:top w:val="nil"/>
+          <w:left w:val="nil"/>
+          <w:bottom w:val="nil"/>
+          <w:right w:val="nil"/>
+          <w:between w:val="nil"/>
+        </w:pBdr>
+        <w:rPr>
+          <w:rFonts w:ascii="Verdana" w:hAnsi="Verdana"/>
+          <w:b/>
+          <w:bCs/>
+          <w:sz w:val="20"/>
+          <w:szCs w:val="20"/>
+        </w:rPr>
+      </w:pPr>
+      <w:r>
+        <w:rPr>
+          <w:rFonts w:ascii="Verdana" w:hAnsi="Verdana"/>
+          <w:b/>
+          <w:bCs/>
+          <w:sz w:val="20"/>
+          <w:szCs w:val="20"/>
+        </w:rPr>
+        <w:t>CREATE.HTML</w:t>
+      </w:r>
+    </w:p>
+    <w:p>
+      <w:pPr>
+        <w:pBdr>
+          <w:top w:val="nil"/>
+          <w:left w:val="nil"/>
+          <w:bottom w:val="nil"/>
+          <w:right w:val="nil"/>
+          <w:between w:val="nil"/>
+        </w:pBdr>
+        <w:rPr>
+          <w:rFonts w:ascii="Verdana" w:hAnsi="Verdana"/>
+          <w:sz w:val="20"/>
+          <w:szCs w:val="20"/>
+        </w:rPr>
+      </w:pPr>
+    </w:p>
+    <w:p>
+      <w:pPr>
+        <w:shd w:val="clear" w:color="auto" w:fill="FFFFFF"/>
+        <w:rPr>
+          <w:rFonts w:ascii="Menlo" w:hAnsi="Menlo" w:cs="Menlo"/>
+          <w:b/>
+          <w:bCs/>
+          <w:color w:val="000000"/>
+          <w:sz w:val="20"/>
+          <w:szCs w:val="20"/>
+        </w:rPr>
+      </w:pPr>
+      <w:r>
+        <w:rPr>
+          <w:rFonts w:ascii="Menlo" w:hAnsi="Menlo" w:cs="Menlo"/>
+          <w:b/>
+          <w:bCs/>
+          <w:color w:val="000000"/>
+          <w:sz w:val="20"/>
+          <w:szCs w:val="20"/>
+        </w:rPr>
+        <w:t>&lt;!</w:t>
+      </w:r>
+      <w:r>
+        <w:rPr>
+          <w:rFonts w:ascii="Menlo" w:hAnsi="Menlo" w:cs="Menlo"/>
+          <w:b/>
+          <w:bCs/>
+          <w:color w:val="F92672"/>
+          <w:sz w:val="20"/>
+          <w:szCs w:val="20"/>
+        </w:rPr>
+        <w:t>DOCTYPE</w:t>
+      </w:r>
+      <w:r>
+        <w:rPr>
+          <w:rFonts w:ascii="Menlo" w:hAnsi="Menlo" w:cs="Menlo"/>
+          <w:b/>
+          <w:bCs/>
+          <w:color w:val="000000"/>
+          <w:sz w:val="20"/>
+          <w:szCs w:val="20"/>
+        </w:rPr>
+        <w:t xml:space="preserve"> </w:t>
+      </w:r>
+      <w:r>
+        <w:rPr>
+          <w:rFonts w:ascii="Menlo" w:hAnsi="Menlo" w:cs="Menlo"/>
+          <w:b/>
+          <w:bCs/>
+          <w:color w:val="6AAF19"/>
+          <w:sz w:val="20"/>
+          <w:szCs w:val="20"/>
+        </w:rPr>
+        <w:t>html</w:t>
+      </w:r>
+      <w:r>
+        <w:rPr>
+          <w:rFonts w:ascii="Menlo" w:hAnsi="Menlo" w:cs="Menlo"/>
+          <w:b/>
+          <w:bCs/>
+          <w:color w:val="000000"/>
+          <w:sz w:val="20"/>
+          <w:szCs w:val="20"/>
+        </w:rPr>
+        <w:t>&gt;</w:t>
+      </w:r>
+    </w:p>
+    <w:p>
+      <w:pPr>
+        <w:shd w:val="clear" w:color="auto" w:fill="FFFFFF"/>
+        <w:rPr>
+          <w:rFonts w:ascii="Menlo" w:hAnsi="Menlo" w:cs="Menlo"/>
+          <w:b/>
+          <w:bCs/>
+          <w:color w:val="000000"/>
+          <w:sz w:val="20"/>
+          <w:szCs w:val="20"/>
+        </w:rPr>
+      </w:pPr>
+      <w:r>
+        <w:rPr>
+          <w:rFonts w:ascii="Menlo" w:hAnsi="Menlo" w:cs="Menlo"/>
+          <w:b/>
+          <w:bCs/>
+          <w:color w:val="000000"/>
+          <w:sz w:val="20"/>
+          <w:szCs w:val="20"/>
+        </w:rPr>
+        <w:lastRenderedPageBreak/>
+        <w:t>&lt;</w:t>
+      </w:r>
+      <w:r>
+        <w:rPr>
+          <w:rFonts w:ascii="Menlo" w:hAnsi="Menlo" w:cs="Menlo"/>
+          <w:b/>
+          <w:bCs/>
+          <w:color w:val="F92672"/>
+          <w:sz w:val="20"/>
+          <w:szCs w:val="20"/>
+        </w:rPr>
+        <w:t>html</w:t>
+      </w:r>
+      <w:r>
+        <w:rPr>
+          <w:rFonts w:ascii="Menlo" w:hAnsi="Menlo" w:cs="Menlo"/>
+          <w:b/>
+          <w:bCs/>
+          <w:color w:val="000000"/>
+          <w:sz w:val="20"/>
+          <w:szCs w:val="20"/>
+        </w:rPr>
+        <w:t xml:space="preserve"> </w:t>
+      </w:r>
+      <w:r>
+        <w:rPr>
+          <w:rFonts w:ascii="Menlo" w:hAnsi="Menlo" w:cs="Menlo"/>
+          <w:b/>
+          <w:bCs/>
+          <w:color w:val="6AAF19"/>
+          <w:sz w:val="20"/>
+          <w:szCs w:val="20"/>
+        </w:rPr>
+        <w:t>lang</w:t>
+      </w:r>
+      <w:r>
+        <w:rPr>
+          <w:rFonts w:ascii="Menlo" w:hAnsi="Menlo" w:cs="Menlo"/>
+          <w:b/>
+          <w:bCs/>
+          <w:i/>
+          <w:iCs/>
+          <w:color w:val="CD3704"/>
+          <w:sz w:val="20"/>
+          <w:szCs w:val="20"/>
+        </w:rPr>
+        <w:t>=</w:t>
+      </w:r>
+      <w:r>
+        <w:rPr>
+          <w:rFonts w:ascii="Menlo" w:hAnsi="Menlo" w:cs="Menlo"/>
+          <w:b/>
+          <w:bCs/>
+          <w:i/>
+          <w:iCs/>
+          <w:color w:val="F25A00"/>
+          <w:sz w:val="20"/>
+          <w:szCs w:val="20"/>
+        </w:rPr>
+        <w:t>"en"</w:t>
+      </w:r>
+      <w:r>
+        <w:rPr>
+          <w:rFonts w:ascii="Menlo" w:hAnsi="Menlo" w:cs="Menlo"/>
+          <w:b/>
+          <w:bCs/>
+          <w:color w:val="000000"/>
+          <w:sz w:val="20"/>
+          <w:szCs w:val="20"/>
+        </w:rPr>
+        <w:t>&gt;</w:t>
+      </w:r>
+    </w:p>
+    <w:p>
+      <w:pPr>
+        <w:shd w:val="clear" w:color="auto" w:fill="FFFFFF"/>
+        <w:rPr>
+          <w:rFonts w:ascii="Menlo" w:hAnsi="Menlo" w:cs="Menlo"/>
+          <w:b/>
+          <w:bCs/>
+          <w:color w:val="000000"/>
+          <w:sz w:val="20"/>
+          <w:szCs w:val="20"/>
+        </w:rPr>
+      </w:pPr>
+      <w:r>
+        <w:rPr>
+          <w:rFonts w:ascii="Menlo" w:hAnsi="Menlo" w:cs="Menlo"/>
+          <w:b/>
+          <w:bCs/>
+          <w:color w:val="000000"/>
+          <w:sz w:val="20"/>
+          <w:szCs w:val="20"/>
+        </w:rPr>
+        <w:t>&lt;</w:t>
+      </w:r>
+      <w:r>
+        <w:rPr>
+          <w:rFonts w:ascii="Menlo" w:hAnsi="Menlo" w:cs="Menlo"/>
+          <w:b/>
+          <w:bCs/>
+          <w:color w:val="F92672"/>
+          <w:sz w:val="20"/>
+          <w:szCs w:val="20"/>
+        </w:rPr>
+        <w:t>head</w:t>
+      </w:r>
+      <w:r>
+        <w:rPr>
+          <w:rFonts w:ascii="Menlo" w:hAnsi="Menlo" w:cs="Menlo"/>
+          <w:b/>
+          <w:bCs/>
+          <w:color w:val="000000"/>
+          <w:sz w:val="20"/>
+          <w:szCs w:val="20"/>
+        </w:rPr>
+        <w:t>&gt;</w:t>
+      </w:r>
+    </w:p>
+    <w:p>
+      <w:pPr>
+        <w:shd w:val="clear" w:color="auto" w:fill="FFFFFF"/>
+        <w:rPr>
+          <w:rFonts w:ascii="Menlo" w:hAnsi="Menlo" w:cs="Menlo"/>
+          <w:b/>
+          <w:bCs/>
+          <w:color w:val="000000"/>
+          <w:sz w:val="20"/>
+          <w:szCs w:val="20"/>
+        </w:rPr>
+      </w:pPr>
+      <w:r>
+        <w:rPr>
+          <w:rFonts w:ascii="Menlo" w:hAnsi="Menlo" w:cs="Menlo"/>
+          <w:b/>
+          <w:bCs/>
+          <w:color w:val="000000"/>
+          <w:sz w:val="20"/>
+          <w:szCs w:val="20"/>
+        </w:rPr>
+        <w:t xml:space="preserve">    &lt;</w:t>
+      </w:r>
+      <w:r>
+        <w:rPr>
+          <w:rFonts w:ascii="Menlo" w:hAnsi="Menlo" w:cs="Menlo"/>
+          <w:b/>
+          <w:bCs/>
+          <w:color w:val="F92672"/>
+          <w:sz w:val="20"/>
+          <w:szCs w:val="20"/>
+        </w:rPr>
+        <w:t>meta</w:t>
+      </w:r>
+      <w:r>
+        <w:rPr>
+          <w:rFonts w:ascii="Menlo" w:hAnsi="Menlo" w:cs="Menlo"/>
+          <w:b/>
+          <w:bCs/>
+          <w:color w:val="000000"/>
+          <w:sz w:val="20"/>
+          <w:szCs w:val="20"/>
+        </w:rPr>
+        <w:t xml:space="preserve"> </w:t>
+      </w:r>
+      <w:r>
+        <w:rPr>
+          <w:rFonts w:ascii="Menlo" w:hAnsi="Menlo" w:cs="Menlo"/>
+          <w:b/>
+          <w:bCs/>
+          <w:color w:val="6AAF19"/>
+          <w:sz w:val="20"/>
+          <w:szCs w:val="20"/>
+        </w:rPr>
+        <w:t>charset</w:t>
+      </w:r>
+      <w:r>
+        <w:rPr>
+          <w:rFonts w:ascii="Menlo" w:hAnsi="Menlo" w:cs="Menlo"/>
+          <w:b/>
+          <w:bCs/>
+          <w:i/>
+          <w:iCs/>
+          <w:color w:val="CD3704"/>
+          <w:sz w:val="20"/>
+          <w:szCs w:val="20"/>
+        </w:rPr>
+        <w:t>=</w:t>
+      </w:r>
+      <w:r>
+        <w:rPr>
+          <w:rFonts w:ascii="Menlo" w:hAnsi="Menlo" w:cs="Menlo"/>
+          <w:b/>
+          <w:bCs/>
+          <w:i/>
+          <w:iCs/>
+          <w:color w:val="F25A00"/>
+          <w:sz w:val="20"/>
+          <w:szCs w:val="20"/>
+        </w:rPr>
+        <w:t>"UTF-8"</w:t>
+      </w:r>
+      <w:r>
+        <w:rPr>
+          <w:rFonts w:ascii="Menlo" w:hAnsi="Menlo" w:cs="Menlo"/>
+          <w:b/>
+          <w:bCs/>
+          <w:color w:val="000000"/>
+          <w:sz w:val="20"/>
+          <w:szCs w:val="20"/>
+        </w:rPr>
+        <w:t>&gt;</w:t>
+      </w:r>
+    </w:p>
+    <w:p>
+      <w:pPr>
+        <w:shd w:val="clear" w:color="auto" w:fill="FFFFFF"/>
+        <w:rPr>
+          <w:rFonts w:ascii="Menlo" w:hAnsi="Menlo" w:cs="Menlo"/>
+          <w:b/>
+          <w:bCs/>
+          <w:color w:val="000000"/>
+          <w:sz w:val="20"/>
+          <w:szCs w:val="20"/>
+        </w:rPr>
+      </w:pPr>
+      <w:r>
+        <w:rPr>
+          <w:rFonts w:ascii="Menlo" w:hAnsi="Menlo" w:cs="Menlo"/>
+          <w:b/>
+          <w:bCs/>
+          <w:color w:val="000000"/>
+          <w:sz w:val="20"/>
+          <w:szCs w:val="20"/>
+        </w:rPr>
+        <w:t xml:space="preserve">    &lt;</w:t>
+      </w:r>
+      <w:r>
+        <w:rPr>
+          <w:rFonts w:ascii="Menlo" w:hAnsi="Menlo" w:cs="Menlo"/>
+          <w:b/>
+          <w:bCs/>
+          <w:color w:val="F92672"/>
+          <w:sz w:val="20"/>
+          <w:szCs w:val="20"/>
+        </w:rPr>
+        <w:t>meta</w:t>
+      </w:r>
+      <w:r>
+        <w:rPr>
+          <w:rFonts w:ascii="Menlo" w:hAnsi="Menlo" w:cs="Menlo"/>
+          <w:b/>
+          <w:bCs/>
+          <w:color w:val="000000"/>
+          <w:sz w:val="20"/>
+          <w:szCs w:val="20"/>
+        </w:rPr>
+        <w:t xml:space="preserve"> </w:t>
+      </w:r>
+      <w:r>
+        <w:rPr>
+          <w:rFonts w:ascii="Menlo" w:hAnsi="Menlo" w:cs="Menlo"/>
+          <w:b/>
+          <w:bCs/>
+          <w:color w:val="6AAF19"/>
+          <w:sz w:val="20"/>
+          <w:szCs w:val="20"/>
+        </w:rPr>
+        <w:t>name</w:t>
+      </w:r>
+      <w:r>
+        <w:rPr>
+          <w:rFonts w:ascii="Menlo" w:hAnsi="Menlo" w:cs="Menlo"/>
+          <w:b/>
+          <w:bCs/>
+          <w:i/>
+          <w:iCs/>
+          <w:color w:val="CD3704"/>
+          <w:sz w:val="20"/>
+          <w:szCs w:val="20"/>
+        </w:rPr>
+        <w:t>=</w:t>
+      </w:r>
+      <w:r>
+        <w:rPr>
+          <w:rFonts w:ascii="Menlo" w:hAnsi="Menlo" w:cs="Menlo"/>
+          <w:b/>
+          <w:bCs/>
+          <w:i/>
+          <w:iCs/>
+          <w:color w:val="F25A00"/>
+          <w:sz w:val="20"/>
+          <w:szCs w:val="20"/>
+        </w:rPr>
+        <w:t>"viewport"</w:t>
+      </w:r>
+      <w:r>
+        <w:rPr>
+          <w:rFonts w:ascii="Menlo" w:hAnsi="Menlo" w:cs="Menlo"/>
+          <w:b/>
+          <w:bCs/>
+          <w:color w:val="000000"/>
+          <w:sz w:val="20"/>
+          <w:szCs w:val="20"/>
+        </w:rPr>
+        <w:t xml:space="preserve"> </w:t>
+      </w:r>
+      <w:r>
+        <w:rPr>
+          <w:rFonts w:ascii="Menlo" w:hAnsi="Menlo" w:cs="Menlo"/>
+          <w:b/>
+          <w:bCs/>
+          <w:color w:val="6AAF19"/>
+          <w:sz w:val="20"/>
+          <w:szCs w:val="20"/>
+        </w:rPr>
+        <w:t>content</w:t>
+      </w:r>
+      <w:r>
+        <w:rPr>
+          <w:rFonts w:ascii="Menlo" w:hAnsi="Menlo" w:cs="Menlo"/>
+          <w:b/>
+          <w:bCs/>
+          <w:i/>
+          <w:iCs/>
+          <w:color w:val="CD3704"/>
+          <w:sz w:val="20"/>
+          <w:szCs w:val="20"/>
+        </w:rPr>
+        <w:t>=</w:t>
+      </w:r>
+      <w:r>
+        <w:rPr>
+          <w:rFonts w:ascii="Menlo" w:hAnsi="Menlo" w:cs="Menlo"/>
+          <w:b/>
+          <w:bCs/>
+          <w:i/>
+          <w:iCs/>
+          <w:color w:val="F25A00"/>
+          <w:sz w:val="20"/>
+          <w:szCs w:val="20"/>
+        </w:rPr>
+        <w:t>"width=device-width, initial-scale=1.0"</w:t>
+      </w:r>
+      <w:r>
+        <w:rPr>
+          <w:rFonts w:ascii="Menlo" w:hAnsi="Menlo" w:cs="Menlo"/>
+          <w:b/>
+          <w:bCs/>
+          <w:color w:val="000000"/>
+          <w:sz w:val="20"/>
+          <w:szCs w:val="20"/>
+        </w:rPr>
+        <w:t>&gt;</w:t>
+      </w:r>
+    </w:p>
+    <w:p>
+      <w:pPr>
+        <w:shd w:val="clear" w:color="auto" w:fill="FFFFFF"/>
+        <w:rPr>
+          <w:rFonts w:ascii="Menlo" w:hAnsi="Menlo" w:cs="Menlo"/>
+          <w:b/>
+          <w:bCs/>
+          <w:color w:val="000000"/>
+          <w:sz w:val="20"/>
+          <w:szCs w:val="20"/>
+        </w:rPr>
+      </w:pPr>
+      <w:r>
+        <w:rPr>
+          <w:rFonts w:ascii="Menlo" w:hAnsi="Menlo" w:cs="Menlo"/>
+          <w:b/>
+          <w:bCs/>
+          <w:color w:val="000000"/>
+          <w:sz w:val="20"/>
+          <w:szCs w:val="20"/>
+        </w:rPr>
+        <w:t xml:space="preserve">    &lt;</w:t>
+      </w:r>
+      <w:r>
+        <w:rPr>
+          <w:rFonts w:ascii="Menlo" w:hAnsi="Menlo" w:cs="Menlo"/>
+          <w:b/>
+          <w:bCs/>
+          <w:color w:val="F92672"/>
+          <w:sz w:val="20"/>
+          <w:szCs w:val="20"/>
+        </w:rPr>
+        <w:t>title</w:t>
+      </w:r>
+      <w:r>
+        <w:rPr>
+          <w:rFonts w:ascii="Menlo" w:hAnsi="Menlo" w:cs="Menlo"/>
+          <w:b/>
+          <w:bCs/>
+          <w:color w:val="000000"/>
+          <w:sz w:val="20"/>
+          <w:szCs w:val="20"/>
+        </w:rPr>
+        <w:t>&gt;Document&lt;/</w:t>
+      </w:r>
+      <w:r>
+        <w:rPr>
+          <w:rFonts w:ascii="Menlo" w:hAnsi="Menlo" w:cs="Menlo"/>
+          <w:b/>
+          <w:bCs/>
+          <w:color w:val="F92672"/>
+          <w:sz w:val="20"/>
+          <w:szCs w:val="20"/>
+        </w:rPr>
+        <w:t>title</w:t>
+      </w:r>
+      <w:r>
+        <w:rPr>
+          <w:rFonts w:ascii="Menlo" w:hAnsi="Menlo" w:cs="Menlo"/>
+          <w:b/>
+          <w:bCs/>
+          <w:color w:val="000000"/>
+          <w:sz w:val="20"/>
+          <w:szCs w:val="20"/>
+        </w:rPr>
+        <w:t>&gt;</w:t>
+      </w:r>
+    </w:p>
+    <w:p>
+      <w:pPr>
+        <w:shd w:val="clear" w:color="auto" w:fill="FFFFFF"/>
+        <w:rPr>
+          <w:rFonts w:ascii="Menlo" w:hAnsi="Menlo" w:cs="Menlo"/>
+          <w:b/>
+          <w:bCs/>
+          <w:color w:val="000000"/>
+          <w:sz w:val="20"/>
+          <w:szCs w:val="20"/>
+        </w:rPr>
+      </w:pPr>
+      <w:r>
+        <w:rPr>
+          <w:rFonts w:ascii="Menlo" w:hAnsi="Menlo" w:cs="Menlo"/>
+          <w:b/>
+          <w:bCs/>
+          <w:color w:val="000000"/>
+          <w:sz w:val="20"/>
+          <w:szCs w:val="20"/>
+        </w:rPr>
+        <w:t xml:space="preserve">    &lt;</w:t>
+      </w:r>
+      <w:r>
+        <w:rPr>
+          <w:rFonts w:ascii="Menlo" w:hAnsi="Menlo" w:cs="Menlo"/>
+          <w:b/>
+          <w:bCs/>
+          <w:color w:val="F92672"/>
+          <w:sz w:val="20"/>
+          <w:szCs w:val="20"/>
+        </w:rPr>
+        <w:t>link</w:t>
+      </w:r>
+      <w:r>
+        <w:rPr>
+          <w:rFonts w:ascii="Menlo" w:hAnsi="Menlo" w:cs="Menlo"/>
+          <w:b/>
+          <w:bCs/>
+          <w:color w:val="000000"/>
+          <w:sz w:val="20"/>
+          <w:szCs w:val="20"/>
+        </w:rPr>
+        <w:t xml:space="preserve"> </w:t>
+      </w:r>
+      <w:r>
+        <w:rPr>
+          <w:rFonts w:ascii="Menlo" w:hAnsi="Menlo" w:cs="Menlo"/>
+          <w:b/>
+          <w:bCs/>
+          <w:color w:val="6AAF19"/>
+          <w:sz w:val="20"/>
+          <w:szCs w:val="20"/>
+        </w:rPr>
+        <w:t>href</w:t>
+      </w:r>
+      <w:r>
+        <w:rPr>
+          <w:rFonts w:ascii="Menlo" w:hAnsi="Menlo" w:cs="Menlo"/>
+          <w:b/>
+          <w:bCs/>
+          <w:i/>
+          <w:iCs/>
+          <w:color w:val="CD3704"/>
+          <w:sz w:val="20"/>
+          <w:szCs w:val="20"/>
+        </w:rPr>
+        <w:t>=</w:t>
+      </w:r>
+      <w:r>
+        <w:rPr>
+          <w:rFonts w:ascii="Menlo" w:hAnsi="Menlo" w:cs="Menlo"/>
+          <w:b/>
+          <w:bCs/>
+          <w:i/>
+          <w:iCs/>
+          <w:color w:val="F25A00"/>
+          <w:sz w:val="20"/>
+          <w:szCs w:val="20"/>
+        </w:rPr>
+        <w:t>"https://cdn.jsdelivr.net/npm/bootstrap@5.3.3/dist/css/bootstrap.min.css"</w:t>
+      </w:r>
+      <w:r>
+        <w:rPr>
+          <w:rFonts w:ascii="Menlo" w:hAnsi="Menlo" w:cs="Menlo"/>
+          <w:b/>
+          <w:bCs/>
+          <w:color w:val="000000"/>
+          <w:sz w:val="20"/>
+          <w:szCs w:val="20"/>
+        </w:rPr>
+        <w:t xml:space="preserve"> </w:t>
+      </w:r>
+      <w:r>
+        <w:rPr>
+          <w:rFonts w:ascii="Menlo" w:hAnsi="Menlo" w:cs="Menlo"/>
+          <w:b/>
+          <w:bCs/>
+          <w:color w:val="6AAF19"/>
+          <w:sz w:val="20"/>
+          <w:szCs w:val="20"/>
+        </w:rPr>
+        <w:t>rel</w:t>
+      </w:r>
+      <w:r>
+        <w:rPr>
+          <w:rFonts w:ascii="Menlo" w:hAnsi="Menlo" w:cs="Menlo"/>
+          <w:b/>
+          <w:bCs/>
+          <w:i/>
+          <w:iCs/>
+          <w:color w:val="CD3704"/>
+          <w:sz w:val="20"/>
+          <w:szCs w:val="20"/>
+        </w:rPr>
+        <w:t>=</w:t>
+      </w:r>
+      <w:r>
+        <w:rPr>
+          <w:rFonts w:ascii="Menlo" w:hAnsi="Menlo" w:cs="Menlo"/>
+          <w:b/>
+          <w:bCs/>
+          <w:i/>
+          <w:iCs/>
+          <w:color w:val="F25A00"/>
+          <w:sz w:val="20"/>
+          <w:szCs w:val="20"/>
+        </w:rPr>
+        <w:t>"stylesheet"</w:t>
+      </w:r>
+      <w:r>
+        <w:rPr>
+          <w:rFonts w:ascii="Menlo" w:hAnsi="Menlo" w:cs="Menlo"/>
+          <w:b/>
+          <w:bCs/>
+          <w:color w:val="000000"/>
+          <w:sz w:val="20"/>
+          <w:szCs w:val="20"/>
+        </w:rPr>
+        <w:t xml:space="preserve"> </w:t>
+      </w:r>
+      <w:r>
+        <w:rPr>
+          <w:rFonts w:ascii="Menlo" w:hAnsi="Menlo" w:cs="Menlo"/>
+          <w:b/>
+          <w:bCs/>
+          <w:color w:val="6AAF19"/>
+          <w:sz w:val="20"/>
+          <w:szCs w:val="20"/>
+        </w:rPr>
+        <w:t>integrity</w:t>
+      </w:r>
+      <w:r>
+        <w:rPr>
+          <w:rFonts w:ascii="Menlo" w:hAnsi="Menlo" w:cs="Menlo"/>
+          <w:b/>
+          <w:bCs/>
+          <w:i/>
+          <w:iCs/>
+          <w:color w:val="CD3704"/>
+          <w:sz w:val="20"/>
+          <w:szCs w:val="20"/>
+        </w:rPr>
+        <w:t>=</w:t>
+      </w:r>
+      <w:r>
+        <w:rPr>
+          <w:rFonts w:ascii="Menlo" w:hAnsi="Menlo" w:cs="Menlo"/>
+          <w:b/>
+          <w:bCs/>
+          <w:i/>
+          <w:iCs/>
+          <w:color w:val="F25A00"/>
+          <w:sz w:val="20"/>
+          <w:szCs w:val="20"/>
+        </w:rPr>
+        <w:t>"sha384-QWTKZyjpPEjISv5WaRU9OFeRpok6YctnYmDr5pNlyT2bRjXh0JMhjY6hW+ALEwIH"</w:t>
+      </w:r>
+      <w:r>
+        <w:rPr>
+          <w:rFonts w:ascii="Menlo" w:hAnsi="Menlo" w:cs="Menlo"/>
+          <w:b/>
+          <w:bCs/>
+          <w:color w:val="000000"/>
+          <w:sz w:val="20"/>
+          <w:szCs w:val="20"/>
+        </w:rPr>
+        <w:t xml:space="preserve"> </w:t>
+      </w:r>
+      <w:r>
+        <w:rPr>
+          <w:rFonts w:ascii="Menlo" w:hAnsi="Menlo" w:cs="Menlo"/>
+          <w:b/>
+          <w:bCs/>
+          <w:color w:val="6AAF19"/>
+          <w:sz w:val="20"/>
+          <w:szCs w:val="20"/>
+        </w:rPr>
+        <w:t>crossorigin</w:t>
+      </w:r>
+      <w:r>
+        <w:rPr>
+          <w:rFonts w:ascii="Menlo" w:hAnsi="Menlo" w:cs="Menlo"/>
+          <w:b/>
+          <w:bCs/>
+          <w:i/>
+          <w:iCs/>
+          <w:color w:val="CD3704"/>
+          <w:sz w:val="20"/>
+          <w:szCs w:val="20"/>
+        </w:rPr>
+        <w:t>=</w:t>
+      </w:r>
+      <w:r>
+        <w:rPr>
+          <w:rFonts w:ascii="Menlo" w:hAnsi="Menlo" w:cs="Menlo"/>
+          <w:b/>
+          <w:bCs/>
+          <w:i/>
+          <w:iCs/>
+          <w:color w:val="F25A00"/>
+          <w:sz w:val="20"/>
+          <w:szCs w:val="20"/>
+        </w:rPr>
+        <w:t>"anonymous"</w:t>
+      </w:r>
+      <w:r>
+        <w:rPr>
+          <w:rFonts w:ascii="Menlo" w:hAnsi="Menlo" w:cs="Menlo"/>
+          <w:b/>
+          <w:bCs/>
+          <w:color w:val="000000"/>
+          <w:sz w:val="20"/>
+          <w:szCs w:val="20"/>
+        </w:rPr>
+        <w:t>&gt;</w:t>
+      </w:r>
+    </w:p>
+    <w:p>
+      <w:pPr>
+        <w:shd w:val="clear" w:color="auto" w:fill="FFFFFF"/>
+        <w:rPr>
+          <w:rFonts w:ascii="Menlo" w:hAnsi="Menlo" w:cs="Menlo"/>
+          <w:b/>
+          <w:bCs/>
+          <w:color w:val="000000"/>
+          <w:sz w:val="20"/>
+          <w:szCs w:val="20"/>
+        </w:rPr>
+      </w:pPr>
+      <w:r>
+        <w:rPr>
+          <w:rFonts w:ascii="Menlo" w:hAnsi="Menlo" w:cs="Menlo"/>
+          <w:b/>
+          <w:bCs/>
+          <w:color w:val="000000"/>
+          <w:sz w:val="20"/>
+          <w:szCs w:val="20"/>
+        </w:rPr>
+        <w:t>&lt;/</w:t>
+      </w:r>
+      <w:r>
+        <w:rPr>
+          <w:rFonts w:ascii="Menlo" w:hAnsi="Menlo" w:cs="Menlo"/>
+          <w:b/>
+          <w:bCs/>
+          <w:color w:val="F92672"/>
+          <w:sz w:val="20"/>
+          <w:szCs w:val="20"/>
+        </w:rPr>
+        <w:t>head</w:t>
+      </w:r>
+      <w:r>
+        <w:rPr>
+          <w:rFonts w:ascii="Menlo" w:hAnsi="Menlo" w:cs="Menlo"/>
+          <w:b/>
+          <w:bCs/>
+          <w:color w:val="000000"/>
+          <w:sz w:val="20"/>
+          <w:szCs w:val="20"/>
+        </w:rPr>
+        <w:t>&gt;</w:t>
+      </w:r>
+    </w:p>
+    <w:p>
+      <w:pPr>
+        <w:shd w:val="clear" w:color="auto" w:fill="FFFFFF"/>
+        <w:rPr>
+          <w:rFonts w:ascii="Menlo" w:hAnsi="Menlo" w:cs="Menlo"/>
+          <w:b/>
+          <w:bCs/>
+          <w:color w:val="000000"/>
+          <w:sz w:val="20"/>
+          <w:szCs w:val="20"/>
+        </w:rPr>
+      </w:pPr>
+      <w:r>
+        <w:rPr>
+          <w:rFonts w:ascii="Menlo" w:hAnsi="Menlo" w:cs="Menlo"/>
+          <w:b/>
+          <w:bCs/>
+          <w:color w:val="000000"/>
+          <w:sz w:val="20"/>
+          <w:szCs w:val="20"/>
+        </w:rPr>
+        <w:t>&lt;</w:t>
+      </w:r>
+      <w:r>
+        <w:rPr>
+          <w:rFonts w:ascii="Menlo" w:hAnsi="Menlo" w:cs="Menlo"/>
+          <w:b/>
+          <w:bCs/>
+          <w:color w:val="F92672"/>
+          <w:sz w:val="20"/>
+          <w:szCs w:val="20"/>
+        </w:rPr>
+        <w:t>body</w:t>
+      </w:r>
+      <w:r>
+        <w:rPr>
+          <w:rFonts w:ascii="Menlo" w:hAnsi="Menlo" w:cs="Menlo"/>
+          <w:b/>
+          <w:bCs/>
+          <w:color w:val="000000"/>
+          <w:sz w:val="20"/>
+          <w:szCs w:val="20"/>
+        </w:rPr>
+        <w:t>&gt;</w:t>
+      </w:r>
+    </w:p>
+    <w:p>
+      <w:pPr>
+        <w:shd w:val="clear" w:color="auto" w:fill="FFFFFF"/>
+        <w:rPr>
+          <w:rFonts w:ascii="Menlo" w:hAnsi="Menlo" w:cs="Menlo"/>
+          <w:b/>
+          <w:bCs/>
+          <w:color w:val="000000"/>
+          <w:sz w:val="20"/>
+          <w:szCs w:val="20"/>
+        </w:rPr>
+      </w:pPr>
+      <w:r>
+        <w:rPr>
+          <w:rFonts w:ascii="Menlo" w:hAnsi="Menlo" w:cs="Menlo"/>
+          <w:b/>
+          <w:bCs/>
+          <w:color w:val="000000"/>
+          <w:sz w:val="20"/>
+          <w:szCs w:val="20"/>
+        </w:rPr>
+        <w:t xml:space="preserve">    {% include 'pages/menu.html' %}</w:t>
+      </w:r>
+    </w:p>
+    <w:p>
+      <w:pPr>
+        <w:shd w:val="clear" w:color="auto" w:fill="FFFFFF"/>
+        <w:rPr>
+          <w:rFonts w:ascii="Menlo" w:hAnsi="Menlo" w:cs="Menlo"/>
+          <w:b/>
+          <w:bCs/>
+          <w:color w:val="000000"/>
+          <w:sz w:val="20"/>
+          <w:szCs w:val="20"/>
+        </w:rPr>
+      </w:pPr>
+      <w:r>
+        <w:rPr>
+          <w:rFonts w:ascii="Menlo" w:hAnsi="Menlo" w:cs="Menlo"/>
+          <w:b/>
+          <w:bCs/>
+          <w:color w:val="000000"/>
+          <w:sz w:val="20"/>
+          <w:szCs w:val="20"/>
+        </w:rPr>
+        <w:t xml:space="preserve">    &lt;</w:t>
+      </w:r>
+      <w:r>
+        <w:rPr>
+          <w:rFonts w:ascii="Menlo" w:hAnsi="Menlo" w:cs="Menlo"/>
+          <w:b/>
+          <w:bCs/>
+          <w:color w:val="F92672"/>
+          <w:sz w:val="20"/>
+          <w:szCs w:val="20"/>
+        </w:rPr>
+        <w:t>h1</w:t>
+      </w:r>
+      <w:r>
+        <w:rPr>
+          <w:rFonts w:ascii="Menlo" w:hAnsi="Menlo" w:cs="Menlo"/>
+          <w:b/>
+          <w:bCs/>
+          <w:color w:val="000000"/>
+          <w:sz w:val="20"/>
+          <w:szCs w:val="20"/>
+        </w:rPr>
+        <w:t>&gt;Create&lt;/</w:t>
+      </w:r>
+      <w:r>
+        <w:rPr>
+          <w:rFonts w:ascii="Menlo" w:hAnsi="Menlo" w:cs="Menlo"/>
+          <w:b/>
+          <w:bCs/>
+          <w:color w:val="F92672"/>
+          <w:sz w:val="20"/>
+          <w:szCs w:val="20"/>
+        </w:rPr>
+        <w:t>h1</w:t>
+      </w:r>
+      <w:r>
+        <w:rPr>
+          <w:rFonts w:ascii="Menlo" w:hAnsi="Menlo" w:cs="Menlo"/>
+          <w:b/>
+          <w:bCs/>
+          <w:color w:val="000000"/>
+          <w:sz w:val="20"/>
+          <w:szCs w:val="20"/>
+        </w:rPr>
+        <w:t>&gt;</w:t>
+      </w:r>
+    </w:p>
+    <w:p>
+      <w:pPr>
+        <w:shd w:val="clear" w:color="auto" w:fill="FFFFFF"/>
+        <w:rPr>
+          <w:rFonts w:ascii="Menlo" w:hAnsi="Menlo" w:cs="Menlo"/>
+          <w:b/>
+          <w:bCs/>
+          <w:color w:val="000000"/>
+          <w:sz w:val="20"/>
+          <w:szCs w:val="20"/>
+        </w:rPr>
+      </w:pPr>
+      <w:r>
+        <w:rPr>
+          <w:rFonts w:ascii="Menlo" w:hAnsi="Menlo" w:cs="Menlo"/>
+          <w:b/>
+          <w:bCs/>
+          <w:color w:val="000000"/>
+          <w:sz w:val="20"/>
+          <w:szCs w:val="20"/>
+        </w:rPr>
+        <w:t xml:space="preserve">    &lt;</w:t>
+      </w:r>
+      <w:r>
+        <w:rPr>
+          <w:rFonts w:ascii="Menlo" w:hAnsi="Menlo" w:cs="Menlo"/>
+          <w:b/>
+          <w:bCs/>
+          <w:color w:val="F92672"/>
+          <w:sz w:val="20"/>
+          <w:szCs w:val="20"/>
+        </w:rPr>
+        <w:t>form</w:t>
+      </w:r>
+      <w:r>
+        <w:rPr>
+          <w:rFonts w:ascii="Menlo" w:hAnsi="Menlo" w:cs="Menlo"/>
+          <w:b/>
+          <w:bCs/>
+          <w:color w:val="000000"/>
+          <w:sz w:val="20"/>
+          <w:szCs w:val="20"/>
+        </w:rPr>
+        <w:t xml:space="preserve"> </w:t>
+      </w:r>
+      <w:r>
+        <w:rPr>
+          <w:rFonts w:ascii="Menlo" w:hAnsi="Menlo" w:cs="Menlo"/>
+          <w:b/>
+          <w:bCs/>
+          <w:color w:val="6AAF19"/>
+          <w:sz w:val="20"/>
+          <w:szCs w:val="20"/>
+        </w:rPr>
+        <w:t>method</w:t>
+      </w:r>
+      <w:r>
+        <w:rPr>
+          <w:rFonts w:ascii="Menlo" w:hAnsi="Menlo" w:cs="Menlo"/>
+          <w:b/>
+          <w:bCs/>
+          <w:i/>
+          <w:iCs/>
+          <w:color w:val="CD3704"/>
+          <w:sz w:val="20"/>
+          <w:szCs w:val="20"/>
+        </w:rPr>
+        <w:t>=</w:t>
+      </w:r>
+      <w:r>
+        <w:rPr>
+          <w:rFonts w:ascii="Menlo" w:hAnsi="Menlo" w:cs="Menlo"/>
+          <w:b/>
+          <w:bCs/>
+          <w:i/>
+          <w:iCs/>
+          <w:color w:val="F25A00"/>
+          <w:sz w:val="20"/>
+          <w:szCs w:val="20"/>
+        </w:rPr>
+        <w:t>"post"</w:t>
+      </w:r>
+      <w:r>
+        <w:rPr>
+          <w:rFonts w:ascii="Menlo" w:hAnsi="Menlo" w:cs="Menlo"/>
+          <w:b/>
+          <w:bCs/>
+          <w:color w:val="000000"/>
+          <w:sz w:val="20"/>
+          <w:szCs w:val="20"/>
+        </w:rPr>
+        <w:t>&gt;</w:t>
+      </w:r>
+    </w:p>
+    <w:p>
+      <w:pPr>
+        <w:shd w:val="clear" w:color="auto" w:fill="FFFFFF"/>
+        <w:rPr>
+          <w:rFonts w:ascii="Menlo" w:hAnsi="Menlo" w:cs="Menlo"/>
+          <w:b/>
+          <w:bCs/>
+          <w:color w:val="000000"/>
+          <w:sz w:val="20"/>
+          <w:szCs w:val="20"/>
+        </w:rPr>
+      </w:pPr>
+      <w:r>
+        <w:rPr>
+          <w:rFonts w:ascii="Menlo" w:hAnsi="Menlo" w:cs="Menlo"/>
+          <w:b/>
+          <w:bCs/>
+          <w:color w:val="000000"/>
+          <w:sz w:val="20"/>
+          <w:szCs w:val="20"/>
+        </w:rPr>
+        <w:t xml:space="preserve">        &lt;</w:t>
+      </w:r>
+      <w:r>
+        <w:rPr>
+          <w:rFonts w:ascii="Menlo" w:hAnsi="Menlo" w:cs="Menlo"/>
+          <w:b/>
+          <w:bCs/>
+          <w:color w:val="F92672"/>
+          <w:sz w:val="20"/>
+          <w:szCs w:val="20"/>
+        </w:rPr>
+        <w:t>label</w:t>
+      </w:r>
+      <w:r>
+        <w:rPr>
+          <w:rFonts w:ascii="Menlo" w:hAnsi="Menlo" w:cs="Menlo"/>
+          <w:b/>
+          <w:bCs/>
+          <w:color w:val="000000"/>
+          <w:sz w:val="20"/>
+          <w:szCs w:val="20"/>
+        </w:rPr>
+        <w:t>&gt;Id&lt;/</w:t>
+      </w:r>
+      <w:r>
+        <w:rPr>
+          <w:rFonts w:ascii="Menlo" w:hAnsi="Menlo" w:cs="Menlo"/>
+          <w:b/>
+          <w:bCs/>
+          <w:color w:val="F92672"/>
+          <w:sz w:val="20"/>
+          <w:szCs w:val="20"/>
+        </w:rPr>
+        <w:t>label</w:t>
+      </w:r>
+      <w:r>
+        <w:rPr>
+          <w:rFonts w:ascii="Menlo" w:hAnsi="Menlo" w:cs="Menlo"/>
+          <w:b/>
+          <w:bCs/>
+          <w:color w:val="000000"/>
+          <w:sz w:val="20"/>
+          <w:szCs w:val="20"/>
+        </w:rPr>
+        <w:t>&gt;</w:t>
+      </w:r>
+    </w:p>
+    <w:p>
+      <w:pPr>
+        <w:shd w:val="clear" w:color="auto" w:fill="FFFFFF"/>
+        <w:rPr>
+          <w:rFonts w:ascii="Menlo" w:hAnsi="Menlo" w:cs="Menlo"/>
+          <w:b/>
+          <w:bCs/>
+          <w:color w:val="000000"/>
+          <w:sz w:val="20"/>
+          <w:szCs w:val="20"/>
+        </w:rPr>
+      </w:pPr>
+      <w:r>
+        <w:rPr>
+          <w:rFonts w:ascii="Menlo" w:hAnsi="Menlo" w:cs="Menlo"/>
+          <w:b/>
+          <w:bCs/>
+          <w:color w:val="000000"/>
+          <w:sz w:val="20"/>
+          <w:szCs w:val="20"/>
+        </w:rPr>
+        <w:t xml:space="preserve">        &lt;</w:t>
+      </w:r>
+      <w:r>
+        <w:rPr>
+          <w:rFonts w:ascii="Menlo" w:hAnsi="Menlo" w:cs="Menlo"/>
+          <w:b/>
+          <w:bCs/>
+          <w:color w:val="F92672"/>
+          <w:sz w:val="20"/>
+          <w:szCs w:val="20"/>
+        </w:rPr>
+        <w:t>input</w:t>
+      </w:r>
+      <w:r>
+        <w:rPr>
+          <w:rFonts w:ascii="Menlo" w:hAnsi="Menlo" w:cs="Menlo"/>
+          <w:b/>
+          <w:bCs/>
+          <w:color w:val="000000"/>
+          <w:sz w:val="20"/>
+          <w:szCs w:val="20"/>
+        </w:rPr>
+        <w:t xml:space="preserve"> </w:t>
+      </w:r>
+      <w:r>
+        <w:rPr>
+          <w:rFonts w:ascii="Menlo" w:hAnsi="Menlo" w:cs="Menlo"/>
+          <w:b/>
+          <w:bCs/>
+          <w:color w:val="6AAF19"/>
+          <w:sz w:val="20"/>
+          <w:szCs w:val="20"/>
+        </w:rPr>
+        <w:t>type</w:t>
+      </w:r>
+      <w:r>
+        <w:rPr>
+          <w:rFonts w:ascii="Menlo" w:hAnsi="Menlo" w:cs="Menlo"/>
+          <w:b/>
+          <w:bCs/>
+          <w:i/>
+          <w:iCs/>
+          <w:color w:val="CD3704"/>
+          <w:sz w:val="20"/>
+          <w:szCs w:val="20"/>
+        </w:rPr>
+        <w:t>=</w:t>
+      </w:r>
+      <w:r>
+        <w:rPr>
+          <w:rFonts w:ascii="Menlo" w:hAnsi="Menlo" w:cs="Menlo"/>
+          <w:b/>
+          <w:bCs/>
+          <w:i/>
+          <w:iCs/>
+          <w:color w:val="F25A00"/>
+          <w:sz w:val="20"/>
+          <w:szCs w:val="20"/>
+        </w:rPr>
+        <w:t>"number"</w:t>
+      </w:r>
+      <w:r>
+        <w:rPr>
+          <w:rFonts w:ascii="Menlo" w:hAnsi="Menlo" w:cs="Menlo"/>
+          <w:b/>
+          <w:bCs/>
+          <w:color w:val="000000"/>
+          <w:sz w:val="20"/>
+          <w:szCs w:val="20"/>
+        </w:rPr>
+        <w:t xml:space="preserve"> </w:t>
+      </w:r>
+      <w:r>
+        <w:rPr>
+          <w:rFonts w:ascii="Menlo" w:hAnsi="Menlo" w:cs="Menlo"/>
+          <w:b/>
+          <w:bCs/>
+          <w:color w:val="6AAF19"/>
+          <w:sz w:val="20"/>
+          <w:szCs w:val="20"/>
+        </w:rPr>
+        <w:t>name</w:t>
+      </w:r>
+      <w:r>
+        <w:rPr>
+          <w:rFonts w:ascii="Menlo" w:hAnsi="Menlo" w:cs="Menlo"/>
+          <w:b/>
+          <w:bCs/>
+          <w:i/>
+          <w:iCs/>
+          <w:color w:val="CD3704"/>
+          <w:sz w:val="20"/>
+          <w:szCs w:val="20"/>
+        </w:rPr>
+        <w:t>=</w:t>
+      </w:r>
+      <w:r>
+        <w:rPr>
+          <w:rFonts w:ascii="Menlo" w:hAnsi="Menlo" w:cs="Menlo"/>
+          <w:b/>
+          <w:bCs/>
+          <w:i/>
+          <w:iCs/>
+          <w:color w:val="F25A00"/>
+          <w:sz w:val="20"/>
+          <w:szCs w:val="20"/>
+        </w:rPr>
+        <w:t>"cajaid"</w:t>
+      </w:r>
+      <w:r>
+        <w:rPr>
+          <w:rFonts w:ascii="Menlo" w:hAnsi="Menlo" w:cs="Menlo"/>
+          <w:b/>
+          <w:bCs/>
+          <w:color w:val="000000"/>
+          <w:sz w:val="20"/>
+          <w:szCs w:val="20"/>
+        </w:rPr>
+        <w:t xml:space="preserve"> </w:t>
+      </w:r>
+      <w:r>
+        <w:rPr>
+          <w:rFonts w:ascii="Menlo" w:hAnsi="Menlo" w:cs="Menlo"/>
+          <w:b/>
+          <w:bCs/>
+          <w:color w:val="6AAF19"/>
+          <w:sz w:val="20"/>
+          <w:szCs w:val="20"/>
+        </w:rPr>
+        <w:t>class</w:t>
+      </w:r>
+      <w:r>
+        <w:rPr>
+          <w:rFonts w:ascii="Menlo" w:hAnsi="Menlo" w:cs="Menlo"/>
+          <w:b/>
+          <w:bCs/>
+          <w:i/>
+          <w:iCs/>
+          <w:color w:val="CD3704"/>
+          <w:sz w:val="20"/>
+          <w:szCs w:val="20"/>
+        </w:rPr>
+        <w:t>=</w:t>
+      </w:r>
+      <w:r>
+        <w:rPr>
+          <w:rFonts w:ascii="Menlo" w:hAnsi="Menlo" w:cs="Menlo"/>
+          <w:b/>
+          <w:bCs/>
+          <w:i/>
+          <w:iCs/>
+          <w:color w:val="F25A00"/>
+          <w:sz w:val="20"/>
+          <w:szCs w:val="20"/>
+        </w:rPr>
+        <w:t>"form-control"</w:t>
+      </w:r>
+      <w:r>
+        <w:rPr>
+          <w:rFonts w:ascii="Menlo" w:hAnsi="Menlo" w:cs="Menlo"/>
+          <w:b/>
+          <w:bCs/>
+          <w:color w:val="000000"/>
+          <w:sz w:val="20"/>
+          <w:szCs w:val="20"/>
+        </w:rPr>
+        <w:t>/&gt;</w:t>
+      </w:r>
+    </w:p>
+    <w:p>
+      <w:pPr>
+        <w:shd w:val="clear" w:color="auto" w:fill="FFFFFF"/>
+        <w:rPr>
+          <w:rFonts w:ascii="Menlo" w:hAnsi="Menlo" w:cs="Menlo"/>
+          <w:b/>
+          <w:bCs/>
+          <w:color w:val="000000"/>
+          <w:sz w:val="20"/>
+          <w:szCs w:val="20"/>
+        </w:rPr>
+      </w:pPr>
+      <w:r>
+        <w:rPr>
+          <w:rFonts w:ascii="Menlo" w:hAnsi="Menlo" w:cs="Menlo"/>
+          <w:b/>
+          <w:bCs/>
+          <w:color w:val="000000"/>
+          <w:sz w:val="20"/>
+          <w:szCs w:val="20"/>
+        </w:rPr>
+        <w:t xml:space="preserve">        &lt;</w:t>
+      </w:r>
+      <w:r>
+        <w:rPr>
+          <w:rFonts w:ascii="Menlo" w:hAnsi="Menlo" w:cs="Menlo"/>
+          <w:b/>
+          <w:bCs/>
+          <w:color w:val="F92672"/>
+          <w:sz w:val="20"/>
+          <w:szCs w:val="20"/>
+        </w:rPr>
+        <w:t>label</w:t>
+      </w:r>
+      <w:r>
+        <w:rPr>
+          <w:rFonts w:ascii="Menlo" w:hAnsi="Menlo" w:cs="Menlo"/>
+          <w:b/>
+          <w:bCs/>
+          <w:color w:val="000000"/>
+          <w:sz w:val="20"/>
+          <w:szCs w:val="20"/>
+        </w:rPr>
+        <w:t>&gt;Nombre&lt;/</w:t>
+      </w:r>
+      <w:r>
+        <w:rPr>
+          <w:rFonts w:ascii="Menlo" w:hAnsi="Menlo" w:cs="Menlo"/>
+          <w:b/>
+          <w:bCs/>
+          <w:color w:val="F92672"/>
+          <w:sz w:val="20"/>
+          <w:szCs w:val="20"/>
+        </w:rPr>
+        <w:t>label</w:t>
+      </w:r>
+      <w:r>
+        <w:rPr>
+          <w:rFonts w:ascii="Menlo" w:hAnsi="Menlo" w:cs="Menlo"/>
+          <w:b/>
+          <w:bCs/>
+          <w:color w:val="000000"/>
+          <w:sz w:val="20"/>
+          <w:szCs w:val="20"/>
+        </w:rPr>
+        <w:t>&gt;</w:t>
+      </w:r>
+    </w:p>
+    <w:p>
+      <w:pPr>
+        <w:shd w:val="clear" w:color="auto" w:fill="FFFFFF"/>
+        <w:rPr>
+          <w:rFonts w:ascii="Menlo" w:hAnsi="Menlo" w:cs="Menlo"/>
+          <w:b/>
+          <w:bCs/>
+          <w:color w:val="000000"/>
+          <w:sz w:val="20"/>
+          <w:szCs w:val="20"/>
+        </w:rPr>
+      </w:pPr>
+      <w:r>
+        <w:rPr>
+          <w:rFonts w:ascii="Menlo" w:hAnsi="Menlo" w:cs="Menlo"/>
+          <w:b/>
+          <w:bCs/>
+          <w:color w:val="000000"/>
+          <w:sz w:val="20"/>
+          <w:szCs w:val="20"/>
+        </w:rPr>
+        <w:t xml:space="preserve">        &lt;</w:t>
+      </w:r>
+      <w:r>
+        <w:rPr>
+          <w:rFonts w:ascii="Menlo" w:hAnsi="Menlo" w:cs="Menlo"/>
+          <w:b/>
+          <w:bCs/>
+          <w:color w:val="F92672"/>
+          <w:sz w:val="20"/>
+          <w:szCs w:val="20"/>
+        </w:rPr>
+        <w:t>input</w:t>
+      </w:r>
+      <w:r>
+        <w:rPr>
+          <w:rFonts w:ascii="Menlo" w:hAnsi="Menlo" w:cs="Menlo"/>
+          <w:b/>
+          <w:bCs/>
+          <w:color w:val="000000"/>
+          <w:sz w:val="20"/>
+          <w:szCs w:val="20"/>
+        </w:rPr>
+        <w:t xml:space="preserve"> </w:t>
+      </w:r>
+      <w:r>
+        <w:rPr>
+          <w:rFonts w:ascii="Menlo" w:hAnsi="Menlo" w:cs="Menlo"/>
+          <w:b/>
+          <w:bCs/>
+          <w:color w:val="6AAF19"/>
+          <w:sz w:val="20"/>
+          <w:szCs w:val="20"/>
+        </w:rPr>
+        <w:t>type</w:t>
+      </w:r>
+      <w:r>
+        <w:rPr>
+          <w:rFonts w:ascii="Menlo" w:hAnsi="Menlo" w:cs="Menlo"/>
+          <w:b/>
+          <w:bCs/>
+          <w:i/>
+          <w:iCs/>
+          <w:color w:val="CD3704"/>
+          <w:sz w:val="20"/>
+          <w:szCs w:val="20"/>
+        </w:rPr>
+        <w:t>=</w:t>
+      </w:r>
+      <w:r>
+        <w:rPr>
+          <w:rFonts w:ascii="Menlo" w:hAnsi="Menlo" w:cs="Menlo"/>
+          <w:b/>
+          <w:bCs/>
+          <w:i/>
+          <w:iCs/>
+          <w:color w:val="F25A00"/>
+          <w:sz w:val="20"/>
+          <w:szCs w:val="20"/>
+        </w:rPr>
+        <w:t>"text"</w:t>
+      </w:r>
+      <w:r>
+        <w:rPr>
+          <w:rFonts w:ascii="Menlo" w:hAnsi="Menlo" w:cs="Menlo"/>
+          <w:b/>
+          <w:bCs/>
+          <w:color w:val="000000"/>
+          <w:sz w:val="20"/>
+          <w:szCs w:val="20"/>
+        </w:rPr>
+        <w:t xml:space="preserve"> </w:t>
+      </w:r>
+      <w:r>
+        <w:rPr>
+          <w:rFonts w:ascii="Menlo" w:hAnsi="Menlo" w:cs="Menlo"/>
+          <w:b/>
+          <w:bCs/>
+          <w:color w:val="6AAF19"/>
+          <w:sz w:val="20"/>
+          <w:szCs w:val="20"/>
+        </w:rPr>
+        <w:t>name</w:t>
+      </w:r>
+      <w:r>
+        <w:rPr>
+          <w:rFonts w:ascii="Menlo" w:hAnsi="Menlo" w:cs="Menlo"/>
+          <w:b/>
+          <w:bCs/>
+          <w:i/>
+          <w:iCs/>
+          <w:color w:val="CD3704"/>
+          <w:sz w:val="20"/>
+          <w:szCs w:val="20"/>
+        </w:rPr>
+        <w:t>=</w:t>
+      </w:r>
+      <w:r>
+        <w:rPr>
+          <w:rFonts w:ascii="Menlo" w:hAnsi="Menlo" w:cs="Menlo"/>
+          <w:b/>
+          <w:bCs/>
+          <w:i/>
+          <w:iCs/>
+          <w:color w:val="F25A00"/>
+          <w:sz w:val="20"/>
+          <w:szCs w:val="20"/>
+        </w:rPr>
+        <w:t>"cajanombre"</w:t>
+      </w:r>
+      <w:r>
+        <w:rPr>
+          <w:rFonts w:ascii="Menlo" w:hAnsi="Menlo" w:cs="Menlo"/>
+          <w:b/>
+          <w:bCs/>
+          <w:color w:val="000000"/>
+          <w:sz w:val="20"/>
+          <w:szCs w:val="20"/>
+        </w:rPr>
+        <w:t xml:space="preserve"> </w:t>
+      </w:r>
+      <w:r>
+        <w:rPr>
+          <w:rFonts w:ascii="Menlo" w:hAnsi="Menlo" w:cs="Menlo"/>
+          <w:b/>
+          <w:bCs/>
+          <w:color w:val="6AAF19"/>
+          <w:sz w:val="20"/>
+          <w:szCs w:val="20"/>
+        </w:rPr>
+        <w:t>class</w:t>
+      </w:r>
+      <w:r>
+        <w:rPr>
+          <w:rFonts w:ascii="Menlo" w:hAnsi="Menlo" w:cs="Menlo"/>
+          <w:b/>
+          <w:bCs/>
+          <w:i/>
+          <w:iCs/>
+          <w:color w:val="CD3704"/>
+          <w:sz w:val="20"/>
+          <w:szCs w:val="20"/>
+        </w:rPr>
+        <w:t>=</w:t>
+      </w:r>
+      <w:r>
+        <w:rPr>
+          <w:rFonts w:ascii="Menlo" w:hAnsi="Menlo" w:cs="Menlo"/>
+          <w:b/>
+          <w:bCs/>
+          <w:i/>
+          <w:iCs/>
+          <w:color w:val="F25A00"/>
+          <w:sz w:val="20"/>
+          <w:szCs w:val="20"/>
+        </w:rPr>
+        <w:t>"form-control"</w:t>
+      </w:r>
+      <w:r>
+        <w:rPr>
+          <w:rFonts w:ascii="Menlo" w:hAnsi="Menlo" w:cs="Menlo"/>
+          <w:b/>
+          <w:bCs/>
+          <w:color w:val="000000"/>
+          <w:sz w:val="20"/>
+          <w:szCs w:val="20"/>
+        </w:rPr>
+        <w:t>/&gt;</w:t>
+      </w:r>
+    </w:p>
+    <w:p>
+      <w:pPr>
+        <w:shd w:val="clear" w:color="auto" w:fill="FFFFFF"/>
+        <w:rPr>
+          <w:rFonts w:ascii="Menlo" w:hAnsi="Menlo" w:cs="Menlo"/>
+          <w:b/>
+          <w:bCs/>
+          <w:color w:val="000000"/>
+          <w:sz w:val="20"/>
+          <w:szCs w:val="20"/>
+        </w:rPr>
+      </w:pPr>
+      <w:r>
+        <w:rPr>
+          <w:rFonts w:ascii="Menlo" w:hAnsi="Menlo" w:cs="Menlo"/>
+          <w:b/>
+          <w:bCs/>
+          <w:color w:val="000000"/>
+          <w:sz w:val="20"/>
+          <w:szCs w:val="20"/>
+        </w:rPr>
+        <w:t xml:space="preserve">        &lt;</w:t>
+      </w:r>
+      <w:r>
+        <w:rPr>
+          <w:rFonts w:ascii="Menlo" w:hAnsi="Menlo" w:cs="Menlo"/>
+          <w:b/>
+          <w:bCs/>
+          <w:color w:val="F92672"/>
+          <w:sz w:val="20"/>
+          <w:szCs w:val="20"/>
+        </w:rPr>
+        <w:t>label</w:t>
+      </w:r>
+      <w:r>
+        <w:rPr>
+          <w:rFonts w:ascii="Menlo" w:hAnsi="Menlo" w:cs="Menlo"/>
+          <w:b/>
+          <w:bCs/>
+          <w:color w:val="000000"/>
+          <w:sz w:val="20"/>
+          <w:szCs w:val="20"/>
+        </w:rPr>
+        <w:t>&gt;Localidad&lt;/</w:t>
+      </w:r>
+      <w:r>
+        <w:rPr>
+          <w:rFonts w:ascii="Menlo" w:hAnsi="Menlo" w:cs="Menlo"/>
+          <w:b/>
+          <w:bCs/>
+          <w:color w:val="F92672"/>
+          <w:sz w:val="20"/>
+          <w:szCs w:val="20"/>
+        </w:rPr>
+        <w:t>label</w:t>
+      </w:r>
+      <w:r>
+        <w:rPr>
+          <w:rFonts w:ascii="Menlo" w:hAnsi="Menlo" w:cs="Menlo"/>
+          <w:b/>
+          <w:bCs/>
+          <w:color w:val="000000"/>
+          <w:sz w:val="20"/>
+          <w:szCs w:val="20"/>
+        </w:rPr>
+        <w:t>&gt;</w:t>
+      </w:r>
+    </w:p>
+    <w:p>
+      <w:pPr>
+        <w:shd w:val="clear" w:color="auto" w:fill="FFFFFF"/>
+        <w:rPr>
+          <w:rFonts w:ascii="Menlo" w:hAnsi="Menlo" w:cs="Menlo"/>
+          <w:b/>
+          <w:bCs/>
+          <w:color w:val="000000"/>
+          <w:sz w:val="20"/>
+          <w:szCs w:val="20"/>
+        </w:rPr>
+      </w:pPr>
+      <w:r>
+        <w:rPr>
+          <w:rFonts w:ascii="Menlo" w:hAnsi="Menlo" w:cs="Menlo"/>
+          <w:b/>
+          <w:bCs/>
+          <w:color w:val="000000"/>
+          <w:sz w:val="20"/>
+          <w:szCs w:val="20"/>
+        </w:rPr>
+        <w:t xml:space="preserve">        &lt;</w:t>
+      </w:r>
+      <w:r>
+        <w:rPr>
+          <w:rFonts w:ascii="Menlo" w:hAnsi="Menlo" w:cs="Menlo"/>
+          <w:b/>
+          <w:bCs/>
+          <w:color w:val="F92672"/>
+          <w:sz w:val="20"/>
+          <w:szCs w:val="20"/>
+        </w:rPr>
+        <w:t>input</w:t>
+      </w:r>
+      <w:r>
+        <w:rPr>
+          <w:rFonts w:ascii="Menlo" w:hAnsi="Menlo" w:cs="Menlo"/>
+          <w:b/>
+          <w:bCs/>
+          <w:color w:val="000000"/>
+          <w:sz w:val="20"/>
+          <w:szCs w:val="20"/>
+        </w:rPr>
+        <w:t xml:space="preserve"> </w:t>
+      </w:r>
+      <w:r>
+        <w:rPr>
+          <w:rFonts w:ascii="Menlo" w:hAnsi="Menlo" w:cs="Menlo"/>
+          <w:b/>
+          <w:bCs/>
+          <w:color w:val="6AAF19"/>
+          <w:sz w:val="20"/>
+          <w:szCs w:val="20"/>
+        </w:rPr>
+        <w:t>type</w:t>
+      </w:r>
+      <w:r>
+        <w:rPr>
+          <w:rFonts w:ascii="Menlo" w:hAnsi="Menlo" w:cs="Menlo"/>
+          <w:b/>
+          <w:bCs/>
+          <w:i/>
+          <w:iCs/>
+          <w:color w:val="CD3704"/>
+          <w:sz w:val="20"/>
+          <w:szCs w:val="20"/>
+        </w:rPr>
+        <w:t>=</w:t>
+      </w:r>
+      <w:r>
+        <w:rPr>
+          <w:rFonts w:ascii="Menlo" w:hAnsi="Menlo" w:cs="Menlo"/>
+          <w:b/>
+          <w:bCs/>
+          <w:i/>
+          <w:iCs/>
+          <w:color w:val="F25A00"/>
+          <w:sz w:val="20"/>
+          <w:szCs w:val="20"/>
+        </w:rPr>
+        <w:t>"text"</w:t>
+      </w:r>
+      <w:r>
+        <w:rPr>
+          <w:rFonts w:ascii="Menlo" w:hAnsi="Menlo" w:cs="Menlo"/>
+          <w:b/>
+          <w:bCs/>
+          <w:color w:val="000000"/>
+          <w:sz w:val="20"/>
+          <w:szCs w:val="20"/>
+        </w:rPr>
+        <w:t xml:space="preserve"> </w:t>
+      </w:r>
+      <w:r>
+        <w:rPr>
+          <w:rFonts w:ascii="Menlo" w:hAnsi="Menlo" w:cs="Menlo"/>
+          <w:b/>
+          <w:bCs/>
+          <w:color w:val="6AAF19"/>
+          <w:sz w:val="20"/>
+          <w:szCs w:val="20"/>
+        </w:rPr>
+        <w:t>name</w:t>
+      </w:r>
+      <w:r>
+        <w:rPr>
+          <w:rFonts w:ascii="Menlo" w:hAnsi="Menlo" w:cs="Menlo"/>
+          <w:b/>
+          <w:bCs/>
+          <w:i/>
+          <w:iCs/>
+          <w:color w:val="CD3704"/>
+          <w:sz w:val="20"/>
+          <w:szCs w:val="20"/>
+        </w:rPr>
+        <w:t>=</w:t>
+      </w:r>
+      <w:r>
+        <w:rPr>
+          <w:rFonts w:ascii="Menlo" w:hAnsi="Menlo" w:cs="Menlo"/>
+          <w:b/>
+          <w:bCs/>
+          <w:i/>
+          <w:iCs/>
+          <w:color w:val="F25A00"/>
+          <w:sz w:val="20"/>
+          <w:szCs w:val="20"/>
+        </w:rPr>
+        <w:t>"cajalocalidad"</w:t>
+      </w:r>
+      <w:r>
+        <w:rPr>
+          <w:rFonts w:ascii="Menlo" w:hAnsi="Menlo" w:cs="Menlo"/>
+          <w:b/>
+          <w:bCs/>
+          <w:color w:val="000000"/>
+          <w:sz w:val="20"/>
+          <w:szCs w:val="20"/>
+        </w:rPr>
+        <w:t xml:space="preserve"> </w:t>
+      </w:r>
+      <w:r>
+        <w:rPr>
+          <w:rFonts w:ascii="Menlo" w:hAnsi="Menlo" w:cs="Menlo"/>
+          <w:b/>
+          <w:bCs/>
+          <w:color w:val="6AAF19"/>
+          <w:sz w:val="20"/>
+          <w:szCs w:val="20"/>
+        </w:rPr>
+        <w:t>class</w:t>
+      </w:r>
+      <w:r>
+        <w:rPr>
+          <w:rFonts w:ascii="Menlo" w:hAnsi="Menlo" w:cs="Menlo"/>
+          <w:b/>
+          <w:bCs/>
+          <w:i/>
+          <w:iCs/>
+          <w:color w:val="CD3704"/>
+          <w:sz w:val="20"/>
+          <w:szCs w:val="20"/>
+        </w:rPr>
+        <w:t>=</w:t>
+      </w:r>
+      <w:r>
+        <w:rPr>
+          <w:rFonts w:ascii="Menlo" w:hAnsi="Menlo" w:cs="Menlo"/>
+          <w:b/>
+          <w:bCs/>
+          <w:i/>
+          <w:iCs/>
+          <w:color w:val="F25A00"/>
+          <w:sz w:val="20"/>
+          <w:szCs w:val="20"/>
+        </w:rPr>
+        <w:t>"form-control"</w:t>
+      </w:r>
+      <w:r>
+        <w:rPr>
+          <w:rFonts w:ascii="Menlo" w:hAnsi="Menlo" w:cs="Menlo"/>
+          <w:b/>
+          <w:bCs/>
+          <w:color w:val="000000"/>
+          <w:sz w:val="20"/>
+          <w:szCs w:val="20"/>
+        </w:rPr>
+        <w:t>/&gt;</w:t>
+      </w:r>
+    </w:p>
+    <w:p>
+      <w:pPr>
+        <w:shd w:val="clear" w:color="auto" w:fill="FFFFFF"/>
+        <w:rPr>
+          <w:rFonts w:ascii="Menlo" w:hAnsi="Menlo" w:cs="Menlo"/>
+          <w:b/>
+          <w:bCs/>
+          <w:color w:val="000000"/>
+          <w:sz w:val="20"/>
+          <w:szCs w:val="20"/>
+        </w:rPr>
+      </w:pPr>
+      <w:r>
+        <w:rPr>
+          <w:rFonts w:ascii="Menlo" w:hAnsi="Menlo" w:cs="Menlo"/>
+          <w:b/>
+          <w:bCs/>
+          <w:color w:val="000000"/>
+          <w:sz w:val="20"/>
+          <w:szCs w:val="20"/>
+        </w:rPr>
+        <w:t xml:space="preserve">        &lt;</w:t>
+      </w:r>
+      <w:r>
+        <w:rPr>
+          <w:rFonts w:ascii="Menlo" w:hAnsi="Menlo" w:cs="Menlo"/>
+          <w:b/>
+          <w:bCs/>
+          <w:color w:val="F92672"/>
+          <w:sz w:val="20"/>
+          <w:szCs w:val="20"/>
+        </w:rPr>
+        <w:t>button</w:t>
+      </w:r>
+      <w:r>
+        <w:rPr>
+          <w:rFonts w:ascii="Menlo" w:hAnsi="Menlo" w:cs="Menlo"/>
+          <w:b/>
+          <w:bCs/>
+          <w:color w:val="000000"/>
+          <w:sz w:val="20"/>
+          <w:szCs w:val="20"/>
+        </w:rPr>
+        <w:t xml:space="preserve"> </w:t>
+      </w:r>
+      <w:r>
+        <w:rPr>
+          <w:rFonts w:ascii="Menlo" w:hAnsi="Menlo" w:cs="Menlo"/>
+          <w:b/>
+          <w:bCs/>
+          <w:color w:val="6AAF19"/>
+          <w:sz w:val="20"/>
+          <w:szCs w:val="20"/>
+        </w:rPr>
+        <w:t>class</w:t>
+      </w:r>
+      <w:r>
+        <w:rPr>
+          <w:rFonts w:ascii="Menlo" w:hAnsi="Menlo" w:cs="Menlo"/>
+          <w:b/>
+          <w:bCs/>
+          <w:i/>
+          <w:iCs/>
+          <w:color w:val="CD3704"/>
+          <w:sz w:val="20"/>
+          <w:szCs w:val="20"/>
+        </w:rPr>
+        <w:t>=</w:t>
+      </w:r>
+      <w:r>
+        <w:rPr>
+          <w:rFonts w:ascii="Menlo" w:hAnsi="Menlo" w:cs="Menlo"/>
+          <w:b/>
+          <w:bCs/>
+          <w:i/>
+          <w:iCs/>
+          <w:color w:val="F25A00"/>
+          <w:sz w:val="20"/>
+          <w:szCs w:val="20"/>
+        </w:rPr>
+        <w:t>"btn btn-outline-warning"</w:t>
+      </w:r>
+      <w:r>
+        <w:rPr>
+          <w:rFonts w:ascii="Menlo" w:hAnsi="Menlo" w:cs="Menlo"/>
+          <w:b/>
+          <w:bCs/>
+          <w:color w:val="000000"/>
+          <w:sz w:val="20"/>
+          <w:szCs w:val="20"/>
+        </w:rPr>
+        <w:t>&gt;</w:t>
+      </w:r>
+    </w:p>
+    <w:p>
+      <w:pPr>
+        <w:shd w:val="clear" w:color="auto" w:fill="FFFFFF"/>
+        <w:rPr>
+          <w:rFonts w:ascii="Menlo" w:hAnsi="Menlo" w:cs="Menlo"/>
+          <w:b/>
+          <w:bCs/>
+          <w:color w:val="000000"/>
+          <w:sz w:val="20"/>
+          <w:szCs w:val="20"/>
+        </w:rPr>
+      </w:pPr>
+      <w:r>
+        <w:rPr>
+          <w:rFonts w:ascii="Menlo" w:hAnsi="Menlo" w:cs="Menlo"/>
+          <w:b/>
+          <w:bCs/>
+          <w:color w:val="000000"/>
+          <w:sz w:val="20"/>
+          <w:szCs w:val="20"/>
+        </w:rPr>
+        <w:t xml:space="preserve">            Insertar</w:t>
+      </w:r>
+    </w:p>
+    <w:p>
+      <w:pPr>
+        <w:shd w:val="clear" w:color="auto" w:fill="FFFFFF"/>
+        <w:rPr>
+          <w:rFonts w:ascii="Menlo" w:hAnsi="Menlo" w:cs="Menlo"/>
+          <w:b/>
+          <w:bCs/>
+          <w:color w:val="000000"/>
+          <w:sz w:val="20"/>
+          <w:szCs w:val="20"/>
+        </w:rPr>
+      </w:pPr>
+      <w:r>
+        <w:rPr>
+          <w:rFonts w:ascii="Menlo" w:hAnsi="Menlo" w:cs="Menlo"/>
+          <w:b/>
+          <w:bCs/>
+          <w:color w:val="000000"/>
+          <w:sz w:val="20"/>
+          <w:szCs w:val="20"/>
+        </w:rPr>
+        <w:t xml:space="preserve">        &lt;/</w:t>
+      </w:r>
+      <w:r>
+        <w:rPr>
+          <w:rFonts w:ascii="Menlo" w:hAnsi="Menlo" w:cs="Menlo"/>
+          <w:b/>
+          <w:bCs/>
+          <w:color w:val="F92672"/>
+          <w:sz w:val="20"/>
+          <w:szCs w:val="20"/>
+        </w:rPr>
+        <w:t>button</w:t>
+      </w:r>
+      <w:r>
+        <w:rPr>
+          <w:rFonts w:ascii="Menlo" w:hAnsi="Menlo" w:cs="Menlo"/>
+          <w:b/>
+          <w:bCs/>
+          <w:color w:val="000000"/>
+          <w:sz w:val="20"/>
+          <w:szCs w:val="20"/>
+        </w:rPr>
+        <w:t>&gt;</w:t>
+      </w:r>
+    </w:p>
+    <w:p>
+      <w:pPr>
+        <w:shd w:val="clear" w:color="auto" w:fill="FFFFFF"/>
+        <w:rPr>
+          <w:rFonts w:ascii="Menlo" w:hAnsi="Menlo" w:cs="Menlo"/>
+          <w:b/>
+          <w:bCs/>
+          <w:color w:val="000000"/>
+          <w:sz w:val="20"/>
+          <w:szCs w:val="20"/>
+        </w:rPr>
+      </w:pPr>
+      <w:r>
+        <w:rPr>
+          <w:rFonts w:ascii="Menlo" w:hAnsi="Menlo" w:cs="Menlo"/>
+          <w:b/>
+          <w:bCs/>
+          <w:color w:val="000000"/>
+          <w:sz w:val="20"/>
+          <w:szCs w:val="20"/>
+        </w:rPr>
+        <w:t xml:space="preserve">    &lt;/</w:t>
+      </w:r>
+      <w:r>
+        <w:rPr>
+          <w:rFonts w:ascii="Menlo" w:hAnsi="Menlo" w:cs="Menlo"/>
+          <w:b/>
+          <w:bCs/>
+          <w:color w:val="F92672"/>
+          <w:sz w:val="20"/>
+          <w:szCs w:val="20"/>
+        </w:rPr>
+        <w:t>form</w:t>
+      </w:r>
+      <w:r>
+        <w:rPr>
+          <w:rFonts w:ascii="Menlo" w:hAnsi="Menlo" w:cs="Menlo"/>
+          <w:b/>
+          <w:bCs/>
+          <w:color w:val="000000"/>
+          <w:sz w:val="20"/>
+          <w:szCs w:val="20"/>
+        </w:rPr>
+        <w:t>&gt;</w:t>
+      </w:r>
+    </w:p>
+    <w:p>
+      <w:pPr>
+        <w:shd w:val="clear" w:color="auto" w:fill="FFFFFF"/>
+        <w:rPr>
+          <w:rFonts w:ascii="Menlo" w:hAnsi="Menlo" w:cs="Menlo"/>
+          <w:b/>
+          <w:bCs/>
+          <w:color w:val="000000"/>
+          <w:sz w:val="20"/>
+          <w:szCs w:val="20"/>
+        </w:rPr>
+      </w:pPr>
+      <w:r>
+        <w:rPr>
+          <w:rFonts w:ascii="Menlo" w:hAnsi="Menlo" w:cs="Menlo"/>
+          <w:b/>
+          <w:bCs/>
+          <w:color w:val="000000"/>
+          <w:sz w:val="20"/>
+          <w:szCs w:val="20"/>
+        </w:rPr>
+        <w:t xml:space="preserve">    &lt;</w:t>
+      </w:r>
+      <w:r>
+        <w:rPr>
+          <w:rFonts w:ascii="Menlo" w:hAnsi="Menlo" w:cs="Menlo"/>
+          <w:b/>
+          <w:bCs/>
+          <w:color w:val="F92672"/>
+          <w:sz w:val="20"/>
+          <w:szCs w:val="20"/>
+        </w:rPr>
+        <w:t>script</w:t>
+      </w:r>
+      <w:r>
+        <w:rPr>
+          <w:rFonts w:ascii="Menlo" w:hAnsi="Menlo" w:cs="Menlo"/>
+          <w:b/>
+          <w:bCs/>
+          <w:color w:val="000000"/>
+          <w:sz w:val="20"/>
+          <w:szCs w:val="20"/>
+        </w:rPr>
+        <w:t xml:space="preserve"> </w:t>
+      </w:r>
+      <w:r>
+        <w:rPr>
+          <w:rFonts w:ascii="Menlo" w:hAnsi="Menlo" w:cs="Menlo"/>
+          <w:b/>
+          <w:bCs/>
+          <w:color w:val="6AAF19"/>
+          <w:sz w:val="20"/>
+          <w:szCs w:val="20"/>
+        </w:rPr>
+        <w:t>src</w:t>
+      </w:r>
+      <w:r>
+        <w:rPr>
+          <w:rFonts w:ascii="Menlo" w:hAnsi="Menlo" w:cs="Menlo"/>
+          <w:b/>
+          <w:bCs/>
+          <w:i/>
+          <w:iCs/>
+          <w:color w:val="CD3704"/>
+          <w:sz w:val="20"/>
+          <w:szCs w:val="20"/>
+        </w:rPr>
+        <w:t>=</w:t>
+      </w:r>
+      <w:r>
+        <w:rPr>
+          <w:rFonts w:ascii="Menlo" w:hAnsi="Menlo" w:cs="Menlo"/>
+          <w:b/>
+          <w:bCs/>
+          <w:i/>
+          <w:iCs/>
+          <w:color w:val="F25A00"/>
+          <w:sz w:val="20"/>
+          <w:szCs w:val="20"/>
+        </w:rPr>
+        <w:t>"https://cdn.jsdelivr.net/npm/bootstrap@5.3.3/dist/js/bootstrap.bundle.min.js"</w:t>
+      </w:r>
+      <w:r>
+        <w:rPr>
+          <w:rFonts w:ascii="Menlo" w:hAnsi="Menlo" w:cs="Menlo"/>
+          <w:b/>
+          <w:bCs/>
+          <w:color w:val="000000"/>
+          <w:sz w:val="20"/>
+          <w:szCs w:val="20"/>
+        </w:rPr>
+        <w:t xml:space="preserve"> </w:t>
+      </w:r>
+      <w:r>
+        <w:rPr>
+          <w:rFonts w:ascii="Menlo" w:hAnsi="Menlo" w:cs="Menlo"/>
+          <w:b/>
+          <w:bCs/>
+          <w:color w:val="6AAF19"/>
+          <w:sz w:val="20"/>
+          <w:szCs w:val="20"/>
+        </w:rPr>
+        <w:t>integrity</w:t>
+      </w:r>
+      <w:r>
+        <w:rPr>
+          <w:rFonts w:ascii="Menlo" w:hAnsi="Menlo" w:cs="Menlo"/>
+          <w:b/>
+          <w:bCs/>
+          <w:i/>
+          <w:iCs/>
+          <w:color w:val="CD3704"/>
+          <w:sz w:val="20"/>
+          <w:szCs w:val="20"/>
+        </w:rPr>
+        <w:t>=</w:t>
+      </w:r>
+      <w:r>
+        <w:rPr>
+          <w:rFonts w:ascii="Menlo" w:hAnsi="Menlo" w:cs="Menlo"/>
+          <w:b/>
+          <w:bCs/>
+          <w:i/>
+          <w:iCs/>
+          <w:color w:val="F25A00"/>
+          <w:sz w:val="20"/>
+          <w:szCs w:val="20"/>
+        </w:rPr>
+        <w:t>"sha384-YvpcrYf0tY3lHB60NNkmXc5s9fDVZLESaAA55NDzOxhy9GkcIdslK1eN7N6jIeHz"</w:t>
+      </w:r>
+      <w:r>
+        <w:rPr>
+          <w:rFonts w:ascii="Menlo" w:hAnsi="Menlo" w:cs="Menlo"/>
+          <w:b/>
+          <w:bCs/>
+          <w:color w:val="000000"/>
+          <w:sz w:val="20"/>
+          <w:szCs w:val="20"/>
+        </w:rPr>
+        <w:t xml:space="preserve"> </w:t>
+      </w:r>
+      <w:r>
+        <w:rPr>
+          <w:rFonts w:ascii="Menlo" w:hAnsi="Menlo" w:cs="Menlo"/>
+          <w:b/>
+          <w:bCs/>
+          <w:color w:val="6AAF19"/>
+          <w:sz w:val="20"/>
+          <w:szCs w:val="20"/>
+        </w:rPr>
+        <w:t>crossorigin</w:t>
+      </w:r>
+      <w:r>
+        <w:rPr>
+          <w:rFonts w:ascii="Menlo" w:hAnsi="Menlo" w:cs="Menlo"/>
+          <w:b/>
+          <w:bCs/>
+          <w:i/>
+          <w:iCs/>
+          <w:color w:val="CD3704"/>
+          <w:sz w:val="20"/>
+          <w:szCs w:val="20"/>
+        </w:rPr>
+        <w:t>=</w:t>
+      </w:r>
+      <w:r>
+        <w:rPr>
+          <w:rFonts w:ascii="Menlo" w:hAnsi="Menlo" w:cs="Menlo"/>
+          <w:b/>
+          <w:bCs/>
+          <w:i/>
+          <w:iCs/>
+          <w:color w:val="F25A00"/>
+          <w:sz w:val="20"/>
+          <w:szCs w:val="20"/>
+        </w:rPr>
+        <w:t>"anonymous"</w:t>
+      </w:r>
+      <w:r>
+        <w:rPr>
+          <w:rFonts w:ascii="Menlo" w:hAnsi="Menlo" w:cs="Menlo"/>
+          <w:b/>
+          <w:bCs/>
+          <w:color w:val="000000"/>
+          <w:sz w:val="20"/>
+          <w:szCs w:val="20"/>
+        </w:rPr>
+        <w:t>&gt;&lt;/</w:t>
+      </w:r>
+      <w:r>
+        <w:rPr>
+          <w:rFonts w:ascii="Menlo" w:hAnsi="Menlo" w:cs="Menlo"/>
+          <w:b/>
+          <w:bCs/>
+          <w:color w:val="F92672"/>
+          <w:sz w:val="20"/>
+          <w:szCs w:val="20"/>
+        </w:rPr>
+        <w:t>script</w:t>
+      </w:r>
+      <w:r>
+        <w:rPr>
+          <w:rFonts w:ascii="Menlo" w:hAnsi="Menlo" w:cs="Menlo"/>
+          <w:b/>
+          <w:bCs/>
+          <w:color w:val="000000"/>
+          <w:sz w:val="20"/>
+          <w:szCs w:val="20"/>
+        </w:rPr>
+        <w:t>&gt;</w:t>
+      </w:r>
+    </w:p>
+    <w:p>
+      <w:pPr>
+        <w:shd w:val="clear" w:color="auto" w:fill="FFFFFF"/>
+        <w:rPr>
+          <w:rFonts w:ascii="Menlo" w:hAnsi="Menlo" w:cs="Menlo"/>
+          <w:b/>
+          <w:bCs/>
+          <w:color w:val="000000"/>
+          <w:sz w:val="20"/>
+          <w:szCs w:val="20"/>
+        </w:rPr>
+      </w:pPr>
+      <w:r>
+        <w:rPr>
+          <w:rFonts w:ascii="Menlo" w:hAnsi="Menlo" w:cs="Menlo"/>
+          <w:b/>
+          <w:bCs/>
+          <w:color w:val="000000"/>
+          <w:sz w:val="20"/>
+          <w:szCs w:val="20"/>
+        </w:rPr>
+        <w:t>&lt;/</w:t>
+      </w:r>
+      <w:r>
+        <w:rPr>
+          <w:rFonts w:ascii="Menlo" w:hAnsi="Menlo" w:cs="Menlo"/>
+          <w:b/>
+          <w:bCs/>
+          <w:color w:val="F92672"/>
+          <w:sz w:val="20"/>
+          <w:szCs w:val="20"/>
+        </w:rPr>
+        <w:t>body</w:t>
+      </w:r>
+      <w:r>
+        <w:rPr>
+          <w:rFonts w:ascii="Menlo" w:hAnsi="Menlo" w:cs="Menlo"/>
+          <w:b/>
+          <w:bCs/>
+          <w:color w:val="000000"/>
+          <w:sz w:val="20"/>
+          <w:szCs w:val="20"/>
+        </w:rPr>
+        <w:t>&gt;</w:t>
+      </w:r>
+    </w:p>
+    <w:p>
+      <w:pPr>
+        <w:shd w:val="clear" w:color="auto" w:fill="FFFFFF"/>
+        <w:rPr>
+          <w:rFonts w:ascii="Menlo" w:hAnsi="Menlo" w:cs="Menlo"/>
+          <w:b/>
+          <w:bCs/>
+          <w:color w:val="000000"/>
+          <w:sz w:val="20"/>
+          <w:szCs w:val="20"/>
+        </w:rPr>
+      </w:pPr>
+      <w:r>
+        <w:rPr>
+          <w:rFonts w:ascii="Menlo" w:hAnsi="Menlo" w:cs="Menlo"/>
+          <w:b/>
+          <w:bCs/>
+          <w:color w:val="000000"/>
+          <w:sz w:val="20"/>
+          <w:szCs w:val="20"/>
+        </w:rPr>
+        <w:t>&lt;/</w:t>
+      </w:r>
+      <w:r>
+        <w:rPr>
+          <w:rFonts w:ascii="Menlo" w:hAnsi="Menlo" w:cs="Menlo"/>
+          <w:b/>
+          <w:bCs/>
+          <w:color w:val="F92672"/>
+          <w:sz w:val="20"/>
+          <w:szCs w:val="20"/>
+        </w:rPr>
+        <w:t>html</w:t>
+      </w:r>
+      <w:r>
+        <w:rPr>
+          <w:rFonts w:ascii="Menlo" w:hAnsi="Menlo" w:cs="Menlo"/>
+          <w:b/>
+          <w:bCs/>
+          <w:color w:val="000000"/>
+          <w:sz w:val="20"/>
+          <w:szCs w:val="20"/>
+        </w:rPr>
+        <w:t>&gt;</w:t>
+      </w:r>
+    </w:p>
+    <w:p>
+      <w:pPr>
+        <w:pBdr>
+          <w:top w:val="nil"/>
+          <w:left w:val="nil"/>
+          <w:bottom w:val="nil"/>
+          <w:right w:val="nil"/>
+          <w:between w:val="nil"/>
+        </w:pBdr>
+        <w:rPr>
+          <w:rFonts w:ascii="Verdana" w:hAnsi="Verdana"/>
+          <w:sz w:val="20"/>
+          <w:szCs w:val="20"/>
+        </w:rPr>
+      </w:pPr>
+    </w:p>
+    <w:p>
+      <w:pPr>
+        <w:pBdr>
+          <w:top w:val="nil"/>
+          <w:left w:val="nil"/>
+          <w:bottom w:val="nil"/>
+          <w:right w:val="nil"/>
+          <w:between w:val="nil"/>
+        </w:pBdr>
+        <w:rPr>
+          <w:rFonts w:ascii="Verdana" w:hAnsi="Verdana"/>
+          <w:sz w:val="20"/>
+          <w:szCs w:val="20"/>
+        </w:rPr>
+      </w:pPr>
+    </w:p>
+    <w:p>
+      <w:pPr>
+        <w:pBdr>
+          <w:top w:val="nil"/>
+          <w:left w:val="nil"/>
+          <w:bottom w:val="nil"/>
+          <w:right w:val="nil"/>
+          <w:between w:val="nil"/>
+        </w:pBdr>
+        <w:rPr>
+          <w:rFonts w:ascii="Verdana" w:hAnsi="Verdana"/>
+          <w:sz w:val="20"/>
+          <w:szCs w:val="20"/>
+        </w:rPr>
+      </w:pPr>
+    </w:p>
+    <w:p>
+      <w:pPr>
+        <w:pBdr>
+          <w:top w:val="nil"/>
+          <w:left w:val="nil"/>
+          <w:bottom w:val="nil"/>
+          <w:right w:val="nil"/>
+          <w:between w:val="nil"/>
+        </w:pBdr>
+        <w:rPr>
+          <w:rFonts w:ascii="Verdana" w:hAnsi="Verdana"/>
+          <w:sz w:val="20"/>
+          <w:szCs w:val="20"/>
+        </w:rPr>
+      </w:pPr>
+    </w:p>
+    <w:p>
+      <w:pPr>
+        <w:pBdr>
+          <w:top w:val="nil"/>
+          <w:left w:val="nil"/>
+          <w:bottom w:val="nil"/>
+          <w:right w:val="nil"/>
+          <w:between w:val="nil"/>
+        </w:pBdr>
+        <w:rPr>
+          <w:rFonts w:ascii="Verdana" w:hAnsi="Verdana"/>
+          <w:sz w:val="20"/>
+          <w:szCs w:val="20"/>
+        </w:rPr>
+      </w:pPr>
+    </w:p>
+    <w:p>
+      <w:pPr>
+        <w:pBdr>
+          <w:top w:val="nil"/>
+          <w:left w:val="nil"/>
+          <w:bottom w:val="nil"/>
+          <w:right w:val="nil"/>
+          <w:between w:val="nil"/>
+        </w:pBdr>
+        <w:rPr>
+          <w:rFonts w:ascii="Verdana" w:hAnsi="Verdana"/>
+          <w:sz w:val="20"/>
+          <w:szCs w:val="20"/>
+        </w:rPr>
+      </w:pPr>
+    </w:p>
+    <w:p>
+      <w:pPr>
+        <w:pBdr>
+          <w:top w:val="nil"/>
+          <w:left w:val="nil"/>
+          <w:bottom w:val="nil"/>
+          <w:right w:val="nil"/>
+          <w:between w:val="nil"/>
+        </w:pBdr>
+        <w:rPr>
+          <w:rFonts w:ascii="Verdana" w:hAnsi="Verdana"/>
+          <w:sz w:val="20"/>
+          <w:szCs w:val="20"/>
+        </w:rPr>
+      </w:pPr>
+    </w:p>
+    <w:p>
+      <w:pPr>
+        <w:pBdr>
+          <w:top w:val="nil"/>
+          <w:left w:val="nil"/>
+          <w:bottom w:val="nil"/>
+          <w:right w:val="nil"/>
+          <w:between w:val="nil"/>
+        </w:pBdr>
+        <w:rPr>
+          <w:rFonts w:ascii="Verdana" w:hAnsi="Verdana"/>
+          <w:sz w:val="20"/>
+          <w:szCs w:val="20"/>
+        </w:rPr>
+      </w:pPr>
+    </w:p>
+    <w:p>
+      <w:pPr>
+        <w:pBdr>
+          <w:top w:val="nil"/>
+          <w:left w:val="nil"/>
+          <w:bottom w:val="nil"/>
+          <w:right w:val="nil"/>
+          <w:between w:val="nil"/>
+        </w:pBdr>
+        <w:rPr>
+          <w:rFonts w:ascii="Verdana" w:hAnsi="Verdana"/>
+          <w:sz w:val="20"/>
+          <w:szCs w:val="20"/>
+        </w:rPr>
+      </w:pPr>
+    </w:p>
+    <w:p>
+      <w:pPr>
+        <w:pBdr>
+          <w:top w:val="nil"/>
+          <w:left w:val="nil"/>
+          <w:bottom w:val="nil"/>
+          <w:right w:val="nil"/>
+          <w:between w:val="nil"/>
+        </w:pBdr>
+        <w:rPr>
+          <w:rFonts w:ascii="Verdana" w:hAnsi="Verdana"/>
+          <w:sz w:val="20"/>
+          <w:szCs w:val="20"/>
+        </w:rPr>
+      </w:pPr>
+    </w:p>
+    <w:p>
+      <w:pPr>
+        <w:pBdr>
+          <w:top w:val="nil"/>
+          <w:left w:val="nil"/>
+          <w:bottom w:val="nil"/>
+          <w:right w:val="nil"/>
+          <w:between w:val="nil"/>
+        </w:pBdr>
+        <w:rPr>
+          <w:rFonts w:ascii="Verdana" w:hAnsi="Verdana"/>
+          <w:sz w:val="20"/>
+          <w:szCs w:val="20"/>
+        </w:rPr>
+      </w:pPr>
+    </w:p>
+    <w:p>
+      <w:pPr>
+        <w:pBdr>
+          <w:top w:val="nil"/>
+          <w:left w:val="nil"/>
+          <w:bottom w:val="nil"/>
+          <w:right w:val="nil"/>
+          <w:between w:val="nil"/>
+        </w:pBdr>
+        <w:rPr>
+          <w:rFonts w:ascii="Verdana" w:hAnsi="Verdana"/>
+          <w:sz w:val="20"/>
+          <w:szCs w:val="20"/>
+        </w:rPr>
+      </w:pPr>
+    </w:p>
+    <w:p>
+      <w:pPr>
+        <w:pBdr>
+          <w:top w:val="nil"/>
+          <w:left w:val="nil"/>
+          <w:bottom w:val="nil"/>
+          <w:right w:val="nil"/>
+          <w:between w:val="nil"/>
+        </w:pBdr>
+        <w:rPr>
+          <w:rFonts w:ascii="Verdana" w:hAnsi="Verdana"/>
+          <w:sz w:val="20"/>
+          <w:szCs w:val="20"/>
+        </w:rPr>
+      </w:pPr>
     </w:p>
     <w:sectPr>
-      <w:headerReference w:type="default" r:id="rId15"/>
-      <w:footerReference w:type="default" r:id="rId16"/>
+      <w:headerReference w:type="default" r:id="rId16"/>
+      <w:footerReference w:type="default" r:id="rId17"/>
       <w:pgSz w:w="11906" w:h="16838"/>
       <w:pgMar w:top="1417" w:right="1701" w:bottom="1417" w:left="1701" w:header="708" w:footer="708" w:gutter="0"/>
       <w:pgNumType w:start="1"/>
@@ -13432,7 +16147,7 @@
   <w:style w:type="paragraph" w:default="1" w:styleId="Normal">
     <w:name w:val="Normal"/>
     <w:qFormat/>
-    <w:rsid w:val="004453D8"/>
+    <w:rsid w:val="0047724F"/>
     <w:rPr>
       <w:rFonts w:ascii="Times New Roman" w:eastAsia="Times New Roman" w:hAnsi="Times New Roman" w:cs="Times New Roman"/>
       <w:sz w:val="24"/>

--- a/16 - SERVICIOS API DJANGO.docx
+++ b/16 - SERVICIOS API DJANGO.docx
@@ -309,6 +309,7 @@
         </w:rPr>
         <w:t xml:space="preserve">Para utilizar servicios desde Python, necesitamos instalar </w:t>
       </w:r>
+      <w:proofErr w:type="spellStart"/>
       <w:r>
         <w:rPr>
           <w:rFonts w:ascii="Verdana" w:hAnsi="Verdana"/>
@@ -319,6 +320,7 @@
         </w:rPr>
         <w:t>requests</w:t>
       </w:r>
+      <w:proofErr w:type="spellEnd"/>
     </w:p>
     <w:p>
       <w:pPr>
@@ -380,6 +382,7 @@
           <w:szCs w:val="20"/>
         </w:rPr>
       </w:pPr>
+      <w:proofErr w:type="spellStart"/>
       <w:r>
         <w:rPr>
           <w:rFonts w:ascii="Verdana" w:hAnsi="Verdana" w:cs="Courier New"/>
@@ -387,8 +390,49 @@
           <w:sz w:val="20"/>
           <w:szCs w:val="20"/>
         </w:rPr>
-        <w:t>pip install requests</w:t>
-      </w:r>
+        <w:t>pip</w:t>
+      </w:r>
+      <w:proofErr w:type="spellEnd"/>
+      <w:r>
+        <w:rPr>
+          <w:rFonts w:ascii="Verdana" w:hAnsi="Verdana" w:cs="Courier New"/>
+          <w:color w:val="212529"/>
+          <w:sz w:val="20"/>
+          <w:szCs w:val="20"/>
+        </w:rPr>
+        <w:t xml:space="preserve"> </w:t>
+      </w:r>
+      <w:proofErr w:type="spellStart"/>
+      <w:r>
+        <w:rPr>
+          <w:rFonts w:ascii="Verdana" w:hAnsi="Verdana" w:cs="Courier New"/>
+          <w:color w:val="212529"/>
+          <w:sz w:val="20"/>
+          <w:szCs w:val="20"/>
+        </w:rPr>
+        <w:t>install</w:t>
+      </w:r>
+      <w:proofErr w:type="spellEnd"/>
+      <w:r>
+        <w:rPr>
+          <w:rFonts w:ascii="Verdana" w:hAnsi="Verdana" w:cs="Courier New"/>
+          <w:color w:val="212529"/>
+          <w:sz w:val="20"/>
+          <w:szCs w:val="20"/>
+        </w:rPr>
+        <w:t xml:space="preserve"> </w:t>
+      </w:r>
+      <w:proofErr w:type="spellStart"/>
+      <w:r>
+        <w:rPr>
+          <w:rFonts w:ascii="Verdana" w:hAnsi="Verdana" w:cs="Courier New"/>
+          <w:color w:val="212529"/>
+          <w:sz w:val="20"/>
+          <w:szCs w:val="20"/>
+        </w:rPr>
+        <w:t>requests</w:t>
+      </w:r>
+      <w:proofErr w:type="spellEnd"/>
     </w:p>
     <w:p>
       <w:pPr>
@@ -561,6 +605,7 @@
           <w:lang w:eastAsia="es-ES"/>
         </w:rPr>
       </w:pPr>
+      <w:proofErr w:type="spellStart"/>
       <w:r>
         <w:rPr>
           <w:rFonts w:ascii="Consolas" w:hAnsi="Consolas"/>
@@ -573,18 +618,33 @@
         </w:rPr>
         <w:t>import</w:t>
       </w:r>
-      <w:r>
-        <w:rPr>
-          <w:rFonts w:ascii="Consolas" w:hAnsi="Consolas"/>
-          <w:b/>
-          <w:bCs/>
-          <w:color w:val="000000"/>
-          <w:sz w:val="20"/>
-          <w:szCs w:val="20"/>
-          <w:lang w:eastAsia="es-ES"/>
-        </w:rPr>
-        <w:t xml:space="preserve"> requests</w:t>
-      </w:r>
+      <w:proofErr w:type="spellEnd"/>
+      <w:r>
+        <w:rPr>
+          <w:rFonts w:ascii="Consolas" w:hAnsi="Consolas"/>
+          <w:b/>
+          <w:bCs/>
+          <w:color w:val="000000"/>
+          <w:sz w:val="20"/>
+          <w:szCs w:val="20"/>
+          <w:lang w:eastAsia="es-ES"/>
+        </w:rPr>
+        <w:t xml:space="preserve"> </w:t>
+      </w:r>
+      <w:proofErr w:type="spellStart"/>
+      <w:r>
+        <w:rPr>
+          <w:rFonts w:ascii="Consolas" w:hAnsi="Consolas"/>
+          <w:b/>
+          <w:bCs/>
+          <w:color w:val="000000"/>
+          <w:sz w:val="20"/>
+          <w:szCs w:val="20"/>
+          <w:lang w:eastAsia="es-ES"/>
+        </w:rPr>
+        <w:t>requests</w:t>
+      </w:r>
+      <w:proofErr w:type="spellEnd"/>
     </w:p>
     <w:p>
       <w:pPr>
@@ -599,6 +659,7 @@
           <w:lang w:eastAsia="es-ES"/>
         </w:rPr>
       </w:pPr>
+      <w:proofErr w:type="spellStart"/>
       <w:r>
         <w:rPr>
           <w:rFonts w:ascii="Consolas" w:hAnsi="Consolas"/>
@@ -611,18 +672,33 @@
         </w:rPr>
         <w:t>import</w:t>
       </w:r>
-      <w:r>
-        <w:rPr>
-          <w:rFonts w:ascii="Consolas" w:hAnsi="Consolas"/>
-          <w:b/>
-          <w:bCs/>
-          <w:color w:val="000000"/>
-          <w:sz w:val="20"/>
-          <w:szCs w:val="20"/>
-          <w:lang w:eastAsia="es-ES"/>
-        </w:rPr>
-        <w:t xml:space="preserve"> json</w:t>
-      </w:r>
+      <w:proofErr w:type="spellEnd"/>
+      <w:r>
+        <w:rPr>
+          <w:rFonts w:ascii="Consolas" w:hAnsi="Consolas"/>
+          <w:b/>
+          <w:bCs/>
+          <w:color w:val="000000"/>
+          <w:sz w:val="20"/>
+          <w:szCs w:val="20"/>
+          <w:lang w:eastAsia="es-ES"/>
+        </w:rPr>
+        <w:t xml:space="preserve"> </w:t>
+      </w:r>
+      <w:proofErr w:type="spellStart"/>
+      <w:r>
+        <w:rPr>
+          <w:rFonts w:ascii="Consolas" w:hAnsi="Consolas"/>
+          <w:b/>
+          <w:bCs/>
+          <w:color w:val="000000"/>
+          <w:sz w:val="20"/>
+          <w:szCs w:val="20"/>
+          <w:lang w:eastAsia="es-ES"/>
+        </w:rPr>
+        <w:t>json</w:t>
+      </w:r>
+      <w:proofErr w:type="spellEnd"/>
     </w:p>
     <w:p>
       <w:pPr>
@@ -651,6 +727,7 @@
           <w:lang w:eastAsia="es-ES"/>
         </w:rPr>
       </w:pPr>
+      <w:proofErr w:type="spellStart"/>
       <w:r>
         <w:rPr>
           <w:rFonts w:ascii="Consolas" w:hAnsi="Consolas"/>
@@ -663,6 +740,7 @@
         </w:rPr>
         <w:t>print</w:t>
       </w:r>
+      <w:proofErr w:type="spellEnd"/>
       <w:r>
         <w:rPr>
           <w:rFonts w:ascii="Consolas" w:hAnsi="Consolas"/>
@@ -713,17 +791,31 @@
           <w:lang w:eastAsia="es-ES"/>
         </w:rPr>
       </w:pPr>
-      <w:r>
-        <w:rPr>
-          <w:rFonts w:ascii="Consolas" w:hAnsi="Consolas"/>
-          <w:b/>
-          <w:bCs/>
-          <w:color w:val="000000"/>
-          <w:sz w:val="20"/>
-          <w:szCs w:val="20"/>
-          <w:lang w:eastAsia="es-ES"/>
-        </w:rPr>
-        <w:t xml:space="preserve">url </w:t>
+      <w:proofErr w:type="spellStart"/>
+      <w:r>
+        <w:rPr>
+          <w:rFonts w:ascii="Consolas" w:hAnsi="Consolas"/>
+          <w:b/>
+          <w:bCs/>
+          <w:color w:val="000000"/>
+          <w:sz w:val="20"/>
+          <w:szCs w:val="20"/>
+          <w:lang w:eastAsia="es-ES"/>
+        </w:rPr>
+        <w:t>url</w:t>
+      </w:r>
+      <w:proofErr w:type="spellEnd"/>
+      <w:r>
+        <w:rPr>
+          <w:rFonts w:ascii="Consolas" w:hAnsi="Consolas"/>
+          <w:b/>
+          <w:bCs/>
+          <w:color w:val="000000"/>
+          <w:sz w:val="20"/>
+          <w:szCs w:val="20"/>
+          <w:lang w:eastAsia="es-ES"/>
+        </w:rPr>
+        <w:t xml:space="preserve"> </w:t>
       </w:r>
       <w:r>
         <w:rPr>
@@ -775,6 +867,7 @@
           <w:lang w:eastAsia="es-ES"/>
         </w:rPr>
       </w:pPr>
+      <w:proofErr w:type="spellStart"/>
       <w:r>
         <w:rPr>
           <w:rFonts w:ascii="Consolas" w:hAnsi="Consolas"/>
@@ -787,6 +880,7 @@
         </w:rPr>
         <w:t>print</w:t>
       </w:r>
+      <w:proofErr w:type="spellEnd"/>
       <w:r>
         <w:rPr>
           <w:rFonts w:ascii="Consolas" w:hAnsi="Consolas"/>
@@ -837,6 +931,7 @@
           <w:lang w:eastAsia="es-ES"/>
         </w:rPr>
       </w:pPr>
+      <w:proofErr w:type="spellStart"/>
       <w:r>
         <w:rPr>
           <w:rFonts w:ascii="Consolas" w:hAnsi="Consolas"/>
@@ -850,6 +945,7 @@
         <w:lastRenderedPageBreak/>
         <w:t>print</w:t>
       </w:r>
+      <w:proofErr w:type="spellEnd"/>
       <w:r>
         <w:rPr>
           <w:rFonts w:ascii="Consolas" w:hAnsi="Consolas"/>
@@ -900,6 +996,7 @@
           <w:lang w:eastAsia="es-ES"/>
         </w:rPr>
       </w:pPr>
+      <w:proofErr w:type="spellStart"/>
       <w:r>
         <w:rPr>
           <w:rFonts w:ascii="Consolas" w:hAnsi="Consolas"/>
@@ -912,6 +1009,7 @@
         </w:rPr>
         <w:t>print</w:t>
       </w:r>
+      <w:proofErr w:type="spellEnd"/>
       <w:r>
         <w:rPr>
           <w:rFonts w:ascii="Consolas" w:hAnsi="Consolas"/>
@@ -962,17 +1060,31 @@
           <w:lang w:eastAsia="es-ES"/>
         </w:rPr>
       </w:pPr>
-      <w:r>
-        <w:rPr>
-          <w:rFonts w:ascii="Consolas" w:hAnsi="Consolas"/>
-          <w:b/>
-          <w:bCs/>
-          <w:color w:val="000000"/>
-          <w:sz w:val="20"/>
-          <w:szCs w:val="20"/>
-          <w:lang w:eastAsia="es-ES"/>
-        </w:rPr>
-        <w:t xml:space="preserve">opcion </w:t>
+      <w:proofErr w:type="spellStart"/>
+      <w:r>
+        <w:rPr>
+          <w:rFonts w:ascii="Consolas" w:hAnsi="Consolas"/>
+          <w:b/>
+          <w:bCs/>
+          <w:color w:val="000000"/>
+          <w:sz w:val="20"/>
+          <w:szCs w:val="20"/>
+          <w:lang w:eastAsia="es-ES"/>
+        </w:rPr>
+        <w:t>opcion</w:t>
+      </w:r>
+      <w:proofErr w:type="spellEnd"/>
+      <w:r>
+        <w:rPr>
+          <w:rFonts w:ascii="Consolas" w:hAnsi="Consolas"/>
+          <w:b/>
+          <w:bCs/>
+          <w:color w:val="000000"/>
+          <w:sz w:val="20"/>
+          <w:szCs w:val="20"/>
+          <w:lang w:eastAsia="es-ES"/>
+        </w:rPr>
+        <w:t xml:space="preserve"> </w:t>
       </w:r>
       <w:r>
         <w:rPr>
@@ -998,6 +1110,7 @@
         </w:rPr>
         <w:t xml:space="preserve"> </w:t>
       </w:r>
+      <w:proofErr w:type="spellStart"/>
       <w:r>
         <w:rPr>
           <w:rFonts w:ascii="Consolas" w:hAnsi="Consolas"/>
@@ -1012,6 +1125,7 @@
         </w:rPr>
         <w:t>int</w:t>
       </w:r>
+      <w:proofErr w:type="spellEnd"/>
       <w:r>
         <w:rPr>
           <w:rFonts w:ascii="Consolas" w:hAnsi="Consolas"/>
@@ -1062,6 +1176,7 @@
           <w:lang w:eastAsia="es-ES"/>
         </w:rPr>
       </w:pPr>
+      <w:proofErr w:type="spellStart"/>
       <w:r>
         <w:rPr>
           <w:rFonts w:ascii="Consolas" w:hAnsi="Consolas"/>
@@ -1074,17 +1189,44 @@
         </w:rPr>
         <w:t>if</w:t>
       </w:r>
-      <w:r>
-        <w:rPr>
-          <w:rFonts w:ascii="Consolas" w:hAnsi="Consolas"/>
-          <w:b/>
-          <w:bCs/>
-          <w:color w:val="000000"/>
-          <w:sz w:val="20"/>
-          <w:szCs w:val="20"/>
-          <w:lang w:eastAsia="es-ES"/>
-        </w:rPr>
-        <w:t xml:space="preserve"> (opcion </w:t>
+      <w:proofErr w:type="spellEnd"/>
+      <w:r>
+        <w:rPr>
+          <w:rFonts w:ascii="Consolas" w:hAnsi="Consolas"/>
+          <w:b/>
+          <w:bCs/>
+          <w:color w:val="000000"/>
+          <w:sz w:val="20"/>
+          <w:szCs w:val="20"/>
+          <w:lang w:eastAsia="es-ES"/>
+        </w:rPr>
+        <w:t xml:space="preserve"> (</w:t>
+      </w:r>
+      <w:proofErr w:type="spellStart"/>
+      <w:r>
+        <w:rPr>
+          <w:rFonts w:ascii="Consolas" w:hAnsi="Consolas"/>
+          <w:b/>
+          <w:bCs/>
+          <w:color w:val="000000"/>
+          <w:sz w:val="20"/>
+          <w:szCs w:val="20"/>
+          <w:lang w:eastAsia="es-ES"/>
+        </w:rPr>
+        <w:t>opcion</w:t>
+      </w:r>
+      <w:proofErr w:type="spellEnd"/>
+      <w:r>
+        <w:rPr>
+          <w:rFonts w:ascii="Consolas" w:hAnsi="Consolas"/>
+          <w:b/>
+          <w:bCs/>
+          <w:color w:val="000000"/>
+          <w:sz w:val="20"/>
+          <w:szCs w:val="20"/>
+          <w:lang w:eastAsia="es-ES"/>
+        </w:rPr>
+        <w:t xml:space="preserve"> </w:t>
       </w:r>
       <w:r>
         <w:rPr>
@@ -1158,7 +1300,33 @@
           <w:szCs w:val="20"/>
           <w:lang w:eastAsia="es-ES"/>
         </w:rPr>
-        <w:t xml:space="preserve">    peticion </w:t>
+        <w:t xml:space="preserve">    </w:t>
+      </w:r>
+      <w:proofErr w:type="spellStart"/>
+      <w:r>
+        <w:rPr>
+          <w:rFonts w:ascii="Consolas" w:hAnsi="Consolas"/>
+          <w:b/>
+          <w:bCs/>
+          <w:color w:val="000000"/>
+          <w:sz w:val="20"/>
+          <w:szCs w:val="20"/>
+          <w:lang w:eastAsia="es-ES"/>
+        </w:rPr>
+        <w:t>peticion</w:t>
+      </w:r>
+      <w:proofErr w:type="spellEnd"/>
+      <w:r>
+        <w:rPr>
+          <w:rFonts w:ascii="Consolas" w:hAnsi="Consolas"/>
+          <w:b/>
+          <w:bCs/>
+          <w:color w:val="000000"/>
+          <w:sz w:val="20"/>
+          <w:szCs w:val="20"/>
+          <w:lang w:eastAsia="es-ES"/>
+        </w:rPr>
+        <w:t xml:space="preserve"> </w:t>
       </w:r>
       <w:r>
         <w:rPr>
@@ -1282,7 +1450,59 @@
           <w:szCs w:val="20"/>
           <w:lang w:eastAsia="es-ES"/>
         </w:rPr>
-        <w:t xml:space="preserve"> requests.get(url </w:t>
+        <w:t xml:space="preserve"> </w:t>
+      </w:r>
+      <w:proofErr w:type="spellStart"/>
+      <w:r>
+        <w:rPr>
+          <w:rFonts w:ascii="Consolas" w:hAnsi="Consolas"/>
+          <w:b/>
+          <w:bCs/>
+          <w:color w:val="000000"/>
+          <w:sz w:val="20"/>
+          <w:szCs w:val="20"/>
+          <w:lang w:eastAsia="es-ES"/>
+        </w:rPr>
+        <w:t>requests.get</w:t>
+      </w:r>
+      <w:proofErr w:type="spellEnd"/>
+      <w:r>
+        <w:rPr>
+          <w:rFonts w:ascii="Consolas" w:hAnsi="Consolas"/>
+          <w:b/>
+          <w:bCs/>
+          <w:color w:val="000000"/>
+          <w:sz w:val="20"/>
+          <w:szCs w:val="20"/>
+          <w:lang w:eastAsia="es-ES"/>
+        </w:rPr>
+        <w:t>(</w:t>
+      </w:r>
+      <w:proofErr w:type="spellStart"/>
+      <w:r>
+        <w:rPr>
+          <w:rFonts w:ascii="Consolas" w:hAnsi="Consolas"/>
+          <w:b/>
+          <w:bCs/>
+          <w:color w:val="000000"/>
+          <w:sz w:val="20"/>
+          <w:szCs w:val="20"/>
+          <w:lang w:eastAsia="es-ES"/>
+        </w:rPr>
+        <w:t>url</w:t>
+      </w:r>
+      <w:proofErr w:type="spellEnd"/>
+      <w:r>
+        <w:rPr>
+          <w:rFonts w:ascii="Consolas" w:hAnsi="Consolas"/>
+          <w:b/>
+          <w:bCs/>
+          <w:color w:val="000000"/>
+          <w:sz w:val="20"/>
+          <w:szCs w:val="20"/>
+          <w:lang w:eastAsia="es-ES"/>
+        </w:rPr>
+        <w:t xml:space="preserve"> </w:t>
       </w:r>
       <w:r>
         <w:rPr>
@@ -1306,7 +1526,33 @@
           <w:szCs w:val="20"/>
           <w:lang w:eastAsia="es-ES"/>
         </w:rPr>
-        <w:t xml:space="preserve"> peticion)</w:t>
+        <w:t xml:space="preserve"> </w:t>
+      </w:r>
+      <w:proofErr w:type="spellStart"/>
+      <w:r>
+        <w:rPr>
+          <w:rFonts w:ascii="Consolas" w:hAnsi="Consolas"/>
+          <w:b/>
+          <w:bCs/>
+          <w:color w:val="000000"/>
+          <w:sz w:val="20"/>
+          <w:szCs w:val="20"/>
+          <w:lang w:eastAsia="es-ES"/>
+        </w:rPr>
+        <w:t>peticion</w:t>
+      </w:r>
+      <w:proofErr w:type="spellEnd"/>
+      <w:r>
+        <w:rPr>
+          <w:rFonts w:ascii="Consolas" w:hAnsi="Consolas"/>
+          <w:b/>
+          <w:bCs/>
+          <w:color w:val="000000"/>
+          <w:sz w:val="20"/>
+          <w:szCs w:val="20"/>
+          <w:lang w:eastAsia="es-ES"/>
+        </w:rPr>
+        <w:t>)</w:t>
       </w:r>
     </w:p>
     <w:p>
@@ -1394,7 +1640,33 @@
           <w:szCs w:val="20"/>
           <w:lang w:eastAsia="es-ES"/>
         </w:rPr>
-        <w:t xml:space="preserve"> response.json()</w:t>
+        <w:t xml:space="preserve"> </w:t>
+      </w:r>
+      <w:proofErr w:type="spellStart"/>
+      <w:r>
+        <w:rPr>
+          <w:rFonts w:ascii="Consolas" w:hAnsi="Consolas"/>
+          <w:b/>
+          <w:bCs/>
+          <w:color w:val="000000"/>
+          <w:sz w:val="20"/>
+          <w:szCs w:val="20"/>
+          <w:lang w:eastAsia="es-ES"/>
+        </w:rPr>
+        <w:t>response.json</w:t>
+      </w:r>
+      <w:proofErr w:type="spellEnd"/>
+      <w:r>
+        <w:rPr>
+          <w:rFonts w:ascii="Consolas" w:hAnsi="Consolas"/>
+          <w:b/>
+          <w:bCs/>
+          <w:color w:val="000000"/>
+          <w:sz w:val="20"/>
+          <w:szCs w:val="20"/>
+          <w:lang w:eastAsia="es-ES"/>
+        </w:rPr>
+        <w:t>()</w:t>
       </w:r>
     </w:p>
     <w:p>
@@ -1460,6 +1732,7 @@
         </w:rPr>
         <w:t xml:space="preserve">    </w:t>
       </w:r>
+      <w:proofErr w:type="spellStart"/>
       <w:r>
         <w:rPr>
           <w:rFonts w:ascii="Consolas" w:hAnsi="Consolas"/>
@@ -1472,6 +1745,7 @@
         </w:rPr>
         <w:t>print</w:t>
       </w:r>
+      <w:proofErr w:type="spellEnd"/>
       <w:r>
         <w:rPr>
           <w:rFonts w:ascii="Consolas" w:hAnsi="Consolas"/>
@@ -1534,6 +1808,7 @@
         </w:rPr>
         <w:t xml:space="preserve">    </w:t>
       </w:r>
+      <w:proofErr w:type="spellStart"/>
       <w:r>
         <w:rPr>
           <w:rFonts w:ascii="Consolas" w:hAnsi="Consolas"/>
@@ -1546,6 +1821,7 @@
         </w:rPr>
         <w:t>for</w:t>
       </w:r>
+      <w:proofErr w:type="spellEnd"/>
       <w:r>
         <w:rPr>
           <w:rFonts w:ascii="Consolas" w:hAnsi="Consolas"/>
@@ -1608,6 +1884,7 @@
         </w:rPr>
         <w:t xml:space="preserve">        </w:t>
       </w:r>
+      <w:proofErr w:type="spellStart"/>
       <w:r>
         <w:rPr>
           <w:rFonts w:ascii="Consolas" w:hAnsi="Consolas"/>
@@ -1620,17 +1897,44 @@
         </w:rPr>
         <w:t>print</w:t>
       </w:r>
-      <w:r>
-        <w:rPr>
-          <w:rFonts w:ascii="Consolas" w:hAnsi="Consolas"/>
-          <w:b/>
-          <w:bCs/>
-          <w:color w:val="000000"/>
-          <w:sz w:val="20"/>
-          <w:szCs w:val="20"/>
-          <w:lang w:eastAsia="es-ES"/>
-        </w:rPr>
-        <w:t>(emp[</w:t>
+      <w:proofErr w:type="spellEnd"/>
+      <w:r>
+        <w:rPr>
+          <w:rFonts w:ascii="Consolas" w:hAnsi="Consolas"/>
+          <w:b/>
+          <w:bCs/>
+          <w:color w:val="000000"/>
+          <w:sz w:val="20"/>
+          <w:szCs w:val="20"/>
+          <w:lang w:eastAsia="es-ES"/>
+        </w:rPr>
+        <w:t>(</w:t>
+      </w:r>
+      <w:proofErr w:type="spellStart"/>
+      <w:r>
+        <w:rPr>
+          <w:rFonts w:ascii="Consolas" w:hAnsi="Consolas"/>
+          <w:b/>
+          <w:bCs/>
+          <w:color w:val="000000"/>
+          <w:sz w:val="20"/>
+          <w:szCs w:val="20"/>
+          <w:lang w:eastAsia="es-ES"/>
+        </w:rPr>
+        <w:t>emp</w:t>
+      </w:r>
+      <w:proofErr w:type="spellEnd"/>
+      <w:r>
+        <w:rPr>
+          <w:rFonts w:ascii="Consolas" w:hAnsi="Consolas"/>
+          <w:b/>
+          <w:bCs/>
+          <w:color w:val="000000"/>
+          <w:sz w:val="20"/>
+          <w:szCs w:val="20"/>
+          <w:lang w:eastAsia="es-ES"/>
+        </w:rPr>
+        <w:t>[</w:t>
       </w:r>
       <w:r>
         <w:rPr>
@@ -1670,6 +1974,7 @@
           <w:lang w:eastAsia="es-ES"/>
         </w:rPr>
       </w:pPr>
+      <w:proofErr w:type="spellStart"/>
       <w:r>
         <w:rPr>
           <w:rFonts w:ascii="Consolas" w:hAnsi="Consolas"/>
@@ -1682,17 +1987,44 @@
         </w:rPr>
         <w:t>elif</w:t>
       </w:r>
-      <w:r>
-        <w:rPr>
-          <w:rFonts w:ascii="Consolas" w:hAnsi="Consolas"/>
-          <w:b/>
-          <w:bCs/>
-          <w:color w:val="000000"/>
-          <w:sz w:val="20"/>
-          <w:szCs w:val="20"/>
-          <w:lang w:eastAsia="es-ES"/>
-        </w:rPr>
-        <w:t xml:space="preserve"> (opcion </w:t>
+      <w:proofErr w:type="spellEnd"/>
+      <w:r>
+        <w:rPr>
+          <w:rFonts w:ascii="Consolas" w:hAnsi="Consolas"/>
+          <w:b/>
+          <w:bCs/>
+          <w:color w:val="000000"/>
+          <w:sz w:val="20"/>
+          <w:szCs w:val="20"/>
+          <w:lang w:eastAsia="es-ES"/>
+        </w:rPr>
+        <w:t xml:space="preserve"> (</w:t>
+      </w:r>
+      <w:proofErr w:type="spellStart"/>
+      <w:r>
+        <w:rPr>
+          <w:rFonts w:ascii="Consolas" w:hAnsi="Consolas"/>
+          <w:b/>
+          <w:bCs/>
+          <w:color w:val="000000"/>
+          <w:sz w:val="20"/>
+          <w:szCs w:val="20"/>
+          <w:lang w:eastAsia="es-ES"/>
+        </w:rPr>
+        <w:t>opcion</w:t>
+      </w:r>
+      <w:proofErr w:type="spellEnd"/>
+      <w:r>
+        <w:rPr>
+          <w:rFonts w:ascii="Consolas" w:hAnsi="Consolas"/>
+          <w:b/>
+          <w:bCs/>
+          <w:color w:val="000000"/>
+          <w:sz w:val="20"/>
+          <w:szCs w:val="20"/>
+          <w:lang w:eastAsia="es-ES"/>
+        </w:rPr>
+        <w:t xml:space="preserve"> </w:t>
       </w:r>
       <w:r>
         <w:rPr>
@@ -1768,6 +2100,7 @@
         </w:rPr>
         <w:t xml:space="preserve">    </w:t>
       </w:r>
+      <w:proofErr w:type="spellStart"/>
       <w:r>
         <w:rPr>
           <w:rFonts w:ascii="Consolas" w:hAnsi="Consolas"/>
@@ -1780,6 +2113,7 @@
         </w:rPr>
         <w:t>print</w:t>
       </w:r>
+      <w:proofErr w:type="spellEnd"/>
       <w:r>
         <w:rPr>
           <w:rFonts w:ascii="Consolas" w:hAnsi="Consolas"/>
@@ -1840,7 +2174,33 @@
           <w:szCs w:val="20"/>
           <w:lang w:eastAsia="es-ES"/>
         </w:rPr>
-        <w:t xml:space="preserve">    idempleado </w:t>
+        <w:t xml:space="preserve">    </w:t>
+      </w:r>
+      <w:proofErr w:type="spellStart"/>
+      <w:r>
+        <w:rPr>
+          <w:rFonts w:ascii="Consolas" w:hAnsi="Consolas"/>
+          <w:b/>
+          <w:bCs/>
+          <w:color w:val="000000"/>
+          <w:sz w:val="20"/>
+          <w:szCs w:val="20"/>
+          <w:lang w:eastAsia="es-ES"/>
+        </w:rPr>
+        <w:t>idempleado</w:t>
+      </w:r>
+      <w:proofErr w:type="spellEnd"/>
+      <w:r>
+        <w:rPr>
+          <w:rFonts w:ascii="Consolas" w:hAnsi="Consolas"/>
+          <w:b/>
+          <w:bCs/>
+          <w:color w:val="000000"/>
+          <w:sz w:val="20"/>
+          <w:szCs w:val="20"/>
+          <w:lang w:eastAsia="es-ES"/>
+        </w:rPr>
+        <w:t xml:space="preserve"> </w:t>
       </w:r>
       <w:r>
         <w:rPr>
@@ -1914,7 +2274,33 @@
           <w:szCs w:val="20"/>
           <w:lang w:eastAsia="es-ES"/>
         </w:rPr>
-        <w:t xml:space="preserve">    peticion </w:t>
+        <w:t xml:space="preserve">    </w:t>
+      </w:r>
+      <w:proofErr w:type="spellStart"/>
+      <w:r>
+        <w:rPr>
+          <w:rFonts w:ascii="Consolas" w:hAnsi="Consolas"/>
+          <w:b/>
+          <w:bCs/>
+          <w:color w:val="000000"/>
+          <w:sz w:val="20"/>
+          <w:szCs w:val="20"/>
+          <w:lang w:eastAsia="es-ES"/>
+        </w:rPr>
+        <w:t>peticion</w:t>
+      </w:r>
+      <w:proofErr w:type="spellEnd"/>
+      <w:r>
+        <w:rPr>
+          <w:rFonts w:ascii="Consolas" w:hAnsi="Consolas"/>
+          <w:b/>
+          <w:bCs/>
+          <w:color w:val="000000"/>
+          <w:sz w:val="20"/>
+          <w:szCs w:val="20"/>
+          <w:lang w:eastAsia="es-ES"/>
+        </w:rPr>
+        <w:t xml:space="preserve"> </w:t>
       </w:r>
       <w:r>
         <w:rPr>
@@ -1986,8 +2372,22 @@
           <w:szCs w:val="20"/>
           <w:lang w:eastAsia="es-ES"/>
         </w:rPr>
-        <w:t xml:space="preserve"> idempleado</w:t>
-      </w:r>
+        <w:t xml:space="preserve"> </w:t>
+      </w:r>
+      <w:proofErr w:type="spellStart"/>
+      <w:r>
+        <w:rPr>
+          <w:rFonts w:ascii="Consolas" w:hAnsi="Consolas"/>
+          <w:b/>
+          <w:bCs/>
+          <w:color w:val="000000"/>
+          <w:sz w:val="20"/>
+          <w:szCs w:val="20"/>
+          <w:lang w:eastAsia="es-ES"/>
+        </w:rPr>
+        <w:t>idempleado</w:t>
+      </w:r>
+      <w:proofErr w:type="spellEnd"/>
     </w:p>
     <w:p>
       <w:pPr>
@@ -2036,7 +2436,59 @@
           <w:szCs w:val="20"/>
           <w:lang w:eastAsia="es-ES"/>
         </w:rPr>
-        <w:t xml:space="preserve"> requests.get(url </w:t>
+        <w:t xml:space="preserve"> </w:t>
+      </w:r>
+      <w:proofErr w:type="spellStart"/>
+      <w:r>
+        <w:rPr>
+          <w:rFonts w:ascii="Consolas" w:hAnsi="Consolas"/>
+          <w:b/>
+          <w:bCs/>
+          <w:color w:val="000000"/>
+          <w:sz w:val="20"/>
+          <w:szCs w:val="20"/>
+          <w:lang w:eastAsia="es-ES"/>
+        </w:rPr>
+        <w:t>requests.get</w:t>
+      </w:r>
+      <w:proofErr w:type="spellEnd"/>
+      <w:r>
+        <w:rPr>
+          <w:rFonts w:ascii="Consolas" w:hAnsi="Consolas"/>
+          <w:b/>
+          <w:bCs/>
+          <w:color w:val="000000"/>
+          <w:sz w:val="20"/>
+          <w:szCs w:val="20"/>
+          <w:lang w:eastAsia="es-ES"/>
+        </w:rPr>
+        <w:t>(</w:t>
+      </w:r>
+      <w:proofErr w:type="spellStart"/>
+      <w:r>
+        <w:rPr>
+          <w:rFonts w:ascii="Consolas" w:hAnsi="Consolas"/>
+          <w:b/>
+          <w:bCs/>
+          <w:color w:val="000000"/>
+          <w:sz w:val="20"/>
+          <w:szCs w:val="20"/>
+          <w:lang w:eastAsia="es-ES"/>
+        </w:rPr>
+        <w:t>url</w:t>
+      </w:r>
+      <w:proofErr w:type="spellEnd"/>
+      <w:r>
+        <w:rPr>
+          <w:rFonts w:ascii="Consolas" w:hAnsi="Consolas"/>
+          <w:b/>
+          <w:bCs/>
+          <w:color w:val="000000"/>
+          <w:sz w:val="20"/>
+          <w:szCs w:val="20"/>
+          <w:lang w:eastAsia="es-ES"/>
+        </w:rPr>
+        <w:t xml:space="preserve"> </w:t>
       </w:r>
       <w:r>
         <w:rPr>
@@ -2060,7 +2512,33 @@
           <w:szCs w:val="20"/>
           <w:lang w:eastAsia="es-ES"/>
         </w:rPr>
-        <w:t xml:space="preserve"> peticion)</w:t>
+        <w:t xml:space="preserve"> </w:t>
+      </w:r>
+      <w:proofErr w:type="spellStart"/>
+      <w:r>
+        <w:rPr>
+          <w:rFonts w:ascii="Consolas" w:hAnsi="Consolas"/>
+          <w:b/>
+          <w:bCs/>
+          <w:color w:val="000000"/>
+          <w:sz w:val="20"/>
+          <w:szCs w:val="20"/>
+          <w:lang w:eastAsia="es-ES"/>
+        </w:rPr>
+        <w:t>peticion</w:t>
+      </w:r>
+      <w:proofErr w:type="spellEnd"/>
+      <w:r>
+        <w:rPr>
+          <w:rFonts w:ascii="Consolas" w:hAnsi="Consolas"/>
+          <w:b/>
+          <w:bCs/>
+          <w:color w:val="000000"/>
+          <w:sz w:val="20"/>
+          <w:szCs w:val="20"/>
+          <w:lang w:eastAsia="es-ES"/>
+        </w:rPr>
+        <w:t>)</w:t>
       </w:r>
     </w:p>
     <w:p>
@@ -2110,7 +2588,33 @@
           <w:szCs w:val="20"/>
           <w:lang w:eastAsia="es-ES"/>
         </w:rPr>
-        <w:t xml:space="preserve"> response.json()</w:t>
+        <w:t xml:space="preserve"> </w:t>
+      </w:r>
+      <w:proofErr w:type="spellStart"/>
+      <w:r>
+        <w:rPr>
+          <w:rFonts w:ascii="Consolas" w:hAnsi="Consolas"/>
+          <w:b/>
+          <w:bCs/>
+          <w:color w:val="000000"/>
+          <w:sz w:val="20"/>
+          <w:szCs w:val="20"/>
+          <w:lang w:eastAsia="es-ES"/>
+        </w:rPr>
+        <w:t>response.json</w:t>
+      </w:r>
+      <w:proofErr w:type="spellEnd"/>
+      <w:r>
+        <w:rPr>
+          <w:rFonts w:ascii="Consolas" w:hAnsi="Consolas"/>
+          <w:b/>
+          <w:bCs/>
+          <w:color w:val="000000"/>
+          <w:sz w:val="20"/>
+          <w:szCs w:val="20"/>
+          <w:lang w:eastAsia="es-ES"/>
+        </w:rPr>
+        <w:t>()</w:t>
       </w:r>
     </w:p>
     <w:p>
@@ -2138,6 +2642,7 @@
         </w:rPr>
         <w:t xml:space="preserve">    </w:t>
       </w:r>
+      <w:proofErr w:type="spellStart"/>
       <w:r>
         <w:rPr>
           <w:rFonts w:ascii="Consolas" w:hAnsi="Consolas"/>
@@ -2150,6 +2655,7 @@
         </w:rPr>
         <w:t>print</w:t>
       </w:r>
+      <w:proofErr w:type="spellEnd"/>
       <w:r>
         <w:rPr>
           <w:rFonts w:ascii="Consolas" w:hAnsi="Consolas"/>
@@ -2354,6 +2860,7 @@
         </w:rPr>
         <w:t xml:space="preserve"> </w:t>
       </w:r>
+      <w:proofErr w:type="spellStart"/>
       <w:r>
         <w:rPr>
           <w:rFonts w:ascii="Consolas" w:hAnsi="Consolas"/>
@@ -2368,6 +2875,7 @@
         </w:rPr>
         <w:t>str</w:t>
       </w:r>
+      <w:proofErr w:type="spellEnd"/>
       <w:r>
         <w:rPr>
           <w:rFonts w:ascii="Consolas" w:hAnsi="Consolas"/>
@@ -2418,6 +2926,7 @@
           <w:lang w:eastAsia="es-ES"/>
         </w:rPr>
       </w:pPr>
+      <w:proofErr w:type="spellStart"/>
       <w:r>
         <w:rPr>
           <w:rFonts w:ascii="Consolas" w:hAnsi="Consolas"/>
@@ -2430,6 +2939,7 @@
         </w:rPr>
         <w:t>else</w:t>
       </w:r>
+      <w:proofErr w:type="spellEnd"/>
       <w:r>
         <w:rPr>
           <w:rFonts w:ascii="Consolas" w:hAnsi="Consolas"/>
@@ -2468,6 +2978,7 @@
         </w:rPr>
         <w:t xml:space="preserve">    </w:t>
       </w:r>
+      <w:proofErr w:type="spellStart"/>
       <w:r>
         <w:rPr>
           <w:rFonts w:ascii="Consolas" w:hAnsi="Consolas"/>
@@ -2480,6 +2991,7 @@
         </w:rPr>
         <w:t>print</w:t>
       </w:r>
+      <w:proofErr w:type="spellEnd"/>
       <w:r>
         <w:rPr>
           <w:rFonts w:ascii="Consolas" w:hAnsi="Consolas"/>
@@ -2530,6 +3042,7 @@
           <w:lang w:eastAsia="es-ES"/>
         </w:rPr>
       </w:pPr>
+      <w:proofErr w:type="spellStart"/>
       <w:r>
         <w:rPr>
           <w:rFonts w:ascii="Consolas" w:hAnsi="Consolas"/>
@@ -2542,6 +3055,7 @@
         </w:rPr>
         <w:t>print</w:t>
       </w:r>
+      <w:proofErr w:type="spellEnd"/>
       <w:r>
         <w:rPr>
           <w:rFonts w:ascii="Consolas" w:hAnsi="Consolas"/>
@@ -2800,6 +3314,7 @@
           <w:lang w:eastAsia="es-ES"/>
         </w:rPr>
       </w:pPr>
+      <w:proofErr w:type="spellStart"/>
       <w:r>
         <w:rPr>
           <w:rFonts w:ascii="Consolas" w:hAnsi="Consolas"/>
@@ -2812,18 +3327,33 @@
         </w:rPr>
         <w:t>import</w:t>
       </w:r>
-      <w:r>
-        <w:rPr>
-          <w:rFonts w:ascii="Consolas" w:hAnsi="Consolas"/>
-          <w:b/>
-          <w:bCs/>
-          <w:color w:val="000000"/>
-          <w:sz w:val="20"/>
-          <w:szCs w:val="20"/>
-          <w:lang w:eastAsia="es-ES"/>
-        </w:rPr>
-        <w:t xml:space="preserve"> requests</w:t>
-      </w:r>
+      <w:proofErr w:type="spellEnd"/>
+      <w:r>
+        <w:rPr>
+          <w:rFonts w:ascii="Consolas" w:hAnsi="Consolas"/>
+          <w:b/>
+          <w:bCs/>
+          <w:color w:val="000000"/>
+          <w:sz w:val="20"/>
+          <w:szCs w:val="20"/>
+          <w:lang w:eastAsia="es-ES"/>
+        </w:rPr>
+        <w:t xml:space="preserve"> </w:t>
+      </w:r>
+      <w:proofErr w:type="spellStart"/>
+      <w:r>
+        <w:rPr>
+          <w:rFonts w:ascii="Consolas" w:hAnsi="Consolas"/>
+          <w:b/>
+          <w:bCs/>
+          <w:color w:val="000000"/>
+          <w:sz w:val="20"/>
+          <w:szCs w:val="20"/>
+          <w:lang w:eastAsia="es-ES"/>
+        </w:rPr>
+        <w:t>requests</w:t>
+      </w:r>
+      <w:proofErr w:type="spellEnd"/>
     </w:p>
     <w:p>
       <w:pPr>
@@ -2838,6 +3368,7 @@
           <w:lang w:eastAsia="es-ES"/>
         </w:rPr>
       </w:pPr>
+      <w:proofErr w:type="spellStart"/>
       <w:r>
         <w:rPr>
           <w:rFonts w:ascii="Consolas" w:hAnsi="Consolas"/>
@@ -2850,18 +3381,33 @@
         </w:rPr>
         <w:t>import</w:t>
       </w:r>
-      <w:r>
-        <w:rPr>
-          <w:rFonts w:ascii="Consolas" w:hAnsi="Consolas"/>
-          <w:b/>
-          <w:bCs/>
-          <w:color w:val="000000"/>
-          <w:sz w:val="20"/>
-          <w:szCs w:val="20"/>
-          <w:lang w:eastAsia="es-ES"/>
-        </w:rPr>
-        <w:t xml:space="preserve"> json</w:t>
-      </w:r>
+      <w:proofErr w:type="spellEnd"/>
+      <w:r>
+        <w:rPr>
+          <w:rFonts w:ascii="Consolas" w:hAnsi="Consolas"/>
+          <w:b/>
+          <w:bCs/>
+          <w:color w:val="000000"/>
+          <w:sz w:val="20"/>
+          <w:szCs w:val="20"/>
+          <w:lang w:eastAsia="es-ES"/>
+        </w:rPr>
+        <w:t xml:space="preserve"> </w:t>
+      </w:r>
+      <w:proofErr w:type="spellStart"/>
+      <w:r>
+        <w:rPr>
+          <w:rFonts w:ascii="Consolas" w:hAnsi="Consolas"/>
+          <w:b/>
+          <w:bCs/>
+          <w:color w:val="000000"/>
+          <w:sz w:val="20"/>
+          <w:szCs w:val="20"/>
+          <w:lang w:eastAsia="es-ES"/>
+        </w:rPr>
+        <w:t>json</w:t>
+      </w:r>
+      <w:proofErr w:type="spellEnd"/>
     </w:p>
     <w:p>
       <w:pPr>
@@ -2890,6 +3436,7 @@
           <w:lang w:eastAsia="es-ES"/>
         </w:rPr>
       </w:pPr>
+      <w:proofErr w:type="spellStart"/>
       <w:r>
         <w:rPr>
           <w:rFonts w:ascii="Consolas" w:hAnsi="Consolas"/>
@@ -2902,6 +3449,7 @@
         </w:rPr>
         <w:t>print</w:t>
       </w:r>
+      <w:proofErr w:type="spellEnd"/>
       <w:r>
         <w:rPr>
           <w:rFonts w:ascii="Consolas" w:hAnsi="Consolas"/>
@@ -2924,7 +3472,33 @@
           <w:szCs w:val="20"/>
           <w:lang w:eastAsia="es-ES"/>
         </w:rPr>
-        <w:t>"Ejemplo Api Crud Departamentos"</w:t>
+        <w:t xml:space="preserve">"Ejemplo Api </w:t>
+      </w:r>
+      <w:proofErr w:type="spellStart"/>
+      <w:r>
+        <w:rPr>
+          <w:rFonts w:ascii="Consolas" w:hAnsi="Consolas"/>
+          <w:b/>
+          <w:bCs/>
+          <w:color w:val="F25A00"/>
+          <w:sz w:val="20"/>
+          <w:szCs w:val="20"/>
+          <w:lang w:eastAsia="es-ES"/>
+        </w:rPr>
+        <w:t>Crud</w:t>
+      </w:r>
+      <w:proofErr w:type="spellEnd"/>
+      <w:r>
+        <w:rPr>
+          <w:rFonts w:ascii="Consolas" w:hAnsi="Consolas"/>
+          <w:b/>
+          <w:bCs/>
+          <w:color w:val="F25A00"/>
+          <w:sz w:val="20"/>
+          <w:szCs w:val="20"/>
+          <w:lang w:eastAsia="es-ES"/>
+        </w:rPr>
+        <w:t xml:space="preserve"> Departamentos"</w:t>
       </w:r>
       <w:r>
         <w:rPr>
@@ -2952,17 +3526,31 @@
           <w:lang w:eastAsia="es-ES"/>
         </w:rPr>
       </w:pPr>
-      <w:r>
-        <w:rPr>
-          <w:rFonts w:ascii="Consolas" w:hAnsi="Consolas"/>
-          <w:b/>
-          <w:bCs/>
-          <w:color w:val="000000"/>
-          <w:sz w:val="20"/>
-          <w:szCs w:val="20"/>
-          <w:lang w:eastAsia="es-ES"/>
-        </w:rPr>
-        <w:t xml:space="preserve">url </w:t>
+      <w:proofErr w:type="spellStart"/>
+      <w:r>
+        <w:rPr>
+          <w:rFonts w:ascii="Consolas" w:hAnsi="Consolas"/>
+          <w:b/>
+          <w:bCs/>
+          <w:color w:val="000000"/>
+          <w:sz w:val="20"/>
+          <w:szCs w:val="20"/>
+          <w:lang w:eastAsia="es-ES"/>
+        </w:rPr>
+        <w:t>url</w:t>
+      </w:r>
+      <w:proofErr w:type="spellEnd"/>
+      <w:r>
+        <w:rPr>
+          <w:rFonts w:ascii="Consolas" w:hAnsi="Consolas"/>
+          <w:b/>
+          <w:bCs/>
+          <w:color w:val="000000"/>
+          <w:sz w:val="20"/>
+          <w:szCs w:val="20"/>
+          <w:lang w:eastAsia="es-ES"/>
+        </w:rPr>
+        <w:t xml:space="preserve"> </w:t>
       </w:r>
       <w:r>
         <w:rPr>
@@ -3014,6 +3602,7 @@
           <w:lang w:eastAsia="es-ES"/>
         </w:rPr>
       </w:pPr>
+      <w:proofErr w:type="spellStart"/>
       <w:r>
         <w:rPr>
           <w:rFonts w:ascii="Consolas" w:hAnsi="Consolas"/>
@@ -3026,6 +3615,7 @@
         </w:rPr>
         <w:t>print</w:t>
       </w:r>
+      <w:proofErr w:type="spellEnd"/>
       <w:r>
         <w:rPr>
           <w:rFonts w:ascii="Consolas" w:hAnsi="Consolas"/>
@@ -3076,6 +3666,7 @@
           <w:lang w:eastAsia="es-ES"/>
         </w:rPr>
       </w:pPr>
+      <w:proofErr w:type="spellStart"/>
       <w:r>
         <w:rPr>
           <w:rFonts w:ascii="Consolas" w:hAnsi="Consolas"/>
@@ -3088,6 +3679,7 @@
         </w:rPr>
         <w:t>print</w:t>
       </w:r>
+      <w:proofErr w:type="spellEnd"/>
       <w:r>
         <w:rPr>
           <w:rFonts w:ascii="Consolas" w:hAnsi="Consolas"/>
@@ -3138,6 +3730,7 @@
           <w:lang w:eastAsia="es-ES"/>
         </w:rPr>
       </w:pPr>
+      <w:proofErr w:type="spellStart"/>
       <w:r>
         <w:rPr>
           <w:rFonts w:ascii="Consolas" w:hAnsi="Consolas"/>
@@ -3150,6 +3743,7 @@
         </w:rPr>
         <w:t>print</w:t>
       </w:r>
+      <w:proofErr w:type="spellEnd"/>
       <w:r>
         <w:rPr>
           <w:rFonts w:ascii="Consolas" w:hAnsi="Consolas"/>
@@ -3200,6 +3794,7 @@
           <w:lang w:eastAsia="es-ES"/>
         </w:rPr>
       </w:pPr>
+      <w:proofErr w:type="spellStart"/>
       <w:r>
         <w:rPr>
           <w:rFonts w:ascii="Consolas" w:hAnsi="Consolas"/>
@@ -3212,6 +3807,7 @@
         </w:rPr>
         <w:t>print</w:t>
       </w:r>
+      <w:proofErr w:type="spellEnd"/>
       <w:r>
         <w:rPr>
           <w:rFonts w:ascii="Consolas" w:hAnsi="Consolas"/>
@@ -3262,6 +3858,7 @@
           <w:lang w:eastAsia="es-ES"/>
         </w:rPr>
       </w:pPr>
+      <w:proofErr w:type="spellStart"/>
       <w:r>
         <w:rPr>
           <w:rFonts w:ascii="Consolas" w:hAnsi="Consolas"/>
@@ -3274,6 +3871,7 @@
         </w:rPr>
         <w:t>print</w:t>
       </w:r>
+      <w:proofErr w:type="spellEnd"/>
       <w:r>
         <w:rPr>
           <w:rFonts w:ascii="Consolas" w:hAnsi="Consolas"/>
@@ -3324,17 +3922,31 @@
           <w:lang w:eastAsia="es-ES"/>
         </w:rPr>
       </w:pPr>
-      <w:r>
-        <w:rPr>
-          <w:rFonts w:ascii="Consolas" w:hAnsi="Consolas"/>
-          <w:b/>
-          <w:bCs/>
-          <w:color w:val="000000"/>
-          <w:sz w:val="20"/>
-          <w:szCs w:val="20"/>
-          <w:lang w:eastAsia="es-ES"/>
-        </w:rPr>
-        <w:t xml:space="preserve">opcion </w:t>
+      <w:proofErr w:type="spellStart"/>
+      <w:r>
+        <w:rPr>
+          <w:rFonts w:ascii="Consolas" w:hAnsi="Consolas"/>
+          <w:b/>
+          <w:bCs/>
+          <w:color w:val="000000"/>
+          <w:sz w:val="20"/>
+          <w:szCs w:val="20"/>
+          <w:lang w:eastAsia="es-ES"/>
+        </w:rPr>
+        <w:t>opcion</w:t>
+      </w:r>
+      <w:proofErr w:type="spellEnd"/>
+      <w:r>
+        <w:rPr>
+          <w:rFonts w:ascii="Consolas" w:hAnsi="Consolas"/>
+          <w:b/>
+          <w:bCs/>
+          <w:color w:val="000000"/>
+          <w:sz w:val="20"/>
+          <w:szCs w:val="20"/>
+          <w:lang w:eastAsia="es-ES"/>
+        </w:rPr>
+        <w:t xml:space="preserve"> </w:t>
       </w:r>
       <w:r>
         <w:rPr>
@@ -3360,6 +3972,7 @@
         </w:rPr>
         <w:t xml:space="preserve"> </w:t>
       </w:r>
+      <w:proofErr w:type="spellStart"/>
       <w:r>
         <w:rPr>
           <w:rFonts w:ascii="Consolas" w:hAnsi="Consolas"/>
@@ -3374,6 +3987,7 @@
         </w:rPr>
         <w:t>int</w:t>
       </w:r>
+      <w:proofErr w:type="spellEnd"/>
       <w:r>
         <w:rPr>
           <w:rFonts w:ascii="Consolas" w:hAnsi="Consolas"/>
@@ -3424,6 +4038,7 @@
           <w:lang w:eastAsia="es-ES"/>
         </w:rPr>
       </w:pPr>
+      <w:proofErr w:type="spellStart"/>
       <w:r>
         <w:rPr>
           <w:rFonts w:ascii="Consolas" w:hAnsi="Consolas"/>
@@ -3436,17 +4051,44 @@
         </w:rPr>
         <w:t>if</w:t>
       </w:r>
-      <w:r>
-        <w:rPr>
-          <w:rFonts w:ascii="Consolas" w:hAnsi="Consolas"/>
-          <w:b/>
-          <w:bCs/>
-          <w:color w:val="000000"/>
-          <w:sz w:val="20"/>
-          <w:szCs w:val="20"/>
-          <w:lang w:eastAsia="es-ES"/>
-        </w:rPr>
-        <w:t xml:space="preserve"> (opcion </w:t>
+      <w:proofErr w:type="spellEnd"/>
+      <w:r>
+        <w:rPr>
+          <w:rFonts w:ascii="Consolas" w:hAnsi="Consolas"/>
+          <w:b/>
+          <w:bCs/>
+          <w:color w:val="000000"/>
+          <w:sz w:val="20"/>
+          <w:szCs w:val="20"/>
+          <w:lang w:eastAsia="es-ES"/>
+        </w:rPr>
+        <w:t xml:space="preserve"> (</w:t>
+      </w:r>
+      <w:proofErr w:type="spellStart"/>
+      <w:r>
+        <w:rPr>
+          <w:rFonts w:ascii="Consolas" w:hAnsi="Consolas"/>
+          <w:b/>
+          <w:bCs/>
+          <w:color w:val="000000"/>
+          <w:sz w:val="20"/>
+          <w:szCs w:val="20"/>
+          <w:lang w:eastAsia="es-ES"/>
+        </w:rPr>
+        <w:t>opcion</w:t>
+      </w:r>
+      <w:proofErr w:type="spellEnd"/>
+      <w:r>
+        <w:rPr>
+          <w:rFonts w:ascii="Consolas" w:hAnsi="Consolas"/>
+          <w:b/>
+          <w:bCs/>
+          <w:color w:val="000000"/>
+          <w:sz w:val="20"/>
+          <w:szCs w:val="20"/>
+          <w:lang w:eastAsia="es-ES"/>
+        </w:rPr>
+        <w:t xml:space="preserve"> </w:t>
       </w:r>
       <w:r>
         <w:rPr>
@@ -3520,7 +4162,33 @@
           <w:szCs w:val="20"/>
           <w:lang w:eastAsia="es-ES"/>
         </w:rPr>
-        <w:t xml:space="preserve">    peticion </w:t>
+        <w:t xml:space="preserve">    </w:t>
+      </w:r>
+      <w:proofErr w:type="spellStart"/>
+      <w:r>
+        <w:rPr>
+          <w:rFonts w:ascii="Consolas" w:hAnsi="Consolas"/>
+          <w:b/>
+          <w:bCs/>
+          <w:color w:val="000000"/>
+          <w:sz w:val="20"/>
+          <w:szCs w:val="20"/>
+          <w:lang w:eastAsia="es-ES"/>
+        </w:rPr>
+        <w:t>peticion</w:t>
+      </w:r>
+      <w:proofErr w:type="spellEnd"/>
+      <w:r>
+        <w:rPr>
+          <w:rFonts w:ascii="Consolas" w:hAnsi="Consolas"/>
+          <w:b/>
+          <w:bCs/>
+          <w:color w:val="000000"/>
+          <w:sz w:val="20"/>
+          <w:szCs w:val="20"/>
+          <w:lang w:eastAsia="es-ES"/>
+        </w:rPr>
+        <w:t xml:space="preserve"> </w:t>
       </w:r>
       <w:r>
         <w:rPr>
@@ -3606,7 +4274,59 @@
           <w:szCs w:val="20"/>
           <w:lang w:eastAsia="es-ES"/>
         </w:rPr>
-        <w:t xml:space="preserve"> requests.get(url </w:t>
+        <w:t xml:space="preserve"> </w:t>
+      </w:r>
+      <w:proofErr w:type="spellStart"/>
+      <w:r>
+        <w:rPr>
+          <w:rFonts w:ascii="Consolas" w:hAnsi="Consolas"/>
+          <w:b/>
+          <w:bCs/>
+          <w:color w:val="000000"/>
+          <w:sz w:val="20"/>
+          <w:szCs w:val="20"/>
+          <w:lang w:eastAsia="es-ES"/>
+        </w:rPr>
+        <w:t>requests.get</w:t>
+      </w:r>
+      <w:proofErr w:type="spellEnd"/>
+      <w:r>
+        <w:rPr>
+          <w:rFonts w:ascii="Consolas" w:hAnsi="Consolas"/>
+          <w:b/>
+          <w:bCs/>
+          <w:color w:val="000000"/>
+          <w:sz w:val="20"/>
+          <w:szCs w:val="20"/>
+          <w:lang w:eastAsia="es-ES"/>
+        </w:rPr>
+        <w:t>(</w:t>
+      </w:r>
+      <w:proofErr w:type="spellStart"/>
+      <w:r>
+        <w:rPr>
+          <w:rFonts w:ascii="Consolas" w:hAnsi="Consolas"/>
+          <w:b/>
+          <w:bCs/>
+          <w:color w:val="000000"/>
+          <w:sz w:val="20"/>
+          <w:szCs w:val="20"/>
+          <w:lang w:eastAsia="es-ES"/>
+        </w:rPr>
+        <w:t>url</w:t>
+      </w:r>
+      <w:proofErr w:type="spellEnd"/>
+      <w:r>
+        <w:rPr>
+          <w:rFonts w:ascii="Consolas" w:hAnsi="Consolas"/>
+          <w:b/>
+          <w:bCs/>
+          <w:color w:val="000000"/>
+          <w:sz w:val="20"/>
+          <w:szCs w:val="20"/>
+          <w:lang w:eastAsia="es-ES"/>
+        </w:rPr>
+        <w:t xml:space="preserve"> </w:t>
       </w:r>
       <w:r>
         <w:rPr>
@@ -3630,7 +4350,33 @@
           <w:szCs w:val="20"/>
           <w:lang w:eastAsia="es-ES"/>
         </w:rPr>
-        <w:t xml:space="preserve"> peticion)</w:t>
+        <w:t xml:space="preserve"> </w:t>
+      </w:r>
+      <w:proofErr w:type="spellStart"/>
+      <w:r>
+        <w:rPr>
+          <w:rFonts w:ascii="Consolas" w:hAnsi="Consolas"/>
+          <w:b/>
+          <w:bCs/>
+          <w:color w:val="000000"/>
+          <w:sz w:val="20"/>
+          <w:szCs w:val="20"/>
+          <w:lang w:eastAsia="es-ES"/>
+        </w:rPr>
+        <w:t>peticion</w:t>
+      </w:r>
+      <w:proofErr w:type="spellEnd"/>
+      <w:r>
+        <w:rPr>
+          <w:rFonts w:ascii="Consolas" w:hAnsi="Consolas"/>
+          <w:b/>
+          <w:bCs/>
+          <w:color w:val="000000"/>
+          <w:sz w:val="20"/>
+          <w:szCs w:val="20"/>
+          <w:lang w:eastAsia="es-ES"/>
+        </w:rPr>
+        <w:t>)</w:t>
       </w:r>
     </w:p>
     <w:p>
@@ -3680,7 +4426,33 @@
           <w:szCs w:val="20"/>
           <w:lang w:eastAsia="es-ES"/>
         </w:rPr>
-        <w:t xml:space="preserve"> response.json()</w:t>
+        <w:t xml:space="preserve"> </w:t>
+      </w:r>
+      <w:proofErr w:type="spellStart"/>
+      <w:r>
+        <w:rPr>
+          <w:rFonts w:ascii="Consolas" w:hAnsi="Consolas"/>
+          <w:b/>
+          <w:bCs/>
+          <w:color w:val="000000"/>
+          <w:sz w:val="20"/>
+          <w:szCs w:val="20"/>
+          <w:lang w:eastAsia="es-ES"/>
+        </w:rPr>
+        <w:t>response.json</w:t>
+      </w:r>
+      <w:proofErr w:type="spellEnd"/>
+      <w:r>
+        <w:rPr>
+          <w:rFonts w:ascii="Consolas" w:hAnsi="Consolas"/>
+          <w:b/>
+          <w:bCs/>
+          <w:color w:val="000000"/>
+          <w:sz w:val="20"/>
+          <w:szCs w:val="20"/>
+          <w:lang w:eastAsia="es-ES"/>
+        </w:rPr>
+        <w:t>()</w:t>
       </w:r>
     </w:p>
     <w:p>
@@ -3708,6 +4480,7 @@
         </w:rPr>
         <w:t xml:space="preserve">    </w:t>
       </w:r>
+      <w:proofErr w:type="spellStart"/>
       <w:r>
         <w:rPr>
           <w:rFonts w:ascii="Consolas" w:hAnsi="Consolas"/>
@@ -3720,6 +4493,7 @@
         </w:rPr>
         <w:t>for</w:t>
       </w:r>
+      <w:proofErr w:type="spellEnd"/>
       <w:r>
         <w:rPr>
           <w:rFonts w:ascii="Consolas" w:hAnsi="Consolas"/>
@@ -3782,6 +4556,7 @@
         </w:rPr>
         <w:t xml:space="preserve">        </w:t>
       </w:r>
+      <w:proofErr w:type="spellStart"/>
       <w:r>
         <w:rPr>
           <w:rFonts w:ascii="Consolas" w:hAnsi="Consolas"/>
@@ -3794,6 +4569,7 @@
         </w:rPr>
         <w:t>print</w:t>
       </w:r>
+      <w:proofErr w:type="spellEnd"/>
       <w:r>
         <w:rPr>
           <w:rFonts w:ascii="Consolas" w:hAnsi="Consolas"/>
@@ -3806,6 +4582,7 @@
         </w:rPr>
         <w:t>(</w:t>
       </w:r>
+      <w:proofErr w:type="spellStart"/>
       <w:r>
         <w:rPr>
           <w:rFonts w:ascii="Consolas" w:hAnsi="Consolas"/>
@@ -3820,17 +4597,44 @@
         </w:rPr>
         <w:t>str</w:t>
       </w:r>
-      <w:r>
-        <w:rPr>
-          <w:rFonts w:ascii="Consolas" w:hAnsi="Consolas"/>
-          <w:b/>
-          <w:bCs/>
-          <w:color w:val="000000"/>
-          <w:sz w:val="20"/>
-          <w:szCs w:val="20"/>
-          <w:lang w:eastAsia="es-ES"/>
-        </w:rPr>
-        <w:t>(dept[</w:t>
+      <w:proofErr w:type="spellEnd"/>
+      <w:r>
+        <w:rPr>
+          <w:rFonts w:ascii="Consolas" w:hAnsi="Consolas"/>
+          <w:b/>
+          <w:bCs/>
+          <w:color w:val="000000"/>
+          <w:sz w:val="20"/>
+          <w:szCs w:val="20"/>
+          <w:lang w:eastAsia="es-ES"/>
+        </w:rPr>
+        <w:t>(</w:t>
+      </w:r>
+      <w:proofErr w:type="spellStart"/>
+      <w:r>
+        <w:rPr>
+          <w:rFonts w:ascii="Consolas" w:hAnsi="Consolas"/>
+          <w:b/>
+          <w:bCs/>
+          <w:color w:val="000000"/>
+          <w:sz w:val="20"/>
+          <w:szCs w:val="20"/>
+          <w:lang w:eastAsia="es-ES"/>
+        </w:rPr>
+        <w:t>dept</w:t>
+      </w:r>
+      <w:proofErr w:type="spellEnd"/>
+      <w:r>
+        <w:rPr>
+          <w:rFonts w:ascii="Consolas" w:hAnsi="Consolas"/>
+          <w:b/>
+          <w:bCs/>
+          <w:color w:val="000000"/>
+          <w:sz w:val="20"/>
+          <w:szCs w:val="20"/>
+          <w:lang w:eastAsia="es-ES"/>
+        </w:rPr>
+        <w:t>[</w:t>
       </w:r>
       <w:r>
         <w:rPr>
@@ -3926,7 +4730,33 @@
           <w:szCs w:val="20"/>
           <w:lang w:eastAsia="es-ES"/>
         </w:rPr>
-        <w:t xml:space="preserve"> dept[</w:t>
+        <w:t xml:space="preserve"> </w:t>
+      </w:r>
+      <w:proofErr w:type="spellStart"/>
+      <w:r>
+        <w:rPr>
+          <w:rFonts w:ascii="Consolas" w:hAnsi="Consolas"/>
+          <w:b/>
+          <w:bCs/>
+          <w:color w:val="000000"/>
+          <w:sz w:val="20"/>
+          <w:szCs w:val="20"/>
+          <w:lang w:eastAsia="es-ES"/>
+        </w:rPr>
+        <w:t>dept</w:t>
+      </w:r>
+      <w:proofErr w:type="spellEnd"/>
+      <w:r>
+        <w:rPr>
+          <w:rFonts w:ascii="Consolas" w:hAnsi="Consolas"/>
+          <w:b/>
+          <w:bCs/>
+          <w:color w:val="000000"/>
+          <w:sz w:val="20"/>
+          <w:szCs w:val="20"/>
+          <w:lang w:eastAsia="es-ES"/>
+        </w:rPr>
+        <w:t>[</w:t>
       </w:r>
       <w:r>
         <w:rPr>
@@ -4022,7 +4852,33 @@
           <w:szCs w:val="20"/>
           <w:lang w:eastAsia="es-ES"/>
         </w:rPr>
-        <w:t xml:space="preserve"> dept[</w:t>
+        <w:t xml:space="preserve"> </w:t>
+      </w:r>
+      <w:proofErr w:type="spellStart"/>
+      <w:r>
+        <w:rPr>
+          <w:rFonts w:ascii="Consolas" w:hAnsi="Consolas"/>
+          <w:b/>
+          <w:bCs/>
+          <w:color w:val="000000"/>
+          <w:sz w:val="20"/>
+          <w:szCs w:val="20"/>
+          <w:lang w:eastAsia="es-ES"/>
+        </w:rPr>
+        <w:t>dept</w:t>
+      </w:r>
+      <w:proofErr w:type="spellEnd"/>
+      <w:r>
+        <w:rPr>
+          <w:rFonts w:ascii="Consolas" w:hAnsi="Consolas"/>
+          <w:b/>
+          <w:bCs/>
+          <w:color w:val="000000"/>
+          <w:sz w:val="20"/>
+          <w:szCs w:val="20"/>
+          <w:lang w:eastAsia="es-ES"/>
+        </w:rPr>
+        <w:t>[</w:t>
       </w:r>
       <w:r>
         <w:rPr>
@@ -4062,6 +4918,7 @@
           <w:lang w:eastAsia="es-ES"/>
         </w:rPr>
       </w:pPr>
+      <w:proofErr w:type="spellStart"/>
       <w:r>
         <w:rPr>
           <w:rFonts w:ascii="Consolas" w:hAnsi="Consolas"/>
@@ -4074,17 +4931,44 @@
         </w:rPr>
         <w:t>elif</w:t>
       </w:r>
-      <w:r>
-        <w:rPr>
-          <w:rFonts w:ascii="Consolas" w:hAnsi="Consolas"/>
-          <w:b/>
-          <w:bCs/>
-          <w:color w:val="000000"/>
-          <w:sz w:val="20"/>
-          <w:szCs w:val="20"/>
-          <w:lang w:eastAsia="es-ES"/>
-        </w:rPr>
-        <w:t xml:space="preserve"> (opcion </w:t>
+      <w:proofErr w:type="spellEnd"/>
+      <w:r>
+        <w:rPr>
+          <w:rFonts w:ascii="Consolas" w:hAnsi="Consolas"/>
+          <w:b/>
+          <w:bCs/>
+          <w:color w:val="000000"/>
+          <w:sz w:val="20"/>
+          <w:szCs w:val="20"/>
+          <w:lang w:eastAsia="es-ES"/>
+        </w:rPr>
+        <w:t xml:space="preserve"> (</w:t>
+      </w:r>
+      <w:proofErr w:type="spellStart"/>
+      <w:r>
+        <w:rPr>
+          <w:rFonts w:ascii="Consolas" w:hAnsi="Consolas"/>
+          <w:b/>
+          <w:bCs/>
+          <w:color w:val="000000"/>
+          <w:sz w:val="20"/>
+          <w:szCs w:val="20"/>
+          <w:lang w:eastAsia="es-ES"/>
+        </w:rPr>
+        <w:t>opcion</w:t>
+      </w:r>
+      <w:proofErr w:type="spellEnd"/>
+      <w:r>
+        <w:rPr>
+          <w:rFonts w:ascii="Consolas" w:hAnsi="Consolas"/>
+          <w:b/>
+          <w:bCs/>
+          <w:color w:val="000000"/>
+          <w:sz w:val="20"/>
+          <w:szCs w:val="20"/>
+          <w:lang w:eastAsia="es-ES"/>
+        </w:rPr>
+        <w:t xml:space="preserve"> </w:t>
       </w:r>
       <w:r>
         <w:rPr>
@@ -4160,6 +5044,7 @@
         </w:rPr>
         <w:t xml:space="preserve">    </w:t>
       </w:r>
+      <w:proofErr w:type="spellStart"/>
       <w:r>
         <w:rPr>
           <w:rFonts w:ascii="Consolas" w:hAnsi="Consolas"/>
@@ -4172,6 +5057,7 @@
         </w:rPr>
         <w:t>print</w:t>
       </w:r>
+      <w:proofErr w:type="spellEnd"/>
       <w:r>
         <w:rPr>
           <w:rFonts w:ascii="Consolas" w:hAnsi="Consolas"/>
@@ -4234,6 +5120,7 @@
         </w:rPr>
         <w:t xml:space="preserve">    </w:t>
       </w:r>
+      <w:proofErr w:type="spellStart"/>
       <w:r>
         <w:rPr>
           <w:rFonts w:ascii="Consolas" w:hAnsi="Consolas"/>
@@ -4246,6 +5133,7 @@
         </w:rPr>
         <w:t>print</w:t>
       </w:r>
+      <w:proofErr w:type="spellEnd"/>
       <w:r>
         <w:rPr>
           <w:rFonts w:ascii="Consolas" w:hAnsi="Consolas"/>
@@ -4332,6 +5220,7 @@
         </w:rPr>
         <w:t xml:space="preserve"> </w:t>
       </w:r>
+      <w:proofErr w:type="spellStart"/>
       <w:r>
         <w:rPr>
           <w:rFonts w:ascii="Consolas" w:hAnsi="Consolas"/>
@@ -4346,6 +5235,7 @@
         </w:rPr>
         <w:t>int</w:t>
       </w:r>
+      <w:proofErr w:type="spellEnd"/>
       <w:r>
         <w:rPr>
           <w:rFonts w:ascii="Consolas" w:hAnsi="Consolas"/>
@@ -4408,6 +5298,7 @@
         </w:rPr>
         <w:t xml:space="preserve">    </w:t>
       </w:r>
+      <w:proofErr w:type="spellStart"/>
       <w:r>
         <w:rPr>
           <w:rFonts w:ascii="Consolas" w:hAnsi="Consolas"/>
@@ -4420,6 +5311,7 @@
         </w:rPr>
         <w:t>print</w:t>
       </w:r>
+      <w:proofErr w:type="spellEnd"/>
       <w:r>
         <w:rPr>
           <w:rFonts w:ascii="Consolas" w:hAnsi="Consolas"/>
@@ -4556,6 +5448,7 @@
         </w:rPr>
         <w:t xml:space="preserve">    </w:t>
       </w:r>
+      <w:proofErr w:type="spellStart"/>
       <w:r>
         <w:rPr>
           <w:rFonts w:ascii="Consolas" w:hAnsi="Consolas"/>
@@ -4568,6 +5461,7 @@
         </w:rPr>
         <w:t>print</w:t>
       </w:r>
+      <w:proofErr w:type="spellEnd"/>
       <w:r>
         <w:rPr>
           <w:rFonts w:ascii="Consolas" w:hAnsi="Consolas"/>
@@ -4628,7 +5522,33 @@
           <w:szCs w:val="20"/>
           <w:lang w:eastAsia="es-ES"/>
         </w:rPr>
-        <w:t xml:space="preserve">    loc </w:t>
+        <w:t xml:space="preserve">    </w:t>
+      </w:r>
+      <w:proofErr w:type="spellStart"/>
+      <w:r>
+        <w:rPr>
+          <w:rFonts w:ascii="Consolas" w:hAnsi="Consolas"/>
+          <w:b/>
+          <w:bCs/>
+          <w:color w:val="000000"/>
+          <w:sz w:val="20"/>
+          <w:szCs w:val="20"/>
+          <w:lang w:eastAsia="es-ES"/>
+        </w:rPr>
+        <w:t>loc</w:t>
+      </w:r>
+      <w:proofErr w:type="spellEnd"/>
+      <w:r>
+        <w:rPr>
+          <w:rFonts w:ascii="Consolas" w:hAnsi="Consolas"/>
+          <w:b/>
+          <w:bCs/>
+          <w:color w:val="000000"/>
+          <w:sz w:val="20"/>
+          <w:szCs w:val="20"/>
+          <w:lang w:eastAsia="es-ES"/>
+        </w:rPr>
+        <w:t xml:space="preserve"> </w:t>
       </w:r>
       <w:r>
         <w:rPr>
@@ -4702,7 +5622,33 @@
           <w:szCs w:val="20"/>
           <w:lang w:eastAsia="es-ES"/>
         </w:rPr>
-        <w:t xml:space="preserve">    peticion </w:t>
+        <w:t xml:space="preserve">    </w:t>
+      </w:r>
+      <w:proofErr w:type="spellStart"/>
+      <w:r>
+        <w:rPr>
+          <w:rFonts w:ascii="Consolas" w:hAnsi="Consolas"/>
+          <w:b/>
+          <w:bCs/>
+          <w:color w:val="000000"/>
+          <w:sz w:val="20"/>
+          <w:szCs w:val="20"/>
+          <w:lang w:eastAsia="es-ES"/>
+        </w:rPr>
+        <w:t>peticion</w:t>
+      </w:r>
+      <w:proofErr w:type="spellEnd"/>
+      <w:r>
+        <w:rPr>
+          <w:rFonts w:ascii="Consolas" w:hAnsi="Consolas"/>
+          <w:b/>
+          <w:bCs/>
+          <w:color w:val="000000"/>
+          <w:sz w:val="20"/>
+          <w:szCs w:val="20"/>
+          <w:lang w:eastAsia="es-ES"/>
+        </w:rPr>
+        <w:t xml:space="preserve"> </w:t>
       </w:r>
       <w:r>
         <w:rPr>
@@ -4976,8 +5922,22 @@
           <w:szCs w:val="20"/>
           <w:lang w:eastAsia="es-ES"/>
         </w:rPr>
-        <w:t>: loc</w:t>
-      </w:r>
+        <w:t xml:space="preserve">: </w:t>
+      </w:r>
+      <w:proofErr w:type="spellStart"/>
+      <w:r>
+        <w:rPr>
+          <w:rFonts w:ascii="Consolas" w:hAnsi="Consolas"/>
+          <w:b/>
+          <w:bCs/>
+          <w:color w:val="000000"/>
+          <w:sz w:val="20"/>
+          <w:szCs w:val="20"/>
+          <w:lang w:eastAsia="es-ES"/>
+        </w:rPr>
+        <w:t>loc</w:t>
+      </w:r>
+      <w:proofErr w:type="spellEnd"/>
     </w:p>
     <w:p>
       <w:pPr>
@@ -5030,6 +5990,7 @@
         </w:rPr>
         <w:t xml:space="preserve">    </w:t>
       </w:r>
+      <w:proofErr w:type="spellStart"/>
       <w:r>
         <w:rPr>
           <w:rFonts w:ascii="Consolas" w:hAnsi="Consolas"/>
@@ -5042,6 +6003,7 @@
         </w:rPr>
         <w:t>print</w:t>
       </w:r>
+      <w:proofErr w:type="spellEnd"/>
       <w:r>
         <w:rPr>
           <w:rFonts w:ascii="Consolas" w:hAnsi="Consolas"/>
@@ -5102,7 +6064,59 @@
           <w:szCs w:val="20"/>
           <w:lang w:eastAsia="es-ES"/>
         </w:rPr>
-        <w:t xml:space="preserve"> requests.post(url </w:t>
+        <w:t xml:space="preserve"> </w:t>
+      </w:r>
+      <w:proofErr w:type="spellStart"/>
+      <w:r>
+        <w:rPr>
+          <w:rFonts w:ascii="Consolas" w:hAnsi="Consolas"/>
+          <w:b/>
+          <w:bCs/>
+          <w:color w:val="000000"/>
+          <w:sz w:val="20"/>
+          <w:szCs w:val="20"/>
+          <w:lang w:eastAsia="es-ES"/>
+        </w:rPr>
+        <w:t>requests.post</w:t>
+      </w:r>
+      <w:proofErr w:type="spellEnd"/>
+      <w:r>
+        <w:rPr>
+          <w:rFonts w:ascii="Consolas" w:hAnsi="Consolas"/>
+          <w:b/>
+          <w:bCs/>
+          <w:color w:val="000000"/>
+          <w:sz w:val="20"/>
+          <w:szCs w:val="20"/>
+          <w:lang w:eastAsia="es-ES"/>
+        </w:rPr>
+        <w:t>(</w:t>
+      </w:r>
+      <w:proofErr w:type="spellStart"/>
+      <w:r>
+        <w:rPr>
+          <w:rFonts w:ascii="Consolas" w:hAnsi="Consolas"/>
+          <w:b/>
+          <w:bCs/>
+          <w:color w:val="000000"/>
+          <w:sz w:val="20"/>
+          <w:szCs w:val="20"/>
+          <w:lang w:eastAsia="es-ES"/>
+        </w:rPr>
+        <w:t>url</w:t>
+      </w:r>
+      <w:proofErr w:type="spellEnd"/>
+      <w:r>
+        <w:rPr>
+          <w:rFonts w:ascii="Consolas" w:hAnsi="Consolas"/>
+          <w:b/>
+          <w:bCs/>
+          <w:color w:val="000000"/>
+          <w:sz w:val="20"/>
+          <w:szCs w:val="20"/>
+          <w:lang w:eastAsia="es-ES"/>
+        </w:rPr>
+        <w:t xml:space="preserve"> </w:t>
       </w:r>
       <w:r>
         <w:rPr>
@@ -5126,8 +6140,35 @@
           <w:szCs w:val="20"/>
           <w:lang w:eastAsia="es-ES"/>
         </w:rPr>
-        <w:t xml:space="preserve"> peticion, </w:t>
-      </w:r>
+        <w:t xml:space="preserve"> </w:t>
+      </w:r>
+      <w:proofErr w:type="spellStart"/>
+      <w:r>
+        <w:rPr>
+          <w:rFonts w:ascii="Consolas" w:hAnsi="Consolas"/>
+          <w:b/>
+          <w:bCs/>
+          <w:color w:val="000000"/>
+          <w:sz w:val="20"/>
+          <w:szCs w:val="20"/>
+          <w:lang w:eastAsia="es-ES"/>
+        </w:rPr>
+        <w:t>peticion</w:t>
+      </w:r>
+      <w:proofErr w:type="spellEnd"/>
+      <w:r>
+        <w:rPr>
+          <w:rFonts w:ascii="Consolas" w:hAnsi="Consolas"/>
+          <w:b/>
+          <w:bCs/>
+          <w:color w:val="000000"/>
+          <w:sz w:val="20"/>
+          <w:szCs w:val="20"/>
+          <w:lang w:eastAsia="es-ES"/>
+        </w:rPr>
+        <w:t xml:space="preserve">, </w:t>
+      </w:r>
+      <w:proofErr w:type="spellStart"/>
       <w:r>
         <w:rPr>
           <w:rFonts w:ascii="Consolas" w:hAnsi="Consolas"/>
@@ -5142,6 +6183,7 @@
         </w:rPr>
         <w:t>json</w:t>
       </w:r>
+      <w:proofErr w:type="spellEnd"/>
       <w:r>
         <w:rPr>
           <w:rFonts w:ascii="Consolas" w:hAnsi="Consolas"/>
@@ -5230,6 +6272,7 @@
         </w:rPr>
         <w:t xml:space="preserve">    </w:t>
       </w:r>
+      <w:proofErr w:type="spellStart"/>
       <w:r>
         <w:rPr>
           <w:rFonts w:ascii="Consolas" w:hAnsi="Consolas"/>
@@ -5242,6 +6285,7 @@
         </w:rPr>
         <w:t>print</w:t>
       </w:r>
+      <w:proofErr w:type="spellEnd"/>
       <w:r>
         <w:rPr>
           <w:rFonts w:ascii="Consolas" w:hAnsi="Consolas"/>
@@ -5302,6 +6346,7 @@
         </w:rPr>
         <w:t xml:space="preserve"> </w:t>
       </w:r>
+      <w:proofErr w:type="spellStart"/>
       <w:r>
         <w:rPr>
           <w:rFonts w:ascii="Consolas" w:hAnsi="Consolas"/>
@@ -5316,17 +6361,31 @@
         </w:rPr>
         <w:t>str</w:t>
       </w:r>
-      <w:r>
-        <w:rPr>
-          <w:rFonts w:ascii="Consolas" w:hAnsi="Consolas"/>
-          <w:b/>
-          <w:bCs/>
-          <w:color w:val="000000"/>
-          <w:sz w:val="20"/>
-          <w:szCs w:val="20"/>
-          <w:lang w:eastAsia="es-ES"/>
-        </w:rPr>
-        <w:t>(response.</w:t>
+      <w:proofErr w:type="spellEnd"/>
+      <w:r>
+        <w:rPr>
+          <w:rFonts w:ascii="Consolas" w:hAnsi="Consolas"/>
+          <w:b/>
+          <w:bCs/>
+          <w:color w:val="000000"/>
+          <w:sz w:val="20"/>
+          <w:szCs w:val="20"/>
+          <w:lang w:eastAsia="es-ES"/>
+        </w:rPr>
+        <w:t>(</w:t>
+      </w:r>
+      <w:proofErr w:type="spellStart"/>
+      <w:r>
+        <w:rPr>
+          <w:rFonts w:ascii="Consolas" w:hAnsi="Consolas"/>
+          <w:b/>
+          <w:bCs/>
+          <w:color w:val="000000"/>
+          <w:sz w:val="20"/>
+          <w:szCs w:val="20"/>
+          <w:lang w:eastAsia="es-ES"/>
+        </w:rPr>
+        <w:t>response.</w:t>
       </w:r>
       <w:r>
         <w:rPr>
@@ -5342,6 +6401,7 @@
         </w:rPr>
         <w:t>status_code</w:t>
       </w:r>
+      <w:proofErr w:type="spellEnd"/>
       <w:r>
         <w:rPr>
           <w:rFonts w:ascii="Consolas" w:hAnsi="Consolas"/>
@@ -5368,6 +6428,7 @@
           <w:lang w:eastAsia="es-ES"/>
         </w:rPr>
       </w:pPr>
+      <w:proofErr w:type="spellStart"/>
       <w:r>
         <w:rPr>
           <w:rFonts w:ascii="Consolas" w:hAnsi="Consolas"/>
@@ -5380,17 +6441,44 @@
         </w:rPr>
         <w:t>elif</w:t>
       </w:r>
-      <w:r>
-        <w:rPr>
-          <w:rFonts w:ascii="Consolas" w:hAnsi="Consolas"/>
-          <w:b/>
-          <w:bCs/>
-          <w:color w:val="000000"/>
-          <w:sz w:val="20"/>
-          <w:szCs w:val="20"/>
-          <w:lang w:eastAsia="es-ES"/>
-        </w:rPr>
-        <w:t xml:space="preserve"> (opcion </w:t>
+      <w:proofErr w:type="spellEnd"/>
+      <w:r>
+        <w:rPr>
+          <w:rFonts w:ascii="Consolas" w:hAnsi="Consolas"/>
+          <w:b/>
+          <w:bCs/>
+          <w:color w:val="000000"/>
+          <w:sz w:val="20"/>
+          <w:szCs w:val="20"/>
+          <w:lang w:eastAsia="es-ES"/>
+        </w:rPr>
+        <w:t xml:space="preserve"> (</w:t>
+      </w:r>
+      <w:proofErr w:type="spellStart"/>
+      <w:r>
+        <w:rPr>
+          <w:rFonts w:ascii="Consolas" w:hAnsi="Consolas"/>
+          <w:b/>
+          <w:bCs/>
+          <w:color w:val="000000"/>
+          <w:sz w:val="20"/>
+          <w:szCs w:val="20"/>
+          <w:lang w:eastAsia="es-ES"/>
+        </w:rPr>
+        <w:t>opcion</w:t>
+      </w:r>
+      <w:proofErr w:type="spellEnd"/>
+      <w:r>
+        <w:rPr>
+          <w:rFonts w:ascii="Consolas" w:hAnsi="Consolas"/>
+          <w:b/>
+          <w:bCs/>
+          <w:color w:val="000000"/>
+          <w:sz w:val="20"/>
+          <w:szCs w:val="20"/>
+          <w:lang w:eastAsia="es-ES"/>
+        </w:rPr>
+        <w:t xml:space="preserve"> </w:t>
       </w:r>
       <w:r>
         <w:rPr>
@@ -5464,7 +6552,33 @@
           <w:szCs w:val="20"/>
           <w:lang w:eastAsia="es-ES"/>
         </w:rPr>
-        <w:t xml:space="preserve">    peticion </w:t>
+        <w:t xml:space="preserve">    </w:t>
+      </w:r>
+      <w:proofErr w:type="spellStart"/>
+      <w:r>
+        <w:rPr>
+          <w:rFonts w:ascii="Consolas" w:hAnsi="Consolas"/>
+          <w:b/>
+          <w:bCs/>
+          <w:color w:val="000000"/>
+          <w:sz w:val="20"/>
+          <w:szCs w:val="20"/>
+          <w:lang w:eastAsia="es-ES"/>
+        </w:rPr>
+        <w:t>peticion</w:t>
+      </w:r>
+      <w:proofErr w:type="spellEnd"/>
+      <w:r>
+        <w:rPr>
+          <w:rFonts w:ascii="Consolas" w:hAnsi="Consolas"/>
+          <w:b/>
+          <w:bCs/>
+          <w:color w:val="000000"/>
+          <w:sz w:val="20"/>
+          <w:szCs w:val="20"/>
+          <w:lang w:eastAsia="es-ES"/>
+        </w:rPr>
+        <w:t xml:space="preserve"> </w:t>
       </w:r>
       <w:r>
         <w:rPr>
@@ -5528,6 +6642,7 @@
         </w:rPr>
         <w:t xml:space="preserve">    </w:t>
       </w:r>
+      <w:proofErr w:type="spellStart"/>
       <w:r>
         <w:rPr>
           <w:rFonts w:ascii="Consolas" w:hAnsi="Consolas"/>
@@ -5540,6 +6655,7 @@
         </w:rPr>
         <w:t>print</w:t>
       </w:r>
+      <w:proofErr w:type="spellEnd"/>
       <w:r>
         <w:rPr>
           <w:rFonts w:ascii="Consolas" w:hAnsi="Consolas"/>
@@ -5602,6 +6718,7 @@
         </w:rPr>
         <w:t xml:space="preserve">    </w:t>
       </w:r>
+      <w:proofErr w:type="spellStart"/>
       <w:r>
         <w:rPr>
           <w:rFonts w:ascii="Consolas" w:hAnsi="Consolas"/>
@@ -5614,6 +6731,7 @@
         </w:rPr>
         <w:t>print</w:t>
       </w:r>
+      <w:proofErr w:type="spellEnd"/>
       <w:r>
         <w:rPr>
           <w:rFonts w:ascii="Consolas" w:hAnsi="Consolas"/>
@@ -5700,6 +6818,7 @@
         </w:rPr>
         <w:t xml:space="preserve"> </w:t>
       </w:r>
+      <w:proofErr w:type="spellStart"/>
       <w:r>
         <w:rPr>
           <w:rFonts w:ascii="Consolas" w:hAnsi="Consolas"/>
@@ -5714,6 +6833,7 @@
         </w:rPr>
         <w:t>int</w:t>
       </w:r>
+      <w:proofErr w:type="spellEnd"/>
       <w:r>
         <w:rPr>
           <w:rFonts w:ascii="Consolas" w:hAnsi="Consolas"/>
@@ -5776,6 +6896,7 @@
         </w:rPr>
         <w:t xml:space="preserve">    </w:t>
       </w:r>
+      <w:proofErr w:type="spellStart"/>
       <w:r>
         <w:rPr>
           <w:rFonts w:ascii="Consolas" w:hAnsi="Consolas"/>
@@ -5788,6 +6909,7 @@
         </w:rPr>
         <w:t>print</w:t>
       </w:r>
+      <w:proofErr w:type="spellEnd"/>
       <w:r>
         <w:rPr>
           <w:rFonts w:ascii="Consolas" w:hAnsi="Consolas"/>
@@ -5924,6 +7046,7 @@
         </w:rPr>
         <w:t xml:space="preserve">    </w:t>
       </w:r>
+      <w:proofErr w:type="spellStart"/>
       <w:r>
         <w:rPr>
           <w:rFonts w:ascii="Consolas" w:hAnsi="Consolas"/>
@@ -5936,6 +7059,7 @@
         </w:rPr>
         <w:t>print</w:t>
       </w:r>
+      <w:proofErr w:type="spellEnd"/>
       <w:r>
         <w:rPr>
           <w:rFonts w:ascii="Consolas" w:hAnsi="Consolas"/>
@@ -5996,7 +7120,33 @@
           <w:szCs w:val="20"/>
           <w:lang w:eastAsia="es-ES"/>
         </w:rPr>
-        <w:t xml:space="preserve">    loc </w:t>
+        <w:t xml:space="preserve">    </w:t>
+      </w:r>
+      <w:proofErr w:type="spellStart"/>
+      <w:r>
+        <w:rPr>
+          <w:rFonts w:ascii="Consolas" w:hAnsi="Consolas"/>
+          <w:b/>
+          <w:bCs/>
+          <w:color w:val="000000"/>
+          <w:sz w:val="20"/>
+          <w:szCs w:val="20"/>
+          <w:lang w:eastAsia="es-ES"/>
+        </w:rPr>
+        <w:t>loc</w:t>
+      </w:r>
+      <w:proofErr w:type="spellEnd"/>
+      <w:r>
+        <w:rPr>
+          <w:rFonts w:ascii="Consolas" w:hAnsi="Consolas"/>
+          <w:b/>
+          <w:bCs/>
+          <w:color w:val="000000"/>
+          <w:sz w:val="20"/>
+          <w:szCs w:val="20"/>
+          <w:lang w:eastAsia="es-ES"/>
+        </w:rPr>
+        <w:t xml:space="preserve"> </w:t>
       </w:r>
       <w:r>
         <w:rPr>
@@ -6245,8 +7395,22 @@
           <w:szCs w:val="20"/>
           <w:lang w:eastAsia="es-ES"/>
         </w:rPr>
-        <w:t>: loc</w:t>
-      </w:r>
+        <w:t xml:space="preserve">: </w:t>
+      </w:r>
+      <w:proofErr w:type="spellStart"/>
+      <w:r>
+        <w:rPr>
+          <w:rFonts w:ascii="Consolas" w:hAnsi="Consolas"/>
+          <w:b/>
+          <w:bCs/>
+          <w:color w:val="000000"/>
+          <w:sz w:val="20"/>
+          <w:szCs w:val="20"/>
+          <w:lang w:eastAsia="es-ES"/>
+        </w:rPr>
+        <w:t>loc</w:t>
+      </w:r>
+      <w:proofErr w:type="spellEnd"/>
     </w:p>
     <w:p>
       <w:pPr>
@@ -6321,7 +7485,59 @@
           <w:szCs w:val="20"/>
           <w:lang w:eastAsia="es-ES"/>
         </w:rPr>
-        <w:t xml:space="preserve"> requests.put(url </w:t>
+        <w:t xml:space="preserve"> </w:t>
+      </w:r>
+      <w:proofErr w:type="spellStart"/>
+      <w:r>
+        <w:rPr>
+          <w:rFonts w:ascii="Consolas" w:hAnsi="Consolas"/>
+          <w:b/>
+          <w:bCs/>
+          <w:color w:val="000000"/>
+          <w:sz w:val="20"/>
+          <w:szCs w:val="20"/>
+          <w:lang w:eastAsia="es-ES"/>
+        </w:rPr>
+        <w:t>requests.put</w:t>
+      </w:r>
+      <w:proofErr w:type="spellEnd"/>
+      <w:r>
+        <w:rPr>
+          <w:rFonts w:ascii="Consolas" w:hAnsi="Consolas"/>
+          <w:b/>
+          <w:bCs/>
+          <w:color w:val="000000"/>
+          <w:sz w:val="20"/>
+          <w:szCs w:val="20"/>
+          <w:lang w:eastAsia="es-ES"/>
+        </w:rPr>
+        <w:t>(</w:t>
+      </w:r>
+      <w:proofErr w:type="spellStart"/>
+      <w:r>
+        <w:rPr>
+          <w:rFonts w:ascii="Consolas" w:hAnsi="Consolas"/>
+          <w:b/>
+          <w:bCs/>
+          <w:color w:val="000000"/>
+          <w:sz w:val="20"/>
+          <w:szCs w:val="20"/>
+          <w:lang w:eastAsia="es-ES"/>
+        </w:rPr>
+        <w:t>url</w:t>
+      </w:r>
+      <w:proofErr w:type="spellEnd"/>
+      <w:r>
+        <w:rPr>
+          <w:rFonts w:ascii="Consolas" w:hAnsi="Consolas"/>
+          <w:b/>
+          <w:bCs/>
+          <w:color w:val="000000"/>
+          <w:sz w:val="20"/>
+          <w:szCs w:val="20"/>
+          <w:lang w:eastAsia="es-ES"/>
+        </w:rPr>
+        <w:t xml:space="preserve"> </w:t>
       </w:r>
       <w:r>
         <w:rPr>
@@ -6345,8 +7561,35 @@
           <w:szCs w:val="20"/>
           <w:lang w:eastAsia="es-ES"/>
         </w:rPr>
-        <w:t xml:space="preserve"> peticion, </w:t>
-      </w:r>
+        <w:t xml:space="preserve"> </w:t>
+      </w:r>
+      <w:proofErr w:type="spellStart"/>
+      <w:r>
+        <w:rPr>
+          <w:rFonts w:ascii="Consolas" w:hAnsi="Consolas"/>
+          <w:b/>
+          <w:bCs/>
+          <w:color w:val="000000"/>
+          <w:sz w:val="20"/>
+          <w:szCs w:val="20"/>
+          <w:lang w:eastAsia="es-ES"/>
+        </w:rPr>
+        <w:t>peticion</w:t>
+      </w:r>
+      <w:proofErr w:type="spellEnd"/>
+      <w:r>
+        <w:rPr>
+          <w:rFonts w:ascii="Consolas" w:hAnsi="Consolas"/>
+          <w:b/>
+          <w:bCs/>
+          <w:color w:val="000000"/>
+          <w:sz w:val="20"/>
+          <w:szCs w:val="20"/>
+          <w:lang w:eastAsia="es-ES"/>
+        </w:rPr>
+        <w:t xml:space="preserve">, </w:t>
+      </w:r>
+      <w:proofErr w:type="spellStart"/>
       <w:r>
         <w:rPr>
           <w:rFonts w:ascii="Consolas" w:hAnsi="Consolas"/>
@@ -6361,6 +7604,7 @@
         </w:rPr>
         <w:t>json</w:t>
       </w:r>
+      <w:proofErr w:type="spellEnd"/>
       <w:r>
         <w:rPr>
           <w:rFonts w:ascii="Consolas" w:hAnsi="Consolas"/>
@@ -6411,6 +7655,7 @@
         </w:rPr>
         <w:t xml:space="preserve">    </w:t>
       </w:r>
+      <w:proofErr w:type="spellStart"/>
       <w:r>
         <w:rPr>
           <w:rFonts w:ascii="Consolas" w:hAnsi="Consolas"/>
@@ -6423,6 +7668,7 @@
         </w:rPr>
         <w:t>print</w:t>
       </w:r>
+      <w:proofErr w:type="spellEnd"/>
       <w:r>
         <w:rPr>
           <w:rFonts w:ascii="Consolas" w:hAnsi="Consolas"/>
@@ -6483,6 +7729,7 @@
         </w:rPr>
         <w:t xml:space="preserve"> </w:t>
       </w:r>
+      <w:proofErr w:type="spellStart"/>
       <w:r>
         <w:rPr>
           <w:rFonts w:ascii="Consolas" w:hAnsi="Consolas"/>
@@ -6497,17 +7744,31 @@
         </w:rPr>
         <w:t>str</w:t>
       </w:r>
-      <w:r>
-        <w:rPr>
-          <w:rFonts w:ascii="Consolas" w:hAnsi="Consolas"/>
-          <w:b/>
-          <w:bCs/>
-          <w:color w:val="000000"/>
-          <w:sz w:val="20"/>
-          <w:szCs w:val="20"/>
-          <w:lang w:eastAsia="es-ES"/>
-        </w:rPr>
-        <w:t>(response.</w:t>
+      <w:proofErr w:type="spellEnd"/>
+      <w:r>
+        <w:rPr>
+          <w:rFonts w:ascii="Consolas" w:hAnsi="Consolas"/>
+          <w:b/>
+          <w:bCs/>
+          <w:color w:val="000000"/>
+          <w:sz w:val="20"/>
+          <w:szCs w:val="20"/>
+          <w:lang w:eastAsia="es-ES"/>
+        </w:rPr>
+        <w:t>(</w:t>
+      </w:r>
+      <w:proofErr w:type="spellStart"/>
+      <w:r>
+        <w:rPr>
+          <w:rFonts w:ascii="Consolas" w:hAnsi="Consolas"/>
+          <w:b/>
+          <w:bCs/>
+          <w:color w:val="000000"/>
+          <w:sz w:val="20"/>
+          <w:szCs w:val="20"/>
+          <w:lang w:eastAsia="es-ES"/>
+        </w:rPr>
+        <w:t>response.</w:t>
       </w:r>
       <w:r>
         <w:rPr>
@@ -6523,6 +7784,7 @@
         </w:rPr>
         <w:t>status_code</w:t>
       </w:r>
+      <w:proofErr w:type="spellEnd"/>
       <w:r>
         <w:rPr>
           <w:rFonts w:ascii="Consolas" w:hAnsi="Consolas"/>
@@ -6549,6 +7811,7 @@
           <w:lang w:eastAsia="es-ES"/>
         </w:rPr>
       </w:pPr>
+      <w:proofErr w:type="spellStart"/>
       <w:r>
         <w:rPr>
           <w:rFonts w:ascii="Consolas" w:hAnsi="Consolas"/>
@@ -6561,17 +7824,44 @@
         </w:rPr>
         <w:t>elif</w:t>
       </w:r>
-      <w:r>
-        <w:rPr>
-          <w:rFonts w:ascii="Consolas" w:hAnsi="Consolas"/>
-          <w:b/>
-          <w:bCs/>
-          <w:color w:val="000000"/>
-          <w:sz w:val="20"/>
-          <w:szCs w:val="20"/>
-          <w:lang w:eastAsia="es-ES"/>
-        </w:rPr>
-        <w:t xml:space="preserve"> (opcion </w:t>
+      <w:proofErr w:type="spellEnd"/>
+      <w:r>
+        <w:rPr>
+          <w:rFonts w:ascii="Consolas" w:hAnsi="Consolas"/>
+          <w:b/>
+          <w:bCs/>
+          <w:color w:val="000000"/>
+          <w:sz w:val="20"/>
+          <w:szCs w:val="20"/>
+          <w:lang w:eastAsia="es-ES"/>
+        </w:rPr>
+        <w:t xml:space="preserve"> (</w:t>
+      </w:r>
+      <w:proofErr w:type="spellStart"/>
+      <w:r>
+        <w:rPr>
+          <w:rFonts w:ascii="Consolas" w:hAnsi="Consolas"/>
+          <w:b/>
+          <w:bCs/>
+          <w:color w:val="000000"/>
+          <w:sz w:val="20"/>
+          <w:szCs w:val="20"/>
+          <w:lang w:eastAsia="es-ES"/>
+        </w:rPr>
+        <w:t>opcion</w:t>
+      </w:r>
+      <w:proofErr w:type="spellEnd"/>
+      <w:r>
+        <w:rPr>
+          <w:rFonts w:ascii="Consolas" w:hAnsi="Consolas"/>
+          <w:b/>
+          <w:bCs/>
+          <w:color w:val="000000"/>
+          <w:sz w:val="20"/>
+          <w:szCs w:val="20"/>
+          <w:lang w:eastAsia="es-ES"/>
+        </w:rPr>
+        <w:t xml:space="preserve"> </w:t>
       </w:r>
       <w:r>
         <w:rPr>
@@ -6647,6 +7937,7 @@
         </w:rPr>
         <w:t xml:space="preserve">    </w:t>
       </w:r>
+      <w:proofErr w:type="spellStart"/>
       <w:r>
         <w:rPr>
           <w:rFonts w:ascii="Consolas" w:hAnsi="Consolas"/>
@@ -6659,6 +7950,7 @@
         </w:rPr>
         <w:t>print</w:t>
       </w:r>
+      <w:proofErr w:type="spellEnd"/>
       <w:r>
         <w:rPr>
           <w:rFonts w:ascii="Consolas" w:hAnsi="Consolas"/>
@@ -6721,6 +8013,7 @@
         </w:rPr>
         <w:t xml:space="preserve">    </w:t>
       </w:r>
+      <w:proofErr w:type="spellStart"/>
       <w:r>
         <w:rPr>
           <w:rFonts w:ascii="Consolas" w:hAnsi="Consolas"/>
@@ -6733,6 +8026,7 @@
         </w:rPr>
         <w:t>print</w:t>
       </w:r>
+      <w:proofErr w:type="spellEnd"/>
       <w:r>
         <w:rPr>
           <w:rFonts w:ascii="Consolas" w:hAnsi="Consolas"/>
@@ -6867,7 +8161,33 @@
           <w:szCs w:val="20"/>
           <w:lang w:eastAsia="es-ES"/>
         </w:rPr>
-        <w:t xml:space="preserve">    peticion </w:t>
+        <w:t xml:space="preserve">    </w:t>
+      </w:r>
+      <w:proofErr w:type="spellStart"/>
+      <w:r>
+        <w:rPr>
+          <w:rFonts w:ascii="Consolas" w:hAnsi="Consolas"/>
+          <w:b/>
+          <w:bCs/>
+          <w:color w:val="000000"/>
+          <w:sz w:val="20"/>
+          <w:szCs w:val="20"/>
+          <w:lang w:eastAsia="es-ES"/>
+        </w:rPr>
+        <w:t>peticion</w:t>
+      </w:r>
+      <w:proofErr w:type="spellEnd"/>
+      <w:r>
+        <w:rPr>
+          <w:rFonts w:ascii="Consolas" w:hAnsi="Consolas"/>
+          <w:b/>
+          <w:bCs/>
+          <w:color w:val="000000"/>
+          <w:sz w:val="20"/>
+          <w:szCs w:val="20"/>
+          <w:lang w:eastAsia="es-ES"/>
+        </w:rPr>
+        <w:t xml:space="preserve"> </w:t>
       </w:r>
       <w:r>
         <w:rPr>
@@ -6989,7 +8309,59 @@
           <w:szCs w:val="20"/>
           <w:lang w:eastAsia="es-ES"/>
         </w:rPr>
-        <w:t xml:space="preserve"> requests.delete(url </w:t>
+        <w:t xml:space="preserve"> </w:t>
+      </w:r>
+      <w:proofErr w:type="spellStart"/>
+      <w:r>
+        <w:rPr>
+          <w:rFonts w:ascii="Consolas" w:hAnsi="Consolas"/>
+          <w:b/>
+          <w:bCs/>
+          <w:color w:val="000000"/>
+          <w:sz w:val="20"/>
+          <w:szCs w:val="20"/>
+          <w:lang w:eastAsia="es-ES"/>
+        </w:rPr>
+        <w:t>requests.delete</w:t>
+      </w:r>
+      <w:proofErr w:type="spellEnd"/>
+      <w:r>
+        <w:rPr>
+          <w:rFonts w:ascii="Consolas" w:hAnsi="Consolas"/>
+          <w:b/>
+          <w:bCs/>
+          <w:color w:val="000000"/>
+          <w:sz w:val="20"/>
+          <w:szCs w:val="20"/>
+          <w:lang w:eastAsia="es-ES"/>
+        </w:rPr>
+        <w:t>(</w:t>
+      </w:r>
+      <w:proofErr w:type="spellStart"/>
+      <w:r>
+        <w:rPr>
+          <w:rFonts w:ascii="Consolas" w:hAnsi="Consolas"/>
+          <w:b/>
+          <w:bCs/>
+          <w:color w:val="000000"/>
+          <w:sz w:val="20"/>
+          <w:szCs w:val="20"/>
+          <w:lang w:eastAsia="es-ES"/>
+        </w:rPr>
+        <w:t>url</w:t>
+      </w:r>
+      <w:proofErr w:type="spellEnd"/>
+      <w:r>
+        <w:rPr>
+          <w:rFonts w:ascii="Consolas" w:hAnsi="Consolas"/>
+          <w:b/>
+          <w:bCs/>
+          <w:color w:val="000000"/>
+          <w:sz w:val="20"/>
+          <w:szCs w:val="20"/>
+          <w:lang w:eastAsia="es-ES"/>
+        </w:rPr>
+        <w:t xml:space="preserve"> </w:t>
       </w:r>
       <w:r>
         <w:rPr>
@@ -7013,7 +8385,33 @@
           <w:szCs w:val="20"/>
           <w:lang w:eastAsia="es-ES"/>
         </w:rPr>
-        <w:t xml:space="preserve"> peticion)</w:t>
+        <w:t xml:space="preserve"> </w:t>
+      </w:r>
+      <w:proofErr w:type="spellStart"/>
+      <w:r>
+        <w:rPr>
+          <w:rFonts w:ascii="Consolas" w:hAnsi="Consolas"/>
+          <w:b/>
+          <w:bCs/>
+          <w:color w:val="000000"/>
+          <w:sz w:val="20"/>
+          <w:szCs w:val="20"/>
+          <w:lang w:eastAsia="es-ES"/>
+        </w:rPr>
+        <w:t>peticion</w:t>
+      </w:r>
+      <w:proofErr w:type="spellEnd"/>
+      <w:r>
+        <w:rPr>
+          <w:rFonts w:ascii="Consolas" w:hAnsi="Consolas"/>
+          <w:b/>
+          <w:bCs/>
+          <w:color w:val="000000"/>
+          <w:sz w:val="20"/>
+          <w:szCs w:val="20"/>
+          <w:lang w:eastAsia="es-ES"/>
+        </w:rPr>
+        <w:t>)</w:t>
       </w:r>
     </w:p>
     <w:p>
@@ -7041,6 +8439,7 @@
         </w:rPr>
         <w:t xml:space="preserve">    </w:t>
       </w:r>
+      <w:proofErr w:type="spellStart"/>
       <w:r>
         <w:rPr>
           <w:rFonts w:ascii="Consolas" w:hAnsi="Consolas"/>
@@ -7053,6 +8452,7 @@
         </w:rPr>
         <w:t>print</w:t>
       </w:r>
+      <w:proofErr w:type="spellEnd"/>
       <w:r>
         <w:rPr>
           <w:rFonts w:ascii="Consolas" w:hAnsi="Consolas"/>
@@ -7113,6 +8513,7 @@
         </w:rPr>
         <w:t xml:space="preserve"> </w:t>
       </w:r>
+      <w:proofErr w:type="spellStart"/>
       <w:r>
         <w:rPr>
           <w:rFonts w:ascii="Consolas" w:hAnsi="Consolas"/>
@@ -7127,17 +8528,31 @@
         </w:rPr>
         <w:t>str</w:t>
       </w:r>
-      <w:r>
-        <w:rPr>
-          <w:rFonts w:ascii="Consolas" w:hAnsi="Consolas"/>
-          <w:b/>
-          <w:bCs/>
-          <w:color w:val="000000"/>
-          <w:sz w:val="20"/>
-          <w:szCs w:val="20"/>
-          <w:lang w:eastAsia="es-ES"/>
-        </w:rPr>
-        <w:t>(response.</w:t>
+      <w:proofErr w:type="spellEnd"/>
+      <w:r>
+        <w:rPr>
+          <w:rFonts w:ascii="Consolas" w:hAnsi="Consolas"/>
+          <w:b/>
+          <w:bCs/>
+          <w:color w:val="000000"/>
+          <w:sz w:val="20"/>
+          <w:szCs w:val="20"/>
+          <w:lang w:eastAsia="es-ES"/>
+        </w:rPr>
+        <w:t>(</w:t>
+      </w:r>
+      <w:proofErr w:type="spellStart"/>
+      <w:r>
+        <w:rPr>
+          <w:rFonts w:ascii="Consolas" w:hAnsi="Consolas"/>
+          <w:b/>
+          <w:bCs/>
+          <w:color w:val="000000"/>
+          <w:sz w:val="20"/>
+          <w:szCs w:val="20"/>
+          <w:lang w:eastAsia="es-ES"/>
+        </w:rPr>
+        <w:t>response.</w:t>
       </w:r>
       <w:r>
         <w:rPr>
@@ -7153,6 +8568,7 @@
         </w:rPr>
         <w:t>status_code</w:t>
       </w:r>
+      <w:proofErr w:type="spellEnd"/>
       <w:r>
         <w:rPr>
           <w:rFonts w:ascii="Consolas" w:hAnsi="Consolas"/>
@@ -7179,6 +8595,7 @@
           <w:lang w:eastAsia="es-ES"/>
         </w:rPr>
       </w:pPr>
+      <w:proofErr w:type="spellStart"/>
       <w:r>
         <w:rPr>
           <w:rFonts w:ascii="Consolas" w:hAnsi="Consolas"/>
@@ -7191,6 +8608,7 @@
         </w:rPr>
         <w:t>else</w:t>
       </w:r>
+      <w:proofErr w:type="spellEnd"/>
       <w:r>
         <w:rPr>
           <w:rFonts w:ascii="Consolas" w:hAnsi="Consolas"/>
@@ -7229,6 +8647,7 @@
         </w:rPr>
         <w:t xml:space="preserve">    </w:t>
       </w:r>
+      <w:proofErr w:type="spellStart"/>
       <w:r>
         <w:rPr>
           <w:rFonts w:ascii="Consolas" w:hAnsi="Consolas"/>
@@ -7241,6 +8660,7 @@
         </w:rPr>
         <w:t>print</w:t>
       </w:r>
+      <w:proofErr w:type="spellEnd"/>
       <w:r>
         <w:rPr>
           <w:rFonts w:ascii="Consolas" w:hAnsi="Consolas"/>
@@ -7291,6 +8711,7 @@
           <w:lang w:eastAsia="es-ES"/>
         </w:rPr>
       </w:pPr>
+      <w:proofErr w:type="spellStart"/>
       <w:r>
         <w:rPr>
           <w:rFonts w:ascii="Consolas" w:hAnsi="Consolas"/>
@@ -7303,6 +8724,7 @@
         </w:rPr>
         <w:t>print</w:t>
       </w:r>
+      <w:proofErr w:type="spellEnd"/>
       <w:r>
         <w:rPr>
           <w:rFonts w:ascii="Consolas" w:hAnsi="Consolas"/>
@@ -7511,6 +8933,7 @@
         </w:rPr>
         <w:t xml:space="preserve">Creamos un nuevo proyecto llamado </w:t>
       </w:r>
+      <w:proofErr w:type="spellStart"/>
       <w:r>
         <w:rPr>
           <w:rFonts w:ascii="Verdana" w:hAnsi="Verdana"/>
@@ -7521,6 +8944,7 @@
         </w:rPr>
         <w:t>proyectoapi</w:t>
       </w:r>
+      <w:proofErr w:type="spellEnd"/>
     </w:p>
     <w:p>
       <w:pPr>
@@ -7545,20 +8969,47 @@
           <w:color w:val="674EA7"/>
         </w:rPr>
       </w:pPr>
+      <w:proofErr w:type="spellStart"/>
       <w:r>
         <w:rPr>
           <w:b/>
           <w:color w:val="674EA7"/>
         </w:rPr>
-        <w:t xml:space="preserve">django-admin startproject </w:t>
-      </w:r>
+        <w:t>django-admin</w:t>
+      </w:r>
+      <w:proofErr w:type="spellEnd"/>
       <w:r>
         <w:rPr>
           <w:b/>
           <w:color w:val="674EA7"/>
         </w:rPr>
+        <w:t xml:space="preserve"> </w:t>
+      </w:r>
+      <w:proofErr w:type="spellStart"/>
+      <w:r>
+        <w:rPr>
+          <w:b/>
+          <w:color w:val="674EA7"/>
+        </w:rPr>
+        <w:t>startproject</w:t>
+      </w:r>
+      <w:proofErr w:type="spellEnd"/>
+      <w:r>
+        <w:rPr>
+          <w:b/>
+          <w:color w:val="674EA7"/>
+        </w:rPr>
+        <w:t xml:space="preserve"> </w:t>
+      </w:r>
+      <w:proofErr w:type="spellStart"/>
+      <w:r>
+        <w:rPr>
+          <w:b/>
+          <w:color w:val="674EA7"/>
+        </w:rPr>
         <w:t>proyectoapi</w:t>
       </w:r>
+      <w:proofErr w:type="spellEnd"/>
     </w:p>
     <w:p>
       <w:pPr>
@@ -7617,13 +9068,31 @@
       </w:pPr>
     </w:p>
     <w:p>
+      <w:proofErr w:type="spellStart"/>
       <w:r>
         <w:rPr>
           <w:b/>
           <w:color w:val="674EA7"/>
         </w:rPr>
-        <w:t>python manage.py startapp</w:t>
-      </w:r>
+        <w:t>python</w:t>
+      </w:r>
+      <w:proofErr w:type="spellEnd"/>
+      <w:r>
+        <w:rPr>
+          <w:b/>
+          <w:color w:val="674EA7"/>
+        </w:rPr>
+        <w:t xml:space="preserve"> manage.py </w:t>
+      </w:r>
+      <w:proofErr w:type="spellStart"/>
+      <w:r>
+        <w:rPr>
+          <w:b/>
+          <w:color w:val="674EA7"/>
+        </w:rPr>
+        <w:t>startapp</w:t>
+      </w:r>
+      <w:proofErr w:type="spellEnd"/>
       <w:r>
         <w:rPr>
           <w:b/>
@@ -7701,13 +9170,47 @@
           <w:color w:val="674EA7"/>
         </w:rPr>
       </w:pPr>
+      <w:proofErr w:type="spellStart"/>
       <w:r>
         <w:rPr>
           <w:b/>
           <w:color w:val="674EA7"/>
         </w:rPr>
-        <w:t>pip install requests</w:t>
-      </w:r>
+        <w:t>pip</w:t>
+      </w:r>
+      <w:proofErr w:type="spellEnd"/>
+      <w:r>
+        <w:rPr>
+          <w:b/>
+          <w:color w:val="674EA7"/>
+        </w:rPr>
+        <w:t xml:space="preserve"> </w:t>
+      </w:r>
+      <w:proofErr w:type="spellStart"/>
+      <w:r>
+        <w:rPr>
+          <w:b/>
+          <w:color w:val="674EA7"/>
+        </w:rPr>
+        <w:t>install</w:t>
+      </w:r>
+      <w:proofErr w:type="spellEnd"/>
+      <w:r>
+        <w:rPr>
+          <w:b/>
+          <w:color w:val="674EA7"/>
+        </w:rPr>
+        <w:t xml:space="preserve"> </w:t>
+      </w:r>
+      <w:proofErr w:type="spellStart"/>
+      <w:r>
+        <w:rPr>
+          <w:b/>
+          <w:color w:val="674EA7"/>
+        </w:rPr>
+        <w:t>requests</w:t>
+      </w:r>
+      <w:proofErr w:type="spellEnd"/>
     </w:p>
     <w:p>
       <w:pPr>
@@ -7820,6 +9323,7 @@
         </w:rPr>
         <w:t xml:space="preserve">Creamos una carpeta llamada </w:t>
       </w:r>
+      <w:proofErr w:type="spellStart"/>
       <w:r>
         <w:rPr>
           <w:rFonts w:ascii="Verdana" w:hAnsi="Verdana"/>
@@ -7830,6 +9334,7 @@
         </w:rPr>
         <w:t>templates</w:t>
       </w:r>
+      <w:proofErr w:type="spellEnd"/>
       <w:r>
         <w:rPr>
           <w:rFonts w:ascii="Verdana" w:hAnsi="Verdana"/>
@@ -7838,6 +9343,7 @@
         </w:rPr>
         <w:t xml:space="preserve"> y dentro una carpeta llamada </w:t>
       </w:r>
+      <w:proofErr w:type="spellStart"/>
       <w:r>
         <w:rPr>
           <w:rFonts w:ascii="Verdana" w:hAnsi="Verdana"/>
@@ -7848,6 +9354,7 @@
         </w:rPr>
         <w:t>pages</w:t>
       </w:r>
+      <w:proofErr w:type="spellEnd"/>
       <w:r>
         <w:rPr>
           <w:rFonts w:ascii="Verdana" w:hAnsi="Verdana"/>
@@ -7952,7 +9459,25 @@
           <w:sz w:val="20"/>
           <w:szCs w:val="20"/>
         </w:rPr>
-        <w:t>URL base.  Lo que cambiará será la petición (request) y el tipo de método.</w:t>
+        <w:t>URL base.  Lo que cambiará será la petición (</w:t>
+      </w:r>
+      <w:proofErr w:type="spellStart"/>
+      <w:r>
+        <w:rPr>
+          <w:rFonts w:ascii="Verdana" w:hAnsi="Verdana"/>
+          <w:sz w:val="20"/>
+          <w:szCs w:val="20"/>
+        </w:rPr>
+        <w:t>request</w:t>
+      </w:r>
+      <w:proofErr w:type="spellEnd"/>
+      <w:r>
+        <w:rPr>
+          <w:rFonts w:ascii="Verdana" w:hAnsi="Verdana"/>
+          <w:sz w:val="20"/>
+          <w:szCs w:val="20"/>
+        </w:rPr>
+        <w:t>) y el tipo de método.</w:t>
       </w:r>
     </w:p>
     <w:p>
@@ -7994,11 +9519,29 @@
           <w:sz w:val="20"/>
           <w:szCs w:val="20"/>
         </w:rPr>
-        <w:t xml:space="preserve">En models creamos una nueva clase llamada </w:t>
-      </w:r>
+        <w:t xml:space="preserve">En </w:t>
+      </w:r>
+      <w:proofErr w:type="spellStart"/>
       <w:r>
         <w:rPr>
           <w:rFonts w:ascii="Verdana" w:hAnsi="Verdana"/>
+          <w:sz w:val="20"/>
+          <w:szCs w:val="20"/>
+        </w:rPr>
+        <w:t>models</w:t>
+      </w:r>
+      <w:proofErr w:type="spellEnd"/>
+      <w:r>
+        <w:rPr>
+          <w:rFonts w:ascii="Verdana" w:hAnsi="Verdana"/>
+          <w:sz w:val="20"/>
+          <w:szCs w:val="20"/>
+        </w:rPr>
+        <w:t xml:space="preserve"> creamos una nueva clase llamada </w:t>
+      </w:r>
+      <w:r>
+        <w:rPr>
+          <w:rFonts w:ascii="Verdana" w:hAnsi="Verdana"/>
           <w:b/>
           <w:bCs/>
           <w:sz w:val="20"/>
@@ -8014,6 +9557,7 @@
         </w:rPr>
         <w:t xml:space="preserve">y otra clase llamada </w:t>
       </w:r>
+      <w:proofErr w:type="spellStart"/>
       <w:r>
         <w:rPr>
           <w:rFonts w:ascii="Verdana" w:hAnsi="Verdana"/>
@@ -8024,6 +9568,7 @@
         </w:rPr>
         <w:t>ServiceDepartamentos</w:t>
       </w:r>
+      <w:proofErr w:type="spellEnd"/>
     </w:p>
     <w:p>
       <w:pPr>
@@ -8097,6 +9642,7 @@
           <w:szCs w:val="20"/>
         </w:rPr>
       </w:pPr>
+      <w:proofErr w:type="spellStart"/>
       <w:r>
         <w:rPr>
           <w:rFonts w:ascii="Menlo" w:hAnsi="Menlo" w:cs="Menlo"/>
@@ -8108,17 +9654,43 @@
         </w:rPr>
         <w:t>from</w:t>
       </w:r>
-      <w:r>
-        <w:rPr>
-          <w:rFonts w:ascii="Menlo" w:hAnsi="Menlo" w:cs="Menlo"/>
-          <w:b/>
-          <w:bCs/>
-          <w:color w:val="000000"/>
-          <w:sz w:val="20"/>
-          <w:szCs w:val="20"/>
-        </w:rPr>
-        <w:t xml:space="preserve"> django.db </w:t>
-      </w:r>
+      <w:proofErr w:type="spellEnd"/>
+      <w:r>
+        <w:rPr>
+          <w:rFonts w:ascii="Menlo" w:hAnsi="Menlo" w:cs="Menlo"/>
+          <w:b/>
+          <w:bCs/>
+          <w:color w:val="000000"/>
+          <w:sz w:val="20"/>
+          <w:szCs w:val="20"/>
+        </w:rPr>
+        <w:t xml:space="preserve"> </w:t>
+      </w:r>
+      <w:proofErr w:type="spellStart"/>
+      <w:r>
+        <w:rPr>
+          <w:rFonts w:ascii="Menlo" w:hAnsi="Menlo" w:cs="Menlo"/>
+          <w:b/>
+          <w:bCs/>
+          <w:color w:val="000000"/>
+          <w:sz w:val="20"/>
+          <w:szCs w:val="20"/>
+        </w:rPr>
+        <w:t>django.db</w:t>
+      </w:r>
+      <w:proofErr w:type="spellEnd"/>
+      <w:r>
+        <w:rPr>
+          <w:rFonts w:ascii="Menlo" w:hAnsi="Menlo" w:cs="Menlo"/>
+          <w:b/>
+          <w:bCs/>
+          <w:color w:val="000000"/>
+          <w:sz w:val="20"/>
+          <w:szCs w:val="20"/>
+        </w:rPr>
+        <w:t xml:space="preserve"> </w:t>
+      </w:r>
+      <w:proofErr w:type="spellStart"/>
       <w:r>
         <w:rPr>
           <w:rFonts w:ascii="Menlo" w:hAnsi="Menlo" w:cs="Menlo"/>
@@ -8130,17 +9702,31 @@
         </w:rPr>
         <w:t>import</w:t>
       </w:r>
-      <w:r>
-        <w:rPr>
-          <w:rFonts w:ascii="Menlo" w:hAnsi="Menlo" w:cs="Menlo"/>
-          <w:b/>
-          <w:bCs/>
-          <w:color w:val="000000"/>
-          <w:sz w:val="20"/>
-          <w:szCs w:val="20"/>
-        </w:rPr>
-        <w:t xml:space="preserve"> models</w:t>
-      </w:r>
+      <w:proofErr w:type="spellEnd"/>
+      <w:r>
+        <w:rPr>
+          <w:rFonts w:ascii="Menlo" w:hAnsi="Menlo" w:cs="Menlo"/>
+          <w:b/>
+          <w:bCs/>
+          <w:color w:val="000000"/>
+          <w:sz w:val="20"/>
+          <w:szCs w:val="20"/>
+        </w:rPr>
+        <w:t xml:space="preserve"> </w:t>
+      </w:r>
+      <w:proofErr w:type="spellStart"/>
+      <w:r>
+        <w:rPr>
+          <w:rFonts w:ascii="Menlo" w:hAnsi="Menlo" w:cs="Menlo"/>
+          <w:b/>
+          <w:bCs/>
+          <w:color w:val="000000"/>
+          <w:sz w:val="20"/>
+          <w:szCs w:val="20"/>
+        </w:rPr>
+        <w:t>models</w:t>
+      </w:r>
+      <w:proofErr w:type="spellEnd"/>
     </w:p>
     <w:p>
       <w:pPr>
@@ -8154,6 +9740,7 @@
           <w:szCs w:val="20"/>
         </w:rPr>
       </w:pPr>
+      <w:proofErr w:type="spellStart"/>
       <w:r>
         <w:rPr>
           <w:rFonts w:ascii="Menlo" w:hAnsi="Menlo" w:cs="Menlo"/>
@@ -8165,17 +9752,31 @@
         </w:rPr>
         <w:t>import</w:t>
       </w:r>
-      <w:r>
-        <w:rPr>
-          <w:rFonts w:ascii="Menlo" w:hAnsi="Menlo" w:cs="Menlo"/>
-          <w:b/>
-          <w:bCs/>
-          <w:color w:val="000000"/>
-          <w:sz w:val="20"/>
-          <w:szCs w:val="20"/>
-        </w:rPr>
-        <w:t xml:space="preserve"> requests</w:t>
-      </w:r>
+      <w:proofErr w:type="spellEnd"/>
+      <w:r>
+        <w:rPr>
+          <w:rFonts w:ascii="Menlo" w:hAnsi="Menlo" w:cs="Menlo"/>
+          <w:b/>
+          <w:bCs/>
+          <w:color w:val="000000"/>
+          <w:sz w:val="20"/>
+          <w:szCs w:val="20"/>
+        </w:rPr>
+        <w:t xml:space="preserve"> </w:t>
+      </w:r>
+      <w:proofErr w:type="spellStart"/>
+      <w:r>
+        <w:rPr>
+          <w:rFonts w:ascii="Menlo" w:hAnsi="Menlo" w:cs="Menlo"/>
+          <w:b/>
+          <w:bCs/>
+          <w:color w:val="000000"/>
+          <w:sz w:val="20"/>
+          <w:szCs w:val="20"/>
+        </w:rPr>
+        <w:t>requests</w:t>
+      </w:r>
+      <w:proofErr w:type="spellEnd"/>
     </w:p>
     <w:p>
       <w:pPr>
@@ -8211,7 +9812,103 @@
           <w:sz w:val="20"/>
           <w:szCs w:val="20"/>
         </w:rPr>
-        <w:t># Create your models here.</w:t>
+        <w:t xml:space="preserve"># </w:t>
+      </w:r>
+      <w:proofErr w:type="spellStart"/>
+      <w:r>
+        <w:rPr>
+          <w:rFonts w:ascii="Menlo" w:hAnsi="Menlo" w:cs="Menlo"/>
+          <w:b/>
+          <w:bCs/>
+          <w:color w:val="9F9F8F"/>
+          <w:sz w:val="20"/>
+          <w:szCs w:val="20"/>
+        </w:rPr>
+        <w:t>Create</w:t>
+      </w:r>
+      <w:proofErr w:type="spellEnd"/>
+      <w:r>
+        <w:rPr>
+          <w:rFonts w:ascii="Menlo" w:hAnsi="Menlo" w:cs="Menlo"/>
+          <w:b/>
+          <w:bCs/>
+          <w:color w:val="9F9F8F"/>
+          <w:sz w:val="20"/>
+          <w:szCs w:val="20"/>
+        </w:rPr>
+        <w:t xml:space="preserve"> </w:t>
+      </w:r>
+      <w:proofErr w:type="spellStart"/>
+      <w:r>
+        <w:rPr>
+          <w:rFonts w:ascii="Menlo" w:hAnsi="Menlo" w:cs="Menlo"/>
+          <w:b/>
+          <w:bCs/>
+          <w:color w:val="9F9F8F"/>
+          <w:sz w:val="20"/>
+          <w:szCs w:val="20"/>
+        </w:rPr>
+        <w:t>your</w:t>
+      </w:r>
+      <w:proofErr w:type="spellEnd"/>
+      <w:r>
+        <w:rPr>
+          <w:rFonts w:ascii="Menlo" w:hAnsi="Menlo" w:cs="Menlo"/>
+          <w:b/>
+          <w:bCs/>
+          <w:color w:val="9F9F8F"/>
+          <w:sz w:val="20"/>
+          <w:szCs w:val="20"/>
+        </w:rPr>
+        <w:t xml:space="preserve"> </w:t>
+      </w:r>
+      <w:proofErr w:type="spellStart"/>
+      <w:r>
+        <w:rPr>
+          <w:rFonts w:ascii="Menlo" w:hAnsi="Menlo" w:cs="Menlo"/>
+          <w:b/>
+          <w:bCs/>
+          <w:color w:val="9F9F8F"/>
+          <w:sz w:val="20"/>
+          <w:szCs w:val="20"/>
+        </w:rPr>
+        <w:t>models</w:t>
+      </w:r>
+      <w:proofErr w:type="spellEnd"/>
+      <w:r>
+        <w:rPr>
+          <w:rFonts w:ascii="Menlo" w:hAnsi="Menlo" w:cs="Menlo"/>
+          <w:b/>
+          <w:bCs/>
+          <w:color w:val="9F9F8F"/>
+          <w:sz w:val="20"/>
+          <w:szCs w:val="20"/>
+        </w:rPr>
+        <w:t xml:space="preserve"> </w:t>
+      </w:r>
+      <w:proofErr w:type="spellStart"/>
+      <w:r>
+        <w:rPr>
+          <w:rFonts w:ascii="Menlo" w:hAnsi="Menlo" w:cs="Menlo"/>
+          <w:b/>
+          <w:bCs/>
+          <w:color w:val="9F9F8F"/>
+          <w:sz w:val="20"/>
+          <w:szCs w:val="20"/>
+        </w:rPr>
+        <w:t>here</w:t>
+      </w:r>
+      <w:proofErr w:type="spellEnd"/>
+      <w:r>
+        <w:rPr>
+          <w:rFonts w:ascii="Menlo" w:hAnsi="Menlo" w:cs="Menlo"/>
+          <w:b/>
+          <w:bCs/>
+          <w:color w:val="9F9F8F"/>
+          <w:sz w:val="20"/>
+          <w:szCs w:val="20"/>
+        </w:rPr>
+        <w:t>.</w:t>
       </w:r>
     </w:p>
     <w:p>
@@ -8226,6 +9923,7 @@
           <w:szCs w:val="20"/>
         </w:rPr>
       </w:pPr>
+      <w:proofErr w:type="spellStart"/>
       <w:r>
         <w:rPr>
           <w:rFonts w:ascii="Menlo" w:hAnsi="Menlo" w:cs="Menlo"/>
@@ -8239,6 +9937,7 @@
         </w:rPr>
         <w:t>class</w:t>
       </w:r>
+      <w:proofErr w:type="spellEnd"/>
       <w:r>
         <w:rPr>
           <w:rFonts w:ascii="Menlo" w:hAnsi="Menlo" w:cs="Menlo"/>
@@ -8447,6 +10146,7 @@
           <w:szCs w:val="20"/>
         </w:rPr>
       </w:pPr>
+      <w:proofErr w:type="spellStart"/>
       <w:r>
         <w:rPr>
           <w:rFonts w:ascii="Menlo" w:hAnsi="Menlo" w:cs="Menlo"/>
@@ -8460,16 +10160,41 @@
         </w:rPr>
         <w:t>class</w:t>
       </w:r>
-      <w:r>
-        <w:rPr>
-          <w:rFonts w:ascii="Menlo" w:hAnsi="Menlo" w:cs="Menlo"/>
-          <w:b/>
-          <w:bCs/>
-          <w:color w:val="000000"/>
-          <w:sz w:val="20"/>
-          <w:szCs w:val="20"/>
-        </w:rPr>
-        <w:t xml:space="preserve"> ServiceDepartamentos:</w:t>
+      <w:proofErr w:type="spellEnd"/>
+      <w:r>
+        <w:rPr>
+          <w:rFonts w:ascii="Menlo" w:hAnsi="Menlo" w:cs="Menlo"/>
+          <w:b/>
+          <w:bCs/>
+          <w:color w:val="000000"/>
+          <w:sz w:val="20"/>
+          <w:szCs w:val="20"/>
+        </w:rPr>
+        <w:t xml:space="preserve"> </w:t>
+      </w:r>
+      <w:proofErr w:type="spellStart"/>
+      <w:r>
+        <w:rPr>
+          <w:rFonts w:ascii="Menlo" w:hAnsi="Menlo" w:cs="Menlo"/>
+          <w:b/>
+          <w:bCs/>
+          <w:color w:val="000000"/>
+          <w:sz w:val="20"/>
+          <w:szCs w:val="20"/>
+        </w:rPr>
+        <w:t>ServiceDepartamentos</w:t>
+      </w:r>
+      <w:proofErr w:type="spellEnd"/>
+      <w:r>
+        <w:rPr>
+          <w:rFonts w:ascii="Menlo" w:hAnsi="Menlo" w:cs="Menlo"/>
+          <w:b/>
+          <w:bCs/>
+          <w:color w:val="000000"/>
+          <w:sz w:val="20"/>
+          <w:szCs w:val="20"/>
+        </w:rPr>
+        <w:t>:</w:t>
       </w:r>
     </w:p>
     <w:p>
@@ -8495,6 +10220,7 @@
         </w:rPr>
         <w:t xml:space="preserve">    </w:t>
       </w:r>
+      <w:proofErr w:type="spellStart"/>
       <w:r>
         <w:rPr>
           <w:rFonts w:ascii="Menlo" w:hAnsi="Menlo" w:cs="Menlo"/>
@@ -8508,6 +10234,7 @@
         </w:rPr>
         <w:t>def</w:t>
       </w:r>
+      <w:proofErr w:type="spellEnd"/>
       <w:r>
         <w:rPr>
           <w:rFonts w:ascii="Menlo" w:hAnsi="Menlo" w:cs="Menlo"/>
@@ -8528,7 +10255,31 @@
           <w:sz w:val="20"/>
           <w:szCs w:val="20"/>
         </w:rPr>
-        <w:t>__init__</w:t>
+        <w:t>__</w:t>
+      </w:r>
+      <w:proofErr w:type="spellStart"/>
+      <w:r>
+        <w:rPr>
+          <w:rFonts w:ascii="Menlo" w:hAnsi="Menlo" w:cs="Menlo"/>
+          <w:b/>
+          <w:bCs/>
+          <w:color w:val="28C6E4"/>
+          <w:sz w:val="20"/>
+          <w:szCs w:val="20"/>
+        </w:rPr>
+        <w:t>init</w:t>
+      </w:r>
+      <w:proofErr w:type="spellEnd"/>
+      <w:r>
+        <w:rPr>
+          <w:rFonts w:ascii="Menlo" w:hAnsi="Menlo" w:cs="Menlo"/>
+          <w:b/>
+          <w:bCs/>
+          <w:color w:val="28C6E4"/>
+          <w:sz w:val="20"/>
+          <w:szCs w:val="20"/>
+        </w:rPr>
+        <w:t>__</w:t>
       </w:r>
       <w:r>
         <w:rPr>
@@ -8541,6 +10292,7 @@
         </w:rPr>
         <w:t>(</w:t>
       </w:r>
+      <w:proofErr w:type="spellStart"/>
       <w:r>
         <w:rPr>
           <w:rFonts w:ascii="Menlo" w:hAnsi="Menlo" w:cs="Menlo"/>
@@ -8554,6 +10306,7 @@
         </w:rPr>
         <w:t>self</w:t>
       </w:r>
+      <w:proofErr w:type="spellEnd"/>
       <w:r>
         <w:rPr>
           <w:rFonts w:ascii="Menlo" w:hAnsi="Menlo" w:cs="Menlo"/>
@@ -8707,6 +10460,7 @@
         </w:rPr>
         <w:t xml:space="preserve">    </w:t>
       </w:r>
+      <w:proofErr w:type="spellStart"/>
       <w:r>
         <w:rPr>
           <w:rFonts w:ascii="Menlo" w:hAnsi="Menlo" w:cs="Menlo"/>
@@ -8720,6 +10474,7 @@
         </w:rPr>
         <w:t>def</w:t>
       </w:r>
+      <w:proofErr w:type="spellEnd"/>
       <w:r>
         <w:rPr>
           <w:rFonts w:ascii="Menlo" w:hAnsi="Menlo" w:cs="Menlo"/>
@@ -8731,6 +10486,7 @@
         </w:rPr>
         <w:t xml:space="preserve"> </w:t>
       </w:r>
+      <w:proofErr w:type="spellStart"/>
       <w:r>
         <w:rPr>
           <w:rFonts w:ascii="Menlo" w:hAnsi="Menlo" w:cs="Menlo"/>
@@ -8742,6 +10498,7 @@
         </w:rPr>
         <w:t>getDepartamentos</w:t>
       </w:r>
+      <w:proofErr w:type="spellEnd"/>
       <w:r>
         <w:rPr>
           <w:rFonts w:ascii="Menlo" w:hAnsi="Menlo" w:cs="Menlo"/>
@@ -8753,6 +10510,7 @@
         </w:rPr>
         <w:t>(</w:t>
       </w:r>
+      <w:proofErr w:type="spellStart"/>
       <w:r>
         <w:rPr>
           <w:rFonts w:ascii="Menlo" w:hAnsi="Menlo" w:cs="Menlo"/>
@@ -8766,6 +10524,7 @@
         </w:rPr>
         <w:t>self</w:t>
       </w:r>
+      <w:proofErr w:type="spellEnd"/>
       <w:r>
         <w:rPr>
           <w:rFonts w:ascii="Menlo" w:hAnsi="Menlo" w:cs="Menlo"/>
@@ -8799,7 +10558,31 @@
           <w:sz w:val="20"/>
           <w:szCs w:val="20"/>
         </w:rPr>
-        <w:t xml:space="preserve">        peticion </w:t>
+        <w:t xml:space="preserve">        </w:t>
+      </w:r>
+      <w:proofErr w:type="spellStart"/>
+      <w:r>
+        <w:rPr>
+          <w:rFonts w:ascii="Menlo" w:hAnsi="Menlo" w:cs="Menlo"/>
+          <w:b/>
+          <w:bCs/>
+          <w:color w:val="000000"/>
+          <w:sz w:val="20"/>
+          <w:szCs w:val="20"/>
+        </w:rPr>
+        <w:t>peticion</w:t>
+      </w:r>
+      <w:proofErr w:type="spellEnd"/>
+      <w:r>
+        <w:rPr>
+          <w:rFonts w:ascii="Menlo" w:hAnsi="Menlo" w:cs="Menlo"/>
+          <w:b/>
+          <w:bCs/>
+          <w:color w:val="000000"/>
+          <w:sz w:val="20"/>
+          <w:szCs w:val="20"/>
+        </w:rPr>
+        <w:t xml:space="preserve"> </w:t>
       </w:r>
       <w:r>
         <w:rPr>
@@ -8948,7 +10731,31 @@
           <w:sz w:val="20"/>
           <w:szCs w:val="20"/>
         </w:rPr>
-        <w:t xml:space="preserve"> peticion)</w:t>
+        <w:t xml:space="preserve"> </w:t>
+      </w:r>
+      <w:proofErr w:type="spellStart"/>
+      <w:r>
+        <w:rPr>
+          <w:rFonts w:ascii="Menlo" w:hAnsi="Menlo" w:cs="Menlo"/>
+          <w:b/>
+          <w:bCs/>
+          <w:color w:val="000000"/>
+          <w:sz w:val="20"/>
+          <w:szCs w:val="20"/>
+        </w:rPr>
+        <w:t>peticion</w:t>
+      </w:r>
+      <w:proofErr w:type="spellEnd"/>
+      <w:r>
+        <w:rPr>
+          <w:rFonts w:ascii="Menlo" w:hAnsi="Menlo" w:cs="Menlo"/>
+          <w:b/>
+          <w:bCs/>
+          <w:color w:val="000000"/>
+          <w:sz w:val="20"/>
+          <w:szCs w:val="20"/>
+        </w:rPr>
+        <w:t>)</w:t>
       </w:r>
     </w:p>
     <w:p>
@@ -8972,7 +10779,31 @@
           <w:sz w:val="20"/>
           <w:szCs w:val="20"/>
         </w:rPr>
-        <w:t xml:space="preserve">        json </w:t>
+        <w:t xml:space="preserve">        </w:t>
+      </w:r>
+      <w:proofErr w:type="spellStart"/>
+      <w:r>
+        <w:rPr>
+          <w:rFonts w:ascii="Menlo" w:hAnsi="Menlo" w:cs="Menlo"/>
+          <w:b/>
+          <w:bCs/>
+          <w:color w:val="000000"/>
+          <w:sz w:val="20"/>
+          <w:szCs w:val="20"/>
+        </w:rPr>
+        <w:t>json</w:t>
+      </w:r>
+      <w:proofErr w:type="spellEnd"/>
+      <w:r>
+        <w:rPr>
+          <w:rFonts w:ascii="Menlo" w:hAnsi="Menlo" w:cs="Menlo"/>
+          <w:b/>
+          <w:bCs/>
+          <w:color w:val="000000"/>
+          <w:sz w:val="20"/>
+          <w:szCs w:val="20"/>
+        </w:rPr>
+        <w:t xml:space="preserve"> </w:t>
       </w:r>
       <w:r>
         <w:rPr>
@@ -8994,7 +10825,31 @@
           <w:sz w:val="20"/>
           <w:szCs w:val="20"/>
         </w:rPr>
-        <w:t xml:space="preserve"> response.json()</w:t>
+        <w:t xml:space="preserve"> </w:t>
+      </w:r>
+      <w:proofErr w:type="spellStart"/>
+      <w:r>
+        <w:rPr>
+          <w:rFonts w:ascii="Menlo" w:hAnsi="Menlo" w:cs="Menlo"/>
+          <w:b/>
+          <w:bCs/>
+          <w:color w:val="000000"/>
+          <w:sz w:val="20"/>
+          <w:szCs w:val="20"/>
+        </w:rPr>
+        <w:t>response.json</w:t>
+      </w:r>
+      <w:proofErr w:type="spellEnd"/>
+      <w:r>
+        <w:rPr>
+          <w:rFonts w:ascii="Menlo" w:hAnsi="Menlo" w:cs="Menlo"/>
+          <w:b/>
+          <w:bCs/>
+          <w:color w:val="000000"/>
+          <w:sz w:val="20"/>
+          <w:szCs w:val="20"/>
+        </w:rPr>
+        <w:t>()</w:t>
       </w:r>
     </w:p>
     <w:p>
@@ -9066,6 +10921,7 @@
         </w:rPr>
         <w:t xml:space="preserve">        </w:t>
       </w:r>
+      <w:proofErr w:type="spellStart"/>
       <w:r>
         <w:rPr>
           <w:rFonts w:ascii="Menlo" w:hAnsi="Menlo" w:cs="Menlo"/>
@@ -9077,6 +10933,7 @@
         </w:rPr>
         <w:t>for</w:t>
       </w:r>
+      <w:proofErr w:type="spellEnd"/>
       <w:r>
         <w:rPr>
           <w:rFonts w:ascii="Menlo" w:hAnsi="Menlo" w:cs="Menlo"/>
@@ -9108,7 +10965,31 @@
           <w:sz w:val="20"/>
           <w:szCs w:val="20"/>
         </w:rPr>
-        <w:t xml:space="preserve"> json:</w:t>
+        <w:t xml:space="preserve"> </w:t>
+      </w:r>
+      <w:proofErr w:type="spellStart"/>
+      <w:r>
+        <w:rPr>
+          <w:rFonts w:ascii="Menlo" w:hAnsi="Menlo" w:cs="Menlo"/>
+          <w:b/>
+          <w:bCs/>
+          <w:color w:val="000000"/>
+          <w:sz w:val="20"/>
+          <w:szCs w:val="20"/>
+        </w:rPr>
+        <w:t>json</w:t>
+      </w:r>
+      <w:proofErr w:type="spellEnd"/>
+      <w:r>
+        <w:rPr>
+          <w:rFonts w:ascii="Menlo" w:hAnsi="Menlo" w:cs="Menlo"/>
+          <w:b/>
+          <w:bCs/>
+          <w:color w:val="000000"/>
+          <w:sz w:val="20"/>
+          <w:szCs w:val="20"/>
+        </w:rPr>
+        <w:t>:</w:t>
       </w:r>
     </w:p>
     <w:p>
@@ -9132,7 +11013,31 @@
           <w:sz w:val="20"/>
           <w:szCs w:val="20"/>
         </w:rPr>
-        <w:t xml:space="preserve">            dept </w:t>
+        <w:t xml:space="preserve">            </w:t>
+      </w:r>
+      <w:proofErr w:type="spellStart"/>
+      <w:r>
+        <w:rPr>
+          <w:rFonts w:ascii="Menlo" w:hAnsi="Menlo" w:cs="Menlo"/>
+          <w:b/>
+          <w:bCs/>
+          <w:color w:val="000000"/>
+          <w:sz w:val="20"/>
+          <w:szCs w:val="20"/>
+        </w:rPr>
+        <w:t>dept</w:t>
+      </w:r>
+      <w:proofErr w:type="spellEnd"/>
+      <w:r>
+        <w:rPr>
+          <w:rFonts w:ascii="Menlo" w:hAnsi="Menlo" w:cs="Menlo"/>
+          <w:b/>
+          <w:bCs/>
+          <w:color w:val="000000"/>
+          <w:sz w:val="20"/>
+          <w:szCs w:val="20"/>
+        </w:rPr>
+        <w:t xml:space="preserve"> </w:t>
       </w:r>
       <w:r>
         <w:rPr>
@@ -9178,7 +11083,19 @@
           <w:sz w:val="20"/>
           <w:szCs w:val="20"/>
         </w:rPr>
-        <w:t xml:space="preserve">            dept.</w:t>
+        <w:t xml:space="preserve">            </w:t>
+      </w:r>
+      <w:proofErr w:type="spellStart"/>
+      <w:r>
+        <w:rPr>
+          <w:rFonts w:ascii="Menlo" w:hAnsi="Menlo" w:cs="Menlo"/>
+          <w:b/>
+          <w:bCs/>
+          <w:color w:val="000000"/>
+          <w:sz w:val="20"/>
+          <w:szCs w:val="20"/>
+        </w:rPr>
+        <w:t>dept.</w:t>
       </w:r>
       <w:r>
         <w:rPr>
@@ -9193,6 +11110,7 @@
         </w:rPr>
         <w:t>numero</w:t>
       </w:r>
+      <w:proofErr w:type="spellEnd"/>
       <w:r>
         <w:rPr>
           <w:rFonts w:ascii="Menlo" w:hAnsi="Menlo" w:cs="Menlo"/>
@@ -9235,7 +11153,31 @@
           <w:sz w:val="20"/>
           <w:szCs w:val="20"/>
         </w:rPr>
-        <w:t>"idDepartamento"</w:t>
+        <w:t>"</w:t>
+      </w:r>
+      <w:proofErr w:type="spellStart"/>
+      <w:r>
+        <w:rPr>
+          <w:rFonts w:ascii="Menlo" w:hAnsi="Menlo" w:cs="Menlo"/>
+          <w:b/>
+          <w:bCs/>
+          <w:color w:val="F25A00"/>
+          <w:sz w:val="20"/>
+          <w:szCs w:val="20"/>
+        </w:rPr>
+        <w:t>idDepartamento</w:t>
+      </w:r>
+      <w:proofErr w:type="spellEnd"/>
+      <w:r>
+        <w:rPr>
+          <w:rFonts w:ascii="Menlo" w:hAnsi="Menlo" w:cs="Menlo"/>
+          <w:b/>
+          <w:bCs/>
+          <w:color w:val="F25A00"/>
+          <w:sz w:val="20"/>
+          <w:szCs w:val="20"/>
+        </w:rPr>
+        <w:t>"</w:t>
       </w:r>
       <w:r>
         <w:rPr>
@@ -9270,7 +11212,19 @@
           <w:sz w:val="20"/>
           <w:szCs w:val="20"/>
         </w:rPr>
-        <w:t xml:space="preserve">            dept.</w:t>
+        <w:t xml:space="preserve">            </w:t>
+      </w:r>
+      <w:proofErr w:type="spellStart"/>
+      <w:r>
+        <w:rPr>
+          <w:rFonts w:ascii="Menlo" w:hAnsi="Menlo" w:cs="Menlo"/>
+          <w:b/>
+          <w:bCs/>
+          <w:color w:val="000000"/>
+          <w:sz w:val="20"/>
+          <w:szCs w:val="20"/>
+        </w:rPr>
+        <w:t>dept.</w:t>
       </w:r>
       <w:r>
         <w:rPr>
@@ -9285,6 +11239,7 @@
         </w:rPr>
         <w:t>nombre</w:t>
       </w:r>
+      <w:proofErr w:type="spellEnd"/>
       <w:r>
         <w:rPr>
           <w:rFonts w:ascii="Menlo" w:hAnsi="Menlo" w:cs="Menlo"/>
@@ -9362,7 +11317,19 @@
           <w:sz w:val="20"/>
           <w:szCs w:val="20"/>
         </w:rPr>
-        <w:t xml:space="preserve">            dept.</w:t>
+        <w:t xml:space="preserve">            </w:t>
+      </w:r>
+      <w:proofErr w:type="spellStart"/>
+      <w:r>
+        <w:rPr>
+          <w:rFonts w:ascii="Menlo" w:hAnsi="Menlo" w:cs="Menlo"/>
+          <w:b/>
+          <w:bCs/>
+          <w:color w:val="000000"/>
+          <w:sz w:val="20"/>
+          <w:szCs w:val="20"/>
+        </w:rPr>
+        <w:t>dept.</w:t>
       </w:r>
       <w:r>
         <w:rPr>
@@ -9377,6 +11344,7 @@
         </w:rPr>
         <w:t>localidad</w:t>
       </w:r>
+      <w:proofErr w:type="spellEnd"/>
       <w:r>
         <w:rPr>
           <w:rFonts w:ascii="Menlo" w:hAnsi="Menlo" w:cs="Menlo"/>
@@ -9454,7 +11422,55 @@
           <w:sz w:val="20"/>
           <w:szCs w:val="20"/>
         </w:rPr>
-        <w:t xml:space="preserve">            lista.append(dept)</w:t>
+        <w:t xml:space="preserve">            </w:t>
+      </w:r>
+      <w:proofErr w:type="spellStart"/>
+      <w:r>
+        <w:rPr>
+          <w:rFonts w:ascii="Menlo" w:hAnsi="Menlo" w:cs="Menlo"/>
+          <w:b/>
+          <w:bCs/>
+          <w:color w:val="000000"/>
+          <w:sz w:val="20"/>
+          <w:szCs w:val="20"/>
+        </w:rPr>
+        <w:t>lista.append</w:t>
+      </w:r>
+      <w:proofErr w:type="spellEnd"/>
+      <w:r>
+        <w:rPr>
+          <w:rFonts w:ascii="Menlo" w:hAnsi="Menlo" w:cs="Menlo"/>
+          <w:b/>
+          <w:bCs/>
+          <w:color w:val="000000"/>
+          <w:sz w:val="20"/>
+          <w:szCs w:val="20"/>
+        </w:rPr>
+        <w:t>(</w:t>
+      </w:r>
+      <w:proofErr w:type="spellStart"/>
+      <w:r>
+        <w:rPr>
+          <w:rFonts w:ascii="Menlo" w:hAnsi="Menlo" w:cs="Menlo"/>
+          <w:b/>
+          <w:bCs/>
+          <w:color w:val="000000"/>
+          <w:sz w:val="20"/>
+          <w:szCs w:val="20"/>
+        </w:rPr>
+        <w:t>dept</w:t>
+      </w:r>
+      <w:proofErr w:type="spellEnd"/>
+      <w:r>
+        <w:rPr>
+          <w:rFonts w:ascii="Menlo" w:hAnsi="Menlo" w:cs="Menlo"/>
+          <w:b/>
+          <w:bCs/>
+          <w:color w:val="000000"/>
+          <w:sz w:val="20"/>
+          <w:szCs w:val="20"/>
+        </w:rPr>
+        <w:t>)</w:t>
       </w:r>
     </w:p>
     <w:p>
@@ -9480,6 +11496,7 @@
         </w:rPr>
         <w:t xml:space="preserve">        </w:t>
       </w:r>
+      <w:proofErr w:type="spellStart"/>
       <w:r>
         <w:rPr>
           <w:rFonts w:ascii="Menlo" w:hAnsi="Menlo" w:cs="Menlo"/>
@@ -9491,6 +11508,7 @@
         </w:rPr>
         <w:t>return</w:t>
       </w:r>
+      <w:proofErr w:type="spellEnd"/>
       <w:r>
         <w:rPr>
           <w:rFonts w:ascii="Menlo" w:hAnsi="Menlo" w:cs="Menlo"/>
@@ -9578,6 +11596,7 @@
         </w:rPr>
         <w:t xml:space="preserve"> y del método </w:t>
       </w:r>
+      <w:proofErr w:type="spellStart"/>
       <w:r>
         <w:rPr>
           <w:rFonts w:ascii="Verdana" w:hAnsi="Verdana"/>
@@ -9588,6 +11607,7 @@
         </w:rPr>
         <w:t>index</w:t>
       </w:r>
+      <w:proofErr w:type="spellEnd"/>
     </w:p>
     <w:p>
       <w:pPr>
@@ -9661,6 +11681,7 @@
           <w:szCs w:val="20"/>
         </w:rPr>
       </w:pPr>
+      <w:proofErr w:type="spellStart"/>
       <w:r>
         <w:rPr>
           <w:rFonts w:ascii="Menlo" w:hAnsi="Menlo" w:cs="Menlo"/>
@@ -9672,17 +11693,43 @@
         </w:rPr>
         <w:t>from</w:t>
       </w:r>
-      <w:r>
-        <w:rPr>
-          <w:rFonts w:ascii="Menlo" w:hAnsi="Menlo" w:cs="Menlo"/>
-          <w:b/>
-          <w:bCs/>
-          <w:color w:val="000000"/>
-          <w:sz w:val="20"/>
-          <w:szCs w:val="20"/>
-        </w:rPr>
-        <w:t xml:space="preserve"> django.shortcuts </w:t>
-      </w:r>
+      <w:proofErr w:type="spellEnd"/>
+      <w:r>
+        <w:rPr>
+          <w:rFonts w:ascii="Menlo" w:hAnsi="Menlo" w:cs="Menlo"/>
+          <w:b/>
+          <w:bCs/>
+          <w:color w:val="000000"/>
+          <w:sz w:val="20"/>
+          <w:szCs w:val="20"/>
+        </w:rPr>
+        <w:t xml:space="preserve"> </w:t>
+      </w:r>
+      <w:proofErr w:type="spellStart"/>
+      <w:r>
+        <w:rPr>
+          <w:rFonts w:ascii="Menlo" w:hAnsi="Menlo" w:cs="Menlo"/>
+          <w:b/>
+          <w:bCs/>
+          <w:color w:val="000000"/>
+          <w:sz w:val="20"/>
+          <w:szCs w:val="20"/>
+        </w:rPr>
+        <w:t>django.shortcuts</w:t>
+      </w:r>
+      <w:proofErr w:type="spellEnd"/>
+      <w:r>
+        <w:rPr>
+          <w:rFonts w:ascii="Menlo" w:hAnsi="Menlo" w:cs="Menlo"/>
+          <w:b/>
+          <w:bCs/>
+          <w:color w:val="000000"/>
+          <w:sz w:val="20"/>
+          <w:szCs w:val="20"/>
+        </w:rPr>
+        <w:t xml:space="preserve"> </w:t>
+      </w:r>
+      <w:proofErr w:type="spellStart"/>
       <w:r>
         <w:rPr>
           <w:rFonts w:ascii="Menlo" w:hAnsi="Menlo" w:cs="Menlo"/>
@@ -9694,6 +11741,7 @@
         </w:rPr>
         <w:t>import</w:t>
       </w:r>
+      <w:proofErr w:type="spellEnd"/>
       <w:r>
         <w:rPr>
           <w:rFonts w:ascii="Menlo" w:hAnsi="Menlo" w:cs="Menlo"/>
@@ -9718,6 +11766,7 @@
           <w:szCs w:val="20"/>
         </w:rPr>
       </w:pPr>
+      <w:proofErr w:type="spellStart"/>
       <w:r>
         <w:rPr>
           <w:rFonts w:ascii="Menlo" w:hAnsi="Menlo" w:cs="Menlo"/>
@@ -9729,17 +11778,43 @@
         </w:rPr>
         <w:t>from</w:t>
       </w:r>
-      <w:r>
-        <w:rPr>
-          <w:rFonts w:ascii="Menlo" w:hAnsi="Menlo" w:cs="Menlo"/>
-          <w:b/>
-          <w:bCs/>
-          <w:color w:val="000000"/>
-          <w:sz w:val="20"/>
-          <w:szCs w:val="20"/>
-        </w:rPr>
-        <w:t xml:space="preserve"> departamentos.models </w:t>
-      </w:r>
+      <w:proofErr w:type="spellEnd"/>
+      <w:r>
+        <w:rPr>
+          <w:rFonts w:ascii="Menlo" w:hAnsi="Menlo" w:cs="Menlo"/>
+          <w:b/>
+          <w:bCs/>
+          <w:color w:val="000000"/>
+          <w:sz w:val="20"/>
+          <w:szCs w:val="20"/>
+        </w:rPr>
+        <w:t xml:space="preserve"> </w:t>
+      </w:r>
+      <w:proofErr w:type="spellStart"/>
+      <w:r>
+        <w:rPr>
+          <w:rFonts w:ascii="Menlo" w:hAnsi="Menlo" w:cs="Menlo"/>
+          <w:b/>
+          <w:bCs/>
+          <w:color w:val="000000"/>
+          <w:sz w:val="20"/>
+          <w:szCs w:val="20"/>
+        </w:rPr>
+        <w:t>departamentos.models</w:t>
+      </w:r>
+      <w:proofErr w:type="spellEnd"/>
+      <w:r>
+        <w:rPr>
+          <w:rFonts w:ascii="Menlo" w:hAnsi="Menlo" w:cs="Menlo"/>
+          <w:b/>
+          <w:bCs/>
+          <w:color w:val="000000"/>
+          <w:sz w:val="20"/>
+          <w:szCs w:val="20"/>
+        </w:rPr>
+        <w:t xml:space="preserve"> </w:t>
+      </w:r>
+      <w:proofErr w:type="spellStart"/>
       <w:r>
         <w:rPr>
           <w:rFonts w:ascii="Menlo" w:hAnsi="Menlo" w:cs="Menlo"/>
@@ -9751,17 +11826,31 @@
         </w:rPr>
         <w:t>import</w:t>
       </w:r>
-      <w:r>
-        <w:rPr>
-          <w:rFonts w:ascii="Menlo" w:hAnsi="Menlo" w:cs="Menlo"/>
-          <w:b/>
-          <w:bCs/>
-          <w:color w:val="000000"/>
-          <w:sz w:val="20"/>
-          <w:szCs w:val="20"/>
-        </w:rPr>
-        <w:t xml:space="preserve"> ServiceDepartamentos</w:t>
-      </w:r>
+      <w:proofErr w:type="spellEnd"/>
+      <w:r>
+        <w:rPr>
+          <w:rFonts w:ascii="Menlo" w:hAnsi="Menlo" w:cs="Menlo"/>
+          <w:b/>
+          <w:bCs/>
+          <w:color w:val="000000"/>
+          <w:sz w:val="20"/>
+          <w:szCs w:val="20"/>
+        </w:rPr>
+        <w:t xml:space="preserve"> </w:t>
+      </w:r>
+      <w:proofErr w:type="spellStart"/>
+      <w:r>
+        <w:rPr>
+          <w:rFonts w:ascii="Menlo" w:hAnsi="Menlo" w:cs="Menlo"/>
+          <w:b/>
+          <w:bCs/>
+          <w:color w:val="000000"/>
+          <w:sz w:val="20"/>
+          <w:szCs w:val="20"/>
+        </w:rPr>
+        <w:t>ServiceDepartamentos</w:t>
+      </w:r>
+      <w:proofErr w:type="spellEnd"/>
     </w:p>
     <w:p>
       <w:pPr>
@@ -9797,7 +11886,103 @@
           <w:sz w:val="20"/>
           <w:szCs w:val="20"/>
         </w:rPr>
-        <w:t># Create your views here.</w:t>
+        <w:t xml:space="preserve"># </w:t>
+      </w:r>
+      <w:proofErr w:type="spellStart"/>
+      <w:r>
+        <w:rPr>
+          <w:rFonts w:ascii="Menlo" w:hAnsi="Menlo" w:cs="Menlo"/>
+          <w:b/>
+          <w:bCs/>
+          <w:color w:val="9F9F8F"/>
+          <w:sz w:val="20"/>
+          <w:szCs w:val="20"/>
+        </w:rPr>
+        <w:t>Create</w:t>
+      </w:r>
+      <w:proofErr w:type="spellEnd"/>
+      <w:r>
+        <w:rPr>
+          <w:rFonts w:ascii="Menlo" w:hAnsi="Menlo" w:cs="Menlo"/>
+          <w:b/>
+          <w:bCs/>
+          <w:color w:val="9F9F8F"/>
+          <w:sz w:val="20"/>
+          <w:szCs w:val="20"/>
+        </w:rPr>
+        <w:t xml:space="preserve"> </w:t>
+      </w:r>
+      <w:proofErr w:type="spellStart"/>
+      <w:r>
+        <w:rPr>
+          <w:rFonts w:ascii="Menlo" w:hAnsi="Menlo" w:cs="Menlo"/>
+          <w:b/>
+          <w:bCs/>
+          <w:color w:val="9F9F8F"/>
+          <w:sz w:val="20"/>
+          <w:szCs w:val="20"/>
+        </w:rPr>
+        <w:t>your</w:t>
+      </w:r>
+      <w:proofErr w:type="spellEnd"/>
+      <w:r>
+        <w:rPr>
+          <w:rFonts w:ascii="Menlo" w:hAnsi="Menlo" w:cs="Menlo"/>
+          <w:b/>
+          <w:bCs/>
+          <w:color w:val="9F9F8F"/>
+          <w:sz w:val="20"/>
+          <w:szCs w:val="20"/>
+        </w:rPr>
+        <w:t xml:space="preserve"> </w:t>
+      </w:r>
+      <w:proofErr w:type="spellStart"/>
+      <w:r>
+        <w:rPr>
+          <w:rFonts w:ascii="Menlo" w:hAnsi="Menlo" w:cs="Menlo"/>
+          <w:b/>
+          <w:bCs/>
+          <w:color w:val="9F9F8F"/>
+          <w:sz w:val="20"/>
+          <w:szCs w:val="20"/>
+        </w:rPr>
+        <w:t>views</w:t>
+      </w:r>
+      <w:proofErr w:type="spellEnd"/>
+      <w:r>
+        <w:rPr>
+          <w:rFonts w:ascii="Menlo" w:hAnsi="Menlo" w:cs="Menlo"/>
+          <w:b/>
+          <w:bCs/>
+          <w:color w:val="9F9F8F"/>
+          <w:sz w:val="20"/>
+          <w:szCs w:val="20"/>
+        </w:rPr>
+        <w:t xml:space="preserve"> </w:t>
+      </w:r>
+      <w:proofErr w:type="spellStart"/>
+      <w:r>
+        <w:rPr>
+          <w:rFonts w:ascii="Menlo" w:hAnsi="Menlo" w:cs="Menlo"/>
+          <w:b/>
+          <w:bCs/>
+          <w:color w:val="9F9F8F"/>
+          <w:sz w:val="20"/>
+          <w:szCs w:val="20"/>
+        </w:rPr>
+        <w:t>here</w:t>
+      </w:r>
+      <w:proofErr w:type="spellEnd"/>
+      <w:r>
+        <w:rPr>
+          <w:rFonts w:ascii="Menlo" w:hAnsi="Menlo" w:cs="Menlo"/>
+          <w:b/>
+          <w:bCs/>
+          <w:color w:val="9F9F8F"/>
+          <w:sz w:val="20"/>
+          <w:szCs w:val="20"/>
+        </w:rPr>
+        <w:t>.</w:t>
       </w:r>
     </w:p>
     <w:p>
@@ -9812,6 +11997,7 @@
           <w:szCs w:val="20"/>
         </w:rPr>
       </w:pPr>
+      <w:proofErr w:type="spellStart"/>
       <w:r>
         <w:rPr>
           <w:rFonts w:ascii="Menlo" w:hAnsi="Menlo" w:cs="Menlo"/>
@@ -9825,6 +12011,7 @@
         </w:rPr>
         <w:t>def</w:t>
       </w:r>
+      <w:proofErr w:type="spellEnd"/>
       <w:r>
         <w:rPr>
           <w:rFonts w:ascii="Menlo" w:hAnsi="Menlo" w:cs="Menlo"/>
@@ -9836,6 +12023,7 @@
         </w:rPr>
         <w:t xml:space="preserve"> </w:t>
       </w:r>
+      <w:proofErr w:type="spellStart"/>
       <w:r>
         <w:rPr>
           <w:rFonts w:ascii="Menlo" w:hAnsi="Menlo" w:cs="Menlo"/>
@@ -9847,6 +12035,7 @@
         </w:rPr>
         <w:t>index</w:t>
       </w:r>
+      <w:proofErr w:type="spellEnd"/>
       <w:r>
         <w:rPr>
           <w:rFonts w:ascii="Menlo" w:hAnsi="Menlo" w:cs="Menlo"/>
@@ -9858,6 +12047,7 @@
         </w:rPr>
         <w:t>(</w:t>
       </w:r>
+      <w:proofErr w:type="spellStart"/>
       <w:r>
         <w:rPr>
           <w:rFonts w:ascii="Menlo" w:hAnsi="Menlo" w:cs="Menlo"/>
@@ -9871,6 +12061,7 @@
         </w:rPr>
         <w:t>request</w:t>
       </w:r>
+      <w:proofErr w:type="spellEnd"/>
       <w:r>
         <w:rPr>
           <w:rFonts w:ascii="Menlo" w:hAnsi="Menlo" w:cs="Menlo"/>
@@ -9926,7 +12117,31 @@
           <w:sz w:val="20"/>
           <w:szCs w:val="20"/>
         </w:rPr>
-        <w:t xml:space="preserve"> ServiceDepartamentos()</w:t>
+        <w:t xml:space="preserve"> </w:t>
+      </w:r>
+      <w:proofErr w:type="spellStart"/>
+      <w:r>
+        <w:rPr>
+          <w:rFonts w:ascii="Menlo" w:hAnsi="Menlo" w:cs="Menlo"/>
+          <w:b/>
+          <w:bCs/>
+          <w:color w:val="000000"/>
+          <w:sz w:val="20"/>
+          <w:szCs w:val="20"/>
+        </w:rPr>
+        <w:t>ServiceDepartamentos</w:t>
+      </w:r>
+      <w:proofErr w:type="spellEnd"/>
+      <w:r>
+        <w:rPr>
+          <w:rFonts w:ascii="Menlo" w:hAnsi="Menlo" w:cs="Menlo"/>
+          <w:b/>
+          <w:bCs/>
+          <w:color w:val="000000"/>
+          <w:sz w:val="20"/>
+          <w:szCs w:val="20"/>
+        </w:rPr>
+        <w:t>()</w:t>
       </w:r>
     </w:p>
     <w:p>
@@ -9972,7 +12187,31 @@
           <w:sz w:val="20"/>
           <w:szCs w:val="20"/>
         </w:rPr>
-        <w:t xml:space="preserve"> servicio.getDepartamentos()</w:t>
+        <w:t xml:space="preserve"> </w:t>
+      </w:r>
+      <w:proofErr w:type="spellStart"/>
+      <w:r>
+        <w:rPr>
+          <w:rFonts w:ascii="Menlo" w:hAnsi="Menlo" w:cs="Menlo"/>
+          <w:b/>
+          <w:bCs/>
+          <w:color w:val="000000"/>
+          <w:sz w:val="20"/>
+          <w:szCs w:val="20"/>
+        </w:rPr>
+        <w:t>servicio.getDepartamentos</w:t>
+      </w:r>
+      <w:proofErr w:type="spellEnd"/>
+      <w:r>
+        <w:rPr>
+          <w:rFonts w:ascii="Menlo" w:hAnsi="Menlo" w:cs="Menlo"/>
+          <w:b/>
+          <w:bCs/>
+          <w:color w:val="000000"/>
+          <w:sz w:val="20"/>
+          <w:szCs w:val="20"/>
+        </w:rPr>
+        <w:t>()</w:t>
       </w:r>
     </w:p>
     <w:p>
@@ -9996,7 +12235,31 @@
           <w:sz w:val="20"/>
           <w:szCs w:val="20"/>
         </w:rPr>
-        <w:t xml:space="preserve">    context </w:t>
+        <w:t xml:space="preserve">    </w:t>
+      </w:r>
+      <w:proofErr w:type="spellStart"/>
+      <w:r>
+        <w:rPr>
+          <w:rFonts w:ascii="Menlo" w:hAnsi="Menlo" w:cs="Menlo"/>
+          <w:b/>
+          <w:bCs/>
+          <w:color w:val="000000"/>
+          <w:sz w:val="20"/>
+          <w:szCs w:val="20"/>
+        </w:rPr>
+        <w:t>context</w:t>
+      </w:r>
+      <w:proofErr w:type="spellEnd"/>
+      <w:r>
+        <w:rPr>
+          <w:rFonts w:ascii="Menlo" w:hAnsi="Menlo" w:cs="Menlo"/>
+          <w:b/>
+          <w:bCs/>
+          <w:color w:val="000000"/>
+          <w:sz w:val="20"/>
+          <w:szCs w:val="20"/>
+        </w:rPr>
+        <w:t xml:space="preserve"> </w:t>
       </w:r>
       <w:r>
         <w:rPr>
@@ -10114,6 +12377,7 @@
         </w:rPr>
         <w:t xml:space="preserve">    </w:t>
       </w:r>
+      <w:proofErr w:type="spellStart"/>
       <w:r>
         <w:rPr>
           <w:rFonts w:ascii="Menlo" w:hAnsi="Menlo" w:cs="Menlo"/>
@@ -10125,16 +12389,41 @@
         </w:rPr>
         <w:t>return</w:t>
       </w:r>
-      <w:r>
-        <w:rPr>
-          <w:rFonts w:ascii="Menlo" w:hAnsi="Menlo" w:cs="Menlo"/>
-          <w:b/>
-          <w:bCs/>
-          <w:color w:val="000000"/>
-          <w:sz w:val="20"/>
-          <w:szCs w:val="20"/>
-        </w:rPr>
-        <w:t xml:space="preserve"> render(request, </w:t>
+      <w:proofErr w:type="spellEnd"/>
+      <w:r>
+        <w:rPr>
+          <w:rFonts w:ascii="Menlo" w:hAnsi="Menlo" w:cs="Menlo"/>
+          <w:b/>
+          <w:bCs/>
+          <w:color w:val="000000"/>
+          <w:sz w:val="20"/>
+          <w:szCs w:val="20"/>
+        </w:rPr>
+        <w:t xml:space="preserve"> render(</w:t>
+      </w:r>
+      <w:proofErr w:type="spellStart"/>
+      <w:r>
+        <w:rPr>
+          <w:rFonts w:ascii="Menlo" w:hAnsi="Menlo" w:cs="Menlo"/>
+          <w:b/>
+          <w:bCs/>
+          <w:color w:val="000000"/>
+          <w:sz w:val="20"/>
+          <w:szCs w:val="20"/>
+        </w:rPr>
+        <w:t>request</w:t>
+      </w:r>
+      <w:proofErr w:type="spellEnd"/>
+      <w:r>
+        <w:rPr>
+          <w:rFonts w:ascii="Menlo" w:hAnsi="Menlo" w:cs="Menlo"/>
+          <w:b/>
+          <w:bCs/>
+          <w:color w:val="000000"/>
+          <w:sz w:val="20"/>
+          <w:szCs w:val="20"/>
+        </w:rPr>
+        <w:t xml:space="preserve">, </w:t>
       </w:r>
       <w:r>
         <w:rPr>
@@ -10145,18 +12434,66 @@
           <w:sz w:val="20"/>
           <w:szCs w:val="20"/>
         </w:rPr>
-        <w:t>'pages/index.html'</w:t>
-      </w:r>
-      <w:r>
-        <w:rPr>
-          <w:rFonts w:ascii="Menlo" w:hAnsi="Menlo" w:cs="Menlo"/>
-          <w:b/>
-          <w:bCs/>
-          <w:color w:val="000000"/>
-          <w:sz w:val="20"/>
-          <w:szCs w:val="20"/>
-        </w:rPr>
-        <w:t>, context)</w:t>
+        <w:t>'</w:t>
+      </w:r>
+      <w:proofErr w:type="spellStart"/>
+      <w:r>
+        <w:rPr>
+          <w:rFonts w:ascii="Menlo" w:hAnsi="Menlo" w:cs="Menlo"/>
+          <w:b/>
+          <w:bCs/>
+          <w:color w:val="F25A00"/>
+          <w:sz w:val="20"/>
+          <w:szCs w:val="20"/>
+        </w:rPr>
+        <w:t>pages</w:t>
+      </w:r>
+      <w:proofErr w:type="spellEnd"/>
+      <w:r>
+        <w:rPr>
+          <w:rFonts w:ascii="Menlo" w:hAnsi="Menlo" w:cs="Menlo"/>
+          <w:b/>
+          <w:bCs/>
+          <w:color w:val="F25A00"/>
+          <w:sz w:val="20"/>
+          <w:szCs w:val="20"/>
+        </w:rPr>
+        <w:t>/index.html'</w:t>
+      </w:r>
+      <w:r>
+        <w:rPr>
+          <w:rFonts w:ascii="Menlo" w:hAnsi="Menlo" w:cs="Menlo"/>
+          <w:b/>
+          <w:bCs/>
+          <w:color w:val="000000"/>
+          <w:sz w:val="20"/>
+          <w:szCs w:val="20"/>
+        </w:rPr>
+        <w:t xml:space="preserve">, </w:t>
+      </w:r>
+      <w:proofErr w:type="spellStart"/>
+      <w:r>
+        <w:rPr>
+          <w:rFonts w:ascii="Menlo" w:hAnsi="Menlo" w:cs="Menlo"/>
+          <w:b/>
+          <w:bCs/>
+          <w:color w:val="000000"/>
+          <w:sz w:val="20"/>
+          <w:szCs w:val="20"/>
+        </w:rPr>
+        <w:t>context</w:t>
+      </w:r>
+      <w:proofErr w:type="spellEnd"/>
+      <w:r>
+        <w:rPr>
+          <w:rFonts w:ascii="Menlo" w:hAnsi="Menlo" w:cs="Menlo"/>
+          <w:b/>
+          <w:bCs/>
+          <w:color w:val="000000"/>
+          <w:sz w:val="20"/>
+          <w:szCs w:val="20"/>
+        </w:rPr>
+        <w:t>)</w:t>
       </w:r>
     </w:p>
     <w:p>
@@ -10315,6 +12652,7 @@
         </w:rPr>
         <w:t xml:space="preserve"> </w:t>
       </w:r>
+      <w:proofErr w:type="spellStart"/>
       <w:r>
         <w:rPr>
           <w:rFonts w:ascii="Menlo" w:hAnsi="Menlo" w:cs="Menlo"/>
@@ -10326,6 +12664,7 @@
         </w:rPr>
         <w:t>html</w:t>
       </w:r>
+      <w:proofErr w:type="spellEnd"/>
       <w:r>
         <w:rPr>
           <w:rFonts w:ascii="Menlo" w:hAnsi="Menlo" w:cs="Menlo"/>
@@ -10362,6 +12701,7 @@
         <w:lastRenderedPageBreak/>
         <w:t>&lt;</w:t>
       </w:r>
+      <w:proofErr w:type="spellStart"/>
       <w:r>
         <w:rPr>
           <w:rFonts w:ascii="Menlo" w:hAnsi="Menlo" w:cs="Menlo"/>
@@ -10373,6 +12713,7 @@
         </w:rPr>
         <w:t>html</w:t>
       </w:r>
+      <w:proofErr w:type="spellEnd"/>
       <w:r>
         <w:rPr>
           <w:rFonts w:ascii="Menlo" w:hAnsi="Menlo" w:cs="Menlo"/>
@@ -10384,6 +12725,7 @@
         </w:rPr>
         <w:t xml:space="preserve"> </w:t>
       </w:r>
+      <w:proofErr w:type="spellStart"/>
       <w:r>
         <w:rPr>
           <w:rFonts w:ascii="Menlo" w:hAnsi="Menlo" w:cs="Menlo"/>
@@ -10395,6 +12737,7 @@
         </w:rPr>
         <w:t>lang</w:t>
       </w:r>
+      <w:proofErr w:type="spellEnd"/>
       <w:r>
         <w:rPr>
           <w:rFonts w:ascii="Menlo" w:hAnsi="Menlo" w:cs="Menlo"/>
@@ -10524,6 +12867,7 @@
         </w:rPr>
         <w:t xml:space="preserve"> </w:t>
       </w:r>
+      <w:proofErr w:type="spellStart"/>
       <w:r>
         <w:rPr>
           <w:rFonts w:ascii="Menlo" w:hAnsi="Menlo" w:cs="Menlo"/>
@@ -10535,6 +12879,7 @@
         </w:rPr>
         <w:t>charset</w:t>
       </w:r>
+      <w:proofErr w:type="spellEnd"/>
       <w:r>
         <w:rPr>
           <w:rFonts w:ascii="Menlo" w:hAnsi="Menlo" w:cs="Menlo"/>
@@ -10618,6 +12963,7 @@
         </w:rPr>
         <w:t xml:space="preserve"> </w:t>
       </w:r>
+      <w:proofErr w:type="spellStart"/>
       <w:r>
         <w:rPr>
           <w:rFonts w:ascii="Menlo" w:hAnsi="Menlo" w:cs="Menlo"/>
@@ -10629,6 +12975,7 @@
         </w:rPr>
         <w:t>name</w:t>
       </w:r>
+      <w:proofErr w:type="spellEnd"/>
       <w:r>
         <w:rPr>
           <w:rFonts w:ascii="Menlo" w:hAnsi="Menlo" w:cs="Menlo"/>
@@ -10653,7 +13000,35 @@
           <w:sz w:val="20"/>
           <w:szCs w:val="20"/>
         </w:rPr>
-        <w:t>"viewport"</w:t>
+        <w:t>"</w:t>
+      </w:r>
+      <w:proofErr w:type="spellStart"/>
+      <w:r>
+        <w:rPr>
+          <w:rFonts w:ascii="Menlo" w:hAnsi="Menlo" w:cs="Menlo"/>
+          <w:b/>
+          <w:bCs/>
+          <w:i/>
+          <w:iCs/>
+          <w:color w:val="F25A00"/>
+          <w:sz w:val="20"/>
+          <w:szCs w:val="20"/>
+        </w:rPr>
+        <w:t>viewport</w:t>
+      </w:r>
+      <w:proofErr w:type="spellEnd"/>
+      <w:r>
+        <w:rPr>
+          <w:rFonts w:ascii="Menlo" w:hAnsi="Menlo" w:cs="Menlo"/>
+          <w:b/>
+          <w:bCs/>
+          <w:i/>
+          <w:iCs/>
+          <w:color w:val="F25A00"/>
+          <w:sz w:val="20"/>
+          <w:szCs w:val="20"/>
+        </w:rPr>
+        <w:t>"</w:t>
       </w:r>
       <w:r>
         <w:rPr>
@@ -10666,6 +13041,7 @@
         </w:rPr>
         <w:t xml:space="preserve"> </w:t>
       </w:r>
+      <w:proofErr w:type="spellStart"/>
       <w:r>
         <w:rPr>
           <w:rFonts w:ascii="Menlo" w:hAnsi="Menlo" w:cs="Menlo"/>
@@ -10677,6 +13053,7 @@
         </w:rPr>
         <w:t>content</w:t>
       </w:r>
+      <w:proofErr w:type="spellEnd"/>
       <w:r>
         <w:rPr>
           <w:rFonts w:ascii="Menlo" w:hAnsi="Menlo" w:cs="Menlo"/>
@@ -10701,7 +13078,91 @@
           <w:sz w:val="20"/>
           <w:szCs w:val="20"/>
         </w:rPr>
-        <w:t>"width=device-width, initial-scale=1.0"</w:t>
+        <w:t>"</w:t>
+      </w:r>
+      <w:proofErr w:type="spellStart"/>
+      <w:r>
+        <w:rPr>
+          <w:rFonts w:ascii="Menlo" w:hAnsi="Menlo" w:cs="Menlo"/>
+          <w:b/>
+          <w:bCs/>
+          <w:i/>
+          <w:iCs/>
+          <w:color w:val="F25A00"/>
+          <w:sz w:val="20"/>
+          <w:szCs w:val="20"/>
+        </w:rPr>
+        <w:t>width</w:t>
+      </w:r>
+      <w:proofErr w:type="spellEnd"/>
+      <w:r>
+        <w:rPr>
+          <w:rFonts w:ascii="Menlo" w:hAnsi="Menlo" w:cs="Menlo"/>
+          <w:b/>
+          <w:bCs/>
+          <w:i/>
+          <w:iCs/>
+          <w:color w:val="F25A00"/>
+          <w:sz w:val="20"/>
+          <w:szCs w:val="20"/>
+        </w:rPr>
+        <w:t>=</w:t>
+      </w:r>
+      <w:proofErr w:type="spellStart"/>
+      <w:r>
+        <w:rPr>
+          <w:rFonts w:ascii="Menlo" w:hAnsi="Menlo" w:cs="Menlo"/>
+          <w:b/>
+          <w:bCs/>
+          <w:i/>
+          <w:iCs/>
+          <w:color w:val="F25A00"/>
+          <w:sz w:val="20"/>
+          <w:szCs w:val="20"/>
+        </w:rPr>
+        <w:t>device-width</w:t>
+      </w:r>
+      <w:proofErr w:type="spellEnd"/>
+      <w:r>
+        <w:rPr>
+          <w:rFonts w:ascii="Menlo" w:hAnsi="Menlo" w:cs="Menlo"/>
+          <w:b/>
+          <w:bCs/>
+          <w:i/>
+          <w:iCs/>
+          <w:color w:val="F25A00"/>
+          <w:sz w:val="20"/>
+          <w:szCs w:val="20"/>
+        </w:rPr>
+        <w:t xml:space="preserve">, </w:t>
+      </w:r>
+      <w:proofErr w:type="spellStart"/>
+      <w:r>
+        <w:rPr>
+          <w:rFonts w:ascii="Menlo" w:hAnsi="Menlo" w:cs="Menlo"/>
+          <w:b/>
+          <w:bCs/>
+          <w:i/>
+          <w:iCs/>
+          <w:color w:val="F25A00"/>
+          <w:sz w:val="20"/>
+          <w:szCs w:val="20"/>
+        </w:rPr>
+        <w:t>initial-scale</w:t>
+      </w:r>
+      <w:proofErr w:type="spellEnd"/>
+      <w:r>
+        <w:rPr>
+          <w:rFonts w:ascii="Menlo" w:hAnsi="Menlo" w:cs="Menlo"/>
+          <w:b/>
+          <w:bCs/>
+          <w:i/>
+          <w:iCs/>
+          <w:color w:val="F25A00"/>
+          <w:sz w:val="20"/>
+          <w:szCs w:val="20"/>
+        </w:rPr>
+        <w:t>=1.0"</w:t>
       </w:r>
       <w:r>
         <w:rPr>
@@ -10738,6 +13199,7 @@
         </w:rPr>
         <w:t xml:space="preserve">    &lt;</w:t>
       </w:r>
+      <w:proofErr w:type="spellStart"/>
       <w:r>
         <w:rPr>
           <w:rFonts w:ascii="Menlo" w:hAnsi="Menlo" w:cs="Menlo"/>
@@ -10749,17 +13211,43 @@
         </w:rPr>
         <w:t>title</w:t>
       </w:r>
-      <w:r>
-        <w:rPr>
-          <w:rFonts w:ascii="Menlo" w:hAnsi="Menlo" w:cs="Menlo"/>
-          <w:b/>
-          <w:bCs/>
-          <w:color w:val="000000"/>
-          <w:sz w:val="20"/>
-          <w:szCs w:val="20"/>
-        </w:rPr>
-        <w:t>&gt;Document&lt;/</w:t>
-      </w:r>
+      <w:proofErr w:type="spellEnd"/>
+      <w:r>
+        <w:rPr>
+          <w:rFonts w:ascii="Menlo" w:hAnsi="Menlo" w:cs="Menlo"/>
+          <w:b/>
+          <w:bCs/>
+          <w:color w:val="000000"/>
+          <w:sz w:val="20"/>
+          <w:szCs w:val="20"/>
+        </w:rPr>
+        <w:t>&gt;</w:t>
+      </w:r>
+      <w:proofErr w:type="spellStart"/>
+      <w:r>
+        <w:rPr>
+          <w:rFonts w:ascii="Menlo" w:hAnsi="Menlo" w:cs="Menlo"/>
+          <w:b/>
+          <w:bCs/>
+          <w:color w:val="000000"/>
+          <w:sz w:val="20"/>
+          <w:szCs w:val="20"/>
+        </w:rPr>
+        <w:t>Document</w:t>
+      </w:r>
+      <w:proofErr w:type="spellEnd"/>
+      <w:r>
+        <w:rPr>
+          <w:rFonts w:ascii="Menlo" w:hAnsi="Menlo" w:cs="Menlo"/>
+          <w:b/>
+          <w:bCs/>
+          <w:color w:val="000000"/>
+          <w:sz w:val="20"/>
+          <w:szCs w:val="20"/>
+        </w:rPr>
+        <w:t>&lt;/</w:t>
+      </w:r>
+      <w:proofErr w:type="spellStart"/>
       <w:r>
         <w:rPr>
           <w:rFonts w:ascii="Menlo" w:hAnsi="Menlo" w:cs="Menlo"/>
@@ -10771,6 +13259,7 @@
         </w:rPr>
         <w:t>title</w:t>
       </w:r>
+      <w:proofErr w:type="spellEnd"/>
       <w:r>
         <w:rPr>
           <w:rFonts w:ascii="Menlo" w:hAnsi="Menlo" w:cs="Menlo"/>
@@ -10876,6 +13365,7 @@
         </w:rPr>
         <w:t xml:space="preserve"> </w:t>
       </w:r>
+      <w:proofErr w:type="spellStart"/>
       <w:r>
         <w:rPr>
           <w:rFonts w:ascii="Menlo" w:hAnsi="Menlo" w:cs="Menlo"/>
@@ -10887,6 +13377,7 @@
         </w:rPr>
         <w:t>rel</w:t>
       </w:r>
+      <w:proofErr w:type="spellEnd"/>
       <w:r>
         <w:rPr>
           <w:rFonts w:ascii="Menlo" w:hAnsi="Menlo" w:cs="Menlo"/>
@@ -10911,7 +13402,35 @@
           <w:sz w:val="20"/>
           <w:szCs w:val="20"/>
         </w:rPr>
-        <w:t>"stylesheet"</w:t>
+        <w:t>"</w:t>
+      </w:r>
+      <w:proofErr w:type="spellStart"/>
+      <w:r>
+        <w:rPr>
+          <w:rFonts w:ascii="Menlo" w:hAnsi="Menlo" w:cs="Menlo"/>
+          <w:b/>
+          <w:bCs/>
+          <w:i/>
+          <w:iCs/>
+          <w:color w:val="F25A00"/>
+          <w:sz w:val="20"/>
+          <w:szCs w:val="20"/>
+        </w:rPr>
+        <w:t>stylesheet</w:t>
+      </w:r>
+      <w:proofErr w:type="spellEnd"/>
+      <w:r>
+        <w:rPr>
+          <w:rFonts w:ascii="Menlo" w:hAnsi="Menlo" w:cs="Menlo"/>
+          <w:b/>
+          <w:bCs/>
+          <w:i/>
+          <w:iCs/>
+          <w:color w:val="F25A00"/>
+          <w:sz w:val="20"/>
+          <w:szCs w:val="20"/>
+        </w:rPr>
+        <w:t>"</w:t>
       </w:r>
       <w:r>
         <w:rPr>
@@ -10972,6 +13491,7 @@
         </w:rPr>
         <w:t xml:space="preserve"> </w:t>
       </w:r>
+      <w:proofErr w:type="spellStart"/>
       <w:r>
         <w:rPr>
           <w:rFonts w:ascii="Menlo" w:hAnsi="Menlo" w:cs="Menlo"/>
@@ -10983,6 +13503,7 @@
         </w:rPr>
         <w:t>crossorigin</w:t>
       </w:r>
+      <w:proofErr w:type="spellEnd"/>
       <w:r>
         <w:rPr>
           <w:rFonts w:ascii="Menlo" w:hAnsi="Menlo" w:cs="Menlo"/>
@@ -11007,7 +13528,35 @@
           <w:sz w:val="20"/>
           <w:szCs w:val="20"/>
         </w:rPr>
-        <w:t>"anonymous"</w:t>
+        <w:t>"</w:t>
+      </w:r>
+      <w:proofErr w:type="spellStart"/>
+      <w:r>
+        <w:rPr>
+          <w:rFonts w:ascii="Menlo" w:hAnsi="Menlo" w:cs="Menlo"/>
+          <w:b/>
+          <w:bCs/>
+          <w:i/>
+          <w:iCs/>
+          <w:color w:val="F25A00"/>
+          <w:sz w:val="20"/>
+          <w:szCs w:val="20"/>
+        </w:rPr>
+        <w:t>anonymous</w:t>
+      </w:r>
+      <w:proofErr w:type="spellEnd"/>
+      <w:r>
+        <w:rPr>
+          <w:rFonts w:ascii="Menlo" w:hAnsi="Menlo" w:cs="Menlo"/>
+          <w:b/>
+          <w:bCs/>
+          <w:i/>
+          <w:iCs/>
+          <w:color w:val="F25A00"/>
+          <w:sz w:val="20"/>
+          <w:szCs w:val="20"/>
+        </w:rPr>
+        <w:t>"</w:t>
       </w:r>
       <w:r>
         <w:rPr>
@@ -11090,6 +13639,7 @@
         </w:rPr>
         <w:t>&lt;</w:t>
       </w:r>
+      <w:proofErr w:type="spellStart"/>
       <w:r>
         <w:rPr>
           <w:rFonts w:ascii="Menlo" w:hAnsi="Menlo" w:cs="Menlo"/>
@@ -11101,6 +13651,7 @@
         </w:rPr>
         <w:t>body</w:t>
       </w:r>
+      <w:proofErr w:type="spellEnd"/>
       <w:r>
         <w:rPr>
           <w:rFonts w:ascii="Menlo" w:hAnsi="Menlo" w:cs="Menlo"/>
@@ -11134,7 +13685,55 @@
           <w:sz w:val="20"/>
           <w:szCs w:val="20"/>
         </w:rPr>
-        <w:t xml:space="preserve">    {% include 'pages/menu.html' %}</w:t>
+        <w:t xml:space="preserve">    {% </w:t>
+      </w:r>
+      <w:proofErr w:type="spellStart"/>
+      <w:r>
+        <w:rPr>
+          <w:rFonts w:ascii="Menlo" w:hAnsi="Menlo" w:cs="Menlo"/>
+          <w:b/>
+          <w:bCs/>
+          <w:color w:val="000000"/>
+          <w:sz w:val="20"/>
+          <w:szCs w:val="20"/>
+        </w:rPr>
+        <w:t>include</w:t>
+      </w:r>
+      <w:proofErr w:type="spellEnd"/>
+      <w:r>
+        <w:rPr>
+          <w:rFonts w:ascii="Menlo" w:hAnsi="Menlo" w:cs="Menlo"/>
+          <w:b/>
+          <w:bCs/>
+          <w:color w:val="000000"/>
+          <w:sz w:val="20"/>
+          <w:szCs w:val="20"/>
+        </w:rPr>
+        <w:t xml:space="preserve"> '</w:t>
+      </w:r>
+      <w:proofErr w:type="spellStart"/>
+      <w:r>
+        <w:rPr>
+          <w:rFonts w:ascii="Menlo" w:hAnsi="Menlo" w:cs="Menlo"/>
+          <w:b/>
+          <w:bCs/>
+          <w:color w:val="000000"/>
+          <w:sz w:val="20"/>
+          <w:szCs w:val="20"/>
+        </w:rPr>
+        <w:t>pages</w:t>
+      </w:r>
+      <w:proofErr w:type="spellEnd"/>
+      <w:r>
+        <w:rPr>
+          <w:rFonts w:ascii="Menlo" w:hAnsi="Menlo" w:cs="Menlo"/>
+          <w:b/>
+          <w:bCs/>
+          <w:color w:val="000000"/>
+          <w:sz w:val="20"/>
+          <w:szCs w:val="20"/>
+        </w:rPr>
+        <w:t>/menu.html' %}</w:t>
       </w:r>
     </w:p>
     <w:p>
@@ -11250,6 +13849,7 @@
         </w:rPr>
         <w:t xml:space="preserve"> </w:t>
       </w:r>
+      <w:proofErr w:type="spellStart"/>
       <w:r>
         <w:rPr>
           <w:rFonts w:ascii="Menlo" w:hAnsi="Menlo" w:cs="Menlo"/>
@@ -11261,6 +13861,7 @@
         </w:rPr>
         <w:t>class</w:t>
       </w:r>
+      <w:proofErr w:type="spellEnd"/>
       <w:r>
         <w:rPr>
           <w:rFonts w:ascii="Menlo" w:hAnsi="Menlo" w:cs="Menlo"/>
@@ -11285,7 +13886,63 @@
           <w:sz w:val="20"/>
           <w:szCs w:val="20"/>
         </w:rPr>
-        <w:t>"table table-bordered table-info"</w:t>
+        <w:t>"table table-</w:t>
+      </w:r>
+      <w:proofErr w:type="spellStart"/>
+      <w:r>
+        <w:rPr>
+          <w:rFonts w:ascii="Menlo" w:hAnsi="Menlo" w:cs="Menlo"/>
+          <w:b/>
+          <w:bCs/>
+          <w:i/>
+          <w:iCs/>
+          <w:color w:val="F25A00"/>
+          <w:sz w:val="20"/>
+          <w:szCs w:val="20"/>
+        </w:rPr>
+        <w:t>bordered</w:t>
+      </w:r>
+      <w:proofErr w:type="spellEnd"/>
+      <w:r>
+        <w:rPr>
+          <w:rFonts w:ascii="Menlo" w:hAnsi="Menlo" w:cs="Menlo"/>
+          <w:b/>
+          <w:bCs/>
+          <w:i/>
+          <w:iCs/>
+          <w:color w:val="F25A00"/>
+          <w:sz w:val="20"/>
+          <w:szCs w:val="20"/>
+        </w:rPr>
+        <w:t xml:space="preserve"> table-</w:t>
+      </w:r>
+      <w:proofErr w:type="spellStart"/>
+      <w:r>
+        <w:rPr>
+          <w:rFonts w:ascii="Menlo" w:hAnsi="Menlo" w:cs="Menlo"/>
+          <w:b/>
+          <w:bCs/>
+          <w:i/>
+          <w:iCs/>
+          <w:color w:val="F25A00"/>
+          <w:sz w:val="20"/>
+          <w:szCs w:val="20"/>
+        </w:rPr>
+        <w:t>info</w:t>
+      </w:r>
+      <w:proofErr w:type="spellEnd"/>
+      <w:r>
+        <w:rPr>
+          <w:rFonts w:ascii="Menlo" w:hAnsi="Menlo" w:cs="Menlo"/>
+          <w:b/>
+          <w:bCs/>
+          <w:i/>
+          <w:iCs/>
+          <w:color w:val="F25A00"/>
+          <w:sz w:val="20"/>
+          <w:szCs w:val="20"/>
+        </w:rPr>
+        <w:t>"</w:t>
       </w:r>
       <w:r>
         <w:rPr>
@@ -11322,6 +13979,7 @@
         </w:rPr>
         <w:t xml:space="preserve">        &lt;</w:t>
       </w:r>
+      <w:proofErr w:type="spellStart"/>
       <w:r>
         <w:rPr>
           <w:rFonts w:ascii="Menlo" w:hAnsi="Menlo" w:cs="Menlo"/>
@@ -11333,6 +13991,7 @@
         </w:rPr>
         <w:t>tr</w:t>
       </w:r>
+      <w:proofErr w:type="spellEnd"/>
       <w:r>
         <w:rPr>
           <w:rFonts w:ascii="Menlo" w:hAnsi="Menlo" w:cs="Menlo"/>
@@ -11368,6 +14027,7 @@
         </w:rPr>
         <w:t xml:space="preserve">            &lt;</w:t>
       </w:r>
+      <w:proofErr w:type="spellStart"/>
       <w:r>
         <w:rPr>
           <w:rFonts w:ascii="Menlo" w:hAnsi="Menlo" w:cs="Menlo"/>
@@ -11379,6 +14039,7 @@
         </w:rPr>
         <w:t>th</w:t>
       </w:r>
+      <w:proofErr w:type="spellEnd"/>
       <w:r>
         <w:rPr>
           <w:rFonts w:ascii="Menlo" w:hAnsi="Menlo" w:cs="Menlo"/>
@@ -11390,6 +14051,7 @@
         </w:rPr>
         <w:t>&gt;Número&lt;/</w:t>
       </w:r>
+      <w:proofErr w:type="spellStart"/>
       <w:r>
         <w:rPr>
           <w:rFonts w:ascii="Menlo" w:hAnsi="Menlo" w:cs="Menlo"/>
@@ -11401,6 +14063,7 @@
         </w:rPr>
         <w:t>th</w:t>
       </w:r>
+      <w:proofErr w:type="spellEnd"/>
       <w:r>
         <w:rPr>
           <w:rFonts w:ascii="Menlo" w:hAnsi="Menlo" w:cs="Menlo"/>
@@ -11436,6 +14099,7 @@
         </w:rPr>
         <w:t xml:space="preserve">            &lt;</w:t>
       </w:r>
+      <w:proofErr w:type="spellStart"/>
       <w:r>
         <w:rPr>
           <w:rFonts w:ascii="Menlo" w:hAnsi="Menlo" w:cs="Menlo"/>
@@ -11447,6 +14111,7 @@
         </w:rPr>
         <w:t>th</w:t>
       </w:r>
+      <w:proofErr w:type="spellEnd"/>
       <w:r>
         <w:rPr>
           <w:rFonts w:ascii="Menlo" w:hAnsi="Menlo" w:cs="Menlo"/>
@@ -11458,6 +14123,7 @@
         </w:rPr>
         <w:t>&gt;Nombre&lt;/</w:t>
       </w:r>
+      <w:proofErr w:type="spellStart"/>
       <w:r>
         <w:rPr>
           <w:rFonts w:ascii="Menlo" w:hAnsi="Menlo" w:cs="Menlo"/>
@@ -11469,6 +14135,7 @@
         </w:rPr>
         <w:t>th</w:t>
       </w:r>
+      <w:proofErr w:type="spellEnd"/>
       <w:r>
         <w:rPr>
           <w:rFonts w:ascii="Menlo" w:hAnsi="Menlo" w:cs="Menlo"/>
@@ -11504,6 +14171,7 @@
         </w:rPr>
         <w:t xml:space="preserve">            &lt;</w:t>
       </w:r>
+      <w:proofErr w:type="spellStart"/>
       <w:r>
         <w:rPr>
           <w:rFonts w:ascii="Menlo" w:hAnsi="Menlo" w:cs="Menlo"/>
@@ -11515,6 +14183,7 @@
         </w:rPr>
         <w:t>th</w:t>
       </w:r>
+      <w:proofErr w:type="spellEnd"/>
       <w:r>
         <w:rPr>
           <w:rFonts w:ascii="Menlo" w:hAnsi="Menlo" w:cs="Menlo"/>
@@ -11526,6 +14195,7 @@
         </w:rPr>
         <w:t>&gt;Localidad&lt;/</w:t>
       </w:r>
+      <w:proofErr w:type="spellStart"/>
       <w:r>
         <w:rPr>
           <w:rFonts w:ascii="Menlo" w:hAnsi="Menlo" w:cs="Menlo"/>
@@ -11537,6 +14207,7 @@
         </w:rPr>
         <w:t>th</w:t>
       </w:r>
+      <w:proofErr w:type="spellEnd"/>
       <w:r>
         <w:rPr>
           <w:rFonts w:ascii="Menlo" w:hAnsi="Menlo" w:cs="Menlo"/>
@@ -11572,6 +14243,7 @@
         </w:rPr>
         <w:t xml:space="preserve">        &lt;/</w:t>
       </w:r>
+      <w:proofErr w:type="spellStart"/>
       <w:r>
         <w:rPr>
           <w:rFonts w:ascii="Menlo" w:hAnsi="Menlo" w:cs="Menlo"/>
@@ -11583,6 +14255,7 @@
         </w:rPr>
         <w:t>tr</w:t>
       </w:r>
+      <w:proofErr w:type="spellEnd"/>
       <w:r>
         <w:rPr>
           <w:rFonts w:ascii="Menlo" w:hAnsi="Menlo" w:cs="Menlo"/>
@@ -11616,7 +14289,55 @@
           <w:sz w:val="20"/>
           <w:szCs w:val="20"/>
         </w:rPr>
-        <w:t xml:space="preserve">        {% for dept in departamentos%}</w:t>
+        <w:t xml:space="preserve">        {% </w:t>
+      </w:r>
+      <w:proofErr w:type="spellStart"/>
+      <w:r>
+        <w:rPr>
+          <w:rFonts w:ascii="Menlo" w:hAnsi="Menlo" w:cs="Menlo"/>
+          <w:b/>
+          <w:bCs/>
+          <w:color w:val="000000"/>
+          <w:sz w:val="20"/>
+          <w:szCs w:val="20"/>
+        </w:rPr>
+        <w:t>for</w:t>
+      </w:r>
+      <w:proofErr w:type="spellEnd"/>
+      <w:r>
+        <w:rPr>
+          <w:rFonts w:ascii="Menlo" w:hAnsi="Menlo" w:cs="Menlo"/>
+          <w:b/>
+          <w:bCs/>
+          <w:color w:val="000000"/>
+          <w:sz w:val="20"/>
+          <w:szCs w:val="20"/>
+        </w:rPr>
+        <w:t xml:space="preserve"> </w:t>
+      </w:r>
+      <w:proofErr w:type="spellStart"/>
+      <w:r>
+        <w:rPr>
+          <w:rFonts w:ascii="Menlo" w:hAnsi="Menlo" w:cs="Menlo"/>
+          <w:b/>
+          <w:bCs/>
+          <w:color w:val="000000"/>
+          <w:sz w:val="20"/>
+          <w:szCs w:val="20"/>
+        </w:rPr>
+        <w:t>dept</w:t>
+      </w:r>
+      <w:proofErr w:type="spellEnd"/>
+      <w:r>
+        <w:rPr>
+          <w:rFonts w:ascii="Menlo" w:hAnsi="Menlo" w:cs="Menlo"/>
+          <w:b/>
+          <w:bCs/>
+          <w:color w:val="000000"/>
+          <w:sz w:val="20"/>
+          <w:szCs w:val="20"/>
+        </w:rPr>
+        <w:t xml:space="preserve"> in departamentos%}</w:t>
       </w:r>
     </w:p>
     <w:p>
@@ -11642,6 +14363,7 @@
         </w:rPr>
         <w:t xml:space="preserve">        &lt;</w:t>
       </w:r>
+      <w:proofErr w:type="spellStart"/>
       <w:r>
         <w:rPr>
           <w:rFonts w:ascii="Menlo" w:hAnsi="Menlo" w:cs="Menlo"/>
@@ -11653,6 +14375,7 @@
         </w:rPr>
         <w:t>tr</w:t>
       </w:r>
+      <w:proofErr w:type="spellEnd"/>
       <w:r>
         <w:rPr>
           <w:rFonts w:ascii="Menlo" w:hAnsi="Menlo" w:cs="Menlo"/>
@@ -11688,6 +14411,7 @@
         </w:rPr>
         <w:t xml:space="preserve">            &lt;</w:t>
       </w:r>
+      <w:proofErr w:type="spellStart"/>
       <w:r>
         <w:rPr>
           <w:rFonts w:ascii="Menlo" w:hAnsi="Menlo" w:cs="Menlo"/>
@@ -11699,17 +14423,43 @@
         </w:rPr>
         <w:t>td</w:t>
       </w:r>
-      <w:r>
-        <w:rPr>
-          <w:rFonts w:ascii="Menlo" w:hAnsi="Menlo" w:cs="Menlo"/>
-          <w:b/>
-          <w:bCs/>
-          <w:color w:val="000000"/>
-          <w:sz w:val="20"/>
-          <w:szCs w:val="20"/>
-        </w:rPr>
-        <w:t>&gt;{{dept.numero}}&lt;/</w:t>
-      </w:r>
+      <w:proofErr w:type="spellEnd"/>
+      <w:r>
+        <w:rPr>
+          <w:rFonts w:ascii="Menlo" w:hAnsi="Menlo" w:cs="Menlo"/>
+          <w:b/>
+          <w:bCs/>
+          <w:color w:val="000000"/>
+          <w:sz w:val="20"/>
+          <w:szCs w:val="20"/>
+        </w:rPr>
+        <w:t>&gt;{{</w:t>
+      </w:r>
+      <w:proofErr w:type="spellStart"/>
+      <w:r>
+        <w:rPr>
+          <w:rFonts w:ascii="Menlo" w:hAnsi="Menlo" w:cs="Menlo"/>
+          <w:b/>
+          <w:bCs/>
+          <w:color w:val="000000"/>
+          <w:sz w:val="20"/>
+          <w:szCs w:val="20"/>
+        </w:rPr>
+        <w:t>dept.numero</w:t>
+      </w:r>
+      <w:proofErr w:type="spellEnd"/>
+      <w:r>
+        <w:rPr>
+          <w:rFonts w:ascii="Menlo" w:hAnsi="Menlo" w:cs="Menlo"/>
+          <w:b/>
+          <w:bCs/>
+          <w:color w:val="000000"/>
+          <w:sz w:val="20"/>
+          <w:szCs w:val="20"/>
+        </w:rPr>
+        <w:t>}}&lt;/</w:t>
+      </w:r>
+      <w:proofErr w:type="spellStart"/>
       <w:r>
         <w:rPr>
           <w:rFonts w:ascii="Menlo" w:hAnsi="Menlo" w:cs="Menlo"/>
@@ -11721,6 +14471,7 @@
         </w:rPr>
         <w:t>td</w:t>
       </w:r>
+      <w:proofErr w:type="spellEnd"/>
       <w:r>
         <w:rPr>
           <w:rFonts w:ascii="Menlo" w:hAnsi="Menlo" w:cs="Menlo"/>
@@ -11756,6 +14507,7 @@
         </w:rPr>
         <w:t xml:space="preserve">            &lt;</w:t>
       </w:r>
+      <w:proofErr w:type="spellStart"/>
       <w:r>
         <w:rPr>
           <w:rFonts w:ascii="Menlo" w:hAnsi="Menlo" w:cs="Menlo"/>
@@ -11767,17 +14519,43 @@
         </w:rPr>
         <w:t>td</w:t>
       </w:r>
-      <w:r>
-        <w:rPr>
-          <w:rFonts w:ascii="Menlo" w:hAnsi="Menlo" w:cs="Menlo"/>
-          <w:b/>
-          <w:bCs/>
-          <w:color w:val="000000"/>
-          <w:sz w:val="20"/>
-          <w:szCs w:val="20"/>
-        </w:rPr>
-        <w:t>&gt;{{dept.nombre}}&lt;/</w:t>
-      </w:r>
+      <w:proofErr w:type="spellEnd"/>
+      <w:r>
+        <w:rPr>
+          <w:rFonts w:ascii="Menlo" w:hAnsi="Menlo" w:cs="Menlo"/>
+          <w:b/>
+          <w:bCs/>
+          <w:color w:val="000000"/>
+          <w:sz w:val="20"/>
+          <w:szCs w:val="20"/>
+        </w:rPr>
+        <w:t>&gt;{{</w:t>
+      </w:r>
+      <w:proofErr w:type="spellStart"/>
+      <w:r>
+        <w:rPr>
+          <w:rFonts w:ascii="Menlo" w:hAnsi="Menlo" w:cs="Menlo"/>
+          <w:b/>
+          <w:bCs/>
+          <w:color w:val="000000"/>
+          <w:sz w:val="20"/>
+          <w:szCs w:val="20"/>
+        </w:rPr>
+        <w:t>dept.nombre</w:t>
+      </w:r>
+      <w:proofErr w:type="spellEnd"/>
+      <w:r>
+        <w:rPr>
+          <w:rFonts w:ascii="Menlo" w:hAnsi="Menlo" w:cs="Menlo"/>
+          <w:b/>
+          <w:bCs/>
+          <w:color w:val="000000"/>
+          <w:sz w:val="20"/>
+          <w:szCs w:val="20"/>
+        </w:rPr>
+        <w:t>}}&lt;/</w:t>
+      </w:r>
+      <w:proofErr w:type="spellStart"/>
       <w:r>
         <w:rPr>
           <w:rFonts w:ascii="Menlo" w:hAnsi="Menlo" w:cs="Menlo"/>
@@ -11789,6 +14567,7 @@
         </w:rPr>
         <w:t>td</w:t>
       </w:r>
+      <w:proofErr w:type="spellEnd"/>
       <w:r>
         <w:rPr>
           <w:rFonts w:ascii="Menlo" w:hAnsi="Menlo" w:cs="Menlo"/>
@@ -11824,6 +14603,7 @@
         </w:rPr>
         <w:t xml:space="preserve">            &lt;</w:t>
       </w:r>
+      <w:proofErr w:type="spellStart"/>
       <w:r>
         <w:rPr>
           <w:rFonts w:ascii="Menlo" w:hAnsi="Menlo" w:cs="Menlo"/>
@@ -11835,17 +14615,43 @@
         </w:rPr>
         <w:t>td</w:t>
       </w:r>
-      <w:r>
-        <w:rPr>
-          <w:rFonts w:ascii="Menlo" w:hAnsi="Menlo" w:cs="Menlo"/>
-          <w:b/>
-          <w:bCs/>
-          <w:color w:val="000000"/>
-          <w:sz w:val="20"/>
-          <w:szCs w:val="20"/>
-        </w:rPr>
-        <w:t>&gt;{{dept.localidad}}&lt;/</w:t>
-      </w:r>
+      <w:proofErr w:type="spellEnd"/>
+      <w:r>
+        <w:rPr>
+          <w:rFonts w:ascii="Menlo" w:hAnsi="Menlo" w:cs="Menlo"/>
+          <w:b/>
+          <w:bCs/>
+          <w:color w:val="000000"/>
+          <w:sz w:val="20"/>
+          <w:szCs w:val="20"/>
+        </w:rPr>
+        <w:t>&gt;{{</w:t>
+      </w:r>
+      <w:proofErr w:type="spellStart"/>
+      <w:r>
+        <w:rPr>
+          <w:rFonts w:ascii="Menlo" w:hAnsi="Menlo" w:cs="Menlo"/>
+          <w:b/>
+          <w:bCs/>
+          <w:color w:val="000000"/>
+          <w:sz w:val="20"/>
+          <w:szCs w:val="20"/>
+        </w:rPr>
+        <w:t>dept.localidad</w:t>
+      </w:r>
+      <w:proofErr w:type="spellEnd"/>
+      <w:r>
+        <w:rPr>
+          <w:rFonts w:ascii="Menlo" w:hAnsi="Menlo" w:cs="Menlo"/>
+          <w:b/>
+          <w:bCs/>
+          <w:color w:val="000000"/>
+          <w:sz w:val="20"/>
+          <w:szCs w:val="20"/>
+        </w:rPr>
+        <w:t>}}&lt;/</w:t>
+      </w:r>
+      <w:proofErr w:type="spellStart"/>
       <w:r>
         <w:rPr>
           <w:rFonts w:ascii="Menlo" w:hAnsi="Menlo" w:cs="Menlo"/>
@@ -11857,6 +14663,7 @@
         </w:rPr>
         <w:t>td</w:t>
       </w:r>
+      <w:proofErr w:type="spellEnd"/>
       <w:r>
         <w:rPr>
           <w:rFonts w:ascii="Menlo" w:hAnsi="Menlo" w:cs="Menlo"/>
@@ -11892,6 +14699,7 @@
         </w:rPr>
         <w:t xml:space="preserve">        &lt;/</w:t>
       </w:r>
+      <w:proofErr w:type="spellStart"/>
       <w:r>
         <w:rPr>
           <w:rFonts w:ascii="Menlo" w:hAnsi="Menlo" w:cs="Menlo"/>
@@ -11903,6 +14711,7 @@
         </w:rPr>
         <w:t>tr</w:t>
       </w:r>
+      <w:proofErr w:type="spellEnd"/>
       <w:r>
         <w:rPr>
           <w:rFonts w:ascii="Menlo" w:hAnsi="Menlo" w:cs="Menlo"/>
@@ -11936,7 +14745,31 @@
           <w:sz w:val="20"/>
           <w:szCs w:val="20"/>
         </w:rPr>
-        <w:t xml:space="preserve">        {% endfor %}</w:t>
+        <w:t xml:space="preserve">        {% </w:t>
+      </w:r>
+      <w:proofErr w:type="spellStart"/>
+      <w:r>
+        <w:rPr>
+          <w:rFonts w:ascii="Menlo" w:hAnsi="Menlo" w:cs="Menlo"/>
+          <w:b/>
+          <w:bCs/>
+          <w:color w:val="000000"/>
+          <w:sz w:val="20"/>
+          <w:szCs w:val="20"/>
+        </w:rPr>
+        <w:t>endfor</w:t>
+      </w:r>
+      <w:proofErr w:type="spellEnd"/>
+      <w:r>
+        <w:rPr>
+          <w:rFonts w:ascii="Menlo" w:hAnsi="Menlo" w:cs="Menlo"/>
+          <w:b/>
+          <w:bCs/>
+          <w:color w:val="000000"/>
+          <w:sz w:val="20"/>
+          <w:szCs w:val="20"/>
+        </w:rPr>
+        <w:t xml:space="preserve"> %}</w:t>
       </w:r>
     </w:p>
     <w:p>
@@ -12126,6 +14959,7 @@
         </w:rPr>
         <w:t xml:space="preserve"> </w:t>
       </w:r>
+      <w:proofErr w:type="spellStart"/>
       <w:r>
         <w:rPr>
           <w:rFonts w:ascii="Menlo" w:hAnsi="Menlo" w:cs="Menlo"/>
@@ -12137,6 +14971,7 @@
         </w:rPr>
         <w:t>crossorigin</w:t>
       </w:r>
+      <w:proofErr w:type="spellEnd"/>
       <w:r>
         <w:rPr>
           <w:rFonts w:ascii="Menlo" w:hAnsi="Menlo" w:cs="Menlo"/>
@@ -12161,7 +14996,35 @@
           <w:sz w:val="20"/>
           <w:szCs w:val="20"/>
         </w:rPr>
-        <w:t>"anonymous"</w:t>
+        <w:t>"</w:t>
+      </w:r>
+      <w:proofErr w:type="spellStart"/>
+      <w:r>
+        <w:rPr>
+          <w:rFonts w:ascii="Menlo" w:hAnsi="Menlo" w:cs="Menlo"/>
+          <w:b/>
+          <w:bCs/>
+          <w:i/>
+          <w:iCs/>
+          <w:color w:val="F25A00"/>
+          <w:sz w:val="20"/>
+          <w:szCs w:val="20"/>
+        </w:rPr>
+        <w:t>anonymous</w:t>
+      </w:r>
+      <w:proofErr w:type="spellEnd"/>
+      <w:r>
+        <w:rPr>
+          <w:rFonts w:ascii="Menlo" w:hAnsi="Menlo" w:cs="Menlo"/>
+          <w:b/>
+          <w:bCs/>
+          <w:i/>
+          <w:iCs/>
+          <w:color w:val="F25A00"/>
+          <w:sz w:val="20"/>
+          <w:szCs w:val="20"/>
+        </w:rPr>
+        <w:t>"</w:t>
       </w:r>
       <w:r>
         <w:rPr>
@@ -12220,6 +15083,7 @@
         </w:rPr>
         <w:t>&lt;/</w:t>
       </w:r>
+      <w:proofErr w:type="spellStart"/>
       <w:r>
         <w:rPr>
           <w:rFonts w:ascii="Menlo" w:hAnsi="Menlo" w:cs="Menlo"/>
@@ -12231,6 +15095,7 @@
         </w:rPr>
         <w:t>body</w:t>
       </w:r>
+      <w:proofErr w:type="spellEnd"/>
       <w:r>
         <w:rPr>
           <w:rFonts w:ascii="Menlo" w:hAnsi="Menlo" w:cs="Menlo"/>
@@ -12266,6 +15131,7 @@
         </w:rPr>
         <w:t>&lt;/</w:t>
       </w:r>
+      <w:proofErr w:type="spellStart"/>
       <w:r>
         <w:rPr>
           <w:rFonts w:ascii="Menlo" w:hAnsi="Menlo" w:cs="Menlo"/>
@@ -12277,6 +15143,7 @@
         </w:rPr>
         <w:t>html</w:t>
       </w:r>
+      <w:proofErr w:type="spellEnd"/>
       <w:r>
         <w:rPr>
           <w:rFonts w:ascii="Menlo" w:hAnsi="Menlo" w:cs="Menlo"/>
@@ -12454,6 +15321,7 @@
         </w:rPr>
         <w:t xml:space="preserve">Sobre </w:t>
       </w:r>
+      <w:proofErr w:type="spellStart"/>
       <w:r>
         <w:rPr>
           <w:rFonts w:ascii="Verdana" w:hAnsi="Verdana"/>
@@ -12462,8 +15330,31 @@
           <w:sz w:val="20"/>
           <w:szCs w:val="20"/>
         </w:rPr>
-        <w:t>templates/pages</w:t>
-      </w:r>
+        <w:t>templates</w:t>
+      </w:r>
+      <w:proofErr w:type="spellEnd"/>
+      <w:r>
+        <w:rPr>
+          <w:rFonts w:ascii="Verdana" w:hAnsi="Verdana"/>
+          <w:b/>
+          <w:bCs/>
+          <w:sz w:val="20"/>
+          <w:szCs w:val="20"/>
+        </w:rPr>
+        <w:t>/</w:t>
+      </w:r>
+      <w:proofErr w:type="spellStart"/>
+      <w:r>
+        <w:rPr>
+          <w:rFonts w:ascii="Verdana" w:hAnsi="Verdana"/>
+          <w:b/>
+          <w:bCs/>
+          <w:sz w:val="20"/>
+          <w:szCs w:val="20"/>
+        </w:rPr>
+        <w:t>pages</w:t>
+      </w:r>
+      <w:proofErr w:type="spellEnd"/>
       <w:r>
         <w:rPr>
           <w:rFonts w:ascii="Verdana" w:hAnsi="Verdana"/>
@@ -12588,6 +15479,7 @@
         </w:rPr>
         <w:t xml:space="preserve"> </w:t>
       </w:r>
+      <w:proofErr w:type="spellStart"/>
       <w:r>
         <w:rPr>
           <w:rFonts w:ascii="Menlo" w:hAnsi="Menlo" w:cs="Menlo"/>
@@ -12599,6 +15491,7 @@
         </w:rPr>
         <w:t>html</w:t>
       </w:r>
+      <w:proofErr w:type="spellEnd"/>
       <w:r>
         <w:rPr>
           <w:rFonts w:ascii="Menlo" w:hAnsi="Menlo" w:cs="Menlo"/>
@@ -12635,6 +15528,7 @@
         <w:lastRenderedPageBreak/>
         <w:t>&lt;</w:t>
       </w:r>
+      <w:proofErr w:type="spellStart"/>
       <w:r>
         <w:rPr>
           <w:rFonts w:ascii="Menlo" w:hAnsi="Menlo" w:cs="Menlo"/>
@@ -12646,6 +15540,7 @@
         </w:rPr>
         <w:t>html</w:t>
       </w:r>
+      <w:proofErr w:type="spellEnd"/>
       <w:r>
         <w:rPr>
           <w:rFonts w:ascii="Menlo" w:hAnsi="Menlo" w:cs="Menlo"/>
@@ -12657,6 +15552,7 @@
         </w:rPr>
         <w:t xml:space="preserve"> </w:t>
       </w:r>
+      <w:proofErr w:type="spellStart"/>
       <w:r>
         <w:rPr>
           <w:rFonts w:ascii="Menlo" w:hAnsi="Menlo" w:cs="Menlo"/>
@@ -12668,6 +15564,7 @@
         </w:rPr>
         <w:t>lang</w:t>
       </w:r>
+      <w:proofErr w:type="spellEnd"/>
       <w:r>
         <w:rPr>
           <w:rFonts w:ascii="Menlo" w:hAnsi="Menlo" w:cs="Menlo"/>
@@ -12797,6 +15694,7 @@
         </w:rPr>
         <w:t xml:space="preserve"> </w:t>
       </w:r>
+      <w:proofErr w:type="spellStart"/>
       <w:r>
         <w:rPr>
           <w:rFonts w:ascii="Menlo" w:hAnsi="Menlo" w:cs="Menlo"/>
@@ -12808,6 +15706,7 @@
         </w:rPr>
         <w:t>charset</w:t>
       </w:r>
+      <w:proofErr w:type="spellEnd"/>
       <w:r>
         <w:rPr>
           <w:rFonts w:ascii="Menlo" w:hAnsi="Menlo" w:cs="Menlo"/>
@@ -12891,6 +15790,7 @@
         </w:rPr>
         <w:t xml:space="preserve"> </w:t>
       </w:r>
+      <w:proofErr w:type="spellStart"/>
       <w:r>
         <w:rPr>
           <w:rFonts w:ascii="Menlo" w:hAnsi="Menlo" w:cs="Menlo"/>
@@ -12902,6 +15802,7 @@
         </w:rPr>
         <w:t>name</w:t>
       </w:r>
+      <w:proofErr w:type="spellEnd"/>
       <w:r>
         <w:rPr>
           <w:rFonts w:ascii="Menlo" w:hAnsi="Menlo" w:cs="Menlo"/>
@@ -12926,7 +15827,35 @@
           <w:sz w:val="20"/>
           <w:szCs w:val="20"/>
         </w:rPr>
-        <w:t>"viewport"</w:t>
+        <w:t>"</w:t>
+      </w:r>
+      <w:proofErr w:type="spellStart"/>
+      <w:r>
+        <w:rPr>
+          <w:rFonts w:ascii="Menlo" w:hAnsi="Menlo" w:cs="Menlo"/>
+          <w:b/>
+          <w:bCs/>
+          <w:i/>
+          <w:iCs/>
+          <w:color w:val="F25A00"/>
+          <w:sz w:val="20"/>
+          <w:szCs w:val="20"/>
+        </w:rPr>
+        <w:t>viewport</w:t>
+      </w:r>
+      <w:proofErr w:type="spellEnd"/>
+      <w:r>
+        <w:rPr>
+          <w:rFonts w:ascii="Menlo" w:hAnsi="Menlo" w:cs="Menlo"/>
+          <w:b/>
+          <w:bCs/>
+          <w:i/>
+          <w:iCs/>
+          <w:color w:val="F25A00"/>
+          <w:sz w:val="20"/>
+          <w:szCs w:val="20"/>
+        </w:rPr>
+        <w:t>"</w:t>
       </w:r>
       <w:r>
         <w:rPr>
@@ -12939,6 +15868,7 @@
         </w:rPr>
         <w:t xml:space="preserve"> </w:t>
       </w:r>
+      <w:proofErr w:type="spellStart"/>
       <w:r>
         <w:rPr>
           <w:rFonts w:ascii="Menlo" w:hAnsi="Menlo" w:cs="Menlo"/>
@@ -12950,6 +15880,7 @@
         </w:rPr>
         <w:t>content</w:t>
       </w:r>
+      <w:proofErr w:type="spellEnd"/>
       <w:r>
         <w:rPr>
           <w:rFonts w:ascii="Menlo" w:hAnsi="Menlo" w:cs="Menlo"/>
@@ -12974,7 +15905,91 @@
           <w:sz w:val="20"/>
           <w:szCs w:val="20"/>
         </w:rPr>
-        <w:t>"width=device-width, initial-scale=1.0"</w:t>
+        <w:t>"</w:t>
+      </w:r>
+      <w:proofErr w:type="spellStart"/>
+      <w:r>
+        <w:rPr>
+          <w:rFonts w:ascii="Menlo" w:hAnsi="Menlo" w:cs="Menlo"/>
+          <w:b/>
+          <w:bCs/>
+          <w:i/>
+          <w:iCs/>
+          <w:color w:val="F25A00"/>
+          <w:sz w:val="20"/>
+          <w:szCs w:val="20"/>
+        </w:rPr>
+        <w:t>width</w:t>
+      </w:r>
+      <w:proofErr w:type="spellEnd"/>
+      <w:r>
+        <w:rPr>
+          <w:rFonts w:ascii="Menlo" w:hAnsi="Menlo" w:cs="Menlo"/>
+          <w:b/>
+          <w:bCs/>
+          <w:i/>
+          <w:iCs/>
+          <w:color w:val="F25A00"/>
+          <w:sz w:val="20"/>
+          <w:szCs w:val="20"/>
+        </w:rPr>
+        <w:t>=</w:t>
+      </w:r>
+      <w:proofErr w:type="spellStart"/>
+      <w:r>
+        <w:rPr>
+          <w:rFonts w:ascii="Menlo" w:hAnsi="Menlo" w:cs="Menlo"/>
+          <w:b/>
+          <w:bCs/>
+          <w:i/>
+          <w:iCs/>
+          <w:color w:val="F25A00"/>
+          <w:sz w:val="20"/>
+          <w:szCs w:val="20"/>
+        </w:rPr>
+        <w:t>device-width</w:t>
+      </w:r>
+      <w:proofErr w:type="spellEnd"/>
+      <w:r>
+        <w:rPr>
+          <w:rFonts w:ascii="Menlo" w:hAnsi="Menlo" w:cs="Menlo"/>
+          <w:b/>
+          <w:bCs/>
+          <w:i/>
+          <w:iCs/>
+          <w:color w:val="F25A00"/>
+          <w:sz w:val="20"/>
+          <w:szCs w:val="20"/>
+        </w:rPr>
+        <w:t xml:space="preserve">, </w:t>
+      </w:r>
+      <w:proofErr w:type="spellStart"/>
+      <w:r>
+        <w:rPr>
+          <w:rFonts w:ascii="Menlo" w:hAnsi="Menlo" w:cs="Menlo"/>
+          <w:b/>
+          <w:bCs/>
+          <w:i/>
+          <w:iCs/>
+          <w:color w:val="F25A00"/>
+          <w:sz w:val="20"/>
+          <w:szCs w:val="20"/>
+        </w:rPr>
+        <w:t>initial-scale</w:t>
+      </w:r>
+      <w:proofErr w:type="spellEnd"/>
+      <w:r>
+        <w:rPr>
+          <w:rFonts w:ascii="Menlo" w:hAnsi="Menlo" w:cs="Menlo"/>
+          <w:b/>
+          <w:bCs/>
+          <w:i/>
+          <w:iCs/>
+          <w:color w:val="F25A00"/>
+          <w:sz w:val="20"/>
+          <w:szCs w:val="20"/>
+        </w:rPr>
+        <w:t>=1.0"</w:t>
       </w:r>
       <w:r>
         <w:rPr>
@@ -13011,6 +16026,7 @@
         </w:rPr>
         <w:t xml:space="preserve">    &lt;</w:t>
       </w:r>
+      <w:proofErr w:type="spellStart"/>
       <w:r>
         <w:rPr>
           <w:rFonts w:ascii="Menlo" w:hAnsi="Menlo" w:cs="Menlo"/>
@@ -13022,17 +16038,43 @@
         </w:rPr>
         <w:t>title</w:t>
       </w:r>
-      <w:r>
-        <w:rPr>
-          <w:rFonts w:ascii="Menlo" w:hAnsi="Menlo" w:cs="Menlo"/>
-          <w:b/>
-          <w:bCs/>
-          <w:color w:val="000000"/>
-          <w:sz w:val="20"/>
-          <w:szCs w:val="20"/>
-        </w:rPr>
-        <w:t>&gt;Document&lt;/</w:t>
-      </w:r>
+      <w:proofErr w:type="spellEnd"/>
+      <w:r>
+        <w:rPr>
+          <w:rFonts w:ascii="Menlo" w:hAnsi="Menlo" w:cs="Menlo"/>
+          <w:b/>
+          <w:bCs/>
+          <w:color w:val="000000"/>
+          <w:sz w:val="20"/>
+          <w:szCs w:val="20"/>
+        </w:rPr>
+        <w:t>&gt;</w:t>
+      </w:r>
+      <w:proofErr w:type="spellStart"/>
+      <w:r>
+        <w:rPr>
+          <w:rFonts w:ascii="Menlo" w:hAnsi="Menlo" w:cs="Menlo"/>
+          <w:b/>
+          <w:bCs/>
+          <w:color w:val="000000"/>
+          <w:sz w:val="20"/>
+          <w:szCs w:val="20"/>
+        </w:rPr>
+        <w:t>Document</w:t>
+      </w:r>
+      <w:proofErr w:type="spellEnd"/>
+      <w:r>
+        <w:rPr>
+          <w:rFonts w:ascii="Menlo" w:hAnsi="Menlo" w:cs="Menlo"/>
+          <w:b/>
+          <w:bCs/>
+          <w:color w:val="000000"/>
+          <w:sz w:val="20"/>
+          <w:szCs w:val="20"/>
+        </w:rPr>
+        <w:t>&lt;/</w:t>
+      </w:r>
+      <w:proofErr w:type="spellStart"/>
       <w:r>
         <w:rPr>
           <w:rFonts w:ascii="Menlo" w:hAnsi="Menlo" w:cs="Menlo"/>
@@ -13044,6 +16086,7 @@
         </w:rPr>
         <w:t>title</w:t>
       </w:r>
+      <w:proofErr w:type="spellEnd"/>
       <w:r>
         <w:rPr>
           <w:rFonts w:ascii="Menlo" w:hAnsi="Menlo" w:cs="Menlo"/>
@@ -13149,6 +16192,7 @@
         </w:rPr>
         <w:t xml:space="preserve"> </w:t>
       </w:r>
+      <w:proofErr w:type="spellStart"/>
       <w:r>
         <w:rPr>
           <w:rFonts w:ascii="Menlo" w:hAnsi="Menlo" w:cs="Menlo"/>
@@ -13160,6 +16204,7 @@
         </w:rPr>
         <w:t>rel</w:t>
       </w:r>
+      <w:proofErr w:type="spellEnd"/>
       <w:r>
         <w:rPr>
           <w:rFonts w:ascii="Menlo" w:hAnsi="Menlo" w:cs="Menlo"/>
@@ -13184,7 +16229,35 @@
           <w:sz w:val="20"/>
           <w:szCs w:val="20"/>
         </w:rPr>
-        <w:t>"stylesheet"</w:t>
+        <w:t>"</w:t>
+      </w:r>
+      <w:proofErr w:type="spellStart"/>
+      <w:r>
+        <w:rPr>
+          <w:rFonts w:ascii="Menlo" w:hAnsi="Menlo" w:cs="Menlo"/>
+          <w:b/>
+          <w:bCs/>
+          <w:i/>
+          <w:iCs/>
+          <w:color w:val="F25A00"/>
+          <w:sz w:val="20"/>
+          <w:szCs w:val="20"/>
+        </w:rPr>
+        <w:t>stylesheet</w:t>
+      </w:r>
+      <w:proofErr w:type="spellEnd"/>
+      <w:r>
+        <w:rPr>
+          <w:rFonts w:ascii="Menlo" w:hAnsi="Menlo" w:cs="Menlo"/>
+          <w:b/>
+          <w:bCs/>
+          <w:i/>
+          <w:iCs/>
+          <w:color w:val="F25A00"/>
+          <w:sz w:val="20"/>
+          <w:szCs w:val="20"/>
+        </w:rPr>
+        <w:t>"</w:t>
       </w:r>
       <w:r>
         <w:rPr>
@@ -13245,6 +16318,7 @@
         </w:rPr>
         <w:t xml:space="preserve"> </w:t>
       </w:r>
+      <w:proofErr w:type="spellStart"/>
       <w:r>
         <w:rPr>
           <w:rFonts w:ascii="Menlo" w:hAnsi="Menlo" w:cs="Menlo"/>
@@ -13256,6 +16330,7 @@
         </w:rPr>
         <w:t>crossorigin</w:t>
       </w:r>
+      <w:proofErr w:type="spellEnd"/>
       <w:r>
         <w:rPr>
           <w:rFonts w:ascii="Menlo" w:hAnsi="Menlo" w:cs="Menlo"/>
@@ -13280,7 +16355,35 @@
           <w:sz w:val="20"/>
           <w:szCs w:val="20"/>
         </w:rPr>
-        <w:t>"anonymous"</w:t>
+        <w:t>"</w:t>
+      </w:r>
+      <w:proofErr w:type="spellStart"/>
+      <w:r>
+        <w:rPr>
+          <w:rFonts w:ascii="Menlo" w:hAnsi="Menlo" w:cs="Menlo"/>
+          <w:b/>
+          <w:bCs/>
+          <w:i/>
+          <w:iCs/>
+          <w:color w:val="F25A00"/>
+          <w:sz w:val="20"/>
+          <w:szCs w:val="20"/>
+        </w:rPr>
+        <w:t>anonymous</w:t>
+      </w:r>
+      <w:proofErr w:type="spellEnd"/>
+      <w:r>
+        <w:rPr>
+          <w:rFonts w:ascii="Menlo" w:hAnsi="Menlo" w:cs="Menlo"/>
+          <w:b/>
+          <w:bCs/>
+          <w:i/>
+          <w:iCs/>
+          <w:color w:val="F25A00"/>
+          <w:sz w:val="20"/>
+          <w:szCs w:val="20"/>
+        </w:rPr>
+        <w:t>"</w:t>
       </w:r>
       <w:r>
         <w:rPr>
@@ -13363,6 +16466,7 @@
         </w:rPr>
         <w:t>&lt;</w:t>
       </w:r>
+      <w:proofErr w:type="spellStart"/>
       <w:r>
         <w:rPr>
           <w:rFonts w:ascii="Menlo" w:hAnsi="Menlo" w:cs="Menlo"/>
@@ -13374,6 +16478,7 @@
         </w:rPr>
         <w:t>body</w:t>
       </w:r>
+      <w:proofErr w:type="spellEnd"/>
       <w:r>
         <w:rPr>
           <w:rFonts w:ascii="Menlo" w:hAnsi="Menlo" w:cs="Menlo"/>
@@ -13407,7 +16512,55 @@
           <w:sz w:val="20"/>
           <w:szCs w:val="20"/>
         </w:rPr>
-        <w:t xml:space="preserve">    {% include 'pages/menu.html' %}</w:t>
+        <w:t xml:space="preserve">    {% </w:t>
+      </w:r>
+      <w:proofErr w:type="spellStart"/>
+      <w:r>
+        <w:rPr>
+          <w:rFonts w:ascii="Menlo" w:hAnsi="Menlo" w:cs="Menlo"/>
+          <w:b/>
+          <w:bCs/>
+          <w:color w:val="000000"/>
+          <w:sz w:val="20"/>
+          <w:szCs w:val="20"/>
+        </w:rPr>
+        <w:t>include</w:t>
+      </w:r>
+      <w:proofErr w:type="spellEnd"/>
+      <w:r>
+        <w:rPr>
+          <w:rFonts w:ascii="Menlo" w:hAnsi="Menlo" w:cs="Menlo"/>
+          <w:b/>
+          <w:bCs/>
+          <w:color w:val="000000"/>
+          <w:sz w:val="20"/>
+          <w:szCs w:val="20"/>
+        </w:rPr>
+        <w:t xml:space="preserve"> '</w:t>
+      </w:r>
+      <w:proofErr w:type="spellStart"/>
+      <w:r>
+        <w:rPr>
+          <w:rFonts w:ascii="Menlo" w:hAnsi="Menlo" w:cs="Menlo"/>
+          <w:b/>
+          <w:bCs/>
+          <w:color w:val="000000"/>
+          <w:sz w:val="20"/>
+          <w:szCs w:val="20"/>
+        </w:rPr>
+        <w:t>pages</w:t>
+      </w:r>
+      <w:proofErr w:type="spellEnd"/>
+      <w:r>
+        <w:rPr>
+          <w:rFonts w:ascii="Menlo" w:hAnsi="Menlo" w:cs="Menlo"/>
+          <w:b/>
+          <w:bCs/>
+          <w:color w:val="000000"/>
+          <w:sz w:val="20"/>
+          <w:szCs w:val="20"/>
+        </w:rPr>
+        <w:t>/menu.html' %}</w:t>
       </w:r>
     </w:p>
     <w:p>
@@ -13453,7 +16606,31 @@
           <w:sz w:val="20"/>
           <w:szCs w:val="20"/>
         </w:rPr>
-        <w:t>&gt;Create&lt;/</w:t>
+        <w:t>&gt;</w:t>
+      </w:r>
+      <w:proofErr w:type="spellStart"/>
+      <w:r>
+        <w:rPr>
+          <w:rFonts w:ascii="Menlo" w:hAnsi="Menlo" w:cs="Menlo"/>
+          <w:b/>
+          <w:bCs/>
+          <w:color w:val="000000"/>
+          <w:sz w:val="20"/>
+          <w:szCs w:val="20"/>
+        </w:rPr>
+        <w:t>Create</w:t>
+      </w:r>
+      <w:proofErr w:type="spellEnd"/>
+      <w:r>
+        <w:rPr>
+          <w:rFonts w:ascii="Menlo" w:hAnsi="Menlo" w:cs="Menlo"/>
+          <w:b/>
+          <w:bCs/>
+          <w:color w:val="000000"/>
+          <w:sz w:val="20"/>
+          <w:szCs w:val="20"/>
+        </w:rPr>
+        <w:t>&lt;/</w:t>
       </w:r>
       <w:r>
         <w:rPr>
@@ -13501,6 +16678,7 @@
         </w:rPr>
         <w:t xml:space="preserve">    &lt;</w:t>
       </w:r>
+      <w:proofErr w:type="spellStart"/>
       <w:r>
         <w:rPr>
           <w:rFonts w:ascii="Menlo" w:hAnsi="Menlo" w:cs="Menlo"/>
@@ -13512,6 +16690,7 @@
         </w:rPr>
         <w:t>form</w:t>
       </w:r>
+      <w:proofErr w:type="spellEnd"/>
       <w:r>
         <w:rPr>
           <w:rFonts w:ascii="Menlo" w:hAnsi="Menlo" w:cs="Menlo"/>
@@ -13523,6 +16702,7 @@
         </w:rPr>
         <w:t xml:space="preserve"> </w:t>
       </w:r>
+      <w:proofErr w:type="spellStart"/>
       <w:r>
         <w:rPr>
           <w:rFonts w:ascii="Menlo" w:hAnsi="Menlo" w:cs="Menlo"/>
@@ -13534,6 +16714,7 @@
         </w:rPr>
         <w:t>method</w:t>
       </w:r>
+      <w:proofErr w:type="spellEnd"/>
       <w:r>
         <w:rPr>
           <w:rFonts w:ascii="Menlo" w:hAnsi="Menlo" w:cs="Menlo"/>
@@ -13593,8 +16774,57 @@
           <w:sz w:val="20"/>
           <w:szCs w:val="20"/>
         </w:rPr>
+        <w:t xml:space="preserve">        {% </w:t>
+      </w:r>
+      <w:proofErr w:type="spellStart"/>
+      <w:r>
+        <w:rPr>
+          <w:rFonts w:ascii="Menlo" w:hAnsi="Menlo" w:cs="Menlo"/>
+          <w:b/>
+          <w:bCs/>
+          <w:color w:val="000000"/>
+          <w:sz w:val="20"/>
+          <w:szCs w:val="20"/>
+        </w:rPr>
+        <w:t>csrf_token</w:t>
+      </w:r>
+      <w:proofErr w:type="spellEnd"/>
+      <w:r>
+        <w:rPr>
+          <w:rFonts w:ascii="Menlo" w:hAnsi="Menlo" w:cs="Menlo"/>
+          <w:b/>
+          <w:bCs/>
+          <w:color w:val="000000"/>
+          <w:sz w:val="20"/>
+          <w:szCs w:val="20"/>
+        </w:rPr>
+        <w:t xml:space="preserve"> %}</w:t>
+      </w:r>
+    </w:p>
+    <w:p>
+      <w:pPr>
+        <w:shd w:val="clear" w:color="auto" w:fill="FFFFFF"/>
+        <w:rPr>
+          <w:rFonts w:ascii="Menlo" w:hAnsi="Menlo" w:cs="Menlo"/>
+          <w:b/>
+          <w:bCs/>
+          <w:color w:val="000000"/>
+          <w:sz w:val="20"/>
+          <w:szCs w:val="20"/>
+        </w:rPr>
+      </w:pPr>
+      <w:r>
+        <w:rPr>
+          <w:rFonts w:ascii="Menlo" w:hAnsi="Menlo" w:cs="Menlo"/>
+          <w:b/>
+          <w:bCs/>
+          <w:color w:val="000000"/>
+          <w:sz w:val="20"/>
+          <w:szCs w:val="20"/>
+        </w:rPr>
         <w:t xml:space="preserve">        &lt;</w:t>
       </w:r>
+      <w:proofErr w:type="spellStart"/>
       <w:r>
         <w:rPr>
           <w:rFonts w:ascii="Menlo" w:hAnsi="Menlo" w:cs="Menlo"/>
@@ -13606,6 +16836,7 @@
         </w:rPr>
         <w:t>label</w:t>
       </w:r>
+      <w:proofErr w:type="spellEnd"/>
       <w:r>
         <w:rPr>
           <w:rFonts w:ascii="Menlo" w:hAnsi="Menlo" w:cs="Menlo"/>
@@ -13617,6 +16848,7 @@
         </w:rPr>
         <w:t>&gt;Id&lt;/</w:t>
       </w:r>
+      <w:proofErr w:type="spellStart"/>
       <w:r>
         <w:rPr>
           <w:rFonts w:ascii="Menlo" w:hAnsi="Menlo" w:cs="Menlo"/>
@@ -13628,6 +16860,7 @@
         </w:rPr>
         <w:t>label</w:t>
       </w:r>
+      <w:proofErr w:type="spellEnd"/>
       <w:r>
         <w:rPr>
           <w:rFonts w:ascii="Menlo" w:hAnsi="Menlo" w:cs="Menlo"/>
@@ -13685,6 +16918,7 @@
         </w:rPr>
         <w:t xml:space="preserve"> </w:t>
       </w:r>
+      <w:proofErr w:type="spellStart"/>
       <w:r>
         <w:rPr>
           <w:rFonts w:ascii="Menlo" w:hAnsi="Menlo" w:cs="Menlo"/>
@@ -13696,6 +16930,7 @@
         </w:rPr>
         <w:t>type</w:t>
       </w:r>
+      <w:proofErr w:type="spellEnd"/>
       <w:r>
         <w:rPr>
           <w:rFonts w:ascii="Menlo" w:hAnsi="Menlo" w:cs="Menlo"/>
@@ -13720,7 +16955,35 @@
           <w:sz w:val="20"/>
           <w:szCs w:val="20"/>
         </w:rPr>
-        <w:t>"number"</w:t>
+        <w:t>"</w:t>
+      </w:r>
+      <w:proofErr w:type="spellStart"/>
+      <w:r>
+        <w:rPr>
+          <w:rFonts w:ascii="Menlo" w:hAnsi="Menlo" w:cs="Menlo"/>
+          <w:b/>
+          <w:bCs/>
+          <w:i/>
+          <w:iCs/>
+          <w:color w:val="F25A00"/>
+          <w:sz w:val="20"/>
+          <w:szCs w:val="20"/>
+        </w:rPr>
+        <w:t>number</w:t>
+      </w:r>
+      <w:proofErr w:type="spellEnd"/>
+      <w:r>
+        <w:rPr>
+          <w:rFonts w:ascii="Menlo" w:hAnsi="Menlo" w:cs="Menlo"/>
+          <w:b/>
+          <w:bCs/>
+          <w:i/>
+          <w:iCs/>
+          <w:color w:val="F25A00"/>
+          <w:sz w:val="20"/>
+          <w:szCs w:val="20"/>
+        </w:rPr>
+        <w:t>"</w:t>
       </w:r>
       <w:r>
         <w:rPr>
@@ -13733,6 +16996,7 @@
         </w:rPr>
         <w:t xml:space="preserve"> </w:t>
       </w:r>
+      <w:proofErr w:type="spellStart"/>
       <w:r>
         <w:rPr>
           <w:rFonts w:ascii="Menlo" w:hAnsi="Menlo" w:cs="Menlo"/>
@@ -13744,6 +17008,7 @@
         </w:rPr>
         <w:t>name</w:t>
       </w:r>
+      <w:proofErr w:type="spellEnd"/>
       <w:r>
         <w:rPr>
           <w:rFonts w:ascii="Menlo" w:hAnsi="Menlo" w:cs="Menlo"/>
@@ -13768,7 +17033,35 @@
           <w:sz w:val="20"/>
           <w:szCs w:val="20"/>
         </w:rPr>
-        <w:t>"cajaid"</w:t>
+        <w:t>"</w:t>
+      </w:r>
+      <w:proofErr w:type="spellStart"/>
+      <w:r>
+        <w:rPr>
+          <w:rFonts w:ascii="Menlo" w:hAnsi="Menlo" w:cs="Menlo"/>
+          <w:b/>
+          <w:bCs/>
+          <w:i/>
+          <w:iCs/>
+          <w:color w:val="F25A00"/>
+          <w:sz w:val="20"/>
+          <w:szCs w:val="20"/>
+        </w:rPr>
+        <w:t>cajaid</w:t>
+      </w:r>
+      <w:proofErr w:type="spellEnd"/>
+      <w:r>
+        <w:rPr>
+          <w:rFonts w:ascii="Menlo" w:hAnsi="Menlo" w:cs="Menlo"/>
+          <w:b/>
+          <w:bCs/>
+          <w:i/>
+          <w:iCs/>
+          <w:color w:val="F25A00"/>
+          <w:sz w:val="20"/>
+          <w:szCs w:val="20"/>
+        </w:rPr>
+        <w:t>"</w:t>
       </w:r>
       <w:r>
         <w:rPr>
@@ -13781,6 +17074,7 @@
         </w:rPr>
         <w:t xml:space="preserve"> </w:t>
       </w:r>
+      <w:proofErr w:type="spellStart"/>
       <w:r>
         <w:rPr>
           <w:rFonts w:ascii="Menlo" w:hAnsi="Menlo" w:cs="Menlo"/>
@@ -13792,6 +17086,7 @@
         </w:rPr>
         <w:t>class</w:t>
       </w:r>
+      <w:proofErr w:type="spellEnd"/>
       <w:r>
         <w:rPr>
           <w:rFonts w:ascii="Menlo" w:hAnsi="Menlo" w:cs="Menlo"/>
@@ -13816,7 +17111,35 @@
           <w:sz w:val="20"/>
           <w:szCs w:val="20"/>
         </w:rPr>
-        <w:t>"form-control"</w:t>
+        <w:t>"</w:t>
+      </w:r>
+      <w:proofErr w:type="spellStart"/>
+      <w:r>
+        <w:rPr>
+          <w:rFonts w:ascii="Menlo" w:hAnsi="Menlo" w:cs="Menlo"/>
+          <w:b/>
+          <w:bCs/>
+          <w:i/>
+          <w:iCs/>
+          <w:color w:val="F25A00"/>
+          <w:sz w:val="20"/>
+          <w:szCs w:val="20"/>
+        </w:rPr>
+        <w:t>form</w:t>
+      </w:r>
+      <w:proofErr w:type="spellEnd"/>
+      <w:r>
+        <w:rPr>
+          <w:rFonts w:ascii="Menlo" w:hAnsi="Menlo" w:cs="Menlo"/>
+          <w:b/>
+          <w:bCs/>
+          <w:i/>
+          <w:iCs/>
+          <w:color w:val="F25A00"/>
+          <w:sz w:val="20"/>
+          <w:szCs w:val="20"/>
+        </w:rPr>
+        <w:t>-control"</w:t>
       </w:r>
       <w:r>
         <w:rPr>
@@ -13853,6 +17176,7 @@
         </w:rPr>
         <w:t xml:space="preserve">        &lt;</w:t>
       </w:r>
+      <w:proofErr w:type="spellStart"/>
       <w:r>
         <w:rPr>
           <w:rFonts w:ascii="Menlo" w:hAnsi="Menlo" w:cs="Menlo"/>
@@ -13864,6 +17188,7 @@
         </w:rPr>
         <w:t>label</w:t>
       </w:r>
+      <w:proofErr w:type="spellEnd"/>
       <w:r>
         <w:rPr>
           <w:rFonts w:ascii="Menlo" w:hAnsi="Menlo" w:cs="Menlo"/>
@@ -13875,6 +17200,7 @@
         </w:rPr>
         <w:t>&gt;Nombre&lt;/</w:t>
       </w:r>
+      <w:proofErr w:type="spellStart"/>
       <w:r>
         <w:rPr>
           <w:rFonts w:ascii="Menlo" w:hAnsi="Menlo" w:cs="Menlo"/>
@@ -13886,6 +17212,7 @@
         </w:rPr>
         <w:t>label</w:t>
       </w:r>
+      <w:proofErr w:type="spellEnd"/>
       <w:r>
         <w:rPr>
           <w:rFonts w:ascii="Menlo" w:hAnsi="Menlo" w:cs="Menlo"/>
@@ -13943,6 +17270,7 @@
         </w:rPr>
         <w:t xml:space="preserve"> </w:t>
       </w:r>
+      <w:proofErr w:type="spellStart"/>
       <w:r>
         <w:rPr>
           <w:rFonts w:ascii="Menlo" w:hAnsi="Menlo" w:cs="Menlo"/>
@@ -13954,6 +17282,7 @@
         </w:rPr>
         <w:t>type</w:t>
       </w:r>
+      <w:proofErr w:type="spellEnd"/>
       <w:r>
         <w:rPr>
           <w:rFonts w:ascii="Menlo" w:hAnsi="Menlo" w:cs="Menlo"/>
@@ -13978,7 +17307,35 @@
           <w:sz w:val="20"/>
           <w:szCs w:val="20"/>
         </w:rPr>
-        <w:t>"text"</w:t>
+        <w:t>"</w:t>
+      </w:r>
+      <w:proofErr w:type="spellStart"/>
+      <w:r>
+        <w:rPr>
+          <w:rFonts w:ascii="Menlo" w:hAnsi="Menlo" w:cs="Menlo"/>
+          <w:b/>
+          <w:bCs/>
+          <w:i/>
+          <w:iCs/>
+          <w:color w:val="F25A00"/>
+          <w:sz w:val="20"/>
+          <w:szCs w:val="20"/>
+        </w:rPr>
+        <w:t>text</w:t>
+      </w:r>
+      <w:proofErr w:type="spellEnd"/>
+      <w:r>
+        <w:rPr>
+          <w:rFonts w:ascii="Menlo" w:hAnsi="Menlo" w:cs="Menlo"/>
+          <w:b/>
+          <w:bCs/>
+          <w:i/>
+          <w:iCs/>
+          <w:color w:val="F25A00"/>
+          <w:sz w:val="20"/>
+          <w:szCs w:val="20"/>
+        </w:rPr>
+        <w:t>"</w:t>
       </w:r>
       <w:r>
         <w:rPr>
@@ -13991,6 +17348,7 @@
         </w:rPr>
         <w:t xml:space="preserve"> </w:t>
       </w:r>
+      <w:proofErr w:type="spellStart"/>
       <w:r>
         <w:rPr>
           <w:rFonts w:ascii="Menlo" w:hAnsi="Menlo" w:cs="Menlo"/>
@@ -14002,6 +17360,7 @@
         </w:rPr>
         <w:t>name</w:t>
       </w:r>
+      <w:proofErr w:type="spellEnd"/>
       <w:r>
         <w:rPr>
           <w:rFonts w:ascii="Menlo" w:hAnsi="Menlo" w:cs="Menlo"/>
@@ -14026,7 +17385,35 @@
           <w:sz w:val="20"/>
           <w:szCs w:val="20"/>
         </w:rPr>
-        <w:t>"cajanombre"</w:t>
+        <w:t>"</w:t>
+      </w:r>
+      <w:proofErr w:type="spellStart"/>
+      <w:r>
+        <w:rPr>
+          <w:rFonts w:ascii="Menlo" w:hAnsi="Menlo" w:cs="Menlo"/>
+          <w:b/>
+          <w:bCs/>
+          <w:i/>
+          <w:iCs/>
+          <w:color w:val="F25A00"/>
+          <w:sz w:val="20"/>
+          <w:szCs w:val="20"/>
+        </w:rPr>
+        <w:t>cajanombre</w:t>
+      </w:r>
+      <w:proofErr w:type="spellEnd"/>
+      <w:r>
+        <w:rPr>
+          <w:rFonts w:ascii="Menlo" w:hAnsi="Menlo" w:cs="Menlo"/>
+          <w:b/>
+          <w:bCs/>
+          <w:i/>
+          <w:iCs/>
+          <w:color w:val="F25A00"/>
+          <w:sz w:val="20"/>
+          <w:szCs w:val="20"/>
+        </w:rPr>
+        <w:t>"</w:t>
       </w:r>
       <w:r>
         <w:rPr>
@@ -14039,6 +17426,7 @@
         </w:rPr>
         <w:t xml:space="preserve"> </w:t>
       </w:r>
+      <w:proofErr w:type="spellStart"/>
       <w:r>
         <w:rPr>
           <w:rFonts w:ascii="Menlo" w:hAnsi="Menlo" w:cs="Menlo"/>
@@ -14050,6 +17438,7 @@
         </w:rPr>
         <w:t>class</w:t>
       </w:r>
+      <w:proofErr w:type="spellEnd"/>
       <w:r>
         <w:rPr>
           <w:rFonts w:ascii="Menlo" w:hAnsi="Menlo" w:cs="Menlo"/>
@@ -14074,7 +17463,35 @@
           <w:sz w:val="20"/>
           <w:szCs w:val="20"/>
         </w:rPr>
-        <w:t>"form-control"</w:t>
+        <w:t>"</w:t>
+      </w:r>
+      <w:proofErr w:type="spellStart"/>
+      <w:r>
+        <w:rPr>
+          <w:rFonts w:ascii="Menlo" w:hAnsi="Menlo" w:cs="Menlo"/>
+          <w:b/>
+          <w:bCs/>
+          <w:i/>
+          <w:iCs/>
+          <w:color w:val="F25A00"/>
+          <w:sz w:val="20"/>
+          <w:szCs w:val="20"/>
+        </w:rPr>
+        <w:t>form</w:t>
+      </w:r>
+      <w:proofErr w:type="spellEnd"/>
+      <w:r>
+        <w:rPr>
+          <w:rFonts w:ascii="Menlo" w:hAnsi="Menlo" w:cs="Menlo"/>
+          <w:b/>
+          <w:bCs/>
+          <w:i/>
+          <w:iCs/>
+          <w:color w:val="F25A00"/>
+          <w:sz w:val="20"/>
+          <w:szCs w:val="20"/>
+        </w:rPr>
+        <w:t>-control"</w:t>
       </w:r>
       <w:r>
         <w:rPr>
@@ -14111,6 +17528,7 @@
         </w:rPr>
         <w:t xml:space="preserve">        &lt;</w:t>
       </w:r>
+      <w:proofErr w:type="spellStart"/>
       <w:r>
         <w:rPr>
           <w:rFonts w:ascii="Menlo" w:hAnsi="Menlo" w:cs="Menlo"/>
@@ -14122,6 +17540,7 @@
         </w:rPr>
         <w:t>label</w:t>
       </w:r>
+      <w:proofErr w:type="spellEnd"/>
       <w:r>
         <w:rPr>
           <w:rFonts w:ascii="Menlo" w:hAnsi="Menlo" w:cs="Menlo"/>
@@ -14133,6 +17552,7 @@
         </w:rPr>
         <w:t>&gt;Localidad&lt;/</w:t>
       </w:r>
+      <w:proofErr w:type="spellStart"/>
       <w:r>
         <w:rPr>
           <w:rFonts w:ascii="Menlo" w:hAnsi="Menlo" w:cs="Menlo"/>
@@ -14144,6 +17564,7 @@
         </w:rPr>
         <w:t>label</w:t>
       </w:r>
+      <w:proofErr w:type="spellEnd"/>
       <w:r>
         <w:rPr>
           <w:rFonts w:ascii="Menlo" w:hAnsi="Menlo" w:cs="Menlo"/>
@@ -14201,6 +17622,7 @@
         </w:rPr>
         <w:t xml:space="preserve"> </w:t>
       </w:r>
+      <w:proofErr w:type="spellStart"/>
       <w:r>
         <w:rPr>
           <w:rFonts w:ascii="Menlo" w:hAnsi="Menlo" w:cs="Menlo"/>
@@ -14212,6 +17634,7 @@
         </w:rPr>
         <w:t>type</w:t>
       </w:r>
+      <w:proofErr w:type="spellEnd"/>
       <w:r>
         <w:rPr>
           <w:rFonts w:ascii="Menlo" w:hAnsi="Menlo" w:cs="Menlo"/>
@@ -14236,7 +17659,35 @@
           <w:sz w:val="20"/>
           <w:szCs w:val="20"/>
         </w:rPr>
-        <w:t>"text"</w:t>
+        <w:t>"</w:t>
+      </w:r>
+      <w:proofErr w:type="spellStart"/>
+      <w:r>
+        <w:rPr>
+          <w:rFonts w:ascii="Menlo" w:hAnsi="Menlo" w:cs="Menlo"/>
+          <w:b/>
+          <w:bCs/>
+          <w:i/>
+          <w:iCs/>
+          <w:color w:val="F25A00"/>
+          <w:sz w:val="20"/>
+          <w:szCs w:val="20"/>
+        </w:rPr>
+        <w:t>text</w:t>
+      </w:r>
+      <w:proofErr w:type="spellEnd"/>
+      <w:r>
+        <w:rPr>
+          <w:rFonts w:ascii="Menlo" w:hAnsi="Menlo" w:cs="Menlo"/>
+          <w:b/>
+          <w:bCs/>
+          <w:i/>
+          <w:iCs/>
+          <w:color w:val="F25A00"/>
+          <w:sz w:val="20"/>
+          <w:szCs w:val="20"/>
+        </w:rPr>
+        <w:t>"</w:t>
       </w:r>
       <w:r>
         <w:rPr>
@@ -14249,6 +17700,7 @@
         </w:rPr>
         <w:t xml:space="preserve"> </w:t>
       </w:r>
+      <w:proofErr w:type="spellStart"/>
       <w:r>
         <w:rPr>
           <w:rFonts w:ascii="Menlo" w:hAnsi="Menlo" w:cs="Menlo"/>
@@ -14260,6 +17712,7 @@
         </w:rPr>
         <w:t>name</w:t>
       </w:r>
+      <w:proofErr w:type="spellEnd"/>
       <w:r>
         <w:rPr>
           <w:rFonts w:ascii="Menlo" w:hAnsi="Menlo" w:cs="Menlo"/>
@@ -14284,7 +17737,35 @@
           <w:sz w:val="20"/>
           <w:szCs w:val="20"/>
         </w:rPr>
-        <w:t>"cajalocalidad"</w:t>
+        <w:t>"</w:t>
+      </w:r>
+      <w:proofErr w:type="spellStart"/>
+      <w:r>
+        <w:rPr>
+          <w:rFonts w:ascii="Menlo" w:hAnsi="Menlo" w:cs="Menlo"/>
+          <w:b/>
+          <w:bCs/>
+          <w:i/>
+          <w:iCs/>
+          <w:color w:val="F25A00"/>
+          <w:sz w:val="20"/>
+          <w:szCs w:val="20"/>
+        </w:rPr>
+        <w:t>cajalocalidad</w:t>
+      </w:r>
+      <w:proofErr w:type="spellEnd"/>
+      <w:r>
+        <w:rPr>
+          <w:rFonts w:ascii="Menlo" w:hAnsi="Menlo" w:cs="Menlo"/>
+          <w:b/>
+          <w:bCs/>
+          <w:i/>
+          <w:iCs/>
+          <w:color w:val="F25A00"/>
+          <w:sz w:val="20"/>
+          <w:szCs w:val="20"/>
+        </w:rPr>
+        <w:t>"</w:t>
       </w:r>
       <w:r>
         <w:rPr>
@@ -14297,6 +17778,7 @@
         </w:rPr>
         <w:t xml:space="preserve"> </w:t>
       </w:r>
+      <w:proofErr w:type="spellStart"/>
       <w:r>
         <w:rPr>
           <w:rFonts w:ascii="Menlo" w:hAnsi="Menlo" w:cs="Menlo"/>
@@ -14308,6 +17790,7 @@
         </w:rPr>
         <w:t>class</w:t>
       </w:r>
+      <w:proofErr w:type="spellEnd"/>
       <w:r>
         <w:rPr>
           <w:rFonts w:ascii="Menlo" w:hAnsi="Menlo" w:cs="Menlo"/>
@@ -14332,7 +17815,35 @@
           <w:sz w:val="20"/>
           <w:szCs w:val="20"/>
         </w:rPr>
-        <w:t>"form-control"</w:t>
+        <w:t>"</w:t>
+      </w:r>
+      <w:proofErr w:type="spellStart"/>
+      <w:r>
+        <w:rPr>
+          <w:rFonts w:ascii="Menlo" w:hAnsi="Menlo" w:cs="Menlo"/>
+          <w:b/>
+          <w:bCs/>
+          <w:i/>
+          <w:iCs/>
+          <w:color w:val="F25A00"/>
+          <w:sz w:val="20"/>
+          <w:szCs w:val="20"/>
+        </w:rPr>
+        <w:t>form</w:t>
+      </w:r>
+      <w:proofErr w:type="spellEnd"/>
+      <w:r>
+        <w:rPr>
+          <w:rFonts w:ascii="Menlo" w:hAnsi="Menlo" w:cs="Menlo"/>
+          <w:b/>
+          <w:bCs/>
+          <w:i/>
+          <w:iCs/>
+          <w:color w:val="F25A00"/>
+          <w:sz w:val="20"/>
+          <w:szCs w:val="20"/>
+        </w:rPr>
+        <w:t>-control"</w:t>
       </w:r>
       <w:r>
         <w:rPr>
@@ -14369,6 +17880,7 @@
         </w:rPr>
         <w:t xml:space="preserve">        &lt;</w:t>
       </w:r>
+      <w:proofErr w:type="spellStart"/>
       <w:r>
         <w:rPr>
           <w:rFonts w:ascii="Menlo" w:hAnsi="Menlo" w:cs="Menlo"/>
@@ -14380,6 +17892,7 @@
         </w:rPr>
         <w:t>button</w:t>
       </w:r>
+      <w:proofErr w:type="spellEnd"/>
       <w:r>
         <w:rPr>
           <w:rFonts w:ascii="Menlo" w:hAnsi="Menlo" w:cs="Menlo"/>
@@ -14391,6 +17904,7 @@
         </w:rPr>
         <w:t xml:space="preserve"> </w:t>
       </w:r>
+      <w:proofErr w:type="spellStart"/>
       <w:r>
         <w:rPr>
           <w:rFonts w:ascii="Menlo" w:hAnsi="Menlo" w:cs="Menlo"/>
@@ -14402,6 +17916,7 @@
         </w:rPr>
         <w:t>class</w:t>
       </w:r>
+      <w:proofErr w:type="spellEnd"/>
       <w:r>
         <w:rPr>
           <w:rFonts w:ascii="Menlo" w:hAnsi="Menlo" w:cs="Menlo"/>
@@ -14426,7 +17941,63 @@
           <w:sz w:val="20"/>
           <w:szCs w:val="20"/>
         </w:rPr>
-        <w:t>"btn btn-outline-warning"</w:t>
+        <w:t>"</w:t>
+      </w:r>
+      <w:proofErr w:type="spellStart"/>
+      <w:r>
+        <w:rPr>
+          <w:rFonts w:ascii="Menlo" w:hAnsi="Menlo" w:cs="Menlo"/>
+          <w:b/>
+          <w:bCs/>
+          <w:i/>
+          <w:iCs/>
+          <w:color w:val="F25A00"/>
+          <w:sz w:val="20"/>
+          <w:szCs w:val="20"/>
+        </w:rPr>
+        <w:t>btn</w:t>
+      </w:r>
+      <w:proofErr w:type="spellEnd"/>
+      <w:r>
+        <w:rPr>
+          <w:rFonts w:ascii="Menlo" w:hAnsi="Menlo" w:cs="Menlo"/>
+          <w:b/>
+          <w:bCs/>
+          <w:i/>
+          <w:iCs/>
+          <w:color w:val="F25A00"/>
+          <w:sz w:val="20"/>
+          <w:szCs w:val="20"/>
+        </w:rPr>
+        <w:t xml:space="preserve"> </w:t>
+      </w:r>
+      <w:proofErr w:type="spellStart"/>
+      <w:r>
+        <w:rPr>
+          <w:rFonts w:ascii="Menlo" w:hAnsi="Menlo" w:cs="Menlo"/>
+          <w:b/>
+          <w:bCs/>
+          <w:i/>
+          <w:iCs/>
+          <w:color w:val="F25A00"/>
+          <w:sz w:val="20"/>
+          <w:szCs w:val="20"/>
+        </w:rPr>
+        <w:t>btn-outline-warning</w:t>
+      </w:r>
+      <w:proofErr w:type="spellEnd"/>
+      <w:r>
+        <w:rPr>
+          <w:rFonts w:ascii="Menlo" w:hAnsi="Menlo" w:cs="Menlo"/>
+          <w:b/>
+          <w:bCs/>
+          <w:i/>
+          <w:iCs/>
+          <w:color w:val="F25A00"/>
+          <w:sz w:val="20"/>
+          <w:szCs w:val="20"/>
+        </w:rPr>
+        <w:t>"</w:t>
       </w:r>
       <w:r>
         <w:rPr>
@@ -14487,6 +18058,7 @@
         </w:rPr>
         <w:t xml:space="preserve">        &lt;/</w:t>
       </w:r>
+      <w:proofErr w:type="spellStart"/>
       <w:r>
         <w:rPr>
           <w:rFonts w:ascii="Menlo" w:hAnsi="Menlo" w:cs="Menlo"/>
@@ -14498,6 +18070,7 @@
         </w:rPr>
         <w:t>button</w:t>
       </w:r>
+      <w:proofErr w:type="spellEnd"/>
       <w:r>
         <w:rPr>
           <w:rFonts w:ascii="Menlo" w:hAnsi="Menlo" w:cs="Menlo"/>
@@ -14533,6 +18106,7 @@
         </w:rPr>
         <w:t xml:space="preserve">    &lt;/</w:t>
       </w:r>
+      <w:proofErr w:type="spellStart"/>
       <w:r>
         <w:rPr>
           <w:rFonts w:ascii="Menlo" w:hAnsi="Menlo" w:cs="Menlo"/>
@@ -14544,6 +18118,7 @@
         </w:rPr>
         <w:t>form</w:t>
       </w:r>
+      <w:proofErr w:type="spellEnd"/>
       <w:r>
         <w:rPr>
           <w:rFonts w:ascii="Menlo" w:hAnsi="Menlo" w:cs="Menlo"/>
@@ -14697,6 +18272,7 @@
         </w:rPr>
         <w:t xml:space="preserve"> </w:t>
       </w:r>
+      <w:proofErr w:type="spellStart"/>
       <w:r>
         <w:rPr>
           <w:rFonts w:ascii="Menlo" w:hAnsi="Menlo" w:cs="Menlo"/>
@@ -14708,6 +18284,7 @@
         </w:rPr>
         <w:t>crossorigin</w:t>
       </w:r>
+      <w:proofErr w:type="spellEnd"/>
       <w:r>
         <w:rPr>
           <w:rFonts w:ascii="Menlo" w:hAnsi="Menlo" w:cs="Menlo"/>
@@ -14732,7 +18309,35 @@
           <w:sz w:val="20"/>
           <w:szCs w:val="20"/>
         </w:rPr>
-        <w:t>"anonymous"</w:t>
+        <w:t>"</w:t>
+      </w:r>
+      <w:proofErr w:type="spellStart"/>
+      <w:r>
+        <w:rPr>
+          <w:rFonts w:ascii="Menlo" w:hAnsi="Menlo" w:cs="Menlo"/>
+          <w:b/>
+          <w:bCs/>
+          <w:i/>
+          <w:iCs/>
+          <w:color w:val="F25A00"/>
+          <w:sz w:val="20"/>
+          <w:szCs w:val="20"/>
+        </w:rPr>
+        <w:t>anonymous</w:t>
+      </w:r>
+      <w:proofErr w:type="spellEnd"/>
+      <w:r>
+        <w:rPr>
+          <w:rFonts w:ascii="Menlo" w:hAnsi="Menlo" w:cs="Menlo"/>
+          <w:b/>
+          <w:bCs/>
+          <w:i/>
+          <w:iCs/>
+          <w:color w:val="F25A00"/>
+          <w:sz w:val="20"/>
+          <w:szCs w:val="20"/>
+        </w:rPr>
+        <w:t>"</w:t>
       </w:r>
       <w:r>
         <w:rPr>
@@ -14791,6 +18396,7 @@
         </w:rPr>
         <w:t>&lt;/</w:t>
       </w:r>
+      <w:proofErr w:type="spellStart"/>
       <w:r>
         <w:rPr>
           <w:rFonts w:ascii="Menlo" w:hAnsi="Menlo" w:cs="Menlo"/>
@@ -14802,6 +18408,7 @@
         </w:rPr>
         <w:t>body</w:t>
       </w:r>
+      <w:proofErr w:type="spellEnd"/>
       <w:r>
         <w:rPr>
           <w:rFonts w:ascii="Menlo" w:hAnsi="Menlo" w:cs="Menlo"/>
@@ -14837,6 +18444,7 @@
         </w:rPr>
         <w:t>&lt;/</w:t>
       </w:r>
+      <w:proofErr w:type="spellStart"/>
       <w:r>
         <w:rPr>
           <w:rFonts w:ascii="Menlo" w:hAnsi="Menlo" w:cs="Menlo"/>
@@ -14848,6 +18456,7 @@
         </w:rPr>
         <w:t>html</w:t>
       </w:r>
+      <w:proofErr w:type="spellEnd"/>
       <w:r>
         <w:rPr>
           <w:rFonts w:ascii="Menlo" w:hAnsi="Menlo" w:cs="Menlo"/>
@@ -14891,6 +18500,32 @@
           <w:szCs w:val="20"/>
         </w:rPr>
       </w:pPr>
+      <w:r>
+        <w:rPr>
+          <w:rFonts w:ascii="Verdana" w:hAnsi="Verdana"/>
+          <w:sz w:val="20"/>
+          <w:szCs w:val="20"/>
+        </w:rPr>
+        <w:t xml:space="preserve">Sobre </w:t>
+      </w:r>
+      <w:r>
+        <w:rPr>
+          <w:rFonts w:ascii="Verdana" w:hAnsi="Verdana"/>
+          <w:b/>
+          <w:bCs/>
+          <w:sz w:val="20"/>
+          <w:szCs w:val="20"/>
+        </w:rPr>
+        <w:t>views.py</w:t>
+      </w:r>
+      <w:r>
+        <w:rPr>
+          <w:rFonts w:ascii="Verdana" w:hAnsi="Verdana"/>
+          <w:sz w:val="20"/>
+          <w:szCs w:val="20"/>
+        </w:rPr>
+        <w:t xml:space="preserve"> creamos un nuevo método para insertar departamentos.</w:t>
+      </w:r>
     </w:p>
     <w:p>
       <w:pPr>
@@ -14919,10 +18554,22 @@
         </w:pBdr>
         <w:rPr>
           <w:rFonts w:ascii="Verdana" w:hAnsi="Verdana"/>
-          <w:sz w:val="20"/>
-          <w:szCs w:val="20"/>
-        </w:rPr>
-      </w:pPr>
+          <w:b/>
+          <w:bCs/>
+          <w:sz w:val="20"/>
+          <w:szCs w:val="20"/>
+        </w:rPr>
+      </w:pPr>
+      <w:r>
+        <w:rPr>
+          <w:rFonts w:ascii="Verdana" w:hAnsi="Verdana"/>
+          <w:b/>
+          <w:bCs/>
+          <w:sz w:val="20"/>
+          <w:szCs w:val="20"/>
+        </w:rPr>
+        <w:t>VIEWS.PY</w:t>
+      </w:r>
     </w:p>
     <w:p>
       <w:pPr>
@@ -14942,6 +18589,1307 @@
     </w:p>
     <w:p>
       <w:pPr>
+        <w:shd w:val="clear" w:color="auto" w:fill="FFFFFF"/>
+        <w:rPr>
+          <w:rFonts w:ascii="Menlo" w:hAnsi="Menlo" w:cs="Menlo"/>
+          <w:b/>
+          <w:bCs/>
+          <w:color w:val="000000"/>
+          <w:sz w:val="20"/>
+          <w:szCs w:val="20"/>
+        </w:rPr>
+      </w:pPr>
+      <w:proofErr w:type="spellStart"/>
+      <w:r>
+        <w:rPr>
+          <w:rFonts w:ascii="Menlo" w:hAnsi="Menlo" w:cs="Menlo"/>
+          <w:b/>
+          <w:bCs/>
+          <w:i/>
+          <w:iCs/>
+          <w:color w:val="28C6E4"/>
+          <w:sz w:val="20"/>
+          <w:szCs w:val="20"/>
+        </w:rPr>
+        <w:t>def</w:t>
+      </w:r>
+      <w:proofErr w:type="spellEnd"/>
+      <w:r>
+        <w:rPr>
+          <w:rFonts w:ascii="Menlo" w:hAnsi="Menlo" w:cs="Menlo"/>
+          <w:b/>
+          <w:bCs/>
+          <w:color w:val="000000"/>
+          <w:sz w:val="20"/>
+          <w:szCs w:val="20"/>
+        </w:rPr>
+        <w:t xml:space="preserve"> </w:t>
+      </w:r>
+      <w:proofErr w:type="spellStart"/>
+      <w:r>
+        <w:rPr>
+          <w:rFonts w:ascii="Menlo" w:hAnsi="Menlo" w:cs="Menlo"/>
+          <w:b/>
+          <w:bCs/>
+          <w:color w:val="6AAF19"/>
+          <w:sz w:val="20"/>
+          <w:szCs w:val="20"/>
+        </w:rPr>
+        <w:t>insertarDepartamento</w:t>
+      </w:r>
+      <w:proofErr w:type="spellEnd"/>
+      <w:r>
+        <w:rPr>
+          <w:rFonts w:ascii="Menlo" w:hAnsi="Menlo" w:cs="Menlo"/>
+          <w:b/>
+          <w:bCs/>
+          <w:color w:val="000000"/>
+          <w:sz w:val="20"/>
+          <w:szCs w:val="20"/>
+        </w:rPr>
+        <w:t>(</w:t>
+      </w:r>
+      <w:proofErr w:type="spellStart"/>
+      <w:r>
+        <w:rPr>
+          <w:rFonts w:ascii="Menlo" w:hAnsi="Menlo" w:cs="Menlo"/>
+          <w:b/>
+          <w:bCs/>
+          <w:i/>
+          <w:iCs/>
+          <w:color w:val="FD971F"/>
+          <w:sz w:val="20"/>
+          <w:szCs w:val="20"/>
+        </w:rPr>
+        <w:t>request</w:t>
+      </w:r>
+      <w:proofErr w:type="spellEnd"/>
+      <w:r>
+        <w:rPr>
+          <w:rFonts w:ascii="Menlo" w:hAnsi="Menlo" w:cs="Menlo"/>
+          <w:b/>
+          <w:bCs/>
+          <w:color w:val="000000"/>
+          <w:sz w:val="20"/>
+          <w:szCs w:val="20"/>
+        </w:rPr>
+        <w:t>):</w:t>
+      </w:r>
+    </w:p>
+    <w:p>
+      <w:pPr>
+        <w:shd w:val="clear" w:color="auto" w:fill="FFFFFF"/>
+        <w:rPr>
+          <w:rFonts w:ascii="Menlo" w:hAnsi="Menlo" w:cs="Menlo"/>
+          <w:b/>
+          <w:bCs/>
+          <w:color w:val="000000"/>
+          <w:sz w:val="20"/>
+          <w:szCs w:val="20"/>
+        </w:rPr>
+      </w:pPr>
+      <w:r>
+        <w:rPr>
+          <w:rFonts w:ascii="Menlo" w:hAnsi="Menlo" w:cs="Menlo"/>
+          <w:b/>
+          <w:bCs/>
+          <w:color w:val="000000"/>
+          <w:sz w:val="20"/>
+          <w:szCs w:val="20"/>
+        </w:rPr>
+        <w:t xml:space="preserve">    </w:t>
+      </w:r>
+      <w:proofErr w:type="spellStart"/>
+      <w:r>
+        <w:rPr>
+          <w:rFonts w:ascii="Menlo" w:hAnsi="Menlo" w:cs="Menlo"/>
+          <w:b/>
+          <w:bCs/>
+          <w:color w:val="F92672"/>
+          <w:sz w:val="20"/>
+          <w:szCs w:val="20"/>
+        </w:rPr>
+        <w:t>if</w:t>
+      </w:r>
+      <w:proofErr w:type="spellEnd"/>
+      <w:r>
+        <w:rPr>
+          <w:rFonts w:ascii="Menlo" w:hAnsi="Menlo" w:cs="Menlo"/>
+          <w:b/>
+          <w:bCs/>
+          <w:color w:val="000000"/>
+          <w:sz w:val="20"/>
+          <w:szCs w:val="20"/>
+        </w:rPr>
+        <w:t xml:space="preserve"> (</w:t>
+      </w:r>
+      <w:r>
+        <w:rPr>
+          <w:rFonts w:ascii="Menlo" w:hAnsi="Menlo" w:cs="Menlo"/>
+          <w:b/>
+          <w:bCs/>
+          <w:color w:val="F25A00"/>
+          <w:sz w:val="20"/>
+          <w:szCs w:val="20"/>
+        </w:rPr>
+        <w:t>'</w:t>
+      </w:r>
+      <w:proofErr w:type="spellStart"/>
+      <w:r>
+        <w:rPr>
+          <w:rFonts w:ascii="Menlo" w:hAnsi="Menlo" w:cs="Menlo"/>
+          <w:b/>
+          <w:bCs/>
+          <w:color w:val="F25A00"/>
+          <w:sz w:val="20"/>
+          <w:szCs w:val="20"/>
+        </w:rPr>
+        <w:t>cajaid</w:t>
+      </w:r>
+      <w:proofErr w:type="spellEnd"/>
+      <w:r>
+        <w:rPr>
+          <w:rFonts w:ascii="Menlo" w:hAnsi="Menlo" w:cs="Menlo"/>
+          <w:b/>
+          <w:bCs/>
+          <w:color w:val="F25A00"/>
+          <w:sz w:val="20"/>
+          <w:szCs w:val="20"/>
+        </w:rPr>
+        <w:t>'</w:t>
+      </w:r>
+      <w:r>
+        <w:rPr>
+          <w:rFonts w:ascii="Menlo" w:hAnsi="Menlo" w:cs="Menlo"/>
+          <w:b/>
+          <w:bCs/>
+          <w:color w:val="000000"/>
+          <w:sz w:val="20"/>
+          <w:szCs w:val="20"/>
+        </w:rPr>
+        <w:t xml:space="preserve"> </w:t>
+      </w:r>
+      <w:r>
+        <w:rPr>
+          <w:rFonts w:ascii="Menlo" w:hAnsi="Menlo" w:cs="Menlo"/>
+          <w:b/>
+          <w:bCs/>
+          <w:color w:val="F92672"/>
+          <w:sz w:val="20"/>
+          <w:szCs w:val="20"/>
+        </w:rPr>
+        <w:t>in</w:t>
+      </w:r>
+      <w:r>
+        <w:rPr>
+          <w:rFonts w:ascii="Menlo" w:hAnsi="Menlo" w:cs="Menlo"/>
+          <w:b/>
+          <w:bCs/>
+          <w:color w:val="000000"/>
+          <w:sz w:val="20"/>
+          <w:szCs w:val="20"/>
+        </w:rPr>
+        <w:t xml:space="preserve"> </w:t>
+      </w:r>
+      <w:proofErr w:type="spellStart"/>
+      <w:r>
+        <w:rPr>
+          <w:rFonts w:ascii="Menlo" w:hAnsi="Menlo" w:cs="Menlo"/>
+          <w:b/>
+          <w:bCs/>
+          <w:color w:val="000000"/>
+          <w:sz w:val="20"/>
+          <w:szCs w:val="20"/>
+        </w:rPr>
+        <w:t>request.</w:t>
+      </w:r>
+      <w:r>
+        <w:rPr>
+          <w:rFonts w:ascii="Menlo" w:hAnsi="Menlo" w:cs="Menlo"/>
+          <w:b/>
+          <w:bCs/>
+          <w:color w:val="AE81FF"/>
+          <w:sz w:val="20"/>
+          <w:szCs w:val="20"/>
+        </w:rPr>
+        <w:t>POST</w:t>
+      </w:r>
+      <w:proofErr w:type="spellEnd"/>
+      <w:r>
+        <w:rPr>
+          <w:rFonts w:ascii="Menlo" w:hAnsi="Menlo" w:cs="Menlo"/>
+          <w:b/>
+          <w:bCs/>
+          <w:color w:val="000000"/>
+          <w:sz w:val="20"/>
+          <w:szCs w:val="20"/>
+        </w:rPr>
+        <w:t>):</w:t>
+      </w:r>
+    </w:p>
+    <w:p>
+      <w:pPr>
+        <w:shd w:val="clear" w:color="auto" w:fill="FFFFFF"/>
+        <w:rPr>
+          <w:rFonts w:ascii="Menlo" w:hAnsi="Menlo" w:cs="Menlo"/>
+          <w:b/>
+          <w:bCs/>
+          <w:color w:val="000000"/>
+          <w:sz w:val="20"/>
+          <w:szCs w:val="20"/>
+        </w:rPr>
+      </w:pPr>
+      <w:r>
+        <w:rPr>
+          <w:rFonts w:ascii="Menlo" w:hAnsi="Menlo" w:cs="Menlo"/>
+          <w:b/>
+          <w:bCs/>
+          <w:color w:val="000000"/>
+          <w:sz w:val="20"/>
+          <w:szCs w:val="20"/>
+        </w:rPr>
+        <w:t xml:space="preserve">        servicio </w:t>
+      </w:r>
+      <w:r>
+        <w:rPr>
+          <w:rFonts w:ascii="Menlo" w:hAnsi="Menlo" w:cs="Menlo"/>
+          <w:b/>
+          <w:bCs/>
+          <w:color w:val="F92672"/>
+          <w:sz w:val="20"/>
+          <w:szCs w:val="20"/>
+        </w:rPr>
+        <w:t>=</w:t>
+      </w:r>
+      <w:r>
+        <w:rPr>
+          <w:rFonts w:ascii="Menlo" w:hAnsi="Menlo" w:cs="Menlo"/>
+          <w:b/>
+          <w:bCs/>
+          <w:color w:val="000000"/>
+          <w:sz w:val="20"/>
+          <w:szCs w:val="20"/>
+        </w:rPr>
+        <w:t xml:space="preserve"> </w:t>
+      </w:r>
+      <w:proofErr w:type="spellStart"/>
+      <w:r>
+        <w:rPr>
+          <w:rFonts w:ascii="Menlo" w:hAnsi="Menlo" w:cs="Menlo"/>
+          <w:b/>
+          <w:bCs/>
+          <w:color w:val="000000"/>
+          <w:sz w:val="20"/>
+          <w:szCs w:val="20"/>
+        </w:rPr>
+        <w:t>ServiceDepartamentos</w:t>
+      </w:r>
+      <w:proofErr w:type="spellEnd"/>
+      <w:r>
+        <w:rPr>
+          <w:rFonts w:ascii="Menlo" w:hAnsi="Menlo" w:cs="Menlo"/>
+          <w:b/>
+          <w:bCs/>
+          <w:color w:val="000000"/>
+          <w:sz w:val="20"/>
+          <w:szCs w:val="20"/>
+        </w:rPr>
+        <w:t>()</w:t>
+      </w:r>
+    </w:p>
+    <w:p>
+      <w:pPr>
+        <w:shd w:val="clear" w:color="auto" w:fill="FFFFFF"/>
+        <w:rPr>
+          <w:rFonts w:ascii="Menlo" w:hAnsi="Menlo" w:cs="Menlo"/>
+          <w:b/>
+          <w:bCs/>
+          <w:color w:val="000000"/>
+          <w:sz w:val="20"/>
+          <w:szCs w:val="20"/>
+        </w:rPr>
+      </w:pPr>
+      <w:r>
+        <w:rPr>
+          <w:rFonts w:ascii="Menlo" w:hAnsi="Menlo" w:cs="Menlo"/>
+          <w:b/>
+          <w:bCs/>
+          <w:color w:val="000000"/>
+          <w:sz w:val="20"/>
+          <w:szCs w:val="20"/>
+        </w:rPr>
+        <w:t xml:space="preserve">        </w:t>
+      </w:r>
+      <w:r>
+        <w:rPr>
+          <w:rFonts w:ascii="Menlo" w:hAnsi="Menlo" w:cs="Menlo"/>
+          <w:b/>
+          <w:bCs/>
+          <w:color w:val="28C6E4"/>
+          <w:sz w:val="20"/>
+          <w:szCs w:val="20"/>
+        </w:rPr>
+        <w:t>id</w:t>
+      </w:r>
+      <w:r>
+        <w:rPr>
+          <w:rFonts w:ascii="Menlo" w:hAnsi="Menlo" w:cs="Menlo"/>
+          <w:b/>
+          <w:bCs/>
+          <w:color w:val="000000"/>
+          <w:sz w:val="20"/>
+          <w:szCs w:val="20"/>
+        </w:rPr>
+        <w:t xml:space="preserve"> </w:t>
+      </w:r>
+      <w:r>
+        <w:rPr>
+          <w:rFonts w:ascii="Menlo" w:hAnsi="Menlo" w:cs="Menlo"/>
+          <w:b/>
+          <w:bCs/>
+          <w:color w:val="F92672"/>
+          <w:sz w:val="20"/>
+          <w:szCs w:val="20"/>
+        </w:rPr>
+        <w:t>=</w:t>
+      </w:r>
+      <w:r>
+        <w:rPr>
+          <w:rFonts w:ascii="Menlo" w:hAnsi="Menlo" w:cs="Menlo"/>
+          <w:b/>
+          <w:bCs/>
+          <w:color w:val="000000"/>
+          <w:sz w:val="20"/>
+          <w:szCs w:val="20"/>
+        </w:rPr>
+        <w:t xml:space="preserve"> </w:t>
+      </w:r>
+      <w:proofErr w:type="spellStart"/>
+      <w:r>
+        <w:rPr>
+          <w:rFonts w:ascii="Menlo" w:hAnsi="Menlo" w:cs="Menlo"/>
+          <w:b/>
+          <w:bCs/>
+          <w:color w:val="000000"/>
+          <w:sz w:val="20"/>
+          <w:szCs w:val="20"/>
+        </w:rPr>
+        <w:t>request.</w:t>
+      </w:r>
+      <w:r>
+        <w:rPr>
+          <w:rFonts w:ascii="Menlo" w:hAnsi="Menlo" w:cs="Menlo"/>
+          <w:b/>
+          <w:bCs/>
+          <w:color w:val="AE81FF"/>
+          <w:sz w:val="20"/>
+          <w:szCs w:val="20"/>
+        </w:rPr>
+        <w:t>POST</w:t>
+      </w:r>
+      <w:proofErr w:type="spellEnd"/>
+      <w:r>
+        <w:rPr>
+          <w:rFonts w:ascii="Menlo" w:hAnsi="Menlo" w:cs="Menlo"/>
+          <w:b/>
+          <w:bCs/>
+          <w:color w:val="000000"/>
+          <w:sz w:val="20"/>
+          <w:szCs w:val="20"/>
+        </w:rPr>
+        <w:t>[</w:t>
+      </w:r>
+      <w:r>
+        <w:rPr>
+          <w:rFonts w:ascii="Menlo" w:hAnsi="Menlo" w:cs="Menlo"/>
+          <w:b/>
+          <w:bCs/>
+          <w:color w:val="F25A00"/>
+          <w:sz w:val="20"/>
+          <w:szCs w:val="20"/>
+        </w:rPr>
+        <w:t>'</w:t>
+      </w:r>
+      <w:proofErr w:type="spellStart"/>
+      <w:r>
+        <w:rPr>
+          <w:rFonts w:ascii="Menlo" w:hAnsi="Menlo" w:cs="Menlo"/>
+          <w:b/>
+          <w:bCs/>
+          <w:color w:val="F25A00"/>
+          <w:sz w:val="20"/>
+          <w:szCs w:val="20"/>
+        </w:rPr>
+        <w:t>cajaid</w:t>
+      </w:r>
+      <w:proofErr w:type="spellEnd"/>
+      <w:r>
+        <w:rPr>
+          <w:rFonts w:ascii="Menlo" w:hAnsi="Menlo" w:cs="Menlo"/>
+          <w:b/>
+          <w:bCs/>
+          <w:color w:val="F25A00"/>
+          <w:sz w:val="20"/>
+          <w:szCs w:val="20"/>
+        </w:rPr>
+        <w:t>'</w:t>
+      </w:r>
+      <w:r>
+        <w:rPr>
+          <w:rFonts w:ascii="Menlo" w:hAnsi="Menlo" w:cs="Menlo"/>
+          <w:b/>
+          <w:bCs/>
+          <w:color w:val="000000"/>
+          <w:sz w:val="20"/>
+          <w:szCs w:val="20"/>
+        </w:rPr>
+        <w:t>]</w:t>
+      </w:r>
+    </w:p>
+    <w:p>
+      <w:pPr>
+        <w:shd w:val="clear" w:color="auto" w:fill="FFFFFF"/>
+        <w:rPr>
+          <w:rFonts w:ascii="Menlo" w:hAnsi="Menlo" w:cs="Menlo"/>
+          <w:b/>
+          <w:bCs/>
+          <w:color w:val="000000"/>
+          <w:sz w:val="20"/>
+          <w:szCs w:val="20"/>
+        </w:rPr>
+      </w:pPr>
+      <w:r>
+        <w:rPr>
+          <w:rFonts w:ascii="Menlo" w:hAnsi="Menlo" w:cs="Menlo"/>
+          <w:b/>
+          <w:bCs/>
+          <w:color w:val="000000"/>
+          <w:sz w:val="20"/>
+          <w:szCs w:val="20"/>
+        </w:rPr>
+        <w:t xml:space="preserve">        nombre </w:t>
+      </w:r>
+      <w:r>
+        <w:rPr>
+          <w:rFonts w:ascii="Menlo" w:hAnsi="Menlo" w:cs="Menlo"/>
+          <w:b/>
+          <w:bCs/>
+          <w:color w:val="F92672"/>
+          <w:sz w:val="20"/>
+          <w:szCs w:val="20"/>
+        </w:rPr>
+        <w:t>=</w:t>
+      </w:r>
+      <w:r>
+        <w:rPr>
+          <w:rFonts w:ascii="Menlo" w:hAnsi="Menlo" w:cs="Menlo"/>
+          <w:b/>
+          <w:bCs/>
+          <w:color w:val="000000"/>
+          <w:sz w:val="20"/>
+          <w:szCs w:val="20"/>
+        </w:rPr>
+        <w:t xml:space="preserve"> </w:t>
+      </w:r>
+      <w:proofErr w:type="spellStart"/>
+      <w:r>
+        <w:rPr>
+          <w:rFonts w:ascii="Menlo" w:hAnsi="Menlo" w:cs="Menlo"/>
+          <w:b/>
+          <w:bCs/>
+          <w:color w:val="000000"/>
+          <w:sz w:val="20"/>
+          <w:szCs w:val="20"/>
+        </w:rPr>
+        <w:t>request.</w:t>
+      </w:r>
+      <w:r>
+        <w:rPr>
+          <w:rFonts w:ascii="Menlo" w:hAnsi="Menlo" w:cs="Menlo"/>
+          <w:b/>
+          <w:bCs/>
+          <w:color w:val="AE81FF"/>
+          <w:sz w:val="20"/>
+          <w:szCs w:val="20"/>
+        </w:rPr>
+        <w:t>POST</w:t>
+      </w:r>
+      <w:proofErr w:type="spellEnd"/>
+      <w:r>
+        <w:rPr>
+          <w:rFonts w:ascii="Menlo" w:hAnsi="Menlo" w:cs="Menlo"/>
+          <w:b/>
+          <w:bCs/>
+          <w:color w:val="000000"/>
+          <w:sz w:val="20"/>
+          <w:szCs w:val="20"/>
+        </w:rPr>
+        <w:t>[</w:t>
+      </w:r>
+      <w:r>
+        <w:rPr>
+          <w:rFonts w:ascii="Menlo" w:hAnsi="Menlo" w:cs="Menlo"/>
+          <w:b/>
+          <w:bCs/>
+          <w:color w:val="F25A00"/>
+          <w:sz w:val="20"/>
+          <w:szCs w:val="20"/>
+        </w:rPr>
+        <w:t>'</w:t>
+      </w:r>
+      <w:proofErr w:type="spellStart"/>
+      <w:r>
+        <w:rPr>
+          <w:rFonts w:ascii="Menlo" w:hAnsi="Menlo" w:cs="Menlo"/>
+          <w:b/>
+          <w:bCs/>
+          <w:color w:val="F25A00"/>
+          <w:sz w:val="20"/>
+          <w:szCs w:val="20"/>
+        </w:rPr>
+        <w:t>cajanombre</w:t>
+      </w:r>
+      <w:proofErr w:type="spellEnd"/>
+      <w:r>
+        <w:rPr>
+          <w:rFonts w:ascii="Menlo" w:hAnsi="Menlo" w:cs="Menlo"/>
+          <w:b/>
+          <w:bCs/>
+          <w:color w:val="F25A00"/>
+          <w:sz w:val="20"/>
+          <w:szCs w:val="20"/>
+        </w:rPr>
+        <w:t>'</w:t>
+      </w:r>
+      <w:r>
+        <w:rPr>
+          <w:rFonts w:ascii="Menlo" w:hAnsi="Menlo" w:cs="Menlo"/>
+          <w:b/>
+          <w:bCs/>
+          <w:color w:val="000000"/>
+          <w:sz w:val="20"/>
+          <w:szCs w:val="20"/>
+        </w:rPr>
+        <w:t>]</w:t>
+      </w:r>
+    </w:p>
+    <w:p>
+      <w:pPr>
+        <w:shd w:val="clear" w:color="auto" w:fill="FFFFFF"/>
+        <w:rPr>
+          <w:rFonts w:ascii="Menlo" w:hAnsi="Menlo" w:cs="Menlo"/>
+          <w:b/>
+          <w:bCs/>
+          <w:color w:val="000000"/>
+          <w:sz w:val="20"/>
+          <w:szCs w:val="20"/>
+        </w:rPr>
+      </w:pPr>
+      <w:r>
+        <w:rPr>
+          <w:rFonts w:ascii="Menlo" w:hAnsi="Menlo" w:cs="Menlo"/>
+          <w:b/>
+          <w:bCs/>
+          <w:color w:val="000000"/>
+          <w:sz w:val="20"/>
+          <w:szCs w:val="20"/>
+        </w:rPr>
+        <w:t xml:space="preserve">        localidad </w:t>
+      </w:r>
+      <w:r>
+        <w:rPr>
+          <w:rFonts w:ascii="Menlo" w:hAnsi="Menlo" w:cs="Menlo"/>
+          <w:b/>
+          <w:bCs/>
+          <w:color w:val="F92672"/>
+          <w:sz w:val="20"/>
+          <w:szCs w:val="20"/>
+        </w:rPr>
+        <w:t>=</w:t>
+      </w:r>
+      <w:r>
+        <w:rPr>
+          <w:rFonts w:ascii="Menlo" w:hAnsi="Menlo" w:cs="Menlo"/>
+          <w:b/>
+          <w:bCs/>
+          <w:color w:val="000000"/>
+          <w:sz w:val="20"/>
+          <w:szCs w:val="20"/>
+        </w:rPr>
+        <w:t xml:space="preserve"> </w:t>
+      </w:r>
+      <w:proofErr w:type="spellStart"/>
+      <w:r>
+        <w:rPr>
+          <w:rFonts w:ascii="Menlo" w:hAnsi="Menlo" w:cs="Menlo"/>
+          <w:b/>
+          <w:bCs/>
+          <w:color w:val="000000"/>
+          <w:sz w:val="20"/>
+          <w:szCs w:val="20"/>
+        </w:rPr>
+        <w:t>request.</w:t>
+      </w:r>
+      <w:r>
+        <w:rPr>
+          <w:rFonts w:ascii="Menlo" w:hAnsi="Menlo" w:cs="Menlo"/>
+          <w:b/>
+          <w:bCs/>
+          <w:color w:val="AE81FF"/>
+          <w:sz w:val="20"/>
+          <w:szCs w:val="20"/>
+        </w:rPr>
+        <w:t>POST</w:t>
+      </w:r>
+      <w:proofErr w:type="spellEnd"/>
+      <w:r>
+        <w:rPr>
+          <w:rFonts w:ascii="Menlo" w:hAnsi="Menlo" w:cs="Menlo"/>
+          <w:b/>
+          <w:bCs/>
+          <w:color w:val="000000"/>
+          <w:sz w:val="20"/>
+          <w:szCs w:val="20"/>
+        </w:rPr>
+        <w:t>[</w:t>
+      </w:r>
+      <w:r>
+        <w:rPr>
+          <w:rFonts w:ascii="Menlo" w:hAnsi="Menlo" w:cs="Menlo"/>
+          <w:b/>
+          <w:bCs/>
+          <w:color w:val="F25A00"/>
+          <w:sz w:val="20"/>
+          <w:szCs w:val="20"/>
+        </w:rPr>
+        <w:t>'</w:t>
+      </w:r>
+      <w:proofErr w:type="spellStart"/>
+      <w:r>
+        <w:rPr>
+          <w:rFonts w:ascii="Menlo" w:hAnsi="Menlo" w:cs="Menlo"/>
+          <w:b/>
+          <w:bCs/>
+          <w:color w:val="F25A00"/>
+          <w:sz w:val="20"/>
+          <w:szCs w:val="20"/>
+        </w:rPr>
+        <w:t>cajalocalidad</w:t>
+      </w:r>
+      <w:proofErr w:type="spellEnd"/>
+      <w:r>
+        <w:rPr>
+          <w:rFonts w:ascii="Menlo" w:hAnsi="Menlo" w:cs="Menlo"/>
+          <w:b/>
+          <w:bCs/>
+          <w:color w:val="F25A00"/>
+          <w:sz w:val="20"/>
+          <w:szCs w:val="20"/>
+        </w:rPr>
+        <w:t>'</w:t>
+      </w:r>
+      <w:r>
+        <w:rPr>
+          <w:rFonts w:ascii="Menlo" w:hAnsi="Menlo" w:cs="Menlo"/>
+          <w:b/>
+          <w:bCs/>
+          <w:color w:val="000000"/>
+          <w:sz w:val="20"/>
+          <w:szCs w:val="20"/>
+        </w:rPr>
+        <w:t>]</w:t>
+      </w:r>
+    </w:p>
+    <w:p>
+      <w:pPr>
+        <w:shd w:val="clear" w:color="auto" w:fill="FFFFFF"/>
+        <w:rPr>
+          <w:rFonts w:ascii="Menlo" w:hAnsi="Menlo" w:cs="Menlo"/>
+          <w:b/>
+          <w:bCs/>
+          <w:color w:val="000000"/>
+          <w:sz w:val="20"/>
+          <w:szCs w:val="20"/>
+        </w:rPr>
+      </w:pPr>
+      <w:r>
+        <w:rPr>
+          <w:rFonts w:ascii="Menlo" w:hAnsi="Menlo" w:cs="Menlo"/>
+          <w:b/>
+          <w:bCs/>
+          <w:color w:val="000000"/>
+          <w:sz w:val="20"/>
+          <w:szCs w:val="20"/>
+        </w:rPr>
+        <w:t xml:space="preserve">        </w:t>
+      </w:r>
+      <w:proofErr w:type="spellStart"/>
+      <w:r>
+        <w:rPr>
+          <w:rFonts w:ascii="Menlo" w:hAnsi="Menlo" w:cs="Menlo"/>
+          <w:b/>
+          <w:bCs/>
+          <w:color w:val="000000"/>
+          <w:sz w:val="20"/>
+          <w:szCs w:val="20"/>
+        </w:rPr>
+        <w:t>servicio.insertarDepartamento</w:t>
+      </w:r>
+      <w:proofErr w:type="spellEnd"/>
+      <w:r>
+        <w:rPr>
+          <w:rFonts w:ascii="Menlo" w:hAnsi="Menlo" w:cs="Menlo"/>
+          <w:b/>
+          <w:bCs/>
+          <w:color w:val="000000"/>
+          <w:sz w:val="20"/>
+          <w:szCs w:val="20"/>
+        </w:rPr>
+        <w:t>(</w:t>
+      </w:r>
+      <w:r>
+        <w:rPr>
+          <w:rFonts w:ascii="Menlo" w:hAnsi="Menlo" w:cs="Menlo"/>
+          <w:b/>
+          <w:bCs/>
+          <w:color w:val="28C6E4"/>
+          <w:sz w:val="20"/>
+          <w:szCs w:val="20"/>
+        </w:rPr>
+        <w:t>id</w:t>
+      </w:r>
+      <w:r>
+        <w:rPr>
+          <w:rFonts w:ascii="Menlo" w:hAnsi="Menlo" w:cs="Menlo"/>
+          <w:b/>
+          <w:bCs/>
+          <w:color w:val="000000"/>
+          <w:sz w:val="20"/>
+          <w:szCs w:val="20"/>
+        </w:rPr>
+        <w:t>, nombre, localidad)</w:t>
+      </w:r>
+    </w:p>
+    <w:p>
+      <w:pPr>
+        <w:shd w:val="clear" w:color="auto" w:fill="FFFFFF"/>
+        <w:rPr>
+          <w:rFonts w:ascii="Menlo" w:hAnsi="Menlo" w:cs="Menlo"/>
+          <w:b/>
+          <w:bCs/>
+          <w:color w:val="000000"/>
+          <w:sz w:val="20"/>
+          <w:szCs w:val="20"/>
+        </w:rPr>
+      </w:pPr>
+      <w:r>
+        <w:rPr>
+          <w:rFonts w:ascii="Menlo" w:hAnsi="Menlo" w:cs="Menlo"/>
+          <w:b/>
+          <w:bCs/>
+          <w:color w:val="000000"/>
+          <w:sz w:val="20"/>
+          <w:szCs w:val="20"/>
+        </w:rPr>
+        <w:t xml:space="preserve">        departamentos </w:t>
+      </w:r>
+      <w:r>
+        <w:rPr>
+          <w:rFonts w:ascii="Menlo" w:hAnsi="Menlo" w:cs="Menlo"/>
+          <w:b/>
+          <w:bCs/>
+          <w:color w:val="F92672"/>
+          <w:sz w:val="20"/>
+          <w:szCs w:val="20"/>
+        </w:rPr>
+        <w:t>=</w:t>
+      </w:r>
+      <w:r>
+        <w:rPr>
+          <w:rFonts w:ascii="Menlo" w:hAnsi="Menlo" w:cs="Menlo"/>
+          <w:b/>
+          <w:bCs/>
+          <w:color w:val="000000"/>
+          <w:sz w:val="20"/>
+          <w:szCs w:val="20"/>
+        </w:rPr>
+        <w:t xml:space="preserve"> </w:t>
+      </w:r>
+      <w:proofErr w:type="spellStart"/>
+      <w:r>
+        <w:rPr>
+          <w:rFonts w:ascii="Menlo" w:hAnsi="Menlo" w:cs="Menlo"/>
+          <w:b/>
+          <w:bCs/>
+          <w:color w:val="000000"/>
+          <w:sz w:val="20"/>
+          <w:szCs w:val="20"/>
+        </w:rPr>
+        <w:t>servicio.getDepartamentos</w:t>
+      </w:r>
+      <w:proofErr w:type="spellEnd"/>
+      <w:r>
+        <w:rPr>
+          <w:rFonts w:ascii="Menlo" w:hAnsi="Menlo" w:cs="Menlo"/>
+          <w:b/>
+          <w:bCs/>
+          <w:color w:val="000000"/>
+          <w:sz w:val="20"/>
+          <w:szCs w:val="20"/>
+        </w:rPr>
+        <w:t>()</w:t>
+      </w:r>
+    </w:p>
+    <w:p>
+      <w:pPr>
+        <w:shd w:val="clear" w:color="auto" w:fill="FFFFFF"/>
+        <w:rPr>
+          <w:rFonts w:ascii="Menlo" w:hAnsi="Menlo" w:cs="Menlo"/>
+          <w:b/>
+          <w:bCs/>
+          <w:color w:val="000000"/>
+          <w:sz w:val="20"/>
+          <w:szCs w:val="20"/>
+        </w:rPr>
+      </w:pPr>
+      <w:r>
+        <w:rPr>
+          <w:rFonts w:ascii="Menlo" w:hAnsi="Menlo" w:cs="Menlo"/>
+          <w:b/>
+          <w:bCs/>
+          <w:color w:val="000000"/>
+          <w:sz w:val="20"/>
+          <w:szCs w:val="20"/>
+        </w:rPr>
+        <w:t xml:space="preserve">        </w:t>
+      </w:r>
+      <w:proofErr w:type="spellStart"/>
+      <w:r>
+        <w:rPr>
+          <w:rFonts w:ascii="Menlo" w:hAnsi="Menlo" w:cs="Menlo"/>
+          <w:b/>
+          <w:bCs/>
+          <w:color w:val="000000"/>
+          <w:sz w:val="20"/>
+          <w:szCs w:val="20"/>
+        </w:rPr>
+        <w:t>context</w:t>
+      </w:r>
+      <w:proofErr w:type="spellEnd"/>
+      <w:r>
+        <w:rPr>
+          <w:rFonts w:ascii="Menlo" w:hAnsi="Menlo" w:cs="Menlo"/>
+          <w:b/>
+          <w:bCs/>
+          <w:color w:val="000000"/>
+          <w:sz w:val="20"/>
+          <w:szCs w:val="20"/>
+        </w:rPr>
+        <w:t xml:space="preserve"> </w:t>
+      </w:r>
+      <w:r>
+        <w:rPr>
+          <w:rFonts w:ascii="Menlo" w:hAnsi="Menlo" w:cs="Menlo"/>
+          <w:b/>
+          <w:bCs/>
+          <w:color w:val="F92672"/>
+          <w:sz w:val="20"/>
+          <w:szCs w:val="20"/>
+        </w:rPr>
+        <w:t>=</w:t>
+      </w:r>
+      <w:r>
+        <w:rPr>
+          <w:rFonts w:ascii="Menlo" w:hAnsi="Menlo" w:cs="Menlo"/>
+          <w:b/>
+          <w:bCs/>
+          <w:color w:val="000000"/>
+          <w:sz w:val="20"/>
+          <w:szCs w:val="20"/>
+        </w:rPr>
+        <w:t xml:space="preserve"> {</w:t>
+      </w:r>
+    </w:p>
+    <w:p>
+      <w:pPr>
+        <w:shd w:val="clear" w:color="auto" w:fill="FFFFFF"/>
+        <w:rPr>
+          <w:rFonts w:ascii="Menlo" w:hAnsi="Menlo" w:cs="Menlo"/>
+          <w:b/>
+          <w:bCs/>
+          <w:color w:val="000000"/>
+          <w:sz w:val="20"/>
+          <w:szCs w:val="20"/>
+        </w:rPr>
+      </w:pPr>
+      <w:r>
+        <w:rPr>
+          <w:rFonts w:ascii="Menlo" w:hAnsi="Menlo" w:cs="Menlo"/>
+          <w:b/>
+          <w:bCs/>
+          <w:color w:val="000000"/>
+          <w:sz w:val="20"/>
+          <w:szCs w:val="20"/>
+        </w:rPr>
+        <w:t xml:space="preserve">            </w:t>
+      </w:r>
+      <w:r>
+        <w:rPr>
+          <w:rFonts w:ascii="Menlo" w:hAnsi="Menlo" w:cs="Menlo"/>
+          <w:b/>
+          <w:bCs/>
+          <w:color w:val="F25A00"/>
+          <w:sz w:val="20"/>
+          <w:szCs w:val="20"/>
+        </w:rPr>
+        <w:t>"departamentos"</w:t>
+      </w:r>
+      <w:r>
+        <w:rPr>
+          <w:rFonts w:ascii="Menlo" w:hAnsi="Menlo" w:cs="Menlo"/>
+          <w:b/>
+          <w:bCs/>
+          <w:color w:val="000000"/>
+          <w:sz w:val="20"/>
+          <w:szCs w:val="20"/>
+        </w:rPr>
+        <w:t>: departamentos</w:t>
+      </w:r>
+    </w:p>
+    <w:p>
+      <w:pPr>
+        <w:shd w:val="clear" w:color="auto" w:fill="FFFFFF"/>
+        <w:rPr>
+          <w:rFonts w:ascii="Menlo" w:hAnsi="Menlo" w:cs="Menlo"/>
+          <w:b/>
+          <w:bCs/>
+          <w:color w:val="000000"/>
+          <w:sz w:val="20"/>
+          <w:szCs w:val="20"/>
+        </w:rPr>
+      </w:pPr>
+      <w:r>
+        <w:rPr>
+          <w:rFonts w:ascii="Menlo" w:hAnsi="Menlo" w:cs="Menlo"/>
+          <w:b/>
+          <w:bCs/>
+          <w:color w:val="000000"/>
+          <w:sz w:val="20"/>
+          <w:szCs w:val="20"/>
+        </w:rPr>
+        <w:t xml:space="preserve">        }</w:t>
+      </w:r>
+    </w:p>
+    <w:p>
+      <w:pPr>
+        <w:shd w:val="clear" w:color="auto" w:fill="FFFFFF"/>
+        <w:rPr>
+          <w:rFonts w:ascii="Menlo" w:hAnsi="Menlo" w:cs="Menlo"/>
+          <w:b/>
+          <w:bCs/>
+          <w:color w:val="000000"/>
+          <w:sz w:val="20"/>
+          <w:szCs w:val="20"/>
+        </w:rPr>
+      </w:pPr>
+      <w:r>
+        <w:rPr>
+          <w:rFonts w:ascii="Menlo" w:hAnsi="Menlo" w:cs="Menlo"/>
+          <w:b/>
+          <w:bCs/>
+          <w:color w:val="000000"/>
+          <w:sz w:val="20"/>
+          <w:szCs w:val="20"/>
+        </w:rPr>
+        <w:t xml:space="preserve">        </w:t>
+      </w:r>
+      <w:proofErr w:type="spellStart"/>
+      <w:r>
+        <w:rPr>
+          <w:rFonts w:ascii="Menlo" w:hAnsi="Menlo" w:cs="Menlo"/>
+          <w:b/>
+          <w:bCs/>
+          <w:color w:val="F92672"/>
+          <w:sz w:val="20"/>
+          <w:szCs w:val="20"/>
+        </w:rPr>
+        <w:t>return</w:t>
+      </w:r>
+      <w:proofErr w:type="spellEnd"/>
+      <w:r>
+        <w:rPr>
+          <w:rFonts w:ascii="Menlo" w:hAnsi="Menlo" w:cs="Menlo"/>
+          <w:b/>
+          <w:bCs/>
+          <w:color w:val="000000"/>
+          <w:sz w:val="20"/>
+          <w:szCs w:val="20"/>
+        </w:rPr>
+        <w:t xml:space="preserve"> render(</w:t>
+      </w:r>
+      <w:proofErr w:type="spellStart"/>
+      <w:r>
+        <w:rPr>
+          <w:rFonts w:ascii="Menlo" w:hAnsi="Menlo" w:cs="Menlo"/>
+          <w:b/>
+          <w:bCs/>
+          <w:color w:val="000000"/>
+          <w:sz w:val="20"/>
+          <w:szCs w:val="20"/>
+        </w:rPr>
+        <w:t>request</w:t>
+      </w:r>
+      <w:proofErr w:type="spellEnd"/>
+      <w:r>
+        <w:rPr>
+          <w:rFonts w:ascii="Menlo" w:hAnsi="Menlo" w:cs="Menlo"/>
+          <w:b/>
+          <w:bCs/>
+          <w:color w:val="000000"/>
+          <w:sz w:val="20"/>
+          <w:szCs w:val="20"/>
+        </w:rPr>
+        <w:t xml:space="preserve">, </w:t>
+      </w:r>
+      <w:r>
+        <w:rPr>
+          <w:rFonts w:ascii="Menlo" w:hAnsi="Menlo" w:cs="Menlo"/>
+          <w:b/>
+          <w:bCs/>
+          <w:color w:val="F25A00"/>
+          <w:sz w:val="20"/>
+          <w:szCs w:val="20"/>
+        </w:rPr>
+        <w:t>'</w:t>
+      </w:r>
+      <w:proofErr w:type="spellStart"/>
+      <w:r>
+        <w:rPr>
+          <w:rFonts w:ascii="Menlo" w:hAnsi="Menlo" w:cs="Menlo"/>
+          <w:b/>
+          <w:bCs/>
+          <w:color w:val="F25A00"/>
+          <w:sz w:val="20"/>
+          <w:szCs w:val="20"/>
+        </w:rPr>
+        <w:t>pages</w:t>
+      </w:r>
+      <w:proofErr w:type="spellEnd"/>
+      <w:r>
+        <w:rPr>
+          <w:rFonts w:ascii="Menlo" w:hAnsi="Menlo" w:cs="Menlo"/>
+          <w:b/>
+          <w:bCs/>
+          <w:color w:val="F25A00"/>
+          <w:sz w:val="20"/>
+          <w:szCs w:val="20"/>
+        </w:rPr>
+        <w:t>/index.html'</w:t>
+      </w:r>
+      <w:r>
+        <w:rPr>
+          <w:rFonts w:ascii="Menlo" w:hAnsi="Menlo" w:cs="Menlo"/>
+          <w:b/>
+          <w:bCs/>
+          <w:color w:val="000000"/>
+          <w:sz w:val="20"/>
+          <w:szCs w:val="20"/>
+        </w:rPr>
+        <w:t xml:space="preserve">, </w:t>
+      </w:r>
+      <w:proofErr w:type="spellStart"/>
+      <w:r>
+        <w:rPr>
+          <w:rFonts w:ascii="Menlo" w:hAnsi="Menlo" w:cs="Menlo"/>
+          <w:b/>
+          <w:bCs/>
+          <w:color w:val="000000"/>
+          <w:sz w:val="20"/>
+          <w:szCs w:val="20"/>
+        </w:rPr>
+        <w:t>context</w:t>
+      </w:r>
+      <w:proofErr w:type="spellEnd"/>
+      <w:r>
+        <w:rPr>
+          <w:rFonts w:ascii="Menlo" w:hAnsi="Menlo" w:cs="Menlo"/>
+          <w:b/>
+          <w:bCs/>
+          <w:color w:val="000000"/>
+          <w:sz w:val="20"/>
+          <w:szCs w:val="20"/>
+        </w:rPr>
+        <w:t>)</w:t>
+      </w:r>
+    </w:p>
+    <w:p>
+      <w:pPr>
+        <w:shd w:val="clear" w:color="auto" w:fill="FFFFFF"/>
+        <w:rPr>
+          <w:rFonts w:ascii="Menlo" w:hAnsi="Menlo" w:cs="Menlo"/>
+          <w:b/>
+          <w:bCs/>
+          <w:color w:val="000000"/>
+          <w:sz w:val="20"/>
+          <w:szCs w:val="20"/>
+        </w:rPr>
+      </w:pPr>
+      <w:r>
+        <w:rPr>
+          <w:rFonts w:ascii="Menlo" w:hAnsi="Menlo" w:cs="Menlo"/>
+          <w:b/>
+          <w:bCs/>
+          <w:color w:val="000000"/>
+          <w:sz w:val="20"/>
+          <w:szCs w:val="20"/>
+        </w:rPr>
+        <w:t xml:space="preserve">    </w:t>
+      </w:r>
+      <w:proofErr w:type="spellStart"/>
+      <w:r>
+        <w:rPr>
+          <w:rFonts w:ascii="Menlo" w:hAnsi="Menlo" w:cs="Menlo"/>
+          <w:b/>
+          <w:bCs/>
+          <w:color w:val="F92672"/>
+          <w:sz w:val="20"/>
+          <w:szCs w:val="20"/>
+        </w:rPr>
+        <w:t>else</w:t>
+      </w:r>
+      <w:proofErr w:type="spellEnd"/>
+      <w:r>
+        <w:rPr>
+          <w:rFonts w:ascii="Menlo" w:hAnsi="Menlo" w:cs="Menlo"/>
+          <w:b/>
+          <w:bCs/>
+          <w:color w:val="000000"/>
+          <w:sz w:val="20"/>
+          <w:szCs w:val="20"/>
+        </w:rPr>
+        <w:t>:</w:t>
+      </w:r>
+    </w:p>
+    <w:p>
+      <w:pPr>
+        <w:shd w:val="clear" w:color="auto" w:fill="FFFFFF"/>
+        <w:rPr>
+          <w:rFonts w:ascii="Menlo" w:hAnsi="Menlo" w:cs="Menlo"/>
+          <w:b/>
+          <w:bCs/>
+          <w:color w:val="000000"/>
+          <w:sz w:val="20"/>
+          <w:szCs w:val="20"/>
+        </w:rPr>
+      </w:pPr>
+      <w:r>
+        <w:rPr>
+          <w:rFonts w:ascii="Menlo" w:hAnsi="Menlo" w:cs="Menlo"/>
+          <w:b/>
+          <w:bCs/>
+          <w:color w:val="000000"/>
+          <w:sz w:val="20"/>
+          <w:szCs w:val="20"/>
+        </w:rPr>
+        <w:t xml:space="preserve">        </w:t>
+      </w:r>
+      <w:proofErr w:type="spellStart"/>
+      <w:r>
+        <w:rPr>
+          <w:rFonts w:ascii="Menlo" w:hAnsi="Menlo" w:cs="Menlo"/>
+          <w:b/>
+          <w:bCs/>
+          <w:color w:val="F92672"/>
+          <w:sz w:val="20"/>
+          <w:szCs w:val="20"/>
+        </w:rPr>
+        <w:t>return</w:t>
+      </w:r>
+      <w:proofErr w:type="spellEnd"/>
+      <w:r>
+        <w:rPr>
+          <w:rFonts w:ascii="Menlo" w:hAnsi="Menlo" w:cs="Menlo"/>
+          <w:b/>
+          <w:bCs/>
+          <w:color w:val="000000"/>
+          <w:sz w:val="20"/>
+          <w:szCs w:val="20"/>
+        </w:rPr>
+        <w:t xml:space="preserve"> render(</w:t>
+      </w:r>
+      <w:proofErr w:type="spellStart"/>
+      <w:r>
+        <w:rPr>
+          <w:rFonts w:ascii="Menlo" w:hAnsi="Menlo" w:cs="Menlo"/>
+          <w:b/>
+          <w:bCs/>
+          <w:color w:val="000000"/>
+          <w:sz w:val="20"/>
+          <w:szCs w:val="20"/>
+        </w:rPr>
+        <w:t>request</w:t>
+      </w:r>
+      <w:proofErr w:type="spellEnd"/>
+      <w:r>
+        <w:rPr>
+          <w:rFonts w:ascii="Menlo" w:hAnsi="Menlo" w:cs="Menlo"/>
+          <w:b/>
+          <w:bCs/>
+          <w:color w:val="000000"/>
+          <w:sz w:val="20"/>
+          <w:szCs w:val="20"/>
+        </w:rPr>
+        <w:t xml:space="preserve">, </w:t>
+      </w:r>
+      <w:r>
+        <w:rPr>
+          <w:rFonts w:ascii="Menlo" w:hAnsi="Menlo" w:cs="Menlo"/>
+          <w:b/>
+          <w:bCs/>
+          <w:color w:val="F25A00"/>
+          <w:sz w:val="20"/>
+          <w:szCs w:val="20"/>
+        </w:rPr>
+        <w:t>'</w:t>
+      </w:r>
+      <w:proofErr w:type="spellStart"/>
+      <w:r>
+        <w:rPr>
+          <w:rFonts w:ascii="Menlo" w:hAnsi="Menlo" w:cs="Menlo"/>
+          <w:b/>
+          <w:bCs/>
+          <w:color w:val="F25A00"/>
+          <w:sz w:val="20"/>
+          <w:szCs w:val="20"/>
+        </w:rPr>
+        <w:t>pages</w:t>
+      </w:r>
+      <w:proofErr w:type="spellEnd"/>
+      <w:r>
+        <w:rPr>
+          <w:rFonts w:ascii="Menlo" w:hAnsi="Menlo" w:cs="Menlo"/>
+          <w:b/>
+          <w:bCs/>
+          <w:color w:val="F25A00"/>
+          <w:sz w:val="20"/>
+          <w:szCs w:val="20"/>
+        </w:rPr>
+        <w:t>/create.html'</w:t>
+      </w:r>
+      <w:r>
+        <w:rPr>
+          <w:rFonts w:ascii="Menlo" w:hAnsi="Menlo" w:cs="Menlo"/>
+          <w:b/>
+          <w:bCs/>
+          <w:color w:val="000000"/>
+          <w:sz w:val="20"/>
+          <w:szCs w:val="20"/>
+        </w:rPr>
+        <w:t>)</w:t>
+      </w:r>
+    </w:p>
+    <w:p>
+      <w:pPr>
         <w:pBdr>
           <w:top w:val="nil"/>
           <w:left w:val="nil"/>
@@ -14987,6 +19935,32 @@
           <w:szCs w:val="20"/>
         </w:rPr>
       </w:pPr>
+      <w:r>
+        <w:rPr>
+          <w:rFonts w:ascii="Verdana" w:hAnsi="Verdana"/>
+          <w:sz w:val="20"/>
+          <w:szCs w:val="20"/>
+        </w:rPr>
+        <w:t xml:space="preserve">Sobre </w:t>
+      </w:r>
+      <w:r>
+        <w:rPr>
+          <w:rFonts w:ascii="Verdana" w:hAnsi="Verdana"/>
+          <w:b/>
+          <w:bCs/>
+          <w:sz w:val="20"/>
+          <w:szCs w:val="20"/>
+        </w:rPr>
+        <w:t>urls.py</w:t>
+      </w:r>
+      <w:r>
+        <w:rPr>
+          <w:rFonts w:ascii="Verdana" w:hAnsi="Verdana"/>
+          <w:sz w:val="20"/>
+          <w:szCs w:val="20"/>
+        </w:rPr>
+        <w:t xml:space="preserve"> creamos una nueva ruta.</w:t>
+      </w:r>
     </w:p>
     <w:p>
       <w:pPr>
@@ -15019,6 +19993,49 @@
           <w:szCs w:val="20"/>
         </w:rPr>
       </w:pPr>
+      <w:r>
+        <w:rPr>
+          <w:rFonts w:ascii="Verdana" w:hAnsi="Verdana"/>
+          <w:sz w:val="20"/>
+          <w:szCs w:val="20"/>
+        </w:rPr>
+        <w:lastRenderedPageBreak/>
+        <w:drawing>
+          <wp:inline distT="0" distB="0" distL="0" distR="0" wp14:anchorId="0E0DD30A" wp14:editId="505F4635">
+            <wp:extent cx="5400040" cy="941705"/>
+            <wp:effectExtent l="0" t="0" r="0" b="0"/>
+            <wp:docPr id="687753905" name="Imagen 1" descr="Imagen que contiene Interfaz de usuario gráfica&#10;&#10;El contenido generado por IA puede ser incorrecto."/>
+            <wp:cNvGraphicFramePr>
+              <a:graphicFrameLocks xmlns:a="http://schemas.openxmlformats.org/drawingml/2006/main" noChangeAspect="1"/>
+            </wp:cNvGraphicFramePr>
+            <a:graphic xmlns:a="http://schemas.openxmlformats.org/drawingml/2006/main">
+              <a:graphicData uri="http://schemas.openxmlformats.org/drawingml/2006/picture">
+                <pic:pic xmlns:pic="http://schemas.openxmlformats.org/drawingml/2006/picture">
+                  <pic:nvPicPr>
+                    <pic:cNvPr id="687753905" name="Imagen 1" descr="Imagen que contiene Interfaz de usuario gráfica&#10;&#10;El contenido generado por IA puede ser incorrecto."/>
+                    <pic:cNvPicPr/>
+                  </pic:nvPicPr>
+                  <pic:blipFill>
+                    <a:blip r:embed="rId16"/>
+                    <a:stretch>
+                      <a:fillRect/>
+                    </a:stretch>
+                  </pic:blipFill>
+                  <pic:spPr>
+                    <a:xfrm>
+                      <a:off x="0" y="0"/>
+                      <a:ext cx="5400040" cy="941705"/>
+                    </a:xfrm>
+                    <a:prstGeom prst="rect">
+                      <a:avLst/>
+                    </a:prstGeom>
+                  </pic:spPr>
+                </pic:pic>
+              </a:graphicData>
+            </a:graphic>
+          </wp:inline>
+        </w:drawing>
+      </w:r>
     </w:p>
     <w:p>
       <w:pPr>
@@ -15068,9 +20085,201 @@
         </w:rPr>
       </w:pPr>
     </w:p>
+    <w:p>
+      <w:pPr>
+        <w:pBdr>
+          <w:top w:val="nil"/>
+          <w:left w:val="nil"/>
+          <w:bottom w:val="nil"/>
+          <w:right w:val="nil"/>
+          <w:between w:val="nil"/>
+        </w:pBdr>
+        <w:rPr>
+          <w:rFonts w:ascii="Verdana" w:hAnsi="Verdana"/>
+          <w:sz w:val="20"/>
+          <w:szCs w:val="20"/>
+        </w:rPr>
+      </w:pPr>
+    </w:p>
+    <w:p>
+      <w:pPr>
+        <w:pBdr>
+          <w:top w:val="nil"/>
+          <w:left w:val="nil"/>
+          <w:bottom w:val="nil"/>
+          <w:right w:val="nil"/>
+          <w:between w:val="nil"/>
+        </w:pBdr>
+        <w:rPr>
+          <w:rFonts w:ascii="Verdana" w:hAnsi="Verdana"/>
+          <w:sz w:val="20"/>
+          <w:szCs w:val="20"/>
+        </w:rPr>
+      </w:pPr>
+    </w:p>
+    <w:p>
+      <w:pPr>
+        <w:pBdr>
+          <w:top w:val="nil"/>
+          <w:left w:val="nil"/>
+          <w:bottom w:val="nil"/>
+          <w:right w:val="nil"/>
+          <w:between w:val="nil"/>
+        </w:pBdr>
+        <w:rPr>
+          <w:rFonts w:ascii="Verdana" w:hAnsi="Verdana"/>
+          <w:sz w:val="20"/>
+          <w:szCs w:val="20"/>
+        </w:rPr>
+      </w:pPr>
+    </w:p>
+    <w:p>
+      <w:pPr>
+        <w:pBdr>
+          <w:top w:val="nil"/>
+          <w:left w:val="nil"/>
+          <w:bottom w:val="nil"/>
+          <w:right w:val="nil"/>
+          <w:between w:val="nil"/>
+        </w:pBdr>
+        <w:rPr>
+          <w:rFonts w:ascii="Verdana" w:hAnsi="Verdana"/>
+          <w:sz w:val="20"/>
+          <w:szCs w:val="20"/>
+        </w:rPr>
+      </w:pPr>
+    </w:p>
+    <w:p>
+      <w:pPr>
+        <w:pBdr>
+          <w:top w:val="nil"/>
+          <w:left w:val="nil"/>
+          <w:bottom w:val="nil"/>
+          <w:right w:val="nil"/>
+          <w:between w:val="nil"/>
+        </w:pBdr>
+        <w:rPr>
+          <w:rFonts w:ascii="Verdana" w:hAnsi="Verdana"/>
+          <w:sz w:val="20"/>
+          <w:szCs w:val="20"/>
+        </w:rPr>
+      </w:pPr>
+    </w:p>
+    <w:p>
+      <w:pPr>
+        <w:pBdr>
+          <w:top w:val="nil"/>
+          <w:left w:val="nil"/>
+          <w:bottom w:val="nil"/>
+          <w:right w:val="nil"/>
+          <w:between w:val="nil"/>
+        </w:pBdr>
+        <w:rPr>
+          <w:rFonts w:ascii="Verdana" w:hAnsi="Verdana"/>
+          <w:sz w:val="20"/>
+          <w:szCs w:val="20"/>
+        </w:rPr>
+      </w:pPr>
+    </w:p>
+    <w:p>
+      <w:pPr>
+        <w:pBdr>
+          <w:top w:val="nil"/>
+          <w:left w:val="nil"/>
+          <w:bottom w:val="nil"/>
+          <w:right w:val="nil"/>
+          <w:between w:val="nil"/>
+        </w:pBdr>
+        <w:rPr>
+          <w:rFonts w:ascii="Verdana" w:hAnsi="Verdana"/>
+          <w:sz w:val="20"/>
+          <w:szCs w:val="20"/>
+        </w:rPr>
+      </w:pPr>
+    </w:p>
+    <w:p>
+      <w:pPr>
+        <w:pBdr>
+          <w:top w:val="nil"/>
+          <w:left w:val="nil"/>
+          <w:bottom w:val="nil"/>
+          <w:right w:val="nil"/>
+          <w:between w:val="nil"/>
+        </w:pBdr>
+        <w:rPr>
+          <w:rFonts w:ascii="Verdana" w:hAnsi="Verdana"/>
+          <w:sz w:val="20"/>
+          <w:szCs w:val="20"/>
+        </w:rPr>
+      </w:pPr>
+    </w:p>
+    <w:p>
+      <w:pPr>
+        <w:pBdr>
+          <w:top w:val="nil"/>
+          <w:left w:val="nil"/>
+          <w:bottom w:val="nil"/>
+          <w:right w:val="nil"/>
+          <w:between w:val="nil"/>
+        </w:pBdr>
+        <w:rPr>
+          <w:rFonts w:ascii="Verdana" w:hAnsi="Verdana"/>
+          <w:sz w:val="20"/>
+          <w:szCs w:val="20"/>
+        </w:rPr>
+      </w:pPr>
+    </w:p>
+    <w:p>
+      <w:pPr>
+        <w:pBdr>
+          <w:top w:val="nil"/>
+          <w:left w:val="nil"/>
+          <w:bottom w:val="nil"/>
+          <w:right w:val="nil"/>
+          <w:between w:val="nil"/>
+        </w:pBdr>
+        <w:rPr>
+          <w:rFonts w:ascii="Verdana" w:hAnsi="Verdana"/>
+          <w:sz w:val="20"/>
+          <w:szCs w:val="20"/>
+        </w:rPr>
+      </w:pPr>
+    </w:p>
+    <w:p>
+      <w:pPr>
+        <w:pBdr>
+          <w:top w:val="nil"/>
+          <w:left w:val="nil"/>
+          <w:bottom w:val="nil"/>
+          <w:right w:val="nil"/>
+          <w:between w:val="nil"/>
+        </w:pBdr>
+        <w:rPr>
+          <w:rFonts w:ascii="Verdana" w:hAnsi="Verdana"/>
+          <w:sz w:val="20"/>
+          <w:szCs w:val="20"/>
+        </w:rPr>
+      </w:pPr>
+    </w:p>
+    <w:p>
+      <w:pPr>
+        <w:pBdr>
+          <w:top w:val="nil"/>
+          <w:left w:val="nil"/>
+          <w:bottom w:val="nil"/>
+          <w:right w:val="nil"/>
+          <w:between w:val="nil"/>
+        </w:pBdr>
+        <w:rPr>
+          <w:rFonts w:ascii="Verdana" w:hAnsi="Verdana"/>
+          <w:sz w:val="20"/>
+          <w:szCs w:val="20"/>
+        </w:rPr>
+      </w:pPr>
+    </w:p>
     <w:sectPr>
-      <w:headerReference w:type="default" r:id="rId16"/>
-      <w:footerReference w:type="default" r:id="rId17"/>
+      <w:headerReference w:type="default" r:id="rId17"/>
+      <w:footerReference w:type="default" r:id="rId18"/>
       <w:pgSz w:w="11906" w:h="16838"/>
       <w:pgMar w:top="1417" w:right="1701" w:bottom="1417" w:left="1701" w:header="708" w:footer="708" w:gutter="0"/>
       <w:pgNumType w:start="1"/>
@@ -16147,7 +21356,7 @@
   <w:style w:type="paragraph" w:default="1" w:styleId="Normal">
     <w:name w:val="Normal"/>
     <w:qFormat/>
-    <w:rsid w:val="0047724F"/>
+    <w:rsid w:val="003838AA"/>
     <w:rPr>
       <w:rFonts w:ascii="Times New Roman" w:eastAsia="Times New Roman" w:hAnsi="Times New Roman" w:cs="Times New Roman"/>
       <w:sz w:val="24"/>

--- a/16 - SERVICIOS API DJANGO.docx
+++ b/16 - SERVICIOS API DJANGO.docx
@@ -84,7 +84,25 @@
           <w:sz w:val="20"/>
           <w:szCs w:val="20"/>
         </w:rPr>
-        <w:t>En realidad son poco pesados y muy óptimos para dispositivos que no tengan muchas memoria.</w:t>
+        <w:t xml:space="preserve">En </w:t>
+      </w:r>
+      <w:proofErr w:type="gramStart"/>
+      <w:r>
+        <w:rPr>
+          <w:rFonts w:ascii="Verdana" w:hAnsi="Verdana"/>
+          <w:sz w:val="20"/>
+          <w:szCs w:val="20"/>
+        </w:rPr>
+        <w:t>realidad</w:t>
+      </w:r>
+      <w:proofErr w:type="gramEnd"/>
+      <w:r>
+        <w:rPr>
+          <w:rFonts w:ascii="Verdana" w:hAnsi="Verdana"/>
+          <w:sz w:val="20"/>
+          <w:szCs w:val="20"/>
+        </w:rPr>
+        <w:t xml:space="preserve"> son poco pesados y muy óptimos para dispositivos que no tengan muchas memoria.</w:t>
       </w:r>
     </w:p>
     <w:p>
@@ -728,6 +746,7 @@
         </w:rPr>
       </w:pPr>
       <w:proofErr w:type="spellStart"/>
+      <w:proofErr w:type="gramStart"/>
       <w:r>
         <w:rPr>
           <w:rFonts w:ascii="Consolas" w:hAnsi="Consolas"/>
@@ -753,6 +772,7 @@
         </w:rPr>
         <w:t>(</w:t>
       </w:r>
+      <w:proofErr w:type="gramEnd"/>
       <w:r>
         <w:rPr>
           <w:rFonts w:ascii="Consolas" w:hAnsi="Consolas"/>
@@ -868,6 +888,7 @@
         </w:rPr>
       </w:pPr>
       <w:proofErr w:type="spellStart"/>
+      <w:proofErr w:type="gramStart"/>
       <w:r>
         <w:rPr>
           <w:rFonts w:ascii="Consolas" w:hAnsi="Consolas"/>
@@ -893,6 +914,7 @@
         </w:rPr>
         <w:t>(</w:t>
       </w:r>
+      <w:proofErr w:type="gramEnd"/>
       <w:r>
         <w:rPr>
           <w:rFonts w:ascii="Consolas" w:hAnsi="Consolas"/>
@@ -932,6 +954,7 @@
         </w:rPr>
       </w:pPr>
       <w:proofErr w:type="spellStart"/>
+      <w:proofErr w:type="gramStart"/>
       <w:r>
         <w:rPr>
           <w:rFonts w:ascii="Consolas" w:hAnsi="Consolas"/>
@@ -958,6 +981,7 @@
         </w:rPr>
         <w:t>(</w:t>
       </w:r>
+      <w:proofErr w:type="gramEnd"/>
       <w:r>
         <w:rPr>
           <w:rFonts w:ascii="Consolas" w:hAnsi="Consolas"/>
@@ -997,6 +1021,7 @@
         </w:rPr>
       </w:pPr>
       <w:proofErr w:type="spellStart"/>
+      <w:proofErr w:type="gramStart"/>
       <w:r>
         <w:rPr>
           <w:rFonts w:ascii="Consolas" w:hAnsi="Consolas"/>
@@ -1022,6 +1047,7 @@
         </w:rPr>
         <w:t>(</w:t>
       </w:r>
+      <w:proofErr w:type="gramEnd"/>
       <w:r>
         <w:rPr>
           <w:rFonts w:ascii="Consolas" w:hAnsi="Consolas"/>
@@ -1138,6 +1164,7 @@
         </w:rPr>
         <w:t>(</w:t>
       </w:r>
+      <w:proofErr w:type="gramStart"/>
       <w:r>
         <w:rPr>
           <w:rFonts w:ascii="Consolas" w:hAnsi="Consolas"/>
@@ -1160,7 +1187,20 @@
           <w:szCs w:val="20"/>
           <w:lang w:eastAsia="es-ES"/>
         </w:rPr>
-        <w:t>())</w:t>
+        <w:t>(</w:t>
+      </w:r>
+      <w:proofErr w:type="gramEnd"/>
+      <w:r>
+        <w:rPr>
+          <w:rFonts w:ascii="Consolas" w:hAnsi="Consolas"/>
+          <w:b/>
+          <w:bCs/>
+          <w:color w:val="000000"/>
+          <w:sz w:val="20"/>
+          <w:szCs w:val="20"/>
+          <w:lang w:eastAsia="es-ES"/>
+        </w:rPr>
+        <w:t>))</w:t>
       </w:r>
     </w:p>
     <w:p>
@@ -1453,6 +1493,7 @@
         <w:t xml:space="preserve"> </w:t>
       </w:r>
       <w:proofErr w:type="spellStart"/>
+      <w:proofErr w:type="gramStart"/>
       <w:r>
         <w:rPr>
           <w:rFonts w:ascii="Consolas" w:hAnsi="Consolas"/>
@@ -1479,6 +1520,7 @@
         <w:t>(</w:t>
       </w:r>
       <w:proofErr w:type="spellStart"/>
+      <w:proofErr w:type="gramEnd"/>
       <w:r>
         <w:rPr>
           <w:rFonts w:ascii="Consolas" w:hAnsi="Consolas"/>
@@ -1643,6 +1685,7 @@
         <w:t xml:space="preserve"> </w:t>
       </w:r>
       <w:proofErr w:type="spellStart"/>
+      <w:proofErr w:type="gramStart"/>
       <w:r>
         <w:rPr>
           <w:rFonts w:ascii="Consolas" w:hAnsi="Consolas"/>
@@ -1656,6 +1699,7 @@
         <w:t>response.json</w:t>
       </w:r>
       <w:proofErr w:type="spellEnd"/>
+      <w:proofErr w:type="gramEnd"/>
       <w:r>
         <w:rPr>
           <w:rFonts w:ascii="Consolas" w:hAnsi="Consolas"/>
@@ -1733,6 +1777,7 @@
         <w:t xml:space="preserve">    </w:t>
       </w:r>
       <w:proofErr w:type="spellStart"/>
+      <w:proofErr w:type="gramStart"/>
       <w:r>
         <w:rPr>
           <w:rFonts w:ascii="Consolas" w:hAnsi="Consolas"/>
@@ -1758,6 +1803,7 @@
         </w:rPr>
         <w:t>(</w:t>
       </w:r>
+      <w:proofErr w:type="gramEnd"/>
       <w:r>
         <w:rPr>
           <w:rFonts w:ascii="Consolas" w:hAnsi="Consolas"/>
@@ -2101,6 +2147,7 @@
         <w:t xml:space="preserve">    </w:t>
       </w:r>
       <w:proofErr w:type="spellStart"/>
+      <w:proofErr w:type="gramStart"/>
       <w:r>
         <w:rPr>
           <w:rFonts w:ascii="Consolas" w:hAnsi="Consolas"/>
@@ -2126,6 +2173,7 @@
         </w:rPr>
         <w:t>(</w:t>
       </w:r>
+      <w:proofErr w:type="gramEnd"/>
       <w:r>
         <w:rPr>
           <w:rFonts w:ascii="Consolas" w:hAnsi="Consolas"/>
@@ -2226,6 +2274,7 @@
         </w:rPr>
         <w:t xml:space="preserve"> </w:t>
       </w:r>
+      <w:proofErr w:type="gramStart"/>
       <w:r>
         <w:rPr>
           <w:rFonts w:ascii="Consolas" w:hAnsi="Consolas"/>
@@ -2248,7 +2297,20 @@
           <w:szCs w:val="20"/>
           <w:lang w:eastAsia="es-ES"/>
         </w:rPr>
-        <w:t>()</w:t>
+        <w:t>(</w:t>
+      </w:r>
+      <w:proofErr w:type="gramEnd"/>
+      <w:r>
+        <w:rPr>
+          <w:rFonts w:ascii="Consolas" w:hAnsi="Consolas"/>
+          <w:b/>
+          <w:bCs/>
+          <w:color w:val="000000"/>
+          <w:sz w:val="20"/>
+          <w:szCs w:val="20"/>
+          <w:lang w:eastAsia="es-ES"/>
+        </w:rPr>
+        <w:t>)</w:t>
       </w:r>
     </w:p>
     <w:p>
@@ -2439,6 +2501,7 @@
         <w:t xml:space="preserve"> </w:t>
       </w:r>
       <w:proofErr w:type="spellStart"/>
+      <w:proofErr w:type="gramStart"/>
       <w:r>
         <w:rPr>
           <w:rFonts w:ascii="Consolas" w:hAnsi="Consolas"/>
@@ -2465,6 +2528,7 @@
         <w:t>(</w:t>
       </w:r>
       <w:proofErr w:type="spellStart"/>
+      <w:proofErr w:type="gramEnd"/>
       <w:r>
         <w:rPr>
           <w:rFonts w:ascii="Consolas" w:hAnsi="Consolas"/>
@@ -2591,6 +2655,7 @@
         <w:t xml:space="preserve"> </w:t>
       </w:r>
       <w:proofErr w:type="spellStart"/>
+      <w:proofErr w:type="gramStart"/>
       <w:r>
         <w:rPr>
           <w:rFonts w:ascii="Consolas" w:hAnsi="Consolas"/>
@@ -2604,6 +2669,7 @@
         <w:t>response.json</w:t>
       </w:r>
       <w:proofErr w:type="spellEnd"/>
+      <w:proofErr w:type="gramEnd"/>
       <w:r>
         <w:rPr>
           <w:rFonts w:ascii="Consolas" w:hAnsi="Consolas"/>
@@ -2979,6 +3045,7 @@
         <w:t xml:space="preserve">    </w:t>
       </w:r>
       <w:proofErr w:type="spellStart"/>
+      <w:proofErr w:type="gramStart"/>
       <w:r>
         <w:rPr>
           <w:rFonts w:ascii="Consolas" w:hAnsi="Consolas"/>
@@ -3004,6 +3071,7 @@
         </w:rPr>
         <w:t>(</w:t>
       </w:r>
+      <w:proofErr w:type="gramEnd"/>
       <w:r>
         <w:rPr>
           <w:rFonts w:ascii="Consolas" w:hAnsi="Consolas"/>
@@ -3043,6 +3111,7 @@
         </w:rPr>
       </w:pPr>
       <w:proofErr w:type="spellStart"/>
+      <w:proofErr w:type="gramStart"/>
       <w:r>
         <w:rPr>
           <w:rFonts w:ascii="Consolas" w:hAnsi="Consolas"/>
@@ -3068,6 +3137,7 @@
         </w:rPr>
         <w:t>(</w:t>
       </w:r>
+      <w:proofErr w:type="gramEnd"/>
       <w:r>
         <w:rPr>
           <w:rFonts w:ascii="Consolas" w:hAnsi="Consolas"/>
@@ -3437,6 +3507,7 @@
         </w:rPr>
       </w:pPr>
       <w:proofErr w:type="spellStart"/>
+      <w:proofErr w:type="gramStart"/>
       <w:r>
         <w:rPr>
           <w:rFonts w:ascii="Consolas" w:hAnsi="Consolas"/>
@@ -3462,6 +3533,7 @@
         </w:rPr>
         <w:t>(</w:t>
       </w:r>
+      <w:proofErr w:type="gramEnd"/>
       <w:r>
         <w:rPr>
           <w:rFonts w:ascii="Consolas" w:hAnsi="Consolas"/>
@@ -3603,6 +3675,7 @@
         </w:rPr>
       </w:pPr>
       <w:proofErr w:type="spellStart"/>
+      <w:proofErr w:type="gramStart"/>
       <w:r>
         <w:rPr>
           <w:rFonts w:ascii="Consolas" w:hAnsi="Consolas"/>
@@ -3628,6 +3701,7 @@
         </w:rPr>
         <w:t>(</w:t>
       </w:r>
+      <w:proofErr w:type="gramEnd"/>
       <w:r>
         <w:rPr>
           <w:rFonts w:ascii="Consolas" w:hAnsi="Consolas"/>
@@ -3667,6 +3741,7 @@
         </w:rPr>
       </w:pPr>
       <w:proofErr w:type="spellStart"/>
+      <w:proofErr w:type="gramStart"/>
       <w:r>
         <w:rPr>
           <w:rFonts w:ascii="Consolas" w:hAnsi="Consolas"/>
@@ -3692,6 +3767,7 @@
         </w:rPr>
         <w:t>(</w:t>
       </w:r>
+      <w:proofErr w:type="gramEnd"/>
       <w:r>
         <w:rPr>
           <w:rFonts w:ascii="Consolas" w:hAnsi="Consolas"/>
@@ -3731,6 +3807,7 @@
         </w:rPr>
       </w:pPr>
       <w:proofErr w:type="spellStart"/>
+      <w:proofErr w:type="gramStart"/>
       <w:r>
         <w:rPr>
           <w:rFonts w:ascii="Consolas" w:hAnsi="Consolas"/>
@@ -3756,6 +3833,7 @@
         </w:rPr>
         <w:t>(</w:t>
       </w:r>
+      <w:proofErr w:type="gramEnd"/>
       <w:r>
         <w:rPr>
           <w:rFonts w:ascii="Consolas" w:hAnsi="Consolas"/>
@@ -3795,6 +3873,7 @@
         </w:rPr>
       </w:pPr>
       <w:proofErr w:type="spellStart"/>
+      <w:proofErr w:type="gramStart"/>
       <w:r>
         <w:rPr>
           <w:rFonts w:ascii="Consolas" w:hAnsi="Consolas"/>
@@ -3820,6 +3899,7 @@
         </w:rPr>
         <w:t>(</w:t>
       </w:r>
+      <w:proofErr w:type="gramEnd"/>
       <w:r>
         <w:rPr>
           <w:rFonts w:ascii="Consolas" w:hAnsi="Consolas"/>
@@ -3859,6 +3939,7 @@
         </w:rPr>
       </w:pPr>
       <w:proofErr w:type="spellStart"/>
+      <w:proofErr w:type="gramStart"/>
       <w:r>
         <w:rPr>
           <w:rFonts w:ascii="Consolas" w:hAnsi="Consolas"/>
@@ -3884,6 +3965,7 @@
         </w:rPr>
         <w:t>(</w:t>
       </w:r>
+      <w:proofErr w:type="gramEnd"/>
       <w:r>
         <w:rPr>
           <w:rFonts w:ascii="Consolas" w:hAnsi="Consolas"/>
@@ -4000,6 +4082,7 @@
         </w:rPr>
         <w:t>(</w:t>
       </w:r>
+      <w:proofErr w:type="gramStart"/>
       <w:r>
         <w:rPr>
           <w:rFonts w:ascii="Consolas" w:hAnsi="Consolas"/>
@@ -4022,7 +4105,20 @@
           <w:szCs w:val="20"/>
           <w:lang w:eastAsia="es-ES"/>
         </w:rPr>
-        <w:t>())</w:t>
+        <w:t>(</w:t>
+      </w:r>
+      <w:proofErr w:type="gramEnd"/>
+      <w:r>
+        <w:rPr>
+          <w:rFonts w:ascii="Consolas" w:hAnsi="Consolas"/>
+          <w:b/>
+          <w:bCs/>
+          <w:color w:val="000000"/>
+          <w:sz w:val="20"/>
+          <w:szCs w:val="20"/>
+          <w:lang w:eastAsia="es-ES"/>
+        </w:rPr>
+        <w:t>))</w:t>
       </w:r>
     </w:p>
     <w:p>
@@ -4277,6 +4373,7 @@
         <w:t xml:space="preserve"> </w:t>
       </w:r>
       <w:proofErr w:type="spellStart"/>
+      <w:proofErr w:type="gramStart"/>
       <w:r>
         <w:rPr>
           <w:rFonts w:ascii="Consolas" w:hAnsi="Consolas"/>
@@ -4303,6 +4400,7 @@
         <w:t>(</w:t>
       </w:r>
       <w:proofErr w:type="spellStart"/>
+      <w:proofErr w:type="gramEnd"/>
       <w:r>
         <w:rPr>
           <w:rFonts w:ascii="Consolas" w:hAnsi="Consolas"/>
@@ -4429,6 +4527,7 @@
         <w:t xml:space="preserve"> </w:t>
       </w:r>
       <w:proofErr w:type="spellStart"/>
+      <w:proofErr w:type="gramStart"/>
       <w:r>
         <w:rPr>
           <w:rFonts w:ascii="Consolas" w:hAnsi="Consolas"/>
@@ -4442,6 +4541,7 @@
         <w:t>response.json</w:t>
       </w:r>
       <w:proofErr w:type="spellEnd"/>
+      <w:proofErr w:type="gramEnd"/>
       <w:r>
         <w:rPr>
           <w:rFonts w:ascii="Consolas" w:hAnsi="Consolas"/>
@@ -5045,6 +5145,7 @@
         <w:t xml:space="preserve">    </w:t>
       </w:r>
       <w:proofErr w:type="spellStart"/>
+      <w:proofErr w:type="gramStart"/>
       <w:r>
         <w:rPr>
           <w:rFonts w:ascii="Consolas" w:hAnsi="Consolas"/>
@@ -5070,6 +5171,7 @@
         </w:rPr>
         <w:t>(</w:t>
       </w:r>
+      <w:proofErr w:type="gramEnd"/>
       <w:r>
         <w:rPr>
           <w:rFonts w:ascii="Consolas" w:hAnsi="Consolas"/>
@@ -5121,6 +5223,7 @@
         <w:t xml:space="preserve">    </w:t>
       </w:r>
       <w:proofErr w:type="spellStart"/>
+      <w:proofErr w:type="gramStart"/>
       <w:r>
         <w:rPr>
           <w:rFonts w:ascii="Consolas" w:hAnsi="Consolas"/>
@@ -5146,6 +5249,7 @@
         </w:rPr>
         <w:t>(</w:t>
       </w:r>
+      <w:proofErr w:type="gramEnd"/>
       <w:r>
         <w:rPr>
           <w:rFonts w:ascii="Consolas" w:hAnsi="Consolas"/>
@@ -5248,6 +5352,7 @@
         </w:rPr>
         <w:t>(</w:t>
       </w:r>
+      <w:proofErr w:type="gramStart"/>
       <w:r>
         <w:rPr>
           <w:rFonts w:ascii="Consolas" w:hAnsi="Consolas"/>
@@ -5270,7 +5375,20 @@
           <w:szCs w:val="20"/>
           <w:lang w:eastAsia="es-ES"/>
         </w:rPr>
-        <w:t>())</w:t>
+        <w:t>(</w:t>
+      </w:r>
+      <w:proofErr w:type="gramEnd"/>
+      <w:r>
+        <w:rPr>
+          <w:rFonts w:ascii="Consolas" w:hAnsi="Consolas"/>
+          <w:b/>
+          <w:bCs/>
+          <w:color w:val="000000"/>
+          <w:sz w:val="20"/>
+          <w:szCs w:val="20"/>
+          <w:lang w:eastAsia="es-ES"/>
+        </w:rPr>
+        <w:t>))</w:t>
       </w:r>
     </w:p>
     <w:p>
@@ -5299,6 +5417,7 @@
         <w:t xml:space="preserve">    </w:t>
       </w:r>
       <w:proofErr w:type="spellStart"/>
+      <w:proofErr w:type="gramStart"/>
       <w:r>
         <w:rPr>
           <w:rFonts w:ascii="Consolas" w:hAnsi="Consolas"/>
@@ -5324,6 +5443,7 @@
         </w:rPr>
         <w:t>(</w:t>
       </w:r>
+      <w:proofErr w:type="gramEnd"/>
       <w:r>
         <w:rPr>
           <w:rFonts w:ascii="Consolas" w:hAnsi="Consolas"/>
@@ -5398,6 +5518,7 @@
         </w:rPr>
         <w:t xml:space="preserve"> </w:t>
       </w:r>
+      <w:proofErr w:type="gramStart"/>
       <w:r>
         <w:rPr>
           <w:rFonts w:ascii="Consolas" w:hAnsi="Consolas"/>
@@ -5420,7 +5541,20 @@
           <w:szCs w:val="20"/>
           <w:lang w:eastAsia="es-ES"/>
         </w:rPr>
-        <w:t>()</w:t>
+        <w:t>(</w:t>
+      </w:r>
+      <w:proofErr w:type="gramEnd"/>
+      <w:r>
+        <w:rPr>
+          <w:rFonts w:ascii="Consolas" w:hAnsi="Consolas"/>
+          <w:b/>
+          <w:bCs/>
+          <w:color w:val="000000"/>
+          <w:sz w:val="20"/>
+          <w:szCs w:val="20"/>
+          <w:lang w:eastAsia="es-ES"/>
+        </w:rPr>
+        <w:t>)</w:t>
       </w:r>
     </w:p>
     <w:p>
@@ -5449,6 +5583,7 @@
         <w:t xml:space="preserve">    </w:t>
       </w:r>
       <w:proofErr w:type="spellStart"/>
+      <w:proofErr w:type="gramStart"/>
       <w:r>
         <w:rPr>
           <w:rFonts w:ascii="Consolas" w:hAnsi="Consolas"/>
@@ -5474,6 +5609,7 @@
         </w:rPr>
         <w:t>(</w:t>
       </w:r>
+      <w:proofErr w:type="gramEnd"/>
       <w:r>
         <w:rPr>
           <w:rFonts w:ascii="Consolas" w:hAnsi="Consolas"/>
@@ -5574,6 +5710,7 @@
         </w:rPr>
         <w:t xml:space="preserve"> </w:t>
       </w:r>
+      <w:proofErr w:type="gramStart"/>
       <w:r>
         <w:rPr>
           <w:rFonts w:ascii="Consolas" w:hAnsi="Consolas"/>
@@ -5596,7 +5733,20 @@
           <w:szCs w:val="20"/>
           <w:lang w:eastAsia="es-ES"/>
         </w:rPr>
-        <w:t>()</w:t>
+        <w:t>(</w:t>
+      </w:r>
+      <w:proofErr w:type="gramEnd"/>
+      <w:r>
+        <w:rPr>
+          <w:rFonts w:ascii="Consolas" w:hAnsi="Consolas"/>
+          <w:b/>
+          <w:bCs/>
+          <w:color w:val="000000"/>
+          <w:sz w:val="20"/>
+          <w:szCs w:val="20"/>
+          <w:lang w:eastAsia="es-ES"/>
+        </w:rPr>
+        <w:t>)</w:t>
       </w:r>
     </w:p>
     <w:p>
@@ -6067,6 +6217,7 @@
         <w:t xml:space="preserve"> </w:t>
       </w:r>
       <w:proofErr w:type="spellStart"/>
+      <w:proofErr w:type="gramStart"/>
       <w:r>
         <w:rPr>
           <w:rFonts w:ascii="Consolas" w:hAnsi="Consolas"/>
@@ -6093,6 +6244,7 @@
         <w:t>(</w:t>
       </w:r>
       <w:proofErr w:type="spellStart"/>
+      <w:proofErr w:type="gramEnd"/>
       <w:r>
         <w:rPr>
           <w:rFonts w:ascii="Consolas" w:hAnsi="Consolas"/>
@@ -6273,6 +6425,7 @@
         <w:t xml:space="preserve">    </w:t>
       </w:r>
       <w:proofErr w:type="spellStart"/>
+      <w:proofErr w:type="gramStart"/>
       <w:r>
         <w:rPr>
           <w:rFonts w:ascii="Consolas" w:hAnsi="Consolas"/>
@@ -6298,6 +6451,7 @@
         </w:rPr>
         <w:t>(</w:t>
       </w:r>
+      <w:proofErr w:type="gramEnd"/>
       <w:r>
         <w:rPr>
           <w:rFonts w:ascii="Consolas" w:hAnsi="Consolas"/>
@@ -6643,6 +6797,7 @@
         <w:t xml:space="preserve">    </w:t>
       </w:r>
       <w:proofErr w:type="spellStart"/>
+      <w:proofErr w:type="gramStart"/>
       <w:r>
         <w:rPr>
           <w:rFonts w:ascii="Consolas" w:hAnsi="Consolas"/>
@@ -6668,6 +6823,7 @@
         </w:rPr>
         <w:t>(</w:t>
       </w:r>
+      <w:proofErr w:type="gramEnd"/>
       <w:r>
         <w:rPr>
           <w:rFonts w:ascii="Consolas" w:hAnsi="Consolas"/>
@@ -6719,6 +6875,7 @@
         <w:t xml:space="preserve">    </w:t>
       </w:r>
       <w:proofErr w:type="spellStart"/>
+      <w:proofErr w:type="gramStart"/>
       <w:r>
         <w:rPr>
           <w:rFonts w:ascii="Consolas" w:hAnsi="Consolas"/>
@@ -6744,6 +6901,7 @@
         </w:rPr>
         <w:t>(</w:t>
       </w:r>
+      <w:proofErr w:type="gramEnd"/>
       <w:r>
         <w:rPr>
           <w:rFonts w:ascii="Consolas" w:hAnsi="Consolas"/>
@@ -6846,6 +7004,7 @@
         </w:rPr>
         <w:t>(</w:t>
       </w:r>
+      <w:proofErr w:type="gramStart"/>
       <w:r>
         <w:rPr>
           <w:rFonts w:ascii="Consolas" w:hAnsi="Consolas"/>
@@ -6868,7 +7027,20 @@
           <w:szCs w:val="20"/>
           <w:lang w:eastAsia="es-ES"/>
         </w:rPr>
-        <w:t>())</w:t>
+        <w:t>(</w:t>
+      </w:r>
+      <w:proofErr w:type="gramEnd"/>
+      <w:r>
+        <w:rPr>
+          <w:rFonts w:ascii="Consolas" w:hAnsi="Consolas"/>
+          <w:b/>
+          <w:bCs/>
+          <w:color w:val="000000"/>
+          <w:sz w:val="20"/>
+          <w:szCs w:val="20"/>
+          <w:lang w:eastAsia="es-ES"/>
+        </w:rPr>
+        <w:t>))</w:t>
       </w:r>
     </w:p>
     <w:p>
@@ -6897,6 +7069,7 @@
         <w:t xml:space="preserve">    </w:t>
       </w:r>
       <w:proofErr w:type="spellStart"/>
+      <w:proofErr w:type="gramStart"/>
       <w:r>
         <w:rPr>
           <w:rFonts w:ascii="Consolas" w:hAnsi="Consolas"/>
@@ -6922,6 +7095,7 @@
         </w:rPr>
         <w:t>(</w:t>
       </w:r>
+      <w:proofErr w:type="gramEnd"/>
       <w:r>
         <w:rPr>
           <w:rFonts w:ascii="Consolas" w:hAnsi="Consolas"/>
@@ -6996,6 +7170,7 @@
         </w:rPr>
         <w:t xml:space="preserve"> </w:t>
       </w:r>
+      <w:proofErr w:type="gramStart"/>
       <w:r>
         <w:rPr>
           <w:rFonts w:ascii="Consolas" w:hAnsi="Consolas"/>
@@ -7018,7 +7193,20 @@
           <w:szCs w:val="20"/>
           <w:lang w:eastAsia="es-ES"/>
         </w:rPr>
-        <w:t>()</w:t>
+        <w:t>(</w:t>
+      </w:r>
+      <w:proofErr w:type="gramEnd"/>
+      <w:r>
+        <w:rPr>
+          <w:rFonts w:ascii="Consolas" w:hAnsi="Consolas"/>
+          <w:b/>
+          <w:bCs/>
+          <w:color w:val="000000"/>
+          <w:sz w:val="20"/>
+          <w:szCs w:val="20"/>
+          <w:lang w:eastAsia="es-ES"/>
+        </w:rPr>
+        <w:t>)</w:t>
       </w:r>
     </w:p>
     <w:p>
@@ -7047,6 +7235,7 @@
         <w:t xml:space="preserve">    </w:t>
       </w:r>
       <w:proofErr w:type="spellStart"/>
+      <w:proofErr w:type="gramStart"/>
       <w:r>
         <w:rPr>
           <w:rFonts w:ascii="Consolas" w:hAnsi="Consolas"/>
@@ -7072,6 +7261,7 @@
         </w:rPr>
         <w:t>(</w:t>
       </w:r>
+      <w:proofErr w:type="gramEnd"/>
       <w:r>
         <w:rPr>
           <w:rFonts w:ascii="Consolas" w:hAnsi="Consolas"/>
@@ -7172,6 +7362,7 @@
         </w:rPr>
         <w:t xml:space="preserve"> </w:t>
       </w:r>
+      <w:proofErr w:type="gramStart"/>
       <w:r>
         <w:rPr>
           <w:rFonts w:ascii="Consolas" w:hAnsi="Consolas"/>
@@ -7194,7 +7385,20 @@
           <w:szCs w:val="20"/>
           <w:lang w:eastAsia="es-ES"/>
         </w:rPr>
-        <w:t>()</w:t>
+        <w:t>(</w:t>
+      </w:r>
+      <w:proofErr w:type="gramEnd"/>
+      <w:r>
+        <w:rPr>
+          <w:rFonts w:ascii="Consolas" w:hAnsi="Consolas"/>
+          <w:b/>
+          <w:bCs/>
+          <w:color w:val="000000"/>
+          <w:sz w:val="20"/>
+          <w:szCs w:val="20"/>
+          <w:lang w:eastAsia="es-ES"/>
+        </w:rPr>
+        <w:t>)</w:t>
       </w:r>
     </w:p>
     <w:p>
@@ -7488,6 +7692,7 @@
         <w:t xml:space="preserve"> </w:t>
       </w:r>
       <w:proofErr w:type="spellStart"/>
+      <w:proofErr w:type="gramStart"/>
       <w:r>
         <w:rPr>
           <w:rFonts w:ascii="Consolas" w:hAnsi="Consolas"/>
@@ -7514,6 +7719,7 @@
         <w:t>(</w:t>
       </w:r>
       <w:proofErr w:type="spellStart"/>
+      <w:proofErr w:type="gramEnd"/>
       <w:r>
         <w:rPr>
           <w:rFonts w:ascii="Consolas" w:hAnsi="Consolas"/>
@@ -7656,6 +7862,7 @@
         <w:t xml:space="preserve">    </w:t>
       </w:r>
       <w:proofErr w:type="spellStart"/>
+      <w:proofErr w:type="gramStart"/>
       <w:r>
         <w:rPr>
           <w:rFonts w:ascii="Consolas" w:hAnsi="Consolas"/>
@@ -7681,6 +7888,7 @@
         </w:rPr>
         <w:t>(</w:t>
       </w:r>
+      <w:proofErr w:type="gramEnd"/>
       <w:r>
         <w:rPr>
           <w:rFonts w:ascii="Consolas" w:hAnsi="Consolas"/>
@@ -7938,6 +8146,7 @@
         <w:t xml:space="preserve">    </w:t>
       </w:r>
       <w:proofErr w:type="spellStart"/>
+      <w:proofErr w:type="gramStart"/>
       <w:r>
         <w:rPr>
           <w:rFonts w:ascii="Consolas" w:hAnsi="Consolas"/>
@@ -7963,6 +8172,7 @@
         </w:rPr>
         <w:t>(</w:t>
       </w:r>
+      <w:proofErr w:type="gramEnd"/>
       <w:r>
         <w:rPr>
           <w:rFonts w:ascii="Consolas" w:hAnsi="Consolas"/>
@@ -8014,6 +8224,7 @@
         <w:t xml:space="preserve">    </w:t>
       </w:r>
       <w:proofErr w:type="spellStart"/>
+      <w:proofErr w:type="gramStart"/>
       <w:r>
         <w:rPr>
           <w:rFonts w:ascii="Consolas" w:hAnsi="Consolas"/>
@@ -8039,6 +8250,7 @@
         </w:rPr>
         <w:t>(</w:t>
       </w:r>
+      <w:proofErr w:type="gramEnd"/>
       <w:r>
         <w:rPr>
           <w:rFonts w:ascii="Consolas" w:hAnsi="Consolas"/>
@@ -8113,6 +8325,7 @@
         </w:rPr>
         <w:t xml:space="preserve"> </w:t>
       </w:r>
+      <w:proofErr w:type="gramStart"/>
       <w:r>
         <w:rPr>
           <w:rFonts w:ascii="Consolas" w:hAnsi="Consolas"/>
@@ -8135,7 +8348,20 @@
           <w:szCs w:val="20"/>
           <w:lang w:eastAsia="es-ES"/>
         </w:rPr>
-        <w:t>()</w:t>
+        <w:t>(</w:t>
+      </w:r>
+      <w:proofErr w:type="gramEnd"/>
+      <w:r>
+        <w:rPr>
+          <w:rFonts w:ascii="Consolas" w:hAnsi="Consolas"/>
+          <w:b/>
+          <w:bCs/>
+          <w:color w:val="000000"/>
+          <w:sz w:val="20"/>
+          <w:szCs w:val="20"/>
+          <w:lang w:eastAsia="es-ES"/>
+        </w:rPr>
+        <w:t>)</w:t>
       </w:r>
     </w:p>
     <w:p>
@@ -8312,6 +8538,7 @@
         <w:t xml:space="preserve"> </w:t>
       </w:r>
       <w:proofErr w:type="spellStart"/>
+      <w:proofErr w:type="gramStart"/>
       <w:r>
         <w:rPr>
           <w:rFonts w:ascii="Consolas" w:hAnsi="Consolas"/>
@@ -8325,6 +8552,7 @@
         <w:t>requests.delete</w:t>
       </w:r>
       <w:proofErr w:type="spellEnd"/>
+      <w:proofErr w:type="gramEnd"/>
       <w:r>
         <w:rPr>
           <w:rFonts w:ascii="Consolas" w:hAnsi="Consolas"/>
@@ -8440,6 +8668,7 @@
         <w:t xml:space="preserve">    </w:t>
       </w:r>
       <w:proofErr w:type="spellStart"/>
+      <w:proofErr w:type="gramStart"/>
       <w:r>
         <w:rPr>
           <w:rFonts w:ascii="Consolas" w:hAnsi="Consolas"/>
@@ -8465,6 +8694,7 @@
         </w:rPr>
         <w:t>(</w:t>
       </w:r>
+      <w:proofErr w:type="gramEnd"/>
       <w:r>
         <w:rPr>
           <w:rFonts w:ascii="Consolas" w:hAnsi="Consolas"/>
@@ -8648,6 +8878,7 @@
         <w:t xml:space="preserve">    </w:t>
       </w:r>
       <w:proofErr w:type="spellStart"/>
+      <w:proofErr w:type="gramStart"/>
       <w:r>
         <w:rPr>
           <w:rFonts w:ascii="Consolas" w:hAnsi="Consolas"/>
@@ -8673,6 +8904,7 @@
         </w:rPr>
         <w:t>(</w:t>
       </w:r>
+      <w:proofErr w:type="gramEnd"/>
       <w:r>
         <w:rPr>
           <w:rFonts w:ascii="Consolas" w:hAnsi="Consolas"/>
@@ -8712,6 +8944,7 @@
         </w:rPr>
       </w:pPr>
       <w:proofErr w:type="spellStart"/>
+      <w:proofErr w:type="gramStart"/>
       <w:r>
         <w:rPr>
           <w:rFonts w:ascii="Consolas" w:hAnsi="Consolas"/>
@@ -8737,6 +8970,7 @@
         </w:rPr>
         <w:t>(</w:t>
       </w:r>
+      <w:proofErr w:type="gramEnd"/>
       <w:r>
         <w:rPr>
           <w:rFonts w:ascii="Consolas" w:hAnsi="Consolas"/>
@@ -10661,8 +10895,21 @@
           <w:sz w:val="20"/>
           <w:szCs w:val="20"/>
         </w:rPr>
-        <w:t xml:space="preserve"> requests.get(</w:t>
-      </w:r>
+        <w:t xml:space="preserve"> </w:t>
+      </w:r>
+      <w:proofErr w:type="gramStart"/>
+      <w:r>
+        <w:rPr>
+          <w:rFonts w:ascii="Menlo" w:hAnsi="Menlo" w:cs="Menlo"/>
+          <w:b/>
+          <w:bCs/>
+          <w:color w:val="000000"/>
+          <w:sz w:val="20"/>
+          <w:szCs w:val="20"/>
+        </w:rPr>
+        <w:t>requests.get(</w:t>
+      </w:r>
+      <w:proofErr w:type="gramEnd"/>
       <w:r>
         <w:rPr>
           <w:rFonts w:ascii="Menlo" w:hAnsi="Menlo" w:cs="Menlo"/>
@@ -10828,6 +11075,7 @@
         <w:t xml:space="preserve"> </w:t>
       </w:r>
       <w:proofErr w:type="spellStart"/>
+      <w:proofErr w:type="gramStart"/>
       <w:r>
         <w:rPr>
           <w:rFonts w:ascii="Menlo" w:hAnsi="Menlo" w:cs="Menlo"/>
@@ -10840,6 +11088,7 @@
         <w:t>response.json</w:t>
       </w:r>
       <w:proofErr w:type="spellEnd"/>
+      <w:proofErr w:type="gramEnd"/>
       <w:r>
         <w:rPr>
           <w:rFonts w:ascii="Menlo" w:hAnsi="Menlo" w:cs="Menlo"/>
@@ -11059,7 +11308,31 @@
           <w:sz w:val="20"/>
           <w:szCs w:val="20"/>
         </w:rPr>
-        <w:t xml:space="preserve"> Departamento()</w:t>
+        <w:t xml:space="preserve"> </w:t>
+      </w:r>
+      <w:proofErr w:type="gramStart"/>
+      <w:r>
+        <w:rPr>
+          <w:rFonts w:ascii="Menlo" w:hAnsi="Menlo" w:cs="Menlo"/>
+          <w:b/>
+          <w:bCs/>
+          <w:color w:val="000000"/>
+          <w:sz w:val="20"/>
+          <w:szCs w:val="20"/>
+        </w:rPr>
+        <w:t>Departamento(</w:t>
+      </w:r>
+      <w:proofErr w:type="gramEnd"/>
+      <w:r>
+        <w:rPr>
+          <w:rFonts w:ascii="Menlo" w:hAnsi="Menlo" w:cs="Menlo"/>
+          <w:b/>
+          <w:bCs/>
+          <w:color w:val="000000"/>
+          <w:sz w:val="20"/>
+          <w:szCs w:val="20"/>
+        </w:rPr>
+        <w:t>)</w:t>
       </w:r>
     </w:p>
     <w:p>
@@ -11086,6 +11359,7 @@
         <w:t xml:space="preserve">            </w:t>
       </w:r>
       <w:proofErr w:type="spellStart"/>
+      <w:proofErr w:type="gramStart"/>
       <w:r>
         <w:rPr>
           <w:rFonts w:ascii="Menlo" w:hAnsi="Menlo" w:cs="Menlo"/>
@@ -11111,6 +11385,7 @@
         <w:t>numero</w:t>
       </w:r>
       <w:proofErr w:type="spellEnd"/>
+      <w:proofErr w:type="gramEnd"/>
       <w:r>
         <w:rPr>
           <w:rFonts w:ascii="Menlo" w:hAnsi="Menlo" w:cs="Menlo"/>
@@ -11215,6 +11490,7 @@
         <w:t xml:space="preserve">            </w:t>
       </w:r>
       <w:proofErr w:type="spellStart"/>
+      <w:proofErr w:type="gramStart"/>
       <w:r>
         <w:rPr>
           <w:rFonts w:ascii="Menlo" w:hAnsi="Menlo" w:cs="Menlo"/>
@@ -11240,6 +11516,7 @@
         <w:t>nombre</w:t>
       </w:r>
       <w:proofErr w:type="spellEnd"/>
+      <w:proofErr w:type="gramEnd"/>
       <w:r>
         <w:rPr>
           <w:rFonts w:ascii="Menlo" w:hAnsi="Menlo" w:cs="Menlo"/>
@@ -11320,6 +11597,7 @@
         <w:t xml:space="preserve">            </w:t>
       </w:r>
       <w:proofErr w:type="spellStart"/>
+      <w:proofErr w:type="gramStart"/>
       <w:r>
         <w:rPr>
           <w:rFonts w:ascii="Menlo" w:hAnsi="Menlo" w:cs="Menlo"/>
@@ -11345,6 +11623,7 @@
         <w:t>localidad</w:t>
       </w:r>
       <w:proofErr w:type="spellEnd"/>
+      <w:proofErr w:type="gramEnd"/>
       <w:r>
         <w:rPr>
           <w:rFonts w:ascii="Menlo" w:hAnsi="Menlo" w:cs="Menlo"/>
@@ -11425,6 +11704,7 @@
         <w:t xml:space="preserve">            </w:t>
       </w:r>
       <w:proofErr w:type="spellStart"/>
+      <w:proofErr w:type="gramStart"/>
       <w:r>
         <w:rPr>
           <w:rFonts w:ascii="Menlo" w:hAnsi="Menlo" w:cs="Menlo"/>
@@ -11437,6 +11717,7 @@
         <w:t>lista.append</w:t>
       </w:r>
       <w:proofErr w:type="spellEnd"/>
+      <w:proofErr w:type="gramEnd"/>
       <w:r>
         <w:rPr>
           <w:rFonts w:ascii="Menlo" w:hAnsi="Menlo" w:cs="Menlo"/>
@@ -11706,6 +11987,7 @@
         <w:t xml:space="preserve"> </w:t>
       </w:r>
       <w:proofErr w:type="spellStart"/>
+      <w:proofErr w:type="gramStart"/>
       <w:r>
         <w:rPr>
           <w:rFonts w:ascii="Menlo" w:hAnsi="Menlo" w:cs="Menlo"/>
@@ -11718,6 +12000,7 @@
         <w:t>django.shortcuts</w:t>
       </w:r>
       <w:proofErr w:type="spellEnd"/>
+      <w:proofErr w:type="gramEnd"/>
       <w:r>
         <w:rPr>
           <w:rFonts w:ascii="Menlo" w:hAnsi="Menlo" w:cs="Menlo"/>
@@ -11791,6 +12074,7 @@
         <w:t xml:space="preserve"> </w:t>
       </w:r>
       <w:proofErr w:type="spellStart"/>
+      <w:proofErr w:type="gramStart"/>
       <w:r>
         <w:rPr>
           <w:rFonts w:ascii="Menlo" w:hAnsi="Menlo" w:cs="Menlo"/>
@@ -11803,6 +12087,7 @@
         <w:t>departamentos.models</w:t>
       </w:r>
       <w:proofErr w:type="spellEnd"/>
+      <w:proofErr w:type="gramEnd"/>
       <w:r>
         <w:rPr>
           <w:rFonts w:ascii="Menlo" w:hAnsi="Menlo" w:cs="Menlo"/>
@@ -12120,6 +12405,7 @@
         <w:t xml:space="preserve"> </w:t>
       </w:r>
       <w:proofErr w:type="spellStart"/>
+      <w:proofErr w:type="gramStart"/>
       <w:r>
         <w:rPr>
           <w:rFonts w:ascii="Menlo" w:hAnsi="Menlo" w:cs="Menlo"/>
@@ -12141,6 +12427,90 @@
           <w:sz w:val="20"/>
           <w:szCs w:val="20"/>
         </w:rPr>
+        <w:t>(</w:t>
+      </w:r>
+      <w:proofErr w:type="gramEnd"/>
+      <w:r>
+        <w:rPr>
+          <w:rFonts w:ascii="Menlo" w:hAnsi="Menlo" w:cs="Menlo"/>
+          <w:b/>
+          <w:bCs/>
+          <w:color w:val="000000"/>
+          <w:sz w:val="20"/>
+          <w:szCs w:val="20"/>
+        </w:rPr>
+        <w:t>)</w:t>
+      </w:r>
+    </w:p>
+    <w:p>
+      <w:pPr>
+        <w:shd w:val="clear" w:color="auto" w:fill="FFFFFF"/>
+        <w:rPr>
+          <w:rFonts w:ascii="Menlo" w:hAnsi="Menlo" w:cs="Menlo"/>
+          <w:b/>
+          <w:bCs/>
+          <w:color w:val="000000"/>
+          <w:sz w:val="20"/>
+          <w:szCs w:val="20"/>
+        </w:rPr>
+      </w:pPr>
+      <w:r>
+        <w:rPr>
+          <w:rFonts w:ascii="Menlo" w:hAnsi="Menlo" w:cs="Menlo"/>
+          <w:b/>
+          <w:bCs/>
+          <w:color w:val="000000"/>
+          <w:sz w:val="20"/>
+          <w:szCs w:val="20"/>
+        </w:rPr>
+        <w:t xml:space="preserve">    departamentos </w:t>
+      </w:r>
+      <w:r>
+        <w:rPr>
+          <w:rFonts w:ascii="Menlo" w:hAnsi="Menlo" w:cs="Menlo"/>
+          <w:b/>
+          <w:bCs/>
+          <w:color w:val="F92672"/>
+          <w:sz w:val="20"/>
+          <w:szCs w:val="20"/>
+        </w:rPr>
+        <w:t>=</w:t>
+      </w:r>
+      <w:r>
+        <w:rPr>
+          <w:rFonts w:ascii="Menlo" w:hAnsi="Menlo" w:cs="Menlo"/>
+          <w:b/>
+          <w:bCs/>
+          <w:color w:val="000000"/>
+          <w:sz w:val="20"/>
+          <w:szCs w:val="20"/>
+        </w:rPr>
+        <w:t xml:space="preserve"> </w:t>
+      </w:r>
+      <w:proofErr w:type="spellStart"/>
+      <w:proofErr w:type="gramStart"/>
+      <w:r>
+        <w:rPr>
+          <w:rFonts w:ascii="Menlo" w:hAnsi="Menlo" w:cs="Menlo"/>
+          <w:b/>
+          <w:bCs/>
+          <w:color w:val="000000"/>
+          <w:sz w:val="20"/>
+          <w:szCs w:val="20"/>
+        </w:rPr>
+        <w:t>servicio.getDepartamentos</w:t>
+      </w:r>
+      <w:proofErr w:type="spellEnd"/>
+      <w:proofErr w:type="gramEnd"/>
+      <w:r>
+        <w:rPr>
+          <w:rFonts w:ascii="Menlo" w:hAnsi="Menlo" w:cs="Menlo"/>
+          <w:b/>
+          <w:bCs/>
+          <w:color w:val="000000"/>
+          <w:sz w:val="20"/>
+          <w:szCs w:val="20"/>
+        </w:rPr>
         <w:t>()</w:t>
       </w:r>
     </w:p>
@@ -12165,7 +12535,31 @@
           <w:sz w:val="20"/>
           <w:szCs w:val="20"/>
         </w:rPr>
-        <w:t xml:space="preserve">    departamentos </w:t>
+        <w:t xml:space="preserve">    </w:t>
+      </w:r>
+      <w:proofErr w:type="spellStart"/>
+      <w:r>
+        <w:rPr>
+          <w:rFonts w:ascii="Menlo" w:hAnsi="Menlo" w:cs="Menlo"/>
+          <w:b/>
+          <w:bCs/>
+          <w:color w:val="000000"/>
+          <w:sz w:val="20"/>
+          <w:szCs w:val="20"/>
+        </w:rPr>
+        <w:t>context</w:t>
+      </w:r>
+      <w:proofErr w:type="spellEnd"/>
+      <w:r>
+        <w:rPr>
+          <w:rFonts w:ascii="Menlo" w:hAnsi="Menlo" w:cs="Menlo"/>
+          <w:b/>
+          <w:bCs/>
+          <w:color w:val="000000"/>
+          <w:sz w:val="20"/>
+          <w:szCs w:val="20"/>
+        </w:rPr>
+        <w:t xml:space="preserve"> </w:t>
       </w:r>
       <w:r>
         <w:rPr>
@@ -12187,221 +12581,140 @@
           <w:sz w:val="20"/>
           <w:szCs w:val="20"/>
         </w:rPr>
+        <w:t xml:space="preserve"> {</w:t>
+      </w:r>
+    </w:p>
+    <w:p>
+      <w:pPr>
+        <w:shd w:val="clear" w:color="auto" w:fill="FFFFFF"/>
+        <w:rPr>
+          <w:rFonts w:ascii="Menlo" w:hAnsi="Menlo" w:cs="Menlo"/>
+          <w:b/>
+          <w:bCs/>
+          <w:color w:val="000000"/>
+          <w:sz w:val="20"/>
+          <w:szCs w:val="20"/>
+        </w:rPr>
+      </w:pPr>
+      <w:r>
+        <w:rPr>
+          <w:rFonts w:ascii="Menlo" w:hAnsi="Menlo" w:cs="Menlo"/>
+          <w:b/>
+          <w:bCs/>
+          <w:color w:val="000000"/>
+          <w:sz w:val="20"/>
+          <w:szCs w:val="20"/>
+        </w:rPr>
+        <w:t xml:space="preserve">        </w:t>
+      </w:r>
+      <w:r>
+        <w:rPr>
+          <w:rFonts w:ascii="Menlo" w:hAnsi="Menlo" w:cs="Menlo"/>
+          <w:b/>
+          <w:bCs/>
+          <w:color w:val="F25A00"/>
+          <w:sz w:val="20"/>
+          <w:szCs w:val="20"/>
+        </w:rPr>
+        <w:t>"departamentos"</w:t>
+      </w:r>
+      <w:r>
+        <w:rPr>
+          <w:rFonts w:ascii="Menlo" w:hAnsi="Menlo" w:cs="Menlo"/>
+          <w:b/>
+          <w:bCs/>
+          <w:color w:val="000000"/>
+          <w:sz w:val="20"/>
+          <w:szCs w:val="20"/>
+        </w:rPr>
+        <w:t>: departamentos</w:t>
+      </w:r>
+    </w:p>
+    <w:p>
+      <w:pPr>
+        <w:shd w:val="clear" w:color="auto" w:fill="FFFFFF"/>
+        <w:rPr>
+          <w:rFonts w:ascii="Menlo" w:hAnsi="Menlo" w:cs="Menlo"/>
+          <w:b/>
+          <w:bCs/>
+          <w:color w:val="000000"/>
+          <w:sz w:val="20"/>
+          <w:szCs w:val="20"/>
+        </w:rPr>
+      </w:pPr>
+      <w:r>
+        <w:rPr>
+          <w:rFonts w:ascii="Menlo" w:hAnsi="Menlo" w:cs="Menlo"/>
+          <w:b/>
+          <w:bCs/>
+          <w:color w:val="000000"/>
+          <w:sz w:val="20"/>
+          <w:szCs w:val="20"/>
+        </w:rPr>
+        <w:t xml:space="preserve">    }</w:t>
+      </w:r>
+    </w:p>
+    <w:p>
+      <w:pPr>
+        <w:shd w:val="clear" w:color="auto" w:fill="FFFFFF"/>
+        <w:rPr>
+          <w:rFonts w:ascii="Menlo" w:hAnsi="Menlo" w:cs="Menlo"/>
+          <w:b/>
+          <w:bCs/>
+          <w:color w:val="000000"/>
+          <w:sz w:val="20"/>
+          <w:szCs w:val="20"/>
+        </w:rPr>
+      </w:pPr>
+      <w:r>
+        <w:rPr>
+          <w:rFonts w:ascii="Menlo" w:hAnsi="Menlo" w:cs="Menlo"/>
+          <w:b/>
+          <w:bCs/>
+          <w:color w:val="000000"/>
+          <w:sz w:val="20"/>
+          <w:szCs w:val="20"/>
+        </w:rPr>
+        <w:t xml:space="preserve">    </w:t>
+      </w:r>
+      <w:proofErr w:type="spellStart"/>
+      <w:r>
+        <w:rPr>
+          <w:rFonts w:ascii="Menlo" w:hAnsi="Menlo" w:cs="Menlo"/>
+          <w:b/>
+          <w:bCs/>
+          <w:color w:val="F92672"/>
+          <w:sz w:val="20"/>
+          <w:szCs w:val="20"/>
+        </w:rPr>
+        <w:t>return</w:t>
+      </w:r>
+      <w:proofErr w:type="spellEnd"/>
+      <w:r>
+        <w:rPr>
+          <w:rFonts w:ascii="Menlo" w:hAnsi="Menlo" w:cs="Menlo"/>
+          <w:b/>
+          <w:bCs/>
+          <w:color w:val="000000"/>
+          <w:sz w:val="20"/>
+          <w:szCs w:val="20"/>
+        </w:rPr>
         <w:t xml:space="preserve"> </w:t>
       </w:r>
-      <w:proofErr w:type="spellStart"/>
-      <w:r>
-        <w:rPr>
-          <w:rFonts w:ascii="Menlo" w:hAnsi="Menlo" w:cs="Menlo"/>
-          <w:b/>
-          <w:bCs/>
-          <w:color w:val="000000"/>
-          <w:sz w:val="20"/>
-          <w:szCs w:val="20"/>
-        </w:rPr>
-        <w:t>servicio.getDepartamentos</w:t>
-      </w:r>
-      <w:proofErr w:type="spellEnd"/>
-      <w:r>
-        <w:rPr>
-          <w:rFonts w:ascii="Menlo" w:hAnsi="Menlo" w:cs="Menlo"/>
-          <w:b/>
-          <w:bCs/>
-          <w:color w:val="000000"/>
-          <w:sz w:val="20"/>
-          <w:szCs w:val="20"/>
-        </w:rPr>
-        <w:t>()</w:t>
-      </w:r>
-    </w:p>
-    <w:p>
-      <w:pPr>
-        <w:shd w:val="clear" w:color="auto" w:fill="FFFFFF"/>
-        <w:rPr>
-          <w:rFonts w:ascii="Menlo" w:hAnsi="Menlo" w:cs="Menlo"/>
-          <w:b/>
-          <w:bCs/>
-          <w:color w:val="000000"/>
-          <w:sz w:val="20"/>
-          <w:szCs w:val="20"/>
-        </w:rPr>
-      </w:pPr>
-      <w:r>
-        <w:rPr>
-          <w:rFonts w:ascii="Menlo" w:hAnsi="Menlo" w:cs="Menlo"/>
-          <w:b/>
-          <w:bCs/>
-          <w:color w:val="000000"/>
-          <w:sz w:val="20"/>
-          <w:szCs w:val="20"/>
-        </w:rPr>
-        <w:t xml:space="preserve">    </w:t>
-      </w:r>
-      <w:proofErr w:type="spellStart"/>
-      <w:r>
-        <w:rPr>
-          <w:rFonts w:ascii="Menlo" w:hAnsi="Menlo" w:cs="Menlo"/>
-          <w:b/>
-          <w:bCs/>
-          <w:color w:val="000000"/>
-          <w:sz w:val="20"/>
-          <w:szCs w:val="20"/>
-        </w:rPr>
-        <w:t>context</w:t>
-      </w:r>
-      <w:proofErr w:type="spellEnd"/>
-      <w:r>
-        <w:rPr>
-          <w:rFonts w:ascii="Menlo" w:hAnsi="Menlo" w:cs="Menlo"/>
-          <w:b/>
-          <w:bCs/>
-          <w:color w:val="000000"/>
-          <w:sz w:val="20"/>
-          <w:szCs w:val="20"/>
-        </w:rPr>
-        <w:t xml:space="preserve"> </w:t>
-      </w:r>
-      <w:r>
-        <w:rPr>
-          <w:rFonts w:ascii="Menlo" w:hAnsi="Menlo" w:cs="Menlo"/>
-          <w:b/>
-          <w:bCs/>
-          <w:color w:val="F92672"/>
-          <w:sz w:val="20"/>
-          <w:szCs w:val="20"/>
-        </w:rPr>
-        <w:t>=</w:t>
-      </w:r>
-      <w:r>
-        <w:rPr>
-          <w:rFonts w:ascii="Menlo" w:hAnsi="Menlo" w:cs="Menlo"/>
-          <w:b/>
-          <w:bCs/>
-          <w:color w:val="000000"/>
-          <w:sz w:val="20"/>
-          <w:szCs w:val="20"/>
-        </w:rPr>
-        <w:t xml:space="preserve"> {</w:t>
-      </w:r>
-    </w:p>
-    <w:p>
-      <w:pPr>
-        <w:shd w:val="clear" w:color="auto" w:fill="FFFFFF"/>
-        <w:rPr>
-          <w:rFonts w:ascii="Menlo" w:hAnsi="Menlo" w:cs="Menlo"/>
-          <w:b/>
-          <w:bCs/>
-          <w:color w:val="000000"/>
-          <w:sz w:val="20"/>
-          <w:szCs w:val="20"/>
-        </w:rPr>
-      </w:pPr>
-      <w:r>
-        <w:rPr>
-          <w:rFonts w:ascii="Menlo" w:hAnsi="Menlo" w:cs="Menlo"/>
-          <w:b/>
-          <w:bCs/>
-          <w:color w:val="000000"/>
-          <w:sz w:val="20"/>
-          <w:szCs w:val="20"/>
-        </w:rPr>
-        <w:t xml:space="preserve">        </w:t>
-      </w:r>
-      <w:r>
-        <w:rPr>
-          <w:rFonts w:ascii="Menlo" w:hAnsi="Menlo" w:cs="Menlo"/>
-          <w:b/>
-          <w:bCs/>
-          <w:color w:val="F25A00"/>
-          <w:sz w:val="20"/>
-          <w:szCs w:val="20"/>
-        </w:rPr>
-        <w:t>"departamentos"</w:t>
-      </w:r>
-      <w:r>
-        <w:rPr>
-          <w:rFonts w:ascii="Menlo" w:hAnsi="Menlo" w:cs="Menlo"/>
-          <w:b/>
-          <w:bCs/>
-          <w:color w:val="000000"/>
-          <w:sz w:val="20"/>
-          <w:szCs w:val="20"/>
-        </w:rPr>
-        <w:t>: departamentos</w:t>
-      </w:r>
-    </w:p>
-    <w:p>
-      <w:pPr>
-        <w:shd w:val="clear" w:color="auto" w:fill="FFFFFF"/>
-        <w:rPr>
-          <w:rFonts w:ascii="Menlo" w:hAnsi="Menlo" w:cs="Menlo"/>
-          <w:b/>
-          <w:bCs/>
-          <w:color w:val="000000"/>
-          <w:sz w:val="20"/>
-          <w:szCs w:val="20"/>
-        </w:rPr>
-      </w:pPr>
-      <w:r>
-        <w:rPr>
-          <w:rFonts w:ascii="Menlo" w:hAnsi="Menlo" w:cs="Menlo"/>
-          <w:b/>
-          <w:bCs/>
-          <w:color w:val="000000"/>
-          <w:sz w:val="20"/>
-          <w:szCs w:val="20"/>
-        </w:rPr>
-        <w:t xml:space="preserve">    }</w:t>
-      </w:r>
-    </w:p>
-    <w:p>
-      <w:pPr>
-        <w:shd w:val="clear" w:color="auto" w:fill="FFFFFF"/>
-        <w:rPr>
-          <w:rFonts w:ascii="Menlo" w:hAnsi="Menlo" w:cs="Menlo"/>
-          <w:b/>
-          <w:bCs/>
-          <w:color w:val="000000"/>
-          <w:sz w:val="20"/>
-          <w:szCs w:val="20"/>
-        </w:rPr>
-      </w:pPr>
-      <w:r>
-        <w:rPr>
-          <w:rFonts w:ascii="Menlo" w:hAnsi="Menlo" w:cs="Menlo"/>
-          <w:b/>
-          <w:bCs/>
-          <w:color w:val="000000"/>
-          <w:sz w:val="20"/>
-          <w:szCs w:val="20"/>
-        </w:rPr>
-        <w:t xml:space="preserve">    </w:t>
-      </w:r>
-      <w:proofErr w:type="spellStart"/>
-      <w:r>
-        <w:rPr>
-          <w:rFonts w:ascii="Menlo" w:hAnsi="Menlo" w:cs="Menlo"/>
-          <w:b/>
-          <w:bCs/>
-          <w:color w:val="F92672"/>
-          <w:sz w:val="20"/>
-          <w:szCs w:val="20"/>
-        </w:rPr>
-        <w:t>return</w:t>
-      </w:r>
-      <w:proofErr w:type="spellEnd"/>
-      <w:r>
-        <w:rPr>
-          <w:rFonts w:ascii="Menlo" w:hAnsi="Menlo" w:cs="Menlo"/>
-          <w:b/>
-          <w:bCs/>
-          <w:color w:val="000000"/>
-          <w:sz w:val="20"/>
-          <w:szCs w:val="20"/>
-        </w:rPr>
-        <w:t xml:space="preserve"> render(</w:t>
-      </w:r>
-      <w:proofErr w:type="spellStart"/>
+      <w:proofErr w:type="gramStart"/>
+      <w:r>
+        <w:rPr>
+          <w:rFonts w:ascii="Menlo" w:hAnsi="Menlo" w:cs="Menlo"/>
+          <w:b/>
+          <w:bCs/>
+          <w:color w:val="000000"/>
+          <w:sz w:val="20"/>
+          <w:szCs w:val="20"/>
+        </w:rPr>
+        <w:t>render(</w:t>
+      </w:r>
+      <w:proofErr w:type="spellStart"/>
+      <w:proofErr w:type="gramEnd"/>
       <w:r>
         <w:rPr>
           <w:rFonts w:ascii="Menlo" w:hAnsi="Menlo" w:cs="Menlo"/>
@@ -13295,6 +13608,7 @@
         </w:rPr>
         <w:t xml:space="preserve">    &lt;</w:t>
       </w:r>
+      <w:proofErr w:type="gramStart"/>
       <w:r>
         <w:rPr>
           <w:rFonts w:ascii="Menlo" w:hAnsi="Menlo" w:cs="Menlo"/>
@@ -13306,6 +13620,7 @@
         </w:rPr>
         <w:t>link</w:t>
       </w:r>
+      <w:proofErr w:type="gramEnd"/>
       <w:r>
         <w:rPr>
           <w:rFonts w:ascii="Menlo" w:hAnsi="Menlo" w:cs="Menlo"/>
@@ -14436,6 +14751,7 @@
         <w:t>&gt;{{</w:t>
       </w:r>
       <w:proofErr w:type="spellStart"/>
+      <w:proofErr w:type="gramStart"/>
       <w:r>
         <w:rPr>
           <w:rFonts w:ascii="Menlo" w:hAnsi="Menlo" w:cs="Menlo"/>
@@ -14448,6 +14764,7 @@
         <w:t>dept.numero</w:t>
       </w:r>
       <w:proofErr w:type="spellEnd"/>
+      <w:proofErr w:type="gramEnd"/>
       <w:r>
         <w:rPr>
           <w:rFonts w:ascii="Menlo" w:hAnsi="Menlo" w:cs="Menlo"/>
@@ -14532,6 +14849,7 @@
         <w:t>&gt;{{</w:t>
       </w:r>
       <w:proofErr w:type="spellStart"/>
+      <w:proofErr w:type="gramStart"/>
       <w:r>
         <w:rPr>
           <w:rFonts w:ascii="Menlo" w:hAnsi="Menlo" w:cs="Menlo"/>
@@ -14544,6 +14862,7 @@
         <w:t>dept.nombre</w:t>
       </w:r>
       <w:proofErr w:type="spellEnd"/>
+      <w:proofErr w:type="gramEnd"/>
       <w:r>
         <w:rPr>
           <w:rFonts w:ascii="Menlo" w:hAnsi="Menlo" w:cs="Menlo"/>
@@ -14628,6 +14947,7 @@
         <w:t>&gt;{{</w:t>
       </w:r>
       <w:proofErr w:type="spellStart"/>
+      <w:proofErr w:type="gramStart"/>
       <w:r>
         <w:rPr>
           <w:rFonts w:ascii="Menlo" w:hAnsi="Menlo" w:cs="Menlo"/>
@@ -14640,6 +14960,7 @@
         <w:t>dept.localidad</w:t>
       </w:r>
       <w:proofErr w:type="spellEnd"/>
+      <w:proofErr w:type="gramEnd"/>
       <w:r>
         <w:rPr>
           <w:rFonts w:ascii="Menlo" w:hAnsi="Menlo" w:cs="Menlo"/>
@@ -16122,6 +16443,7 @@
         </w:rPr>
         <w:t xml:space="preserve">    &lt;</w:t>
       </w:r>
+      <w:proofErr w:type="gramStart"/>
       <w:r>
         <w:rPr>
           <w:rFonts w:ascii="Menlo" w:hAnsi="Menlo" w:cs="Menlo"/>
@@ -16133,6 +16455,7 @@
         </w:rPr>
         <w:t>link</w:t>
       </w:r>
+      <w:proofErr w:type="gramEnd"/>
       <w:r>
         <w:rPr>
           <w:rFonts w:ascii="Menlo" w:hAnsi="Menlo" w:cs="Menlo"/>
@@ -17983,9 +18306,24 @@
           <w:sz w:val="20"/>
           <w:szCs w:val="20"/>
         </w:rPr>
-        <w:t>btn-outline-warning</w:t>
-      </w:r>
-      <w:proofErr w:type="spellEnd"/>
+        <w:t>btn-outline-</w:t>
+      </w:r>
+      <w:proofErr w:type="gramStart"/>
+      <w:r>
+        <w:rPr>
+          <w:rFonts w:ascii="Menlo" w:hAnsi="Menlo" w:cs="Menlo"/>
+          <w:b/>
+          <w:bCs/>
+          <w:i/>
+          <w:iCs/>
+          <w:color w:val="F25A00"/>
+          <w:sz w:val="20"/>
+          <w:szCs w:val="20"/>
+        </w:rPr>
+        <w:t>warning</w:t>
+      </w:r>
+      <w:proofErr w:type="spellEnd"/>
+      <w:proofErr w:type="gramEnd"/>
       <w:r>
         <w:rPr>
           <w:rFonts w:ascii="Menlo" w:hAnsi="Menlo" w:cs="Menlo"/>
@@ -18873,6 +19211,7 @@
         <w:t xml:space="preserve"> </w:t>
       </w:r>
       <w:proofErr w:type="spellStart"/>
+      <w:proofErr w:type="gramStart"/>
       <w:r>
         <w:rPr>
           <w:rFonts w:ascii="Menlo" w:hAnsi="Menlo" w:cs="Menlo"/>
@@ -18894,6 +19233,565 @@
           <w:sz w:val="20"/>
           <w:szCs w:val="20"/>
         </w:rPr>
+        <w:t>(</w:t>
+      </w:r>
+      <w:proofErr w:type="gramEnd"/>
+      <w:r>
+        <w:rPr>
+          <w:rFonts w:ascii="Menlo" w:hAnsi="Menlo" w:cs="Menlo"/>
+          <w:b/>
+          <w:bCs/>
+          <w:color w:val="000000"/>
+          <w:sz w:val="20"/>
+          <w:szCs w:val="20"/>
+        </w:rPr>
+        <w:t>)</w:t>
+      </w:r>
+    </w:p>
+    <w:p>
+      <w:pPr>
+        <w:shd w:val="clear" w:color="auto" w:fill="FFFFFF"/>
+        <w:rPr>
+          <w:rFonts w:ascii="Menlo" w:hAnsi="Menlo" w:cs="Menlo"/>
+          <w:b/>
+          <w:bCs/>
+          <w:color w:val="000000"/>
+          <w:sz w:val="20"/>
+          <w:szCs w:val="20"/>
+        </w:rPr>
+      </w:pPr>
+      <w:r>
+        <w:rPr>
+          <w:rFonts w:ascii="Menlo" w:hAnsi="Menlo" w:cs="Menlo"/>
+          <w:b/>
+          <w:bCs/>
+          <w:color w:val="000000"/>
+          <w:sz w:val="20"/>
+          <w:szCs w:val="20"/>
+        </w:rPr>
+        <w:t xml:space="preserve">        </w:t>
+      </w:r>
+      <w:r>
+        <w:rPr>
+          <w:rFonts w:ascii="Menlo" w:hAnsi="Menlo" w:cs="Menlo"/>
+          <w:b/>
+          <w:bCs/>
+          <w:color w:val="28C6E4"/>
+          <w:sz w:val="20"/>
+          <w:szCs w:val="20"/>
+        </w:rPr>
+        <w:t>id</w:t>
+      </w:r>
+      <w:r>
+        <w:rPr>
+          <w:rFonts w:ascii="Menlo" w:hAnsi="Menlo" w:cs="Menlo"/>
+          <w:b/>
+          <w:bCs/>
+          <w:color w:val="000000"/>
+          <w:sz w:val="20"/>
+          <w:szCs w:val="20"/>
+        </w:rPr>
+        <w:t xml:space="preserve"> </w:t>
+      </w:r>
+      <w:r>
+        <w:rPr>
+          <w:rFonts w:ascii="Menlo" w:hAnsi="Menlo" w:cs="Menlo"/>
+          <w:b/>
+          <w:bCs/>
+          <w:color w:val="F92672"/>
+          <w:sz w:val="20"/>
+          <w:szCs w:val="20"/>
+        </w:rPr>
+        <w:t>=</w:t>
+      </w:r>
+      <w:r>
+        <w:rPr>
+          <w:rFonts w:ascii="Menlo" w:hAnsi="Menlo" w:cs="Menlo"/>
+          <w:b/>
+          <w:bCs/>
+          <w:color w:val="000000"/>
+          <w:sz w:val="20"/>
+          <w:szCs w:val="20"/>
+        </w:rPr>
+        <w:t xml:space="preserve"> </w:t>
+      </w:r>
+      <w:proofErr w:type="spellStart"/>
+      <w:r>
+        <w:rPr>
+          <w:rFonts w:ascii="Menlo" w:hAnsi="Menlo" w:cs="Menlo"/>
+          <w:b/>
+          <w:bCs/>
+          <w:color w:val="000000"/>
+          <w:sz w:val="20"/>
+          <w:szCs w:val="20"/>
+        </w:rPr>
+        <w:t>request.</w:t>
+      </w:r>
+      <w:r>
+        <w:rPr>
+          <w:rFonts w:ascii="Menlo" w:hAnsi="Menlo" w:cs="Menlo"/>
+          <w:b/>
+          <w:bCs/>
+          <w:color w:val="AE81FF"/>
+          <w:sz w:val="20"/>
+          <w:szCs w:val="20"/>
+        </w:rPr>
+        <w:t>POST</w:t>
+      </w:r>
+      <w:proofErr w:type="spellEnd"/>
+      <w:r>
+        <w:rPr>
+          <w:rFonts w:ascii="Menlo" w:hAnsi="Menlo" w:cs="Menlo"/>
+          <w:b/>
+          <w:bCs/>
+          <w:color w:val="000000"/>
+          <w:sz w:val="20"/>
+          <w:szCs w:val="20"/>
+        </w:rPr>
+        <w:t>[</w:t>
+      </w:r>
+      <w:r>
+        <w:rPr>
+          <w:rFonts w:ascii="Menlo" w:hAnsi="Menlo" w:cs="Menlo"/>
+          <w:b/>
+          <w:bCs/>
+          <w:color w:val="F25A00"/>
+          <w:sz w:val="20"/>
+          <w:szCs w:val="20"/>
+        </w:rPr>
+        <w:t>'</w:t>
+      </w:r>
+      <w:proofErr w:type="spellStart"/>
+      <w:r>
+        <w:rPr>
+          <w:rFonts w:ascii="Menlo" w:hAnsi="Menlo" w:cs="Menlo"/>
+          <w:b/>
+          <w:bCs/>
+          <w:color w:val="F25A00"/>
+          <w:sz w:val="20"/>
+          <w:szCs w:val="20"/>
+        </w:rPr>
+        <w:t>cajaid</w:t>
+      </w:r>
+      <w:proofErr w:type="spellEnd"/>
+      <w:r>
+        <w:rPr>
+          <w:rFonts w:ascii="Menlo" w:hAnsi="Menlo" w:cs="Menlo"/>
+          <w:b/>
+          <w:bCs/>
+          <w:color w:val="F25A00"/>
+          <w:sz w:val="20"/>
+          <w:szCs w:val="20"/>
+        </w:rPr>
+        <w:t>'</w:t>
+      </w:r>
+      <w:r>
+        <w:rPr>
+          <w:rFonts w:ascii="Menlo" w:hAnsi="Menlo" w:cs="Menlo"/>
+          <w:b/>
+          <w:bCs/>
+          <w:color w:val="000000"/>
+          <w:sz w:val="20"/>
+          <w:szCs w:val="20"/>
+        </w:rPr>
+        <w:t>]</w:t>
+      </w:r>
+    </w:p>
+    <w:p>
+      <w:pPr>
+        <w:shd w:val="clear" w:color="auto" w:fill="FFFFFF"/>
+        <w:rPr>
+          <w:rFonts w:ascii="Menlo" w:hAnsi="Menlo" w:cs="Menlo"/>
+          <w:b/>
+          <w:bCs/>
+          <w:color w:val="000000"/>
+          <w:sz w:val="20"/>
+          <w:szCs w:val="20"/>
+        </w:rPr>
+      </w:pPr>
+      <w:r>
+        <w:rPr>
+          <w:rFonts w:ascii="Menlo" w:hAnsi="Menlo" w:cs="Menlo"/>
+          <w:b/>
+          <w:bCs/>
+          <w:color w:val="000000"/>
+          <w:sz w:val="20"/>
+          <w:szCs w:val="20"/>
+        </w:rPr>
+        <w:t xml:space="preserve">        nombre </w:t>
+      </w:r>
+      <w:r>
+        <w:rPr>
+          <w:rFonts w:ascii="Menlo" w:hAnsi="Menlo" w:cs="Menlo"/>
+          <w:b/>
+          <w:bCs/>
+          <w:color w:val="F92672"/>
+          <w:sz w:val="20"/>
+          <w:szCs w:val="20"/>
+        </w:rPr>
+        <w:t>=</w:t>
+      </w:r>
+      <w:r>
+        <w:rPr>
+          <w:rFonts w:ascii="Menlo" w:hAnsi="Menlo" w:cs="Menlo"/>
+          <w:b/>
+          <w:bCs/>
+          <w:color w:val="000000"/>
+          <w:sz w:val="20"/>
+          <w:szCs w:val="20"/>
+        </w:rPr>
+        <w:t xml:space="preserve"> </w:t>
+      </w:r>
+      <w:proofErr w:type="spellStart"/>
+      <w:r>
+        <w:rPr>
+          <w:rFonts w:ascii="Menlo" w:hAnsi="Menlo" w:cs="Menlo"/>
+          <w:b/>
+          <w:bCs/>
+          <w:color w:val="000000"/>
+          <w:sz w:val="20"/>
+          <w:szCs w:val="20"/>
+        </w:rPr>
+        <w:t>request.</w:t>
+      </w:r>
+      <w:r>
+        <w:rPr>
+          <w:rFonts w:ascii="Menlo" w:hAnsi="Menlo" w:cs="Menlo"/>
+          <w:b/>
+          <w:bCs/>
+          <w:color w:val="AE81FF"/>
+          <w:sz w:val="20"/>
+          <w:szCs w:val="20"/>
+        </w:rPr>
+        <w:t>POST</w:t>
+      </w:r>
+      <w:proofErr w:type="spellEnd"/>
+      <w:r>
+        <w:rPr>
+          <w:rFonts w:ascii="Menlo" w:hAnsi="Menlo" w:cs="Menlo"/>
+          <w:b/>
+          <w:bCs/>
+          <w:color w:val="000000"/>
+          <w:sz w:val="20"/>
+          <w:szCs w:val="20"/>
+        </w:rPr>
+        <w:t>[</w:t>
+      </w:r>
+      <w:r>
+        <w:rPr>
+          <w:rFonts w:ascii="Menlo" w:hAnsi="Menlo" w:cs="Menlo"/>
+          <w:b/>
+          <w:bCs/>
+          <w:color w:val="F25A00"/>
+          <w:sz w:val="20"/>
+          <w:szCs w:val="20"/>
+        </w:rPr>
+        <w:t>'</w:t>
+      </w:r>
+      <w:proofErr w:type="spellStart"/>
+      <w:r>
+        <w:rPr>
+          <w:rFonts w:ascii="Menlo" w:hAnsi="Menlo" w:cs="Menlo"/>
+          <w:b/>
+          <w:bCs/>
+          <w:color w:val="F25A00"/>
+          <w:sz w:val="20"/>
+          <w:szCs w:val="20"/>
+        </w:rPr>
+        <w:t>cajanombre</w:t>
+      </w:r>
+      <w:proofErr w:type="spellEnd"/>
+      <w:r>
+        <w:rPr>
+          <w:rFonts w:ascii="Menlo" w:hAnsi="Menlo" w:cs="Menlo"/>
+          <w:b/>
+          <w:bCs/>
+          <w:color w:val="F25A00"/>
+          <w:sz w:val="20"/>
+          <w:szCs w:val="20"/>
+        </w:rPr>
+        <w:t>'</w:t>
+      </w:r>
+      <w:r>
+        <w:rPr>
+          <w:rFonts w:ascii="Menlo" w:hAnsi="Menlo" w:cs="Menlo"/>
+          <w:b/>
+          <w:bCs/>
+          <w:color w:val="000000"/>
+          <w:sz w:val="20"/>
+          <w:szCs w:val="20"/>
+        </w:rPr>
+        <w:t>]</w:t>
+      </w:r>
+    </w:p>
+    <w:p>
+      <w:pPr>
+        <w:shd w:val="clear" w:color="auto" w:fill="FFFFFF"/>
+        <w:rPr>
+          <w:rFonts w:ascii="Menlo" w:hAnsi="Menlo" w:cs="Menlo"/>
+          <w:b/>
+          <w:bCs/>
+          <w:color w:val="000000"/>
+          <w:sz w:val="20"/>
+          <w:szCs w:val="20"/>
+        </w:rPr>
+      </w:pPr>
+      <w:r>
+        <w:rPr>
+          <w:rFonts w:ascii="Menlo" w:hAnsi="Menlo" w:cs="Menlo"/>
+          <w:b/>
+          <w:bCs/>
+          <w:color w:val="000000"/>
+          <w:sz w:val="20"/>
+          <w:szCs w:val="20"/>
+        </w:rPr>
+        <w:t xml:space="preserve">        localidad </w:t>
+      </w:r>
+      <w:r>
+        <w:rPr>
+          <w:rFonts w:ascii="Menlo" w:hAnsi="Menlo" w:cs="Menlo"/>
+          <w:b/>
+          <w:bCs/>
+          <w:color w:val="F92672"/>
+          <w:sz w:val="20"/>
+          <w:szCs w:val="20"/>
+        </w:rPr>
+        <w:t>=</w:t>
+      </w:r>
+      <w:r>
+        <w:rPr>
+          <w:rFonts w:ascii="Menlo" w:hAnsi="Menlo" w:cs="Menlo"/>
+          <w:b/>
+          <w:bCs/>
+          <w:color w:val="000000"/>
+          <w:sz w:val="20"/>
+          <w:szCs w:val="20"/>
+        </w:rPr>
+        <w:t xml:space="preserve"> </w:t>
+      </w:r>
+      <w:proofErr w:type="spellStart"/>
+      <w:r>
+        <w:rPr>
+          <w:rFonts w:ascii="Menlo" w:hAnsi="Menlo" w:cs="Menlo"/>
+          <w:b/>
+          <w:bCs/>
+          <w:color w:val="000000"/>
+          <w:sz w:val="20"/>
+          <w:szCs w:val="20"/>
+        </w:rPr>
+        <w:t>request.</w:t>
+      </w:r>
+      <w:r>
+        <w:rPr>
+          <w:rFonts w:ascii="Menlo" w:hAnsi="Menlo" w:cs="Menlo"/>
+          <w:b/>
+          <w:bCs/>
+          <w:color w:val="AE81FF"/>
+          <w:sz w:val="20"/>
+          <w:szCs w:val="20"/>
+        </w:rPr>
+        <w:t>POST</w:t>
+      </w:r>
+      <w:proofErr w:type="spellEnd"/>
+      <w:r>
+        <w:rPr>
+          <w:rFonts w:ascii="Menlo" w:hAnsi="Menlo" w:cs="Menlo"/>
+          <w:b/>
+          <w:bCs/>
+          <w:color w:val="000000"/>
+          <w:sz w:val="20"/>
+          <w:szCs w:val="20"/>
+        </w:rPr>
+        <w:t>[</w:t>
+      </w:r>
+      <w:r>
+        <w:rPr>
+          <w:rFonts w:ascii="Menlo" w:hAnsi="Menlo" w:cs="Menlo"/>
+          <w:b/>
+          <w:bCs/>
+          <w:color w:val="F25A00"/>
+          <w:sz w:val="20"/>
+          <w:szCs w:val="20"/>
+        </w:rPr>
+        <w:t>'</w:t>
+      </w:r>
+      <w:proofErr w:type="spellStart"/>
+      <w:r>
+        <w:rPr>
+          <w:rFonts w:ascii="Menlo" w:hAnsi="Menlo" w:cs="Menlo"/>
+          <w:b/>
+          <w:bCs/>
+          <w:color w:val="F25A00"/>
+          <w:sz w:val="20"/>
+          <w:szCs w:val="20"/>
+        </w:rPr>
+        <w:t>cajalocalidad</w:t>
+      </w:r>
+      <w:proofErr w:type="spellEnd"/>
+      <w:r>
+        <w:rPr>
+          <w:rFonts w:ascii="Menlo" w:hAnsi="Menlo" w:cs="Menlo"/>
+          <w:b/>
+          <w:bCs/>
+          <w:color w:val="F25A00"/>
+          <w:sz w:val="20"/>
+          <w:szCs w:val="20"/>
+        </w:rPr>
+        <w:t>'</w:t>
+      </w:r>
+      <w:r>
+        <w:rPr>
+          <w:rFonts w:ascii="Menlo" w:hAnsi="Menlo" w:cs="Menlo"/>
+          <w:b/>
+          <w:bCs/>
+          <w:color w:val="000000"/>
+          <w:sz w:val="20"/>
+          <w:szCs w:val="20"/>
+        </w:rPr>
+        <w:t>]</w:t>
+      </w:r>
+    </w:p>
+    <w:p>
+      <w:pPr>
+        <w:shd w:val="clear" w:color="auto" w:fill="FFFFFF"/>
+        <w:rPr>
+          <w:rFonts w:ascii="Menlo" w:hAnsi="Menlo" w:cs="Menlo"/>
+          <w:b/>
+          <w:bCs/>
+          <w:color w:val="000000"/>
+          <w:sz w:val="20"/>
+          <w:szCs w:val="20"/>
+        </w:rPr>
+      </w:pPr>
+      <w:r>
+        <w:rPr>
+          <w:rFonts w:ascii="Menlo" w:hAnsi="Menlo" w:cs="Menlo"/>
+          <w:b/>
+          <w:bCs/>
+          <w:color w:val="000000"/>
+          <w:sz w:val="20"/>
+          <w:szCs w:val="20"/>
+        </w:rPr>
+        <w:t xml:space="preserve">        </w:t>
+      </w:r>
+      <w:proofErr w:type="spellStart"/>
+      <w:proofErr w:type="gramStart"/>
+      <w:r>
+        <w:rPr>
+          <w:rFonts w:ascii="Menlo" w:hAnsi="Menlo" w:cs="Menlo"/>
+          <w:b/>
+          <w:bCs/>
+          <w:color w:val="000000"/>
+          <w:sz w:val="20"/>
+          <w:szCs w:val="20"/>
+        </w:rPr>
+        <w:t>servicio.insertarDepartamento</w:t>
+      </w:r>
+      <w:proofErr w:type="spellEnd"/>
+      <w:proofErr w:type="gramEnd"/>
+      <w:r>
+        <w:rPr>
+          <w:rFonts w:ascii="Menlo" w:hAnsi="Menlo" w:cs="Menlo"/>
+          <w:b/>
+          <w:bCs/>
+          <w:color w:val="000000"/>
+          <w:sz w:val="20"/>
+          <w:szCs w:val="20"/>
+        </w:rPr>
+        <w:t>(</w:t>
+      </w:r>
+      <w:r>
+        <w:rPr>
+          <w:rFonts w:ascii="Menlo" w:hAnsi="Menlo" w:cs="Menlo"/>
+          <w:b/>
+          <w:bCs/>
+          <w:color w:val="28C6E4"/>
+          <w:sz w:val="20"/>
+          <w:szCs w:val="20"/>
+        </w:rPr>
+        <w:t>id</w:t>
+      </w:r>
+      <w:r>
+        <w:rPr>
+          <w:rFonts w:ascii="Menlo" w:hAnsi="Menlo" w:cs="Menlo"/>
+          <w:b/>
+          <w:bCs/>
+          <w:color w:val="000000"/>
+          <w:sz w:val="20"/>
+          <w:szCs w:val="20"/>
+        </w:rPr>
+        <w:t>, nombre, localidad)</w:t>
+      </w:r>
+    </w:p>
+    <w:p>
+      <w:pPr>
+        <w:shd w:val="clear" w:color="auto" w:fill="FFFFFF"/>
+        <w:rPr>
+          <w:rFonts w:ascii="Menlo" w:hAnsi="Menlo" w:cs="Menlo"/>
+          <w:b/>
+          <w:bCs/>
+          <w:color w:val="000000"/>
+          <w:sz w:val="20"/>
+          <w:szCs w:val="20"/>
+        </w:rPr>
+      </w:pPr>
+      <w:r>
+        <w:rPr>
+          <w:rFonts w:ascii="Menlo" w:hAnsi="Menlo" w:cs="Menlo"/>
+          <w:b/>
+          <w:bCs/>
+          <w:color w:val="000000"/>
+          <w:sz w:val="20"/>
+          <w:szCs w:val="20"/>
+        </w:rPr>
+        <w:t xml:space="preserve">        departamentos </w:t>
+      </w:r>
+      <w:r>
+        <w:rPr>
+          <w:rFonts w:ascii="Menlo" w:hAnsi="Menlo" w:cs="Menlo"/>
+          <w:b/>
+          <w:bCs/>
+          <w:color w:val="F92672"/>
+          <w:sz w:val="20"/>
+          <w:szCs w:val="20"/>
+        </w:rPr>
+        <w:t>=</w:t>
+      </w:r>
+      <w:r>
+        <w:rPr>
+          <w:rFonts w:ascii="Menlo" w:hAnsi="Menlo" w:cs="Menlo"/>
+          <w:b/>
+          <w:bCs/>
+          <w:color w:val="000000"/>
+          <w:sz w:val="20"/>
+          <w:szCs w:val="20"/>
+        </w:rPr>
+        <w:t xml:space="preserve"> </w:t>
+      </w:r>
+      <w:proofErr w:type="spellStart"/>
+      <w:proofErr w:type="gramStart"/>
+      <w:r>
+        <w:rPr>
+          <w:rFonts w:ascii="Menlo" w:hAnsi="Menlo" w:cs="Menlo"/>
+          <w:b/>
+          <w:bCs/>
+          <w:color w:val="000000"/>
+          <w:sz w:val="20"/>
+          <w:szCs w:val="20"/>
+        </w:rPr>
+        <w:t>servicio.getDepartamentos</w:t>
+      </w:r>
+      <w:proofErr w:type="spellEnd"/>
+      <w:proofErr w:type="gramEnd"/>
+      <w:r>
+        <w:rPr>
+          <w:rFonts w:ascii="Menlo" w:hAnsi="Menlo" w:cs="Menlo"/>
+          <w:b/>
+          <w:bCs/>
+          <w:color w:val="000000"/>
+          <w:sz w:val="20"/>
+          <w:szCs w:val="20"/>
+        </w:rPr>
         <w:t>()</w:t>
       </w:r>
     </w:p>
@@ -18920,17 +19818,19 @@
         </w:rPr>
         <w:t xml:space="preserve">        </w:t>
       </w:r>
-      <w:r>
-        <w:rPr>
-          <w:rFonts w:ascii="Menlo" w:hAnsi="Menlo" w:cs="Menlo"/>
-          <w:b/>
-          <w:bCs/>
-          <w:color w:val="28C6E4"/>
-          <w:sz w:val="20"/>
-          <w:szCs w:val="20"/>
-        </w:rPr>
-        <w:t>id</w:t>
-      </w:r>
+      <w:proofErr w:type="spellStart"/>
+      <w:r>
+        <w:rPr>
+          <w:rFonts w:ascii="Menlo" w:hAnsi="Menlo" w:cs="Menlo"/>
+          <w:b/>
+          <w:bCs/>
+          <w:color w:val="000000"/>
+          <w:sz w:val="20"/>
+          <w:szCs w:val="20"/>
+        </w:rPr>
+        <w:t>context</w:t>
+      </w:r>
+      <w:proofErr w:type="spellEnd"/>
       <w:r>
         <w:rPr>
           <w:rFonts w:ascii="Menlo" w:hAnsi="Menlo" w:cs="Menlo"/>
@@ -18962,42 +19862,162 @@
           <w:sz w:val="20"/>
           <w:szCs w:val="20"/>
         </w:rPr>
+        <w:t xml:space="preserve"> {</w:t>
+      </w:r>
+    </w:p>
+    <w:p>
+      <w:pPr>
+        <w:shd w:val="clear" w:color="auto" w:fill="FFFFFF"/>
+        <w:rPr>
+          <w:rFonts w:ascii="Menlo" w:hAnsi="Menlo" w:cs="Menlo"/>
+          <w:b/>
+          <w:bCs/>
+          <w:color w:val="000000"/>
+          <w:sz w:val="20"/>
+          <w:szCs w:val="20"/>
+        </w:rPr>
+      </w:pPr>
+      <w:r>
+        <w:rPr>
+          <w:rFonts w:ascii="Menlo" w:hAnsi="Menlo" w:cs="Menlo"/>
+          <w:b/>
+          <w:bCs/>
+          <w:color w:val="000000"/>
+          <w:sz w:val="20"/>
+          <w:szCs w:val="20"/>
+        </w:rPr>
+        <w:t xml:space="preserve">            </w:t>
+      </w:r>
+      <w:r>
+        <w:rPr>
+          <w:rFonts w:ascii="Menlo" w:hAnsi="Menlo" w:cs="Menlo"/>
+          <w:b/>
+          <w:bCs/>
+          <w:color w:val="F25A00"/>
+          <w:sz w:val="20"/>
+          <w:szCs w:val="20"/>
+        </w:rPr>
+        <w:t>"departamentos"</w:t>
+      </w:r>
+      <w:r>
+        <w:rPr>
+          <w:rFonts w:ascii="Menlo" w:hAnsi="Menlo" w:cs="Menlo"/>
+          <w:b/>
+          <w:bCs/>
+          <w:color w:val="000000"/>
+          <w:sz w:val="20"/>
+          <w:szCs w:val="20"/>
+        </w:rPr>
+        <w:t>: departamentos</w:t>
+      </w:r>
+    </w:p>
+    <w:p>
+      <w:pPr>
+        <w:shd w:val="clear" w:color="auto" w:fill="FFFFFF"/>
+        <w:rPr>
+          <w:rFonts w:ascii="Menlo" w:hAnsi="Menlo" w:cs="Menlo"/>
+          <w:b/>
+          <w:bCs/>
+          <w:color w:val="000000"/>
+          <w:sz w:val="20"/>
+          <w:szCs w:val="20"/>
+        </w:rPr>
+      </w:pPr>
+      <w:r>
+        <w:rPr>
+          <w:rFonts w:ascii="Menlo" w:hAnsi="Menlo" w:cs="Menlo"/>
+          <w:b/>
+          <w:bCs/>
+          <w:color w:val="000000"/>
+          <w:sz w:val="20"/>
+          <w:szCs w:val="20"/>
+        </w:rPr>
+        <w:t xml:space="preserve">        }</w:t>
+      </w:r>
+    </w:p>
+    <w:p>
+      <w:pPr>
+        <w:shd w:val="clear" w:color="auto" w:fill="FFFFFF"/>
+        <w:rPr>
+          <w:rFonts w:ascii="Menlo" w:hAnsi="Menlo" w:cs="Menlo"/>
+          <w:b/>
+          <w:bCs/>
+          <w:color w:val="000000"/>
+          <w:sz w:val="20"/>
+          <w:szCs w:val="20"/>
+        </w:rPr>
+      </w:pPr>
+      <w:r>
+        <w:rPr>
+          <w:rFonts w:ascii="Menlo" w:hAnsi="Menlo" w:cs="Menlo"/>
+          <w:b/>
+          <w:bCs/>
+          <w:color w:val="000000"/>
+          <w:sz w:val="20"/>
+          <w:szCs w:val="20"/>
+        </w:rPr>
+        <w:t xml:space="preserve">        </w:t>
+      </w:r>
+      <w:proofErr w:type="spellStart"/>
+      <w:r>
+        <w:rPr>
+          <w:rFonts w:ascii="Menlo" w:hAnsi="Menlo" w:cs="Menlo"/>
+          <w:b/>
+          <w:bCs/>
+          <w:color w:val="F92672"/>
+          <w:sz w:val="20"/>
+          <w:szCs w:val="20"/>
+        </w:rPr>
+        <w:t>return</w:t>
+      </w:r>
+      <w:proofErr w:type="spellEnd"/>
+      <w:r>
+        <w:rPr>
+          <w:rFonts w:ascii="Menlo" w:hAnsi="Menlo" w:cs="Menlo"/>
+          <w:b/>
+          <w:bCs/>
+          <w:color w:val="000000"/>
+          <w:sz w:val="20"/>
+          <w:szCs w:val="20"/>
+        </w:rPr>
         <w:t xml:space="preserve"> </w:t>
       </w:r>
-      <w:proofErr w:type="spellStart"/>
-      <w:r>
-        <w:rPr>
-          <w:rFonts w:ascii="Menlo" w:hAnsi="Menlo" w:cs="Menlo"/>
-          <w:b/>
-          <w:bCs/>
-          <w:color w:val="000000"/>
-          <w:sz w:val="20"/>
-          <w:szCs w:val="20"/>
-        </w:rPr>
-        <w:t>request.</w:t>
-      </w:r>
-      <w:r>
-        <w:rPr>
-          <w:rFonts w:ascii="Menlo" w:hAnsi="Menlo" w:cs="Menlo"/>
-          <w:b/>
-          <w:bCs/>
-          <w:color w:val="AE81FF"/>
-          <w:sz w:val="20"/>
-          <w:szCs w:val="20"/>
-        </w:rPr>
-        <w:t>POST</w:t>
-      </w:r>
-      <w:proofErr w:type="spellEnd"/>
-      <w:r>
-        <w:rPr>
-          <w:rFonts w:ascii="Menlo" w:hAnsi="Menlo" w:cs="Menlo"/>
-          <w:b/>
-          <w:bCs/>
-          <w:color w:val="000000"/>
-          <w:sz w:val="20"/>
-          <w:szCs w:val="20"/>
-        </w:rPr>
-        <w:t>[</w:t>
+      <w:proofErr w:type="gramStart"/>
+      <w:r>
+        <w:rPr>
+          <w:rFonts w:ascii="Menlo" w:hAnsi="Menlo" w:cs="Menlo"/>
+          <w:b/>
+          <w:bCs/>
+          <w:color w:val="000000"/>
+          <w:sz w:val="20"/>
+          <w:szCs w:val="20"/>
+        </w:rPr>
+        <w:t>render(</w:t>
+      </w:r>
+      <w:proofErr w:type="spellStart"/>
+      <w:proofErr w:type="gramEnd"/>
+      <w:r>
+        <w:rPr>
+          <w:rFonts w:ascii="Menlo" w:hAnsi="Menlo" w:cs="Menlo"/>
+          <w:b/>
+          <w:bCs/>
+          <w:color w:val="000000"/>
+          <w:sz w:val="20"/>
+          <w:szCs w:val="20"/>
+        </w:rPr>
+        <w:t>request</w:t>
+      </w:r>
+      <w:proofErr w:type="spellEnd"/>
+      <w:r>
+        <w:rPr>
+          <w:rFonts w:ascii="Menlo" w:hAnsi="Menlo" w:cs="Menlo"/>
+          <w:b/>
+          <w:bCs/>
+          <w:color w:val="000000"/>
+          <w:sz w:val="20"/>
+          <w:szCs w:val="20"/>
+        </w:rPr>
+        <w:t xml:space="preserve">, </w:t>
       </w:r>
       <w:r>
         <w:rPr>
@@ -19020,7 +20040,7 @@
           <w:sz w:val="20"/>
           <w:szCs w:val="20"/>
         </w:rPr>
-        <w:t>cajaid</w:t>
+        <w:t>pages</w:t>
       </w:r>
       <w:proofErr w:type="spellEnd"/>
       <w:r>
@@ -19032,18 +20052,42 @@
           <w:sz w:val="20"/>
           <w:szCs w:val="20"/>
         </w:rPr>
-        <w:t>'</w:t>
-      </w:r>
-      <w:r>
-        <w:rPr>
-          <w:rFonts w:ascii="Menlo" w:hAnsi="Menlo" w:cs="Menlo"/>
-          <w:b/>
-          <w:bCs/>
-          <w:color w:val="000000"/>
-          <w:sz w:val="20"/>
-          <w:szCs w:val="20"/>
-        </w:rPr>
-        <w:t>]</w:t>
+        <w:t>/index.html'</w:t>
+      </w:r>
+      <w:r>
+        <w:rPr>
+          <w:rFonts w:ascii="Menlo" w:hAnsi="Menlo" w:cs="Menlo"/>
+          <w:b/>
+          <w:bCs/>
+          <w:color w:val="000000"/>
+          <w:sz w:val="20"/>
+          <w:szCs w:val="20"/>
+        </w:rPr>
+        <w:t xml:space="preserve">, </w:t>
+      </w:r>
+      <w:proofErr w:type="spellStart"/>
+      <w:r>
+        <w:rPr>
+          <w:rFonts w:ascii="Menlo" w:hAnsi="Menlo" w:cs="Menlo"/>
+          <w:b/>
+          <w:bCs/>
+          <w:color w:val="000000"/>
+          <w:sz w:val="20"/>
+          <w:szCs w:val="20"/>
+        </w:rPr>
+        <w:t>context</w:t>
+      </w:r>
+      <w:proofErr w:type="spellEnd"/>
+      <w:r>
+        <w:rPr>
+          <w:rFonts w:ascii="Menlo" w:hAnsi="Menlo" w:cs="Menlo"/>
+          <w:b/>
+          <w:bCs/>
+          <w:color w:val="000000"/>
+          <w:sz w:val="20"/>
+          <w:szCs w:val="20"/>
+        </w:rPr>
+        <w:t>)</w:t>
       </w:r>
     </w:p>
     <w:p>
@@ -19067,8 +20111,9 @@
           <w:sz w:val="20"/>
           <w:szCs w:val="20"/>
         </w:rPr>
-        <w:t xml:space="preserve">        nombre </w:t>
-      </w:r>
+        <w:t xml:space="preserve">    </w:t>
+      </w:r>
+      <w:proofErr w:type="spellStart"/>
       <w:r>
         <w:rPr>
           <w:rFonts w:ascii="Menlo" w:hAnsi="Menlo" w:cs="Menlo"/>
@@ -19078,8 +20123,57 @@
           <w:sz w:val="20"/>
           <w:szCs w:val="20"/>
         </w:rPr>
-        <w:t>=</w:t>
-      </w:r>
+        <w:t>else</w:t>
+      </w:r>
+      <w:proofErr w:type="spellEnd"/>
+      <w:r>
+        <w:rPr>
+          <w:rFonts w:ascii="Menlo" w:hAnsi="Menlo" w:cs="Menlo"/>
+          <w:b/>
+          <w:bCs/>
+          <w:color w:val="000000"/>
+          <w:sz w:val="20"/>
+          <w:szCs w:val="20"/>
+        </w:rPr>
+        <w:t>:</w:t>
+      </w:r>
+    </w:p>
+    <w:p>
+      <w:pPr>
+        <w:shd w:val="clear" w:color="auto" w:fill="FFFFFF"/>
+        <w:rPr>
+          <w:rFonts w:ascii="Menlo" w:hAnsi="Menlo" w:cs="Menlo"/>
+          <w:b/>
+          <w:bCs/>
+          <w:color w:val="000000"/>
+          <w:sz w:val="20"/>
+          <w:szCs w:val="20"/>
+        </w:rPr>
+      </w:pPr>
+      <w:r>
+        <w:rPr>
+          <w:rFonts w:ascii="Menlo" w:hAnsi="Menlo" w:cs="Menlo"/>
+          <w:b/>
+          <w:bCs/>
+          <w:color w:val="000000"/>
+          <w:sz w:val="20"/>
+          <w:szCs w:val="20"/>
+        </w:rPr>
+        <w:t xml:space="preserve">        </w:t>
+      </w:r>
+      <w:proofErr w:type="spellStart"/>
+      <w:r>
+        <w:rPr>
+          <w:rFonts w:ascii="Menlo" w:hAnsi="Menlo" w:cs="Menlo"/>
+          <w:b/>
+          <w:bCs/>
+          <w:color w:val="F92672"/>
+          <w:sz w:val="20"/>
+          <w:szCs w:val="20"/>
+        </w:rPr>
+        <w:t>return</w:t>
+      </w:r>
+      <w:proofErr w:type="spellEnd"/>
       <w:r>
         <w:rPr>
           <w:rFonts w:ascii="Menlo" w:hAnsi="Menlo" w:cs="Menlo"/>
@@ -19091,733 +20185,20 @@
         </w:rPr>
         <w:t xml:space="preserve"> </w:t>
       </w:r>
-      <w:proofErr w:type="spellStart"/>
-      <w:r>
-        <w:rPr>
-          <w:rFonts w:ascii="Menlo" w:hAnsi="Menlo" w:cs="Menlo"/>
-          <w:b/>
-          <w:bCs/>
-          <w:color w:val="000000"/>
-          <w:sz w:val="20"/>
-          <w:szCs w:val="20"/>
-        </w:rPr>
-        <w:t>request.</w:t>
-      </w:r>
-      <w:r>
-        <w:rPr>
-          <w:rFonts w:ascii="Menlo" w:hAnsi="Menlo" w:cs="Menlo"/>
-          <w:b/>
-          <w:bCs/>
-          <w:color w:val="AE81FF"/>
-          <w:sz w:val="20"/>
-          <w:szCs w:val="20"/>
-        </w:rPr>
-        <w:t>POST</w:t>
-      </w:r>
-      <w:proofErr w:type="spellEnd"/>
-      <w:r>
-        <w:rPr>
-          <w:rFonts w:ascii="Menlo" w:hAnsi="Menlo" w:cs="Menlo"/>
-          <w:b/>
-          <w:bCs/>
-          <w:color w:val="000000"/>
-          <w:sz w:val="20"/>
-          <w:szCs w:val="20"/>
-        </w:rPr>
-        <w:t>[</w:t>
-      </w:r>
-      <w:r>
-        <w:rPr>
-          <w:rFonts w:ascii="Menlo" w:hAnsi="Menlo" w:cs="Menlo"/>
-          <w:b/>
-          <w:bCs/>
-          <w:color w:val="F25A00"/>
-          <w:sz w:val="20"/>
-          <w:szCs w:val="20"/>
-        </w:rPr>
-        <w:t>'</w:t>
-      </w:r>
-      <w:proofErr w:type="spellStart"/>
-      <w:r>
-        <w:rPr>
-          <w:rFonts w:ascii="Menlo" w:hAnsi="Menlo" w:cs="Menlo"/>
-          <w:b/>
-          <w:bCs/>
-          <w:color w:val="F25A00"/>
-          <w:sz w:val="20"/>
-          <w:szCs w:val="20"/>
-        </w:rPr>
-        <w:t>cajanombre</w:t>
-      </w:r>
-      <w:proofErr w:type="spellEnd"/>
-      <w:r>
-        <w:rPr>
-          <w:rFonts w:ascii="Menlo" w:hAnsi="Menlo" w:cs="Menlo"/>
-          <w:b/>
-          <w:bCs/>
-          <w:color w:val="F25A00"/>
-          <w:sz w:val="20"/>
-          <w:szCs w:val="20"/>
-        </w:rPr>
-        <w:t>'</w:t>
-      </w:r>
-      <w:r>
-        <w:rPr>
-          <w:rFonts w:ascii="Menlo" w:hAnsi="Menlo" w:cs="Menlo"/>
-          <w:b/>
-          <w:bCs/>
-          <w:color w:val="000000"/>
-          <w:sz w:val="20"/>
-          <w:szCs w:val="20"/>
-        </w:rPr>
-        <w:t>]</w:t>
-      </w:r>
-    </w:p>
-    <w:p>
-      <w:pPr>
-        <w:shd w:val="clear" w:color="auto" w:fill="FFFFFF"/>
-        <w:rPr>
-          <w:rFonts w:ascii="Menlo" w:hAnsi="Menlo" w:cs="Menlo"/>
-          <w:b/>
-          <w:bCs/>
-          <w:color w:val="000000"/>
-          <w:sz w:val="20"/>
-          <w:szCs w:val="20"/>
-        </w:rPr>
-      </w:pPr>
-      <w:r>
-        <w:rPr>
-          <w:rFonts w:ascii="Menlo" w:hAnsi="Menlo" w:cs="Menlo"/>
-          <w:b/>
-          <w:bCs/>
-          <w:color w:val="000000"/>
-          <w:sz w:val="20"/>
-          <w:szCs w:val="20"/>
-        </w:rPr>
-        <w:t xml:space="preserve">        localidad </w:t>
-      </w:r>
-      <w:r>
-        <w:rPr>
-          <w:rFonts w:ascii="Menlo" w:hAnsi="Menlo" w:cs="Menlo"/>
-          <w:b/>
-          <w:bCs/>
-          <w:color w:val="F92672"/>
-          <w:sz w:val="20"/>
-          <w:szCs w:val="20"/>
-        </w:rPr>
-        <w:t>=</w:t>
-      </w:r>
-      <w:r>
-        <w:rPr>
-          <w:rFonts w:ascii="Menlo" w:hAnsi="Menlo" w:cs="Menlo"/>
-          <w:b/>
-          <w:bCs/>
-          <w:color w:val="000000"/>
-          <w:sz w:val="20"/>
-          <w:szCs w:val="20"/>
-        </w:rPr>
-        <w:t xml:space="preserve"> </w:t>
-      </w:r>
-      <w:proofErr w:type="spellStart"/>
-      <w:r>
-        <w:rPr>
-          <w:rFonts w:ascii="Menlo" w:hAnsi="Menlo" w:cs="Menlo"/>
-          <w:b/>
-          <w:bCs/>
-          <w:color w:val="000000"/>
-          <w:sz w:val="20"/>
-          <w:szCs w:val="20"/>
-        </w:rPr>
-        <w:t>request.</w:t>
-      </w:r>
-      <w:r>
-        <w:rPr>
-          <w:rFonts w:ascii="Menlo" w:hAnsi="Menlo" w:cs="Menlo"/>
-          <w:b/>
-          <w:bCs/>
-          <w:color w:val="AE81FF"/>
-          <w:sz w:val="20"/>
-          <w:szCs w:val="20"/>
-        </w:rPr>
-        <w:t>POST</w:t>
-      </w:r>
-      <w:proofErr w:type="spellEnd"/>
-      <w:r>
-        <w:rPr>
-          <w:rFonts w:ascii="Menlo" w:hAnsi="Menlo" w:cs="Menlo"/>
-          <w:b/>
-          <w:bCs/>
-          <w:color w:val="000000"/>
-          <w:sz w:val="20"/>
-          <w:szCs w:val="20"/>
-        </w:rPr>
-        <w:t>[</w:t>
-      </w:r>
-      <w:r>
-        <w:rPr>
-          <w:rFonts w:ascii="Menlo" w:hAnsi="Menlo" w:cs="Menlo"/>
-          <w:b/>
-          <w:bCs/>
-          <w:color w:val="F25A00"/>
-          <w:sz w:val="20"/>
-          <w:szCs w:val="20"/>
-        </w:rPr>
-        <w:t>'</w:t>
-      </w:r>
-      <w:proofErr w:type="spellStart"/>
-      <w:r>
-        <w:rPr>
-          <w:rFonts w:ascii="Menlo" w:hAnsi="Menlo" w:cs="Menlo"/>
-          <w:b/>
-          <w:bCs/>
-          <w:color w:val="F25A00"/>
-          <w:sz w:val="20"/>
-          <w:szCs w:val="20"/>
-        </w:rPr>
-        <w:t>cajalocalidad</w:t>
-      </w:r>
-      <w:proofErr w:type="spellEnd"/>
-      <w:r>
-        <w:rPr>
-          <w:rFonts w:ascii="Menlo" w:hAnsi="Menlo" w:cs="Menlo"/>
-          <w:b/>
-          <w:bCs/>
-          <w:color w:val="F25A00"/>
-          <w:sz w:val="20"/>
-          <w:szCs w:val="20"/>
-        </w:rPr>
-        <w:t>'</w:t>
-      </w:r>
-      <w:r>
-        <w:rPr>
-          <w:rFonts w:ascii="Menlo" w:hAnsi="Menlo" w:cs="Menlo"/>
-          <w:b/>
-          <w:bCs/>
-          <w:color w:val="000000"/>
-          <w:sz w:val="20"/>
-          <w:szCs w:val="20"/>
-        </w:rPr>
-        <w:t>]</w:t>
-      </w:r>
-    </w:p>
-    <w:p>
-      <w:pPr>
-        <w:shd w:val="clear" w:color="auto" w:fill="FFFFFF"/>
-        <w:rPr>
-          <w:rFonts w:ascii="Menlo" w:hAnsi="Menlo" w:cs="Menlo"/>
-          <w:b/>
-          <w:bCs/>
-          <w:color w:val="000000"/>
-          <w:sz w:val="20"/>
-          <w:szCs w:val="20"/>
-        </w:rPr>
-      </w:pPr>
-      <w:r>
-        <w:rPr>
-          <w:rFonts w:ascii="Menlo" w:hAnsi="Menlo" w:cs="Menlo"/>
-          <w:b/>
-          <w:bCs/>
-          <w:color w:val="000000"/>
-          <w:sz w:val="20"/>
-          <w:szCs w:val="20"/>
-        </w:rPr>
-        <w:t xml:space="preserve">        </w:t>
-      </w:r>
-      <w:proofErr w:type="spellStart"/>
-      <w:r>
-        <w:rPr>
-          <w:rFonts w:ascii="Menlo" w:hAnsi="Menlo" w:cs="Menlo"/>
-          <w:b/>
-          <w:bCs/>
-          <w:color w:val="000000"/>
-          <w:sz w:val="20"/>
-          <w:szCs w:val="20"/>
-        </w:rPr>
-        <w:t>servicio.insertarDepartamento</w:t>
-      </w:r>
-      <w:proofErr w:type="spellEnd"/>
-      <w:r>
-        <w:rPr>
-          <w:rFonts w:ascii="Menlo" w:hAnsi="Menlo" w:cs="Menlo"/>
-          <w:b/>
-          <w:bCs/>
-          <w:color w:val="000000"/>
-          <w:sz w:val="20"/>
-          <w:szCs w:val="20"/>
-        </w:rPr>
-        <w:t>(</w:t>
-      </w:r>
-      <w:r>
-        <w:rPr>
-          <w:rFonts w:ascii="Menlo" w:hAnsi="Menlo" w:cs="Menlo"/>
-          <w:b/>
-          <w:bCs/>
-          <w:color w:val="28C6E4"/>
-          <w:sz w:val="20"/>
-          <w:szCs w:val="20"/>
-        </w:rPr>
-        <w:t>id</w:t>
-      </w:r>
-      <w:r>
-        <w:rPr>
-          <w:rFonts w:ascii="Menlo" w:hAnsi="Menlo" w:cs="Menlo"/>
-          <w:b/>
-          <w:bCs/>
-          <w:color w:val="000000"/>
-          <w:sz w:val="20"/>
-          <w:szCs w:val="20"/>
-        </w:rPr>
-        <w:t>, nombre, localidad)</w:t>
-      </w:r>
-    </w:p>
-    <w:p>
-      <w:pPr>
-        <w:shd w:val="clear" w:color="auto" w:fill="FFFFFF"/>
-        <w:rPr>
-          <w:rFonts w:ascii="Menlo" w:hAnsi="Menlo" w:cs="Menlo"/>
-          <w:b/>
-          <w:bCs/>
-          <w:color w:val="000000"/>
-          <w:sz w:val="20"/>
-          <w:szCs w:val="20"/>
-        </w:rPr>
-      </w:pPr>
-      <w:r>
-        <w:rPr>
-          <w:rFonts w:ascii="Menlo" w:hAnsi="Menlo" w:cs="Menlo"/>
-          <w:b/>
-          <w:bCs/>
-          <w:color w:val="000000"/>
-          <w:sz w:val="20"/>
-          <w:szCs w:val="20"/>
-        </w:rPr>
-        <w:t xml:space="preserve">        departamentos </w:t>
-      </w:r>
-      <w:r>
-        <w:rPr>
-          <w:rFonts w:ascii="Menlo" w:hAnsi="Menlo" w:cs="Menlo"/>
-          <w:b/>
-          <w:bCs/>
-          <w:color w:val="F92672"/>
-          <w:sz w:val="20"/>
-          <w:szCs w:val="20"/>
-        </w:rPr>
-        <w:t>=</w:t>
-      </w:r>
-      <w:r>
-        <w:rPr>
-          <w:rFonts w:ascii="Menlo" w:hAnsi="Menlo" w:cs="Menlo"/>
-          <w:b/>
-          <w:bCs/>
-          <w:color w:val="000000"/>
-          <w:sz w:val="20"/>
-          <w:szCs w:val="20"/>
-        </w:rPr>
-        <w:t xml:space="preserve"> </w:t>
-      </w:r>
-      <w:proofErr w:type="spellStart"/>
-      <w:r>
-        <w:rPr>
-          <w:rFonts w:ascii="Menlo" w:hAnsi="Menlo" w:cs="Menlo"/>
-          <w:b/>
-          <w:bCs/>
-          <w:color w:val="000000"/>
-          <w:sz w:val="20"/>
-          <w:szCs w:val="20"/>
-        </w:rPr>
-        <w:t>servicio.getDepartamentos</w:t>
-      </w:r>
-      <w:proofErr w:type="spellEnd"/>
-      <w:r>
-        <w:rPr>
-          <w:rFonts w:ascii="Menlo" w:hAnsi="Menlo" w:cs="Menlo"/>
-          <w:b/>
-          <w:bCs/>
-          <w:color w:val="000000"/>
-          <w:sz w:val="20"/>
-          <w:szCs w:val="20"/>
-        </w:rPr>
-        <w:t>()</w:t>
-      </w:r>
-    </w:p>
-    <w:p>
-      <w:pPr>
-        <w:shd w:val="clear" w:color="auto" w:fill="FFFFFF"/>
-        <w:rPr>
-          <w:rFonts w:ascii="Menlo" w:hAnsi="Menlo" w:cs="Menlo"/>
-          <w:b/>
-          <w:bCs/>
-          <w:color w:val="000000"/>
-          <w:sz w:val="20"/>
-          <w:szCs w:val="20"/>
-        </w:rPr>
-      </w:pPr>
-      <w:r>
-        <w:rPr>
-          <w:rFonts w:ascii="Menlo" w:hAnsi="Menlo" w:cs="Menlo"/>
-          <w:b/>
-          <w:bCs/>
-          <w:color w:val="000000"/>
-          <w:sz w:val="20"/>
-          <w:szCs w:val="20"/>
-        </w:rPr>
-        <w:t xml:space="preserve">        </w:t>
-      </w:r>
-      <w:proofErr w:type="spellStart"/>
-      <w:r>
-        <w:rPr>
-          <w:rFonts w:ascii="Menlo" w:hAnsi="Menlo" w:cs="Menlo"/>
-          <w:b/>
-          <w:bCs/>
-          <w:color w:val="000000"/>
-          <w:sz w:val="20"/>
-          <w:szCs w:val="20"/>
-        </w:rPr>
-        <w:t>context</w:t>
-      </w:r>
-      <w:proofErr w:type="spellEnd"/>
-      <w:r>
-        <w:rPr>
-          <w:rFonts w:ascii="Menlo" w:hAnsi="Menlo" w:cs="Menlo"/>
-          <w:b/>
-          <w:bCs/>
-          <w:color w:val="000000"/>
-          <w:sz w:val="20"/>
-          <w:szCs w:val="20"/>
-        </w:rPr>
-        <w:t xml:space="preserve"> </w:t>
-      </w:r>
-      <w:r>
-        <w:rPr>
-          <w:rFonts w:ascii="Menlo" w:hAnsi="Menlo" w:cs="Menlo"/>
-          <w:b/>
-          <w:bCs/>
-          <w:color w:val="F92672"/>
-          <w:sz w:val="20"/>
-          <w:szCs w:val="20"/>
-        </w:rPr>
-        <w:t>=</w:t>
-      </w:r>
-      <w:r>
-        <w:rPr>
-          <w:rFonts w:ascii="Menlo" w:hAnsi="Menlo" w:cs="Menlo"/>
-          <w:b/>
-          <w:bCs/>
-          <w:color w:val="000000"/>
-          <w:sz w:val="20"/>
-          <w:szCs w:val="20"/>
-        </w:rPr>
-        <w:t xml:space="preserve"> {</w:t>
-      </w:r>
-    </w:p>
-    <w:p>
-      <w:pPr>
-        <w:shd w:val="clear" w:color="auto" w:fill="FFFFFF"/>
-        <w:rPr>
-          <w:rFonts w:ascii="Menlo" w:hAnsi="Menlo" w:cs="Menlo"/>
-          <w:b/>
-          <w:bCs/>
-          <w:color w:val="000000"/>
-          <w:sz w:val="20"/>
-          <w:szCs w:val="20"/>
-        </w:rPr>
-      </w:pPr>
-      <w:r>
-        <w:rPr>
-          <w:rFonts w:ascii="Menlo" w:hAnsi="Menlo" w:cs="Menlo"/>
-          <w:b/>
-          <w:bCs/>
-          <w:color w:val="000000"/>
-          <w:sz w:val="20"/>
-          <w:szCs w:val="20"/>
-        </w:rPr>
-        <w:t xml:space="preserve">            </w:t>
-      </w:r>
-      <w:r>
-        <w:rPr>
-          <w:rFonts w:ascii="Menlo" w:hAnsi="Menlo" w:cs="Menlo"/>
-          <w:b/>
-          <w:bCs/>
-          <w:color w:val="F25A00"/>
-          <w:sz w:val="20"/>
-          <w:szCs w:val="20"/>
-        </w:rPr>
-        <w:t>"departamentos"</w:t>
-      </w:r>
-      <w:r>
-        <w:rPr>
-          <w:rFonts w:ascii="Menlo" w:hAnsi="Menlo" w:cs="Menlo"/>
-          <w:b/>
-          <w:bCs/>
-          <w:color w:val="000000"/>
-          <w:sz w:val="20"/>
-          <w:szCs w:val="20"/>
-        </w:rPr>
-        <w:t>: departamentos</w:t>
-      </w:r>
-    </w:p>
-    <w:p>
-      <w:pPr>
-        <w:shd w:val="clear" w:color="auto" w:fill="FFFFFF"/>
-        <w:rPr>
-          <w:rFonts w:ascii="Menlo" w:hAnsi="Menlo" w:cs="Menlo"/>
-          <w:b/>
-          <w:bCs/>
-          <w:color w:val="000000"/>
-          <w:sz w:val="20"/>
-          <w:szCs w:val="20"/>
-        </w:rPr>
-      </w:pPr>
-      <w:r>
-        <w:rPr>
-          <w:rFonts w:ascii="Menlo" w:hAnsi="Menlo" w:cs="Menlo"/>
-          <w:b/>
-          <w:bCs/>
-          <w:color w:val="000000"/>
-          <w:sz w:val="20"/>
-          <w:szCs w:val="20"/>
-        </w:rPr>
-        <w:t xml:space="preserve">        }</w:t>
-      </w:r>
-    </w:p>
-    <w:p>
-      <w:pPr>
-        <w:shd w:val="clear" w:color="auto" w:fill="FFFFFF"/>
-        <w:rPr>
-          <w:rFonts w:ascii="Menlo" w:hAnsi="Menlo" w:cs="Menlo"/>
-          <w:b/>
-          <w:bCs/>
-          <w:color w:val="000000"/>
-          <w:sz w:val="20"/>
-          <w:szCs w:val="20"/>
-        </w:rPr>
-      </w:pPr>
-      <w:r>
-        <w:rPr>
-          <w:rFonts w:ascii="Menlo" w:hAnsi="Menlo" w:cs="Menlo"/>
-          <w:b/>
-          <w:bCs/>
-          <w:color w:val="000000"/>
-          <w:sz w:val="20"/>
-          <w:szCs w:val="20"/>
-        </w:rPr>
-        <w:t xml:space="preserve">        </w:t>
-      </w:r>
-      <w:proofErr w:type="spellStart"/>
-      <w:r>
-        <w:rPr>
-          <w:rFonts w:ascii="Menlo" w:hAnsi="Menlo" w:cs="Menlo"/>
-          <w:b/>
-          <w:bCs/>
-          <w:color w:val="F92672"/>
-          <w:sz w:val="20"/>
-          <w:szCs w:val="20"/>
-        </w:rPr>
-        <w:t>return</w:t>
-      </w:r>
-      <w:proofErr w:type="spellEnd"/>
-      <w:r>
-        <w:rPr>
-          <w:rFonts w:ascii="Menlo" w:hAnsi="Menlo" w:cs="Menlo"/>
-          <w:b/>
-          <w:bCs/>
-          <w:color w:val="000000"/>
-          <w:sz w:val="20"/>
-          <w:szCs w:val="20"/>
-        </w:rPr>
-        <w:t xml:space="preserve"> render(</w:t>
-      </w:r>
-      <w:proofErr w:type="spellStart"/>
-      <w:r>
-        <w:rPr>
-          <w:rFonts w:ascii="Menlo" w:hAnsi="Menlo" w:cs="Menlo"/>
-          <w:b/>
-          <w:bCs/>
-          <w:color w:val="000000"/>
-          <w:sz w:val="20"/>
-          <w:szCs w:val="20"/>
-        </w:rPr>
-        <w:t>request</w:t>
-      </w:r>
-      <w:proofErr w:type="spellEnd"/>
-      <w:r>
-        <w:rPr>
-          <w:rFonts w:ascii="Menlo" w:hAnsi="Menlo" w:cs="Menlo"/>
-          <w:b/>
-          <w:bCs/>
-          <w:color w:val="000000"/>
-          <w:sz w:val="20"/>
-          <w:szCs w:val="20"/>
-        </w:rPr>
-        <w:t xml:space="preserve">, </w:t>
-      </w:r>
-      <w:r>
-        <w:rPr>
-          <w:rFonts w:ascii="Menlo" w:hAnsi="Menlo" w:cs="Menlo"/>
-          <w:b/>
-          <w:bCs/>
-          <w:color w:val="F25A00"/>
-          <w:sz w:val="20"/>
-          <w:szCs w:val="20"/>
-        </w:rPr>
-        <w:t>'</w:t>
-      </w:r>
-      <w:proofErr w:type="spellStart"/>
-      <w:r>
-        <w:rPr>
-          <w:rFonts w:ascii="Menlo" w:hAnsi="Menlo" w:cs="Menlo"/>
-          <w:b/>
-          <w:bCs/>
-          <w:color w:val="F25A00"/>
-          <w:sz w:val="20"/>
-          <w:szCs w:val="20"/>
-        </w:rPr>
-        <w:t>pages</w:t>
-      </w:r>
-      <w:proofErr w:type="spellEnd"/>
-      <w:r>
-        <w:rPr>
-          <w:rFonts w:ascii="Menlo" w:hAnsi="Menlo" w:cs="Menlo"/>
-          <w:b/>
-          <w:bCs/>
-          <w:color w:val="F25A00"/>
-          <w:sz w:val="20"/>
-          <w:szCs w:val="20"/>
-        </w:rPr>
-        <w:t>/index.html'</w:t>
-      </w:r>
-      <w:r>
-        <w:rPr>
-          <w:rFonts w:ascii="Menlo" w:hAnsi="Menlo" w:cs="Menlo"/>
-          <w:b/>
-          <w:bCs/>
-          <w:color w:val="000000"/>
-          <w:sz w:val="20"/>
-          <w:szCs w:val="20"/>
-        </w:rPr>
-        <w:t xml:space="preserve">, </w:t>
-      </w:r>
-      <w:proofErr w:type="spellStart"/>
-      <w:r>
-        <w:rPr>
-          <w:rFonts w:ascii="Menlo" w:hAnsi="Menlo" w:cs="Menlo"/>
-          <w:b/>
-          <w:bCs/>
-          <w:color w:val="000000"/>
-          <w:sz w:val="20"/>
-          <w:szCs w:val="20"/>
-        </w:rPr>
-        <w:t>context</w:t>
-      </w:r>
-      <w:proofErr w:type="spellEnd"/>
-      <w:r>
-        <w:rPr>
-          <w:rFonts w:ascii="Menlo" w:hAnsi="Menlo" w:cs="Menlo"/>
-          <w:b/>
-          <w:bCs/>
-          <w:color w:val="000000"/>
-          <w:sz w:val="20"/>
-          <w:szCs w:val="20"/>
-        </w:rPr>
-        <w:t>)</w:t>
-      </w:r>
-    </w:p>
-    <w:p>
-      <w:pPr>
-        <w:shd w:val="clear" w:color="auto" w:fill="FFFFFF"/>
-        <w:rPr>
-          <w:rFonts w:ascii="Menlo" w:hAnsi="Menlo" w:cs="Menlo"/>
-          <w:b/>
-          <w:bCs/>
-          <w:color w:val="000000"/>
-          <w:sz w:val="20"/>
-          <w:szCs w:val="20"/>
-        </w:rPr>
-      </w:pPr>
-      <w:r>
-        <w:rPr>
-          <w:rFonts w:ascii="Menlo" w:hAnsi="Menlo" w:cs="Menlo"/>
-          <w:b/>
-          <w:bCs/>
-          <w:color w:val="000000"/>
-          <w:sz w:val="20"/>
-          <w:szCs w:val="20"/>
-        </w:rPr>
-        <w:t xml:space="preserve">    </w:t>
-      </w:r>
-      <w:proofErr w:type="spellStart"/>
-      <w:r>
-        <w:rPr>
-          <w:rFonts w:ascii="Menlo" w:hAnsi="Menlo" w:cs="Menlo"/>
-          <w:b/>
-          <w:bCs/>
-          <w:color w:val="F92672"/>
-          <w:sz w:val="20"/>
-          <w:szCs w:val="20"/>
-        </w:rPr>
-        <w:t>else</w:t>
-      </w:r>
-      <w:proofErr w:type="spellEnd"/>
-      <w:r>
-        <w:rPr>
-          <w:rFonts w:ascii="Menlo" w:hAnsi="Menlo" w:cs="Menlo"/>
-          <w:b/>
-          <w:bCs/>
-          <w:color w:val="000000"/>
-          <w:sz w:val="20"/>
-          <w:szCs w:val="20"/>
-        </w:rPr>
-        <w:t>:</w:t>
-      </w:r>
-    </w:p>
-    <w:p>
-      <w:pPr>
-        <w:shd w:val="clear" w:color="auto" w:fill="FFFFFF"/>
-        <w:rPr>
-          <w:rFonts w:ascii="Menlo" w:hAnsi="Menlo" w:cs="Menlo"/>
-          <w:b/>
-          <w:bCs/>
-          <w:color w:val="000000"/>
-          <w:sz w:val="20"/>
-          <w:szCs w:val="20"/>
-        </w:rPr>
-      </w:pPr>
-      <w:r>
-        <w:rPr>
-          <w:rFonts w:ascii="Menlo" w:hAnsi="Menlo" w:cs="Menlo"/>
-          <w:b/>
-          <w:bCs/>
-          <w:color w:val="000000"/>
-          <w:sz w:val="20"/>
-          <w:szCs w:val="20"/>
-        </w:rPr>
-        <w:t xml:space="preserve">        </w:t>
-      </w:r>
-      <w:proofErr w:type="spellStart"/>
-      <w:r>
-        <w:rPr>
-          <w:rFonts w:ascii="Menlo" w:hAnsi="Menlo" w:cs="Menlo"/>
-          <w:b/>
-          <w:bCs/>
-          <w:color w:val="F92672"/>
-          <w:sz w:val="20"/>
-          <w:szCs w:val="20"/>
-        </w:rPr>
-        <w:t>return</w:t>
-      </w:r>
-      <w:proofErr w:type="spellEnd"/>
-      <w:r>
-        <w:rPr>
-          <w:rFonts w:ascii="Menlo" w:hAnsi="Menlo" w:cs="Menlo"/>
-          <w:b/>
-          <w:bCs/>
-          <w:color w:val="000000"/>
-          <w:sz w:val="20"/>
-          <w:szCs w:val="20"/>
-        </w:rPr>
-        <w:t xml:space="preserve"> render(</w:t>
-      </w:r>
-      <w:proofErr w:type="spellStart"/>
+      <w:proofErr w:type="gramStart"/>
+      <w:r>
+        <w:rPr>
+          <w:rFonts w:ascii="Menlo" w:hAnsi="Menlo" w:cs="Menlo"/>
+          <w:b/>
+          <w:bCs/>
+          <w:color w:val="000000"/>
+          <w:sz w:val="20"/>
+          <w:szCs w:val="20"/>
+        </w:rPr>
+        <w:t>render(</w:t>
+      </w:r>
+      <w:proofErr w:type="spellStart"/>
+      <w:proofErr w:type="gramEnd"/>
       <w:r>
         <w:rPr>
           <w:rFonts w:ascii="Menlo" w:hAnsi="Menlo" w:cs="Menlo"/>
@@ -20068,6 +20449,14 @@
           <w:szCs w:val="20"/>
         </w:rPr>
       </w:pPr>
+      <w:r>
+        <w:rPr>
+          <w:rFonts w:ascii="Verdana" w:hAnsi="Verdana"/>
+          <w:sz w:val="20"/>
+          <w:szCs w:val="20"/>
+        </w:rPr>
+        <w:t>El siguiente paso será crear la funcionalidad para eliminar.</w:t>
+      </w:r>
     </w:p>
     <w:p>
       <w:pPr>
@@ -20080,10 +20469,48 @@
         </w:pBdr>
         <w:rPr>
           <w:rFonts w:ascii="Verdana" w:hAnsi="Verdana"/>
-          <w:sz w:val="20"/>
-          <w:szCs w:val="20"/>
-        </w:rPr>
-      </w:pPr>
+          <w:b/>
+          <w:bCs/>
+          <w:sz w:val="20"/>
+          <w:szCs w:val="20"/>
+        </w:rPr>
+      </w:pPr>
+      <w:r>
+        <w:rPr>
+          <w:rFonts w:ascii="Verdana" w:hAnsi="Verdana"/>
+          <w:sz w:val="20"/>
+          <w:szCs w:val="20"/>
+        </w:rPr>
+        <w:t xml:space="preserve">Comenzamos dibujando un nuevo </w:t>
+      </w:r>
+      <w:proofErr w:type="gramStart"/>
+      <w:r>
+        <w:rPr>
+          <w:rFonts w:ascii="Verdana" w:hAnsi="Verdana"/>
+          <w:sz w:val="20"/>
+          <w:szCs w:val="20"/>
+        </w:rPr>
+        <w:t>Link</w:t>
+      </w:r>
+      <w:proofErr w:type="gramEnd"/>
+      <w:r>
+        <w:rPr>
+          <w:rFonts w:ascii="Verdana" w:hAnsi="Verdana"/>
+          <w:sz w:val="20"/>
+          <w:szCs w:val="20"/>
+        </w:rPr>
+        <w:t xml:space="preserve"> dentro de </w:t>
+      </w:r>
+      <w:r>
+        <w:rPr>
+          <w:rFonts w:ascii="Verdana" w:hAnsi="Verdana"/>
+          <w:b/>
+          <w:bCs/>
+          <w:sz w:val="20"/>
+          <w:szCs w:val="20"/>
+        </w:rPr>
+        <w:t>index.html</w:t>
+      </w:r>
     </w:p>
     <w:p>
       <w:pPr>
@@ -20096,6 +20523,8 @@
         </w:pBdr>
         <w:rPr>
           <w:rFonts w:ascii="Verdana" w:hAnsi="Verdana"/>
+          <w:b/>
+          <w:bCs/>
           <w:sz w:val="20"/>
           <w:szCs w:val="20"/>
         </w:rPr>
@@ -20112,10 +20541,22 @@
         </w:pBdr>
         <w:rPr>
           <w:rFonts w:ascii="Verdana" w:hAnsi="Verdana"/>
-          <w:sz w:val="20"/>
-          <w:szCs w:val="20"/>
-        </w:rPr>
-      </w:pPr>
+          <w:b/>
+          <w:bCs/>
+          <w:sz w:val="20"/>
+          <w:szCs w:val="20"/>
+        </w:rPr>
+      </w:pPr>
+      <w:r>
+        <w:rPr>
+          <w:rFonts w:ascii="Verdana" w:hAnsi="Verdana"/>
+          <w:b/>
+          <w:bCs/>
+          <w:sz w:val="20"/>
+          <w:szCs w:val="20"/>
+        </w:rPr>
+        <w:t>INDEX.HTML</w:t>
+      </w:r>
     </w:p>
     <w:p>
       <w:pPr>
@@ -20148,6 +20589,48 @@
           <w:szCs w:val="20"/>
         </w:rPr>
       </w:pPr>
+      <w:r>
+        <w:rPr>
+          <w:rFonts w:ascii="Verdana" w:hAnsi="Verdana"/>
+          <w:sz w:val="20"/>
+          <w:szCs w:val="20"/>
+        </w:rPr>
+        <w:drawing>
+          <wp:inline distT="0" distB="0" distL="0" distR="0" wp14:anchorId="2D01A832" wp14:editId="572D9D1A">
+            <wp:extent cx="5400040" cy="1424940"/>
+            <wp:effectExtent l="0" t="0" r="0" b="0"/>
+            <wp:docPr id="1008673966" name="Imagen 1" descr="Escala de tiempo&#10;&#10;El contenido generado por IA puede ser incorrecto."/>
+            <wp:cNvGraphicFramePr>
+              <a:graphicFrameLocks xmlns:a="http://schemas.openxmlformats.org/drawingml/2006/main" noChangeAspect="1"/>
+            </wp:cNvGraphicFramePr>
+            <a:graphic xmlns:a="http://schemas.openxmlformats.org/drawingml/2006/main">
+              <a:graphicData uri="http://schemas.openxmlformats.org/drawingml/2006/picture">
+                <pic:pic xmlns:pic="http://schemas.openxmlformats.org/drawingml/2006/picture">
+                  <pic:nvPicPr>
+                    <pic:cNvPr id="1008673966" name="Imagen 1" descr="Escala de tiempo&#10;&#10;El contenido generado por IA puede ser incorrecto."/>
+                    <pic:cNvPicPr/>
+                  </pic:nvPicPr>
+                  <pic:blipFill>
+                    <a:blip r:embed="rId17"/>
+                    <a:stretch>
+                      <a:fillRect/>
+                    </a:stretch>
+                  </pic:blipFill>
+                  <pic:spPr>
+                    <a:xfrm>
+                      <a:off x="0" y="0"/>
+                      <a:ext cx="5400040" cy="1424940"/>
+                    </a:xfrm>
+                    <a:prstGeom prst="rect">
+                      <a:avLst/>
+                    </a:prstGeom>
+                  </pic:spPr>
+                </pic:pic>
+              </a:graphicData>
+            </a:graphic>
+          </wp:inline>
+        </w:drawing>
+      </w:r>
     </w:p>
     <w:p>
       <w:pPr>
@@ -20180,6 +20663,32 @@
           <w:szCs w:val="20"/>
         </w:rPr>
       </w:pPr>
+      <w:r>
+        <w:rPr>
+          <w:rFonts w:ascii="Verdana" w:hAnsi="Verdana"/>
+          <w:sz w:val="20"/>
+          <w:szCs w:val="20"/>
+        </w:rPr>
+        <w:t xml:space="preserve">Sobre </w:t>
+      </w:r>
+      <w:r>
+        <w:rPr>
+          <w:rFonts w:ascii="Verdana" w:hAnsi="Verdana"/>
+          <w:b/>
+          <w:bCs/>
+          <w:sz w:val="20"/>
+          <w:szCs w:val="20"/>
+        </w:rPr>
+        <w:t>models.py</w:t>
+      </w:r>
+      <w:r>
+        <w:rPr>
+          <w:rFonts w:ascii="Verdana" w:hAnsi="Verdana"/>
+          <w:sz w:val="20"/>
+          <w:szCs w:val="20"/>
+        </w:rPr>
+        <w:t xml:space="preserve"> creamos un nuevo método para eliminar un departamento</w:t>
+      </w:r>
     </w:p>
     <w:p>
       <w:pPr>
@@ -20208,10 +20717,22 @@
         </w:pBdr>
         <w:rPr>
           <w:rFonts w:ascii="Verdana" w:hAnsi="Verdana"/>
-          <w:sz w:val="20"/>
-          <w:szCs w:val="20"/>
-        </w:rPr>
-      </w:pPr>
+          <w:b/>
+          <w:bCs/>
+          <w:sz w:val="20"/>
+          <w:szCs w:val="20"/>
+        </w:rPr>
+      </w:pPr>
+      <w:r>
+        <w:rPr>
+          <w:rFonts w:ascii="Verdana" w:hAnsi="Verdana"/>
+          <w:b/>
+          <w:bCs/>
+          <w:sz w:val="20"/>
+          <w:szCs w:val="20"/>
+        </w:rPr>
+        <w:t>MODELS.PY</w:t>
+      </w:r>
     </w:p>
     <w:p>
       <w:pPr>
@@ -20244,6 +20765,48 @@
           <w:szCs w:val="20"/>
         </w:rPr>
       </w:pPr>
+      <w:r>
+        <w:rPr>
+          <w:rFonts w:ascii="Verdana" w:hAnsi="Verdana"/>
+          <w:sz w:val="20"/>
+          <w:szCs w:val="20"/>
+        </w:rPr>
+        <w:drawing>
+          <wp:inline distT="0" distB="0" distL="0" distR="0" wp14:anchorId="6C36E1DD" wp14:editId="58646309">
+            <wp:extent cx="5400040" cy="1050925"/>
+            <wp:effectExtent l="0" t="0" r="0" b="3175"/>
+            <wp:docPr id="42364661" name="Imagen 1" descr="Interfaz de usuario gráfica&#10;&#10;El contenido generado por IA puede ser incorrecto."/>
+            <wp:cNvGraphicFramePr>
+              <a:graphicFrameLocks xmlns:a="http://schemas.openxmlformats.org/drawingml/2006/main" noChangeAspect="1"/>
+            </wp:cNvGraphicFramePr>
+            <a:graphic xmlns:a="http://schemas.openxmlformats.org/drawingml/2006/main">
+              <a:graphicData uri="http://schemas.openxmlformats.org/drawingml/2006/picture">
+                <pic:pic xmlns:pic="http://schemas.openxmlformats.org/drawingml/2006/picture">
+                  <pic:nvPicPr>
+                    <pic:cNvPr id="42364661" name="Imagen 1" descr="Interfaz de usuario gráfica&#10;&#10;El contenido generado por IA puede ser incorrecto."/>
+                    <pic:cNvPicPr/>
+                  </pic:nvPicPr>
+                  <pic:blipFill>
+                    <a:blip r:embed="rId18"/>
+                    <a:stretch>
+                      <a:fillRect/>
+                    </a:stretch>
+                  </pic:blipFill>
+                  <pic:spPr>
+                    <a:xfrm>
+                      <a:off x="0" y="0"/>
+                      <a:ext cx="5400040" cy="1050925"/>
+                    </a:xfrm>
+                    <a:prstGeom prst="rect">
+                      <a:avLst/>
+                    </a:prstGeom>
+                  </pic:spPr>
+                </pic:pic>
+              </a:graphicData>
+            </a:graphic>
+          </wp:inline>
+        </w:drawing>
+      </w:r>
     </w:p>
     <w:p>
       <w:pPr>
@@ -20260,6 +20823,50 @@
           <w:szCs w:val="20"/>
         </w:rPr>
       </w:pPr>
+      <w:r>
+        <w:rPr>
+          <w:rFonts w:ascii="Verdana" w:hAnsi="Verdana"/>
+          <w:sz w:val="20"/>
+          <w:szCs w:val="20"/>
+        </w:rPr>
+        <w:t xml:space="preserve">Creamos un nuevo método en </w:t>
+      </w:r>
+      <w:r>
+        <w:rPr>
+          <w:rFonts w:ascii="Verdana" w:hAnsi="Verdana"/>
+          <w:b/>
+          <w:bCs/>
+          <w:sz w:val="20"/>
+          <w:szCs w:val="20"/>
+        </w:rPr>
+        <w:t>views.py</w:t>
+      </w:r>
+      <w:r>
+        <w:rPr>
+          <w:rFonts w:ascii="Verdana" w:hAnsi="Verdana"/>
+          <w:sz w:val="20"/>
+          <w:szCs w:val="20"/>
+        </w:rPr>
+        <w:t xml:space="preserve"> que eliminará a un departamento por su ID y que nos devolverá a la página </w:t>
+      </w:r>
+      <w:proofErr w:type="spellStart"/>
+      <w:r>
+        <w:rPr>
+          <w:rFonts w:ascii="Verdana" w:hAnsi="Verdana"/>
+          <w:sz w:val="20"/>
+          <w:szCs w:val="20"/>
+        </w:rPr>
+        <w:t>index</w:t>
+      </w:r>
+      <w:proofErr w:type="spellEnd"/>
+      <w:r>
+        <w:rPr>
+          <w:rFonts w:ascii="Verdana" w:hAnsi="Verdana"/>
+          <w:sz w:val="20"/>
+          <w:szCs w:val="20"/>
+        </w:rPr>
+        <w:t xml:space="preserve"> después de eliminar</w:t>
+      </w:r>
     </w:p>
     <w:p>
       <w:pPr>
@@ -20277,9 +20884,468 @@
         </w:rPr>
       </w:pPr>
     </w:p>
+    <w:p>
+      <w:pPr>
+        <w:pBdr>
+          <w:top w:val="nil"/>
+          <w:left w:val="nil"/>
+          <w:bottom w:val="nil"/>
+          <w:right w:val="nil"/>
+          <w:between w:val="nil"/>
+        </w:pBdr>
+        <w:rPr>
+          <w:rFonts w:ascii="Verdana" w:hAnsi="Verdana"/>
+          <w:b/>
+          <w:bCs/>
+          <w:sz w:val="20"/>
+          <w:szCs w:val="20"/>
+        </w:rPr>
+      </w:pPr>
+      <w:r>
+        <w:rPr>
+          <w:rFonts w:ascii="Verdana" w:hAnsi="Verdana"/>
+          <w:b/>
+          <w:bCs/>
+          <w:sz w:val="20"/>
+          <w:szCs w:val="20"/>
+        </w:rPr>
+        <w:t>VIEWS.PY</w:t>
+      </w:r>
+    </w:p>
+    <w:p>
+      <w:pPr>
+        <w:pBdr>
+          <w:top w:val="nil"/>
+          <w:left w:val="nil"/>
+          <w:bottom w:val="nil"/>
+          <w:right w:val="nil"/>
+          <w:between w:val="nil"/>
+        </w:pBdr>
+        <w:rPr>
+          <w:rFonts w:ascii="Verdana" w:hAnsi="Verdana"/>
+          <w:sz w:val="20"/>
+          <w:szCs w:val="20"/>
+        </w:rPr>
+      </w:pPr>
+    </w:p>
+    <w:p>
+      <w:pPr>
+        <w:pBdr>
+          <w:top w:val="nil"/>
+          <w:left w:val="nil"/>
+          <w:bottom w:val="nil"/>
+          <w:right w:val="nil"/>
+          <w:between w:val="nil"/>
+        </w:pBdr>
+        <w:rPr>
+          <w:rFonts w:ascii="Verdana" w:hAnsi="Verdana"/>
+          <w:sz w:val="20"/>
+          <w:szCs w:val="20"/>
+        </w:rPr>
+      </w:pPr>
+      <w:r>
+        <w:rPr>
+          <w:rFonts w:ascii="Verdana" w:hAnsi="Verdana"/>
+          <w:sz w:val="20"/>
+          <w:szCs w:val="20"/>
+        </w:rPr>
+        <w:drawing>
+          <wp:inline distT="0" distB="0" distL="0" distR="0" wp14:anchorId="71D24038" wp14:editId="17D111B5">
+            <wp:extent cx="5400040" cy="2120900"/>
+            <wp:effectExtent l="0" t="0" r="0" b="0"/>
+            <wp:docPr id="857592665" name="Imagen 1" descr="Interfaz de usuario gráfica, Texto, Aplicación, Correo electrónico&#10;&#10;El contenido generado por IA puede ser incorrecto."/>
+            <wp:cNvGraphicFramePr>
+              <a:graphicFrameLocks xmlns:a="http://schemas.openxmlformats.org/drawingml/2006/main" noChangeAspect="1"/>
+            </wp:cNvGraphicFramePr>
+            <a:graphic xmlns:a="http://schemas.openxmlformats.org/drawingml/2006/main">
+              <a:graphicData uri="http://schemas.openxmlformats.org/drawingml/2006/picture">
+                <pic:pic xmlns:pic="http://schemas.openxmlformats.org/drawingml/2006/picture">
+                  <pic:nvPicPr>
+                    <pic:cNvPr id="857592665" name="Imagen 1" descr="Interfaz de usuario gráfica, Texto, Aplicación, Correo electrónico&#10;&#10;El contenido generado por IA puede ser incorrecto."/>
+                    <pic:cNvPicPr/>
+                  </pic:nvPicPr>
+                  <pic:blipFill>
+                    <a:blip r:embed="rId19"/>
+                    <a:stretch>
+                      <a:fillRect/>
+                    </a:stretch>
+                  </pic:blipFill>
+                  <pic:spPr>
+                    <a:xfrm>
+                      <a:off x="0" y="0"/>
+                      <a:ext cx="5400040" cy="2120900"/>
+                    </a:xfrm>
+                    <a:prstGeom prst="rect">
+                      <a:avLst/>
+                    </a:prstGeom>
+                  </pic:spPr>
+                </pic:pic>
+              </a:graphicData>
+            </a:graphic>
+          </wp:inline>
+        </w:drawing>
+      </w:r>
+    </w:p>
+    <w:p>
+      <w:pPr>
+        <w:pBdr>
+          <w:top w:val="nil"/>
+          <w:left w:val="nil"/>
+          <w:bottom w:val="nil"/>
+          <w:right w:val="nil"/>
+          <w:between w:val="nil"/>
+        </w:pBdr>
+        <w:rPr>
+          <w:rFonts w:ascii="Verdana" w:hAnsi="Verdana"/>
+          <w:sz w:val="20"/>
+          <w:szCs w:val="20"/>
+        </w:rPr>
+      </w:pPr>
+    </w:p>
+    <w:p>
+      <w:pPr>
+        <w:pBdr>
+          <w:top w:val="nil"/>
+          <w:left w:val="nil"/>
+          <w:bottom w:val="nil"/>
+          <w:right w:val="nil"/>
+          <w:between w:val="nil"/>
+        </w:pBdr>
+        <w:rPr>
+          <w:rFonts w:ascii="Verdana" w:hAnsi="Verdana"/>
+          <w:sz w:val="20"/>
+          <w:szCs w:val="20"/>
+        </w:rPr>
+      </w:pPr>
+      <w:r>
+        <w:rPr>
+          <w:rFonts w:ascii="Verdana" w:hAnsi="Verdana"/>
+          <w:sz w:val="20"/>
+          <w:szCs w:val="20"/>
+        </w:rPr>
+        <w:t xml:space="preserve">Incluimos dentro de </w:t>
+      </w:r>
+      <w:r>
+        <w:rPr>
+          <w:rFonts w:ascii="Verdana" w:hAnsi="Verdana"/>
+          <w:b/>
+          <w:bCs/>
+          <w:sz w:val="20"/>
+          <w:szCs w:val="20"/>
+        </w:rPr>
+        <w:t>urls.py</w:t>
+      </w:r>
+      <w:r>
+        <w:rPr>
+          <w:rFonts w:ascii="Verdana" w:hAnsi="Verdana"/>
+          <w:sz w:val="20"/>
+          <w:szCs w:val="20"/>
+        </w:rPr>
+        <w:t xml:space="preserve"> la ruta para eliminar</w:t>
+      </w:r>
+    </w:p>
+    <w:p>
+      <w:pPr>
+        <w:pBdr>
+          <w:top w:val="nil"/>
+          <w:left w:val="nil"/>
+          <w:bottom w:val="nil"/>
+          <w:right w:val="nil"/>
+          <w:between w:val="nil"/>
+        </w:pBdr>
+        <w:rPr>
+          <w:rFonts w:ascii="Verdana" w:hAnsi="Verdana"/>
+          <w:sz w:val="20"/>
+          <w:szCs w:val="20"/>
+        </w:rPr>
+      </w:pPr>
+    </w:p>
+    <w:p>
+      <w:pPr>
+        <w:pBdr>
+          <w:top w:val="nil"/>
+          <w:left w:val="nil"/>
+          <w:bottom w:val="nil"/>
+          <w:right w:val="nil"/>
+          <w:between w:val="nil"/>
+        </w:pBdr>
+        <w:rPr>
+          <w:rFonts w:ascii="Verdana" w:hAnsi="Verdana"/>
+          <w:sz w:val="20"/>
+          <w:szCs w:val="20"/>
+        </w:rPr>
+      </w:pPr>
+      <w:r>
+        <w:rPr>
+          <w:rFonts w:ascii="Verdana" w:hAnsi="Verdana"/>
+          <w:sz w:val="20"/>
+          <w:szCs w:val="20"/>
+        </w:rPr>
+        <w:lastRenderedPageBreak/>
+        <w:drawing>
+          <wp:inline distT="0" distB="0" distL="0" distR="0" wp14:anchorId="684B155F" wp14:editId="1B8B8DE2">
+            <wp:extent cx="5400040" cy="1138555"/>
+            <wp:effectExtent l="0" t="0" r="0" b="4445"/>
+            <wp:docPr id="788589995" name="Imagen 1" descr="Imagen que contiene Diagrama&#10;&#10;El contenido generado por IA puede ser incorrecto."/>
+            <wp:cNvGraphicFramePr>
+              <a:graphicFrameLocks xmlns:a="http://schemas.openxmlformats.org/drawingml/2006/main" noChangeAspect="1"/>
+            </wp:cNvGraphicFramePr>
+            <a:graphic xmlns:a="http://schemas.openxmlformats.org/drawingml/2006/main">
+              <a:graphicData uri="http://schemas.openxmlformats.org/drawingml/2006/picture">
+                <pic:pic xmlns:pic="http://schemas.openxmlformats.org/drawingml/2006/picture">
+                  <pic:nvPicPr>
+                    <pic:cNvPr id="788589995" name="Imagen 1" descr="Imagen que contiene Diagrama&#10;&#10;El contenido generado por IA puede ser incorrecto."/>
+                    <pic:cNvPicPr/>
+                  </pic:nvPicPr>
+                  <pic:blipFill>
+                    <a:blip r:embed="rId20"/>
+                    <a:stretch>
+                      <a:fillRect/>
+                    </a:stretch>
+                  </pic:blipFill>
+                  <pic:spPr>
+                    <a:xfrm>
+                      <a:off x="0" y="0"/>
+                      <a:ext cx="5400040" cy="1138555"/>
+                    </a:xfrm>
+                    <a:prstGeom prst="rect">
+                      <a:avLst/>
+                    </a:prstGeom>
+                  </pic:spPr>
+                </pic:pic>
+              </a:graphicData>
+            </a:graphic>
+          </wp:inline>
+        </w:drawing>
+      </w:r>
+    </w:p>
+    <w:p>
+      <w:pPr>
+        <w:pBdr>
+          <w:top w:val="nil"/>
+          <w:left w:val="nil"/>
+          <w:bottom w:val="nil"/>
+          <w:right w:val="nil"/>
+          <w:between w:val="nil"/>
+        </w:pBdr>
+        <w:rPr>
+          <w:rFonts w:ascii="Verdana" w:hAnsi="Verdana"/>
+          <w:sz w:val="20"/>
+          <w:szCs w:val="20"/>
+        </w:rPr>
+      </w:pPr>
+    </w:p>
+    <w:p>
+      <w:pPr>
+        <w:pBdr>
+          <w:top w:val="nil"/>
+          <w:left w:val="nil"/>
+          <w:bottom w:val="nil"/>
+          <w:right w:val="nil"/>
+          <w:between w:val="nil"/>
+        </w:pBdr>
+        <w:rPr>
+          <w:rFonts w:ascii="Verdana" w:hAnsi="Verdana"/>
+          <w:sz w:val="20"/>
+          <w:szCs w:val="20"/>
+        </w:rPr>
+      </w:pPr>
+    </w:p>
+    <w:p>
+      <w:pPr>
+        <w:pBdr>
+          <w:top w:val="nil"/>
+          <w:left w:val="nil"/>
+          <w:bottom w:val="nil"/>
+          <w:right w:val="nil"/>
+          <w:between w:val="nil"/>
+        </w:pBdr>
+        <w:rPr>
+          <w:rFonts w:ascii="Verdana" w:hAnsi="Verdana"/>
+          <w:sz w:val="20"/>
+          <w:szCs w:val="20"/>
+        </w:rPr>
+      </w:pPr>
+    </w:p>
+    <w:p>
+      <w:pPr>
+        <w:pBdr>
+          <w:top w:val="nil"/>
+          <w:left w:val="nil"/>
+          <w:bottom w:val="nil"/>
+          <w:right w:val="nil"/>
+          <w:between w:val="nil"/>
+        </w:pBdr>
+        <w:rPr>
+          <w:rFonts w:ascii="Verdana" w:hAnsi="Verdana"/>
+          <w:sz w:val="20"/>
+          <w:szCs w:val="20"/>
+        </w:rPr>
+      </w:pPr>
+    </w:p>
+    <w:p>
+      <w:pPr>
+        <w:pBdr>
+          <w:top w:val="nil"/>
+          <w:left w:val="nil"/>
+          <w:bottom w:val="nil"/>
+          <w:right w:val="nil"/>
+          <w:between w:val="nil"/>
+        </w:pBdr>
+        <w:rPr>
+          <w:rFonts w:ascii="Verdana" w:hAnsi="Verdana"/>
+          <w:sz w:val="20"/>
+          <w:szCs w:val="20"/>
+        </w:rPr>
+      </w:pPr>
+    </w:p>
+    <w:p>
+      <w:pPr>
+        <w:pBdr>
+          <w:top w:val="nil"/>
+          <w:left w:val="nil"/>
+          <w:bottom w:val="nil"/>
+          <w:right w:val="nil"/>
+          <w:between w:val="nil"/>
+        </w:pBdr>
+        <w:rPr>
+          <w:rFonts w:ascii="Verdana" w:hAnsi="Verdana"/>
+          <w:sz w:val="20"/>
+          <w:szCs w:val="20"/>
+        </w:rPr>
+      </w:pPr>
+    </w:p>
+    <w:p>
+      <w:pPr>
+        <w:pBdr>
+          <w:top w:val="nil"/>
+          <w:left w:val="nil"/>
+          <w:bottom w:val="nil"/>
+          <w:right w:val="nil"/>
+          <w:between w:val="nil"/>
+        </w:pBdr>
+        <w:rPr>
+          <w:rFonts w:ascii="Verdana" w:hAnsi="Verdana"/>
+          <w:sz w:val="20"/>
+          <w:szCs w:val="20"/>
+        </w:rPr>
+      </w:pPr>
+    </w:p>
+    <w:p>
+      <w:pPr>
+        <w:pBdr>
+          <w:top w:val="nil"/>
+          <w:left w:val="nil"/>
+          <w:bottom w:val="nil"/>
+          <w:right w:val="nil"/>
+          <w:between w:val="nil"/>
+        </w:pBdr>
+        <w:rPr>
+          <w:rFonts w:ascii="Verdana" w:hAnsi="Verdana"/>
+          <w:sz w:val="20"/>
+          <w:szCs w:val="20"/>
+        </w:rPr>
+      </w:pPr>
+    </w:p>
+    <w:p>
+      <w:pPr>
+        <w:pBdr>
+          <w:top w:val="nil"/>
+          <w:left w:val="nil"/>
+          <w:bottom w:val="nil"/>
+          <w:right w:val="nil"/>
+          <w:between w:val="nil"/>
+        </w:pBdr>
+        <w:rPr>
+          <w:rFonts w:ascii="Verdana" w:hAnsi="Verdana"/>
+          <w:sz w:val="20"/>
+          <w:szCs w:val="20"/>
+        </w:rPr>
+      </w:pPr>
+    </w:p>
+    <w:p>
+      <w:pPr>
+        <w:pBdr>
+          <w:top w:val="nil"/>
+          <w:left w:val="nil"/>
+          <w:bottom w:val="nil"/>
+          <w:right w:val="nil"/>
+          <w:between w:val="nil"/>
+        </w:pBdr>
+        <w:rPr>
+          <w:rFonts w:ascii="Verdana" w:hAnsi="Verdana"/>
+          <w:sz w:val="20"/>
+          <w:szCs w:val="20"/>
+        </w:rPr>
+      </w:pPr>
+    </w:p>
+    <w:p>
+      <w:pPr>
+        <w:pBdr>
+          <w:top w:val="nil"/>
+          <w:left w:val="nil"/>
+          <w:bottom w:val="nil"/>
+          <w:right w:val="nil"/>
+          <w:between w:val="nil"/>
+        </w:pBdr>
+        <w:rPr>
+          <w:rFonts w:ascii="Verdana" w:hAnsi="Verdana"/>
+          <w:sz w:val="20"/>
+          <w:szCs w:val="20"/>
+        </w:rPr>
+      </w:pPr>
+    </w:p>
+    <w:p>
+      <w:pPr>
+        <w:pBdr>
+          <w:top w:val="nil"/>
+          <w:left w:val="nil"/>
+          <w:bottom w:val="nil"/>
+          <w:right w:val="nil"/>
+          <w:between w:val="nil"/>
+        </w:pBdr>
+        <w:rPr>
+          <w:rFonts w:ascii="Verdana" w:hAnsi="Verdana"/>
+          <w:sz w:val="20"/>
+          <w:szCs w:val="20"/>
+        </w:rPr>
+      </w:pPr>
+    </w:p>
+    <w:p>
+      <w:pPr>
+        <w:pBdr>
+          <w:top w:val="nil"/>
+          <w:left w:val="nil"/>
+          <w:bottom w:val="nil"/>
+          <w:right w:val="nil"/>
+          <w:between w:val="nil"/>
+        </w:pBdr>
+        <w:rPr>
+          <w:rFonts w:ascii="Verdana" w:hAnsi="Verdana"/>
+          <w:sz w:val="20"/>
+          <w:szCs w:val="20"/>
+        </w:rPr>
+      </w:pPr>
+    </w:p>
+    <w:p>
+      <w:pPr>
+        <w:pBdr>
+          <w:top w:val="nil"/>
+          <w:left w:val="nil"/>
+          <w:bottom w:val="nil"/>
+          <w:right w:val="nil"/>
+          <w:between w:val="nil"/>
+        </w:pBdr>
+        <w:rPr>
+          <w:rFonts w:ascii="Verdana" w:hAnsi="Verdana"/>
+          <w:sz w:val="20"/>
+          <w:szCs w:val="20"/>
+        </w:rPr>
+      </w:pPr>
+    </w:p>
     <w:sectPr>
-      <w:headerReference w:type="default" r:id="rId17"/>
-      <w:footerReference w:type="default" r:id="rId18"/>
+      <w:headerReference w:type="default" r:id="rId21"/>
+      <w:footerReference w:type="default" r:id="rId22"/>
       <w:pgSz w:w="11906" w:h="16838"/>
       <w:pgMar w:top="1417" w:right="1701" w:bottom="1417" w:left="1701" w:header="708" w:footer="708" w:gutter="0"/>
       <w:pgNumType w:start="1"/>
